--- a/Engineering_Notebooks/GarberEngNotebook_Inc2.docx
+++ b/Engineering_Notebooks/GarberEngNotebook_Inc2.docx
@@ -85,85 +85,6 @@
         </w:rPr>
         <w:t xml:space="preserve"> Engineering Notebook</w:t>
       </w:r>
-    </w:p>
-    <w:p>
-      <w:pPr>
-        <w:spacing w:after="0" w:line="480" w:lineRule="auto"/>
-        <w:rPr>
-          <w:rFonts w:ascii="Times New Roman" w:eastAsia="Times New Roman" w:hAnsi="Times New Roman" w:cs="Times New Roman"/>
-          <w:b/>
-          <w:bCs/>
-          <w:sz w:val="24"/>
-          <w:szCs w:val="24"/>
-        </w:rPr>
-      </w:pPr>
-      <w:r>
-        <w:rPr>
-          <w:rFonts w:ascii="Times New Roman" w:eastAsia="Times New Roman" w:hAnsi="Times New Roman" w:cs="Times New Roman"/>
-          <w:b/>
-          <w:bCs/>
-          <w:sz w:val="24"/>
-          <w:szCs w:val="24"/>
-        </w:rPr>
-        <w:t>9/</w:t>
-      </w:r>
-      <w:r>
-        <w:rPr>
-          <w:rFonts w:ascii="Times New Roman" w:eastAsia="Times New Roman" w:hAnsi="Times New Roman" w:cs="Times New Roman"/>
-          <w:b/>
-          <w:bCs/>
-          <w:sz w:val="24"/>
-          <w:szCs w:val="24"/>
-        </w:rPr>
-        <w:t>13:</w:t>
-      </w:r>
-    </w:p>
-    <w:p>
-      <w:pPr>
-        <w:pStyle w:val="ListParagraph"/>
-        <w:numPr>
-          <w:ilvl w:val="0"/>
-          <w:numId w:val="1"/>
-        </w:numPr>
-        <w:spacing w:after="0" w:line="480" w:lineRule="auto"/>
-        <w:rPr>
-          <w:rFonts w:ascii="Times New Roman" w:eastAsia="Times New Roman" w:hAnsi="Times New Roman" w:cs="Times New Roman"/>
-          <w:sz w:val="24"/>
-          <w:szCs w:val="24"/>
-        </w:rPr>
-      </w:pPr>
-      <w:r>
-        <w:rPr>
-          <w:rFonts w:ascii="Times New Roman" w:eastAsia="Times New Roman" w:hAnsi="Times New Roman" w:cs="Times New Roman"/>
-          <w:sz w:val="24"/>
-          <w:szCs w:val="24"/>
-        </w:rPr>
-        <w:t xml:space="preserve">First </w:t>
-      </w:r>
-      <w:r>
-        <w:rPr>
-          <w:rFonts w:ascii="Times New Roman" w:eastAsia="Times New Roman" w:hAnsi="Times New Roman" w:cs="Times New Roman"/>
-          <w:sz w:val="24"/>
-          <w:szCs w:val="24"/>
-        </w:rPr>
-        <w:t xml:space="preserve">team meeting with product owner (Professor Garfield) and customer (Professor </w:t>
-      </w:r>
-      <w:r>
-        <w:rPr>
-          <w:rFonts w:ascii="Times New Roman" w:eastAsia="Times New Roman" w:hAnsi="Times New Roman" w:cs="Times New Roman"/>
-          <w:sz w:val="24"/>
-          <w:szCs w:val="24"/>
-        </w:rPr>
-        <w:t>Laskey</w:t>
-      </w:r>
-      <w:r>
-        <w:rPr>
-          <w:rFonts w:ascii="Times New Roman" w:eastAsia="Times New Roman" w:hAnsi="Times New Roman" w:cs="Times New Roman"/>
-          <w:sz w:val="24"/>
-          <w:szCs w:val="24"/>
-        </w:rPr>
-        <w:t>)</w:t>
-      </w:r>
       <w:r>
         <w:rPr>
           <w:rFonts w:ascii="Times New Roman" w:eastAsia="Times New Roman" w:hAnsi="Times New Roman" w:cs="Times New Roman"/>
@@ -175,14 +96,38 @@
     </w:p>
     <w:p>
       <w:pPr>
+        <w:spacing w:after="0" w:line="480" w:lineRule="auto"/>
+        <w:rPr>
+          <w:rFonts w:ascii="Times New Roman" w:eastAsia="Times New Roman" w:hAnsi="Times New Roman" w:cs="Times New Roman"/>
+          <w:b/>
+          <w:bCs/>
+          <w:sz w:val="24"/>
+          <w:szCs w:val="24"/>
+        </w:rPr>
+      </w:pPr>
+      <w:r>
+        <w:rPr>
+          <w:rFonts w:ascii="Times New Roman" w:eastAsia="Times New Roman" w:hAnsi="Times New Roman" w:cs="Times New Roman"/>
+          <w:b/>
+          <w:bCs/>
+          <w:sz w:val="24"/>
+          <w:szCs w:val="24"/>
+        </w:rPr>
+        <w:t>1/17:</w:t>
+      </w:r>
+    </w:p>
+    <w:p>
+      <w:pPr>
         <w:pStyle w:val="ListParagraph"/>
         <w:numPr>
           <w:ilvl w:val="0"/>
-          <w:numId w:val="1"/>
+          <w:numId w:val="47"/>
         </w:numPr>
         <w:spacing w:after="0" w:line="480" w:lineRule="auto"/>
         <w:rPr>
           <w:rFonts w:ascii="Times New Roman" w:eastAsia="Times New Roman" w:hAnsi="Times New Roman" w:cs="Times New Roman"/>
+          <w:b/>
+          <w:bCs/>
           <w:sz w:val="24"/>
           <w:szCs w:val="24"/>
         </w:rPr>
@@ -193,8 +138,1223 @@
           <w:sz w:val="24"/>
           <w:szCs w:val="24"/>
         </w:rPr>
-        <w:t>Established product vision and expectations.</w:t>
+        <w:t>Team Meeting:</w:t>
       </w:r>
+    </w:p>
+    <w:p>
+      <w:pPr>
+        <w:pStyle w:val="ListParagraph"/>
+        <w:numPr>
+          <w:ilvl w:val="1"/>
+          <w:numId w:val="47"/>
+        </w:numPr>
+        <w:spacing w:after="0" w:line="480" w:lineRule="auto"/>
+        <w:rPr>
+          <w:rFonts w:ascii="Times New Roman" w:eastAsia="Times New Roman" w:hAnsi="Times New Roman" w:cs="Times New Roman"/>
+          <w:b/>
+          <w:bCs/>
+          <w:sz w:val="24"/>
+          <w:szCs w:val="24"/>
+        </w:rPr>
+      </w:pPr>
+      <w:r>
+        <w:rPr>
+          <w:rFonts w:ascii="Times New Roman" w:eastAsia="Times New Roman" w:hAnsi="Times New Roman" w:cs="Times New Roman"/>
+          <w:sz w:val="24"/>
+          <w:szCs w:val="24"/>
+        </w:rPr>
+        <w:t>Reviewed status of the project</w:t>
+      </w:r>
+    </w:p>
+    <w:p>
+      <w:pPr>
+        <w:pStyle w:val="ListParagraph"/>
+        <w:numPr>
+          <w:ilvl w:val="1"/>
+          <w:numId w:val="47"/>
+        </w:numPr>
+        <w:spacing w:after="0" w:line="480" w:lineRule="auto"/>
+        <w:rPr>
+          <w:rFonts w:ascii="Times New Roman" w:eastAsia="Times New Roman" w:hAnsi="Times New Roman" w:cs="Times New Roman"/>
+          <w:b/>
+          <w:bCs/>
+          <w:sz w:val="24"/>
+          <w:szCs w:val="24"/>
+        </w:rPr>
+      </w:pPr>
+      <w:r>
+        <w:rPr>
+          <w:rFonts w:ascii="Times New Roman" w:eastAsia="Times New Roman" w:hAnsi="Times New Roman" w:cs="Times New Roman"/>
+          <w:sz w:val="24"/>
+          <w:szCs w:val="24"/>
+        </w:rPr>
+        <w:t>Arranged sub teams</w:t>
+      </w:r>
+    </w:p>
+    <w:p>
+      <w:pPr>
+        <w:pStyle w:val="ListParagraph"/>
+        <w:numPr>
+          <w:ilvl w:val="2"/>
+          <w:numId w:val="47"/>
+        </w:numPr>
+        <w:spacing w:after="0" w:line="480" w:lineRule="auto"/>
+        <w:rPr>
+          <w:rFonts w:ascii="Times New Roman" w:eastAsia="Times New Roman" w:hAnsi="Times New Roman" w:cs="Times New Roman"/>
+          <w:b/>
+          <w:bCs/>
+          <w:sz w:val="24"/>
+          <w:szCs w:val="24"/>
+        </w:rPr>
+      </w:pPr>
+      <w:r>
+        <w:rPr>
+          <w:rFonts w:ascii="Times New Roman" w:eastAsia="Times New Roman" w:hAnsi="Times New Roman" w:cs="Times New Roman"/>
+          <w:sz w:val="24"/>
+          <w:szCs w:val="24"/>
+        </w:rPr>
+        <w:t xml:space="preserve">Carly and </w:t>
+      </w:r>
+      <w:r>
+        <w:rPr>
+          <w:rFonts w:ascii="Times New Roman" w:eastAsia="Times New Roman" w:hAnsi="Times New Roman" w:cs="Times New Roman"/>
+          <w:sz w:val="24"/>
+          <w:szCs w:val="24"/>
+        </w:rPr>
+        <w:t>I</w:t>
+      </w:r>
+      <w:r>
+        <w:rPr>
+          <w:rFonts w:ascii="Times New Roman" w:eastAsia="Times New Roman" w:hAnsi="Times New Roman" w:cs="Times New Roman"/>
+          <w:sz w:val="24"/>
+          <w:szCs w:val="24"/>
+        </w:rPr>
+        <w:t xml:space="preserve"> are predominately on UI, wit</w:t>
+      </w:r>
+      <w:r>
+        <w:rPr>
+          <w:rFonts w:ascii="Times New Roman" w:eastAsia="Times New Roman" w:hAnsi="Times New Roman" w:cs="Times New Roman"/>
+          <w:sz w:val="24"/>
+          <w:szCs w:val="24"/>
+        </w:rPr>
+        <w:t>h my focus being the FO</w:t>
+      </w:r>
+      <w:r>
+        <w:rPr>
+          <w:rFonts w:ascii="Times New Roman" w:eastAsia="Times New Roman" w:hAnsi="Times New Roman" w:cs="Times New Roman"/>
+          <w:sz w:val="24"/>
+          <w:szCs w:val="24"/>
+        </w:rPr>
+        <w:t xml:space="preserve"> interface</w:t>
+      </w:r>
+    </w:p>
+    <w:p>
+      <w:pPr>
+        <w:spacing w:after="0" w:line="480" w:lineRule="auto"/>
+        <w:rPr>
+          <w:rFonts w:ascii="Times New Roman" w:eastAsia="Times New Roman" w:hAnsi="Times New Roman" w:cs="Times New Roman"/>
+          <w:b/>
+          <w:bCs/>
+          <w:sz w:val="24"/>
+          <w:szCs w:val="24"/>
+        </w:rPr>
+      </w:pPr>
+      <w:r>
+        <w:rPr>
+          <w:rFonts w:ascii="Times New Roman" w:eastAsia="Times New Roman" w:hAnsi="Times New Roman" w:cs="Times New Roman"/>
+          <w:b/>
+          <w:bCs/>
+          <w:sz w:val="24"/>
+          <w:szCs w:val="24"/>
+        </w:rPr>
+        <w:t>1/19:</w:t>
+      </w:r>
+    </w:p>
+    <w:p>
+      <w:pPr>
+        <w:pStyle w:val="ListParagraph"/>
+        <w:numPr>
+          <w:ilvl w:val="0"/>
+          <w:numId w:val="47"/>
+        </w:numPr>
+        <w:spacing w:after="0" w:line="480" w:lineRule="auto"/>
+        <w:rPr>
+          <w:rFonts w:ascii="Times New Roman" w:eastAsia="Times New Roman" w:hAnsi="Times New Roman" w:cs="Times New Roman"/>
+          <w:b/>
+          <w:bCs/>
+          <w:sz w:val="24"/>
+          <w:szCs w:val="24"/>
+        </w:rPr>
+      </w:pPr>
+      <w:r>
+        <w:rPr>
+          <w:rFonts w:ascii="Times New Roman" w:eastAsia="Times New Roman" w:hAnsi="Times New Roman" w:cs="Times New Roman"/>
+          <w:sz w:val="24"/>
+          <w:szCs w:val="24"/>
+        </w:rPr>
+        <w:t>Team Meeting:</w:t>
+      </w:r>
+    </w:p>
+    <w:p>
+      <w:pPr>
+        <w:pStyle w:val="ListParagraph"/>
+        <w:numPr>
+          <w:ilvl w:val="1"/>
+          <w:numId w:val="47"/>
+        </w:numPr>
+        <w:spacing w:after="0" w:line="480" w:lineRule="auto"/>
+        <w:rPr>
+          <w:rFonts w:ascii="Times New Roman" w:eastAsia="Times New Roman" w:hAnsi="Times New Roman" w:cs="Times New Roman"/>
+          <w:b/>
+          <w:bCs/>
+          <w:sz w:val="24"/>
+          <w:szCs w:val="24"/>
+        </w:rPr>
+      </w:pPr>
+      <w:r>
+        <w:rPr>
+          <w:rFonts w:ascii="Times New Roman" w:eastAsia="Times New Roman" w:hAnsi="Times New Roman" w:cs="Times New Roman"/>
+          <w:sz w:val="24"/>
+          <w:szCs w:val="24"/>
+        </w:rPr>
+        <w:t>Reviewed upcoming vision statement and backlog assignments</w:t>
+      </w:r>
+    </w:p>
+    <w:p>
+      <w:pPr>
+        <w:pStyle w:val="ListParagraph"/>
+        <w:numPr>
+          <w:ilvl w:val="1"/>
+          <w:numId w:val="47"/>
+        </w:numPr>
+        <w:spacing w:after="0" w:line="480" w:lineRule="auto"/>
+        <w:rPr>
+          <w:rFonts w:ascii="Times New Roman" w:eastAsia="Times New Roman" w:hAnsi="Times New Roman" w:cs="Times New Roman"/>
+          <w:b/>
+          <w:bCs/>
+          <w:sz w:val="24"/>
+          <w:szCs w:val="24"/>
+        </w:rPr>
+      </w:pPr>
+      <w:r>
+        <w:rPr>
+          <w:rFonts w:ascii="Times New Roman" w:eastAsia="Times New Roman" w:hAnsi="Times New Roman" w:cs="Times New Roman"/>
+          <w:sz w:val="24"/>
+          <w:szCs w:val="24"/>
+        </w:rPr>
+        <w:t xml:space="preserve">Visualized project updates based on </w:t>
+      </w:r>
+      <w:r>
+        <w:rPr>
+          <w:rFonts w:ascii="Times New Roman" w:eastAsia="Times New Roman" w:hAnsi="Times New Roman" w:cs="Times New Roman"/>
+          <w:sz w:val="24"/>
+          <w:szCs w:val="24"/>
+        </w:rPr>
+        <w:t>UI design proposals Jesse created</w:t>
+      </w:r>
+    </w:p>
+    <w:p>
+      <w:pPr>
+        <w:pStyle w:val="ListParagraph"/>
+        <w:numPr>
+          <w:ilvl w:val="1"/>
+          <w:numId w:val="47"/>
+        </w:numPr>
+        <w:spacing w:after="0" w:line="480" w:lineRule="auto"/>
+        <w:rPr>
+          <w:rFonts w:ascii="Times New Roman" w:eastAsia="Times New Roman" w:hAnsi="Times New Roman" w:cs="Times New Roman"/>
+          <w:b/>
+          <w:bCs/>
+          <w:sz w:val="24"/>
+          <w:szCs w:val="24"/>
+        </w:rPr>
+      </w:pPr>
+      <w:r>
+        <w:rPr>
+          <w:rFonts w:ascii="Times New Roman" w:eastAsia="Times New Roman" w:hAnsi="Times New Roman" w:cs="Times New Roman"/>
+          <w:sz w:val="24"/>
+          <w:szCs w:val="24"/>
+        </w:rPr>
+        <w:t xml:space="preserve">Begun work on backlog items in </w:t>
+      </w:r>
+      <w:r>
+        <w:rPr>
+          <w:rFonts w:ascii="Times New Roman" w:eastAsia="Times New Roman" w:hAnsi="Times New Roman" w:cs="Times New Roman"/>
+          <w:sz w:val="24"/>
+          <w:szCs w:val="24"/>
+        </w:rPr>
+        <w:t>sub teams</w:t>
+      </w:r>
+    </w:p>
+    <w:p>
+      <w:pPr>
+        <w:pStyle w:val="ListParagraph"/>
+        <w:numPr>
+          <w:ilvl w:val="0"/>
+          <w:numId w:val="47"/>
+        </w:numPr>
+        <w:spacing w:after="0" w:line="480" w:lineRule="auto"/>
+        <w:rPr>
+          <w:rFonts w:ascii="Times New Roman" w:eastAsia="Times New Roman" w:hAnsi="Times New Roman" w:cs="Times New Roman"/>
+          <w:b/>
+          <w:bCs/>
+          <w:sz w:val="24"/>
+          <w:szCs w:val="24"/>
+        </w:rPr>
+      </w:pPr>
+      <w:r>
+        <w:rPr>
+          <w:rFonts w:ascii="Times New Roman" w:eastAsia="Times New Roman" w:hAnsi="Times New Roman" w:cs="Times New Roman"/>
+          <w:sz w:val="24"/>
+          <w:szCs w:val="24"/>
+        </w:rPr>
+        <w:t>Begun work on combining the fo and tc login pages by moving them to the home Django app</w:t>
+      </w:r>
+    </w:p>
+    <w:p>
+      <w:pPr>
+        <w:spacing w:after="0" w:line="480" w:lineRule="auto"/>
+        <w:rPr>
+          <w:rFonts w:ascii="Times New Roman" w:eastAsia="Times New Roman" w:hAnsi="Times New Roman" w:cs="Times New Roman"/>
+          <w:b/>
+          <w:bCs/>
+          <w:sz w:val="24"/>
+          <w:szCs w:val="24"/>
+        </w:rPr>
+      </w:pPr>
+      <w:r>
+        <w:rPr>
+          <w:rFonts w:ascii="Times New Roman" w:eastAsia="Times New Roman" w:hAnsi="Times New Roman" w:cs="Times New Roman"/>
+          <w:b/>
+          <w:bCs/>
+          <w:sz w:val="24"/>
+          <w:szCs w:val="24"/>
+        </w:rPr>
+        <w:t>1/20:</w:t>
+      </w:r>
+    </w:p>
+    <w:p>
+      <w:pPr>
+        <w:pStyle w:val="ListParagraph"/>
+        <w:numPr>
+          <w:ilvl w:val="0"/>
+          <w:numId w:val="47"/>
+        </w:numPr>
+        <w:spacing w:after="0" w:line="480" w:lineRule="auto"/>
+        <w:rPr>
+          <w:rFonts w:ascii="Times New Roman" w:eastAsia="Times New Roman" w:hAnsi="Times New Roman" w:cs="Times New Roman"/>
+          <w:b/>
+          <w:bCs/>
+          <w:sz w:val="24"/>
+          <w:szCs w:val="24"/>
+        </w:rPr>
+      </w:pPr>
+      <w:r>
+        <w:rPr>
+          <w:rFonts w:ascii="Times New Roman" w:eastAsia="Times New Roman" w:hAnsi="Times New Roman" w:cs="Times New Roman"/>
+          <w:sz w:val="24"/>
+          <w:szCs w:val="24"/>
+        </w:rPr>
+        <w:t xml:space="preserve">Spent time considering current design and possible directions for the project since customer </w:t>
+      </w:r>
+      <w:r>
+        <w:rPr>
+          <w:rFonts w:ascii="Times New Roman" w:eastAsia="Times New Roman" w:hAnsi="Times New Roman" w:cs="Times New Roman"/>
+          <w:sz w:val="24"/>
+          <w:szCs w:val="24"/>
+        </w:rPr>
+        <w:t>provided availability for meeting</w:t>
+      </w:r>
+    </w:p>
+    <w:p>
+      <w:pPr>
+        <w:spacing w:after="0" w:line="480" w:lineRule="auto"/>
+        <w:rPr>
+          <w:rFonts w:ascii="Times New Roman" w:eastAsia="Times New Roman" w:hAnsi="Times New Roman" w:cs="Times New Roman"/>
+          <w:b/>
+          <w:bCs/>
+          <w:sz w:val="24"/>
+          <w:szCs w:val="24"/>
+        </w:rPr>
+      </w:pPr>
+      <w:r>
+        <w:rPr>
+          <w:rFonts w:ascii="Times New Roman" w:eastAsia="Times New Roman" w:hAnsi="Times New Roman" w:cs="Times New Roman"/>
+          <w:b/>
+          <w:bCs/>
+          <w:sz w:val="24"/>
+          <w:szCs w:val="24"/>
+        </w:rPr>
+        <w:t>1/22:</w:t>
+      </w:r>
+    </w:p>
+    <w:p>
+      <w:pPr>
+        <w:pStyle w:val="ListParagraph"/>
+        <w:numPr>
+          <w:ilvl w:val="0"/>
+          <w:numId w:val="47"/>
+        </w:numPr>
+        <w:spacing w:after="0" w:line="480" w:lineRule="auto"/>
+        <w:rPr>
+          <w:rFonts w:ascii="Times New Roman" w:eastAsia="Times New Roman" w:hAnsi="Times New Roman" w:cs="Times New Roman"/>
+          <w:b/>
+          <w:bCs/>
+          <w:sz w:val="24"/>
+          <w:szCs w:val="24"/>
+        </w:rPr>
+      </w:pPr>
+      <w:r>
+        <w:rPr>
+          <w:rFonts w:ascii="Times New Roman" w:eastAsia="Times New Roman" w:hAnsi="Times New Roman" w:cs="Times New Roman"/>
+          <w:sz w:val="24"/>
+          <w:szCs w:val="24"/>
+        </w:rPr>
+        <w:t xml:space="preserve">Continued design contemplation as customer meeting had been scheduled for </w:t>
+      </w:r>
+      <w:r>
+        <w:rPr>
+          <w:rFonts w:ascii="Times New Roman" w:eastAsia="Times New Roman" w:hAnsi="Times New Roman" w:cs="Times New Roman"/>
+          <w:sz w:val="24"/>
+          <w:szCs w:val="24"/>
+        </w:rPr>
+        <w:t>1/26</w:t>
+      </w:r>
+    </w:p>
+    <w:p>
+      <w:pPr>
+        <w:spacing w:after="0" w:line="480" w:lineRule="auto"/>
+        <w:rPr>
+          <w:rFonts w:ascii="Times New Roman" w:eastAsia="Times New Roman" w:hAnsi="Times New Roman" w:cs="Times New Roman"/>
+          <w:sz w:val="24"/>
+          <w:szCs w:val="24"/>
+        </w:rPr>
+      </w:pPr>
+      <w:r>
+        <w:rPr>
+          <w:rFonts w:ascii="Times New Roman" w:eastAsia="Times New Roman" w:hAnsi="Times New Roman" w:cs="Times New Roman"/>
+          <w:b/>
+          <w:bCs/>
+          <w:sz w:val="24"/>
+          <w:szCs w:val="24"/>
+        </w:rPr>
+        <w:t>1/24</w:t>
+      </w:r>
+      <w:r>
+        <w:rPr>
+          <w:rFonts w:ascii="Times New Roman" w:eastAsia="Times New Roman" w:hAnsi="Times New Roman" w:cs="Times New Roman"/>
+          <w:b/>
+          <w:bCs/>
+          <w:sz w:val="24"/>
+          <w:szCs w:val="24"/>
+        </w:rPr>
+        <w:t>:</w:t>
+      </w:r>
+    </w:p>
+    <w:p>
+      <w:pPr>
+        <w:pStyle w:val="ListParagraph"/>
+        <w:numPr>
+          <w:ilvl w:val="0"/>
+          <w:numId w:val="47"/>
+        </w:numPr>
+        <w:spacing w:after="0" w:line="480" w:lineRule="auto"/>
+        <w:rPr>
+          <w:rFonts w:ascii="Times New Roman" w:eastAsia="Times New Roman" w:hAnsi="Times New Roman" w:cs="Times New Roman"/>
+          <w:b/>
+          <w:bCs/>
+          <w:sz w:val="24"/>
+          <w:szCs w:val="24"/>
+        </w:rPr>
+      </w:pPr>
+      <w:r>
+        <w:rPr>
+          <w:rFonts w:ascii="Times New Roman" w:eastAsia="Times New Roman" w:hAnsi="Times New Roman" w:cs="Times New Roman"/>
+          <w:sz w:val="24"/>
+          <w:szCs w:val="24"/>
+        </w:rPr>
+        <w:t>Team Meeting:</w:t>
+      </w:r>
+    </w:p>
+    <w:p>
+      <w:pPr>
+        <w:pStyle w:val="ListParagraph"/>
+        <w:numPr>
+          <w:ilvl w:val="1"/>
+          <w:numId w:val="47"/>
+        </w:numPr>
+        <w:spacing w:after="0" w:line="480" w:lineRule="auto"/>
+        <w:rPr>
+          <w:rFonts w:ascii="Times New Roman" w:eastAsia="Times New Roman" w:hAnsi="Times New Roman" w:cs="Times New Roman"/>
+          <w:b/>
+          <w:bCs/>
+          <w:sz w:val="24"/>
+          <w:szCs w:val="24"/>
+        </w:rPr>
+      </w:pPr>
+      <w:r>
+        <w:rPr>
+          <w:rFonts w:ascii="Times New Roman" w:eastAsia="Times New Roman" w:hAnsi="Times New Roman" w:cs="Times New Roman"/>
+          <w:sz w:val="24"/>
+          <w:szCs w:val="24"/>
+        </w:rPr>
+        <w:t xml:space="preserve">Juliana shared new information from customer regarding </w:t>
+      </w:r>
+      <w:r>
+        <w:rPr>
+          <w:rFonts w:ascii="Times New Roman" w:eastAsia="Times New Roman" w:hAnsi="Times New Roman" w:cs="Times New Roman"/>
+          <w:sz w:val="24"/>
+          <w:szCs w:val="24"/>
+        </w:rPr>
+        <w:t>project goals</w:t>
+      </w:r>
+    </w:p>
+    <w:p>
+      <w:pPr>
+        <w:pStyle w:val="ListParagraph"/>
+        <w:numPr>
+          <w:ilvl w:val="1"/>
+          <w:numId w:val="47"/>
+        </w:numPr>
+        <w:spacing w:after="0" w:line="480" w:lineRule="auto"/>
+        <w:rPr>
+          <w:rFonts w:ascii="Times New Roman" w:eastAsia="Times New Roman" w:hAnsi="Times New Roman" w:cs="Times New Roman"/>
+          <w:b/>
+          <w:bCs/>
+          <w:sz w:val="24"/>
+          <w:szCs w:val="24"/>
+        </w:rPr>
+      </w:pPr>
+      <w:r>
+        <w:rPr>
+          <w:rFonts w:ascii="Times New Roman" w:eastAsia="Times New Roman" w:hAnsi="Times New Roman" w:cs="Times New Roman"/>
+          <w:sz w:val="24"/>
+          <w:szCs w:val="24"/>
+        </w:rPr>
+        <w:lastRenderedPageBreak/>
+        <w:t>Team discussion</w:t>
+      </w:r>
+      <w:r>
+        <w:rPr>
+          <w:rFonts w:ascii="Times New Roman" w:eastAsia="Times New Roman" w:hAnsi="Times New Roman" w:cs="Times New Roman"/>
+          <w:sz w:val="24"/>
+          <w:szCs w:val="24"/>
+        </w:rPr>
+        <w:t xml:space="preserve"> on design implementations to achieve new goals</w:t>
+      </w:r>
+    </w:p>
+    <w:p>
+      <w:pPr>
+        <w:pStyle w:val="ListParagraph"/>
+        <w:numPr>
+          <w:ilvl w:val="0"/>
+          <w:numId w:val="47"/>
+        </w:numPr>
+        <w:spacing w:after="0" w:line="480" w:lineRule="auto"/>
+        <w:rPr>
+          <w:rFonts w:ascii="Times New Roman" w:eastAsia="Times New Roman" w:hAnsi="Times New Roman" w:cs="Times New Roman"/>
+          <w:b/>
+          <w:bCs/>
+          <w:sz w:val="24"/>
+          <w:szCs w:val="24"/>
+        </w:rPr>
+      </w:pPr>
+      <w:r>
+        <w:rPr>
+          <w:rFonts w:ascii="Times New Roman" w:eastAsia="Times New Roman" w:hAnsi="Times New Roman" w:cs="Times New Roman"/>
+          <w:sz w:val="24"/>
+          <w:szCs w:val="24"/>
+        </w:rPr>
+        <w:t xml:space="preserve">Continued working on backlog items for FO UI, </w:t>
+      </w:r>
+      <w:r>
+        <w:rPr>
+          <w:rFonts w:ascii="Times New Roman" w:eastAsia="Times New Roman" w:hAnsi="Times New Roman" w:cs="Times New Roman"/>
+          <w:sz w:val="24"/>
+          <w:szCs w:val="24"/>
+        </w:rPr>
+        <w:t>Documentation and Planning,</w:t>
+      </w:r>
+      <w:r>
+        <w:rPr>
+          <w:rFonts w:ascii="Times New Roman" w:eastAsia="Times New Roman" w:hAnsi="Times New Roman" w:cs="Times New Roman"/>
+          <w:sz w:val="24"/>
+          <w:szCs w:val="24"/>
+        </w:rPr>
+        <w:t xml:space="preserve"> FD UI, and Communications epics</w:t>
+      </w:r>
+    </w:p>
+    <w:p>
+      <w:pPr>
+        <w:pStyle w:val="ListParagraph"/>
+        <w:numPr>
+          <w:ilvl w:val="0"/>
+          <w:numId w:val="47"/>
+        </w:numPr>
+        <w:spacing w:after="0" w:line="480" w:lineRule="auto"/>
+        <w:rPr>
+          <w:rFonts w:ascii="Times New Roman" w:eastAsia="Times New Roman" w:hAnsi="Times New Roman" w:cs="Times New Roman"/>
+          <w:b/>
+          <w:bCs/>
+          <w:sz w:val="24"/>
+          <w:szCs w:val="24"/>
+        </w:rPr>
+      </w:pPr>
+      <w:r>
+        <w:rPr>
+          <w:rFonts w:ascii="Times New Roman" w:eastAsia="Times New Roman" w:hAnsi="Times New Roman" w:cs="Times New Roman"/>
+          <w:sz w:val="24"/>
+          <w:szCs w:val="24"/>
+        </w:rPr>
+        <w:t xml:space="preserve">Review of revised mission statement for the project </w:t>
+      </w:r>
+      <w:r>
+        <w:rPr>
+          <w:rFonts w:ascii="Times New Roman" w:eastAsia="Times New Roman" w:hAnsi="Times New Roman" w:cs="Times New Roman"/>
+          <w:sz w:val="24"/>
+          <w:szCs w:val="24"/>
+        </w:rPr>
+        <w:t>that more accurately reflects current designs and goals</w:t>
+      </w:r>
+    </w:p>
+    <w:p>
+      <w:pPr>
+        <w:spacing w:after="0" w:line="480" w:lineRule="auto"/>
+        <w:rPr>
+          <w:rFonts w:ascii="Times New Roman" w:eastAsia="Times New Roman" w:hAnsi="Times New Roman" w:cs="Times New Roman"/>
+          <w:sz w:val="24"/>
+          <w:szCs w:val="24"/>
+        </w:rPr>
+      </w:pPr>
+      <w:r>
+        <w:rPr>
+          <w:rFonts w:ascii="Times New Roman" w:eastAsia="Times New Roman" w:hAnsi="Times New Roman" w:cs="Times New Roman"/>
+          <w:b/>
+          <w:bCs/>
+          <w:sz w:val="24"/>
+          <w:szCs w:val="24"/>
+        </w:rPr>
+        <w:t>1/25</w:t>
+      </w:r>
+      <w:r>
+        <w:rPr>
+          <w:rFonts w:ascii="Times New Roman" w:eastAsia="Times New Roman" w:hAnsi="Times New Roman" w:cs="Times New Roman"/>
+          <w:b/>
+          <w:bCs/>
+          <w:sz w:val="24"/>
+          <w:szCs w:val="24"/>
+        </w:rPr>
+        <w:t>:</w:t>
+      </w:r>
+    </w:p>
+    <w:p>
+      <w:pPr>
+        <w:pStyle w:val="ListParagraph"/>
+        <w:numPr>
+          <w:ilvl w:val="0"/>
+          <w:numId w:val="47"/>
+        </w:numPr>
+        <w:spacing w:after="0" w:line="480" w:lineRule="auto"/>
+        <w:rPr>
+          <w:rFonts w:ascii="Times New Roman" w:eastAsia="Times New Roman" w:hAnsi="Times New Roman" w:cs="Times New Roman"/>
+          <w:sz w:val="24"/>
+          <w:szCs w:val="24"/>
+        </w:rPr>
+      </w:pPr>
+    </w:p>
+    <w:p>
+      <w:pPr>
+        <w:spacing w:after="0" w:line="480" w:lineRule="auto"/>
+        <w:rPr>
+          <w:rFonts w:ascii="Times New Roman" w:eastAsia="Times New Roman" w:hAnsi="Times New Roman" w:cs="Times New Roman"/>
+          <w:b/>
+          <w:bCs/>
+          <w:sz w:val="24"/>
+          <w:szCs w:val="24"/>
+        </w:rPr>
+      </w:pPr>
+      <w:r>
+        <w:rPr>
+          <w:rFonts w:ascii="Times New Roman" w:eastAsia="Times New Roman" w:hAnsi="Times New Roman" w:cs="Times New Roman"/>
+          <w:b/>
+          <w:bCs/>
+          <w:sz w:val="24"/>
+          <w:szCs w:val="24"/>
+        </w:rPr>
+        <w:t>1/26</w:t>
+      </w:r>
+      <w:r>
+        <w:rPr>
+          <w:rFonts w:ascii="Times New Roman" w:eastAsia="Times New Roman" w:hAnsi="Times New Roman" w:cs="Times New Roman"/>
+          <w:b/>
+          <w:bCs/>
+          <w:sz w:val="24"/>
+          <w:szCs w:val="24"/>
+        </w:rPr>
+        <w:t>:</w:t>
+      </w:r>
+    </w:p>
+    <w:p>
+      <w:pPr>
+        <w:pStyle w:val="ListParagraph"/>
+        <w:numPr>
+          <w:ilvl w:val="0"/>
+          <w:numId w:val="47"/>
+        </w:numPr>
+        <w:spacing w:after="0" w:line="480" w:lineRule="auto"/>
+        <w:rPr>
+          <w:rFonts w:ascii="Times New Roman" w:eastAsia="Times New Roman" w:hAnsi="Times New Roman" w:cs="Times New Roman"/>
+          <w:sz w:val="24"/>
+          <w:szCs w:val="24"/>
+        </w:rPr>
+      </w:pPr>
+      <w:r>
+        <w:rPr>
+          <w:rFonts w:ascii="Times New Roman" w:eastAsia="Times New Roman" w:hAnsi="Times New Roman" w:cs="Times New Roman"/>
+          <w:sz w:val="24"/>
+          <w:szCs w:val="24"/>
+        </w:rPr>
+        <w:t>Team Meeting:</w:t>
+      </w:r>
+    </w:p>
+    <w:p>
+      <w:pPr>
+        <w:pStyle w:val="ListParagraph"/>
+        <w:numPr>
+          <w:ilvl w:val="1"/>
+          <w:numId w:val="47"/>
+        </w:numPr>
+        <w:spacing w:after="0" w:line="480" w:lineRule="auto"/>
+        <w:rPr>
+          <w:rFonts w:ascii="Times New Roman" w:eastAsia="Times New Roman" w:hAnsi="Times New Roman" w:cs="Times New Roman"/>
+          <w:sz w:val="24"/>
+          <w:szCs w:val="24"/>
+        </w:rPr>
+      </w:pPr>
+    </w:p>
+    <w:p>
+      <w:pPr>
+        <w:spacing w:after="0" w:line="480" w:lineRule="auto"/>
+        <w:rPr>
+          <w:rFonts w:ascii="Times New Roman" w:eastAsia="Times New Roman" w:hAnsi="Times New Roman" w:cs="Times New Roman"/>
+          <w:b/>
+          <w:bCs/>
+          <w:sz w:val="24"/>
+          <w:szCs w:val="24"/>
+        </w:rPr>
+      </w:pPr>
+      <w:r>
+        <w:rPr>
+          <w:rFonts w:ascii="Times New Roman" w:eastAsia="Times New Roman" w:hAnsi="Times New Roman" w:cs="Times New Roman"/>
+          <w:b/>
+          <w:bCs/>
+          <w:sz w:val="24"/>
+          <w:szCs w:val="24"/>
+        </w:rPr>
+        <w:t>1/27</w:t>
+      </w:r>
+      <w:r>
+        <w:rPr>
+          <w:rFonts w:ascii="Times New Roman" w:eastAsia="Times New Roman" w:hAnsi="Times New Roman" w:cs="Times New Roman"/>
+          <w:b/>
+          <w:bCs/>
+          <w:sz w:val="24"/>
+          <w:szCs w:val="24"/>
+        </w:rPr>
+        <w:t>:</w:t>
+      </w:r>
+    </w:p>
+    <w:p>
+      <w:pPr>
+        <w:pStyle w:val="ListParagraph"/>
+        <w:numPr>
+          <w:ilvl w:val="0"/>
+          <w:numId w:val="47"/>
+        </w:numPr>
+        <w:spacing w:after="0" w:line="480" w:lineRule="auto"/>
+        <w:rPr>
+          <w:rFonts w:ascii="Times New Roman" w:eastAsia="Times New Roman" w:hAnsi="Times New Roman" w:cs="Times New Roman"/>
+          <w:sz w:val="24"/>
+          <w:szCs w:val="24"/>
+        </w:rPr>
+      </w:pPr>
+    </w:p>
+    <w:p>
+      <w:pPr>
+        <w:spacing w:after="0" w:line="480" w:lineRule="auto"/>
+        <w:rPr>
+          <w:rFonts w:ascii="Times New Roman" w:eastAsia="Times New Roman" w:hAnsi="Times New Roman" w:cs="Times New Roman"/>
+          <w:b/>
+          <w:bCs/>
+          <w:sz w:val="24"/>
+          <w:szCs w:val="24"/>
+        </w:rPr>
+      </w:pPr>
+      <w:r>
+        <w:rPr>
+          <w:rFonts w:ascii="Times New Roman" w:eastAsia="Times New Roman" w:hAnsi="Times New Roman" w:cs="Times New Roman"/>
+          <w:b/>
+          <w:bCs/>
+          <w:sz w:val="24"/>
+          <w:szCs w:val="24"/>
+        </w:rPr>
+        <w:t>1/28</w:t>
+      </w:r>
+      <w:r>
+        <w:rPr>
+          <w:rFonts w:ascii="Times New Roman" w:eastAsia="Times New Roman" w:hAnsi="Times New Roman" w:cs="Times New Roman"/>
+          <w:b/>
+          <w:bCs/>
+          <w:sz w:val="24"/>
+          <w:szCs w:val="24"/>
+        </w:rPr>
+        <w:t>:</w:t>
+      </w:r>
+    </w:p>
+    <w:p>
+      <w:pPr>
+        <w:pStyle w:val="ListParagraph"/>
+        <w:numPr>
+          <w:ilvl w:val="0"/>
+          <w:numId w:val="47"/>
+        </w:numPr>
+        <w:spacing w:after="0" w:line="480" w:lineRule="auto"/>
+        <w:rPr>
+          <w:rFonts w:ascii="Times New Roman" w:eastAsia="Times New Roman" w:hAnsi="Times New Roman" w:cs="Times New Roman"/>
+          <w:sz w:val="24"/>
+          <w:szCs w:val="24"/>
+        </w:rPr>
+      </w:pPr>
+    </w:p>
+    <w:p>
+      <w:pPr>
+        <w:spacing w:after="0" w:line="480" w:lineRule="auto"/>
+        <w:rPr>
+          <w:rFonts w:ascii="Times New Roman" w:eastAsia="Times New Roman" w:hAnsi="Times New Roman" w:cs="Times New Roman"/>
+          <w:b/>
+          <w:bCs/>
+          <w:sz w:val="24"/>
+          <w:szCs w:val="24"/>
+        </w:rPr>
+      </w:pPr>
+      <w:r>
+        <w:rPr>
+          <w:rFonts w:ascii="Times New Roman" w:eastAsia="Times New Roman" w:hAnsi="Times New Roman" w:cs="Times New Roman"/>
+          <w:b/>
+          <w:bCs/>
+          <w:sz w:val="24"/>
+          <w:szCs w:val="24"/>
+        </w:rPr>
+        <w:t>1/29:</w:t>
+      </w:r>
+    </w:p>
+    <w:p>
+      <w:pPr>
+        <w:pStyle w:val="ListParagraph"/>
+        <w:numPr>
+          <w:ilvl w:val="0"/>
+          <w:numId w:val="47"/>
+        </w:numPr>
+        <w:spacing w:after="0" w:line="480" w:lineRule="auto"/>
+        <w:rPr>
+          <w:rFonts w:ascii="Times New Roman" w:eastAsia="Times New Roman" w:hAnsi="Times New Roman" w:cs="Times New Roman"/>
+          <w:sz w:val="24"/>
+          <w:szCs w:val="24"/>
+        </w:rPr>
+      </w:pPr>
+    </w:p>
+    <w:p>
+      <w:pPr>
+        <w:spacing w:after="0" w:line="480" w:lineRule="auto"/>
+        <w:rPr>
+          <w:rFonts w:ascii="Times New Roman" w:eastAsia="Times New Roman" w:hAnsi="Times New Roman" w:cs="Times New Roman"/>
+          <w:b/>
+          <w:bCs/>
+          <w:sz w:val="24"/>
+          <w:szCs w:val="24"/>
+        </w:rPr>
+      </w:pPr>
+      <w:r>
+        <w:rPr>
+          <w:rFonts w:ascii="Times New Roman" w:eastAsia="Times New Roman" w:hAnsi="Times New Roman" w:cs="Times New Roman"/>
+          <w:b/>
+          <w:bCs/>
+          <w:sz w:val="24"/>
+          <w:szCs w:val="24"/>
+        </w:rPr>
+        <w:t>1/30:</w:t>
+      </w:r>
+    </w:p>
+    <w:p>
+      <w:pPr>
+        <w:pStyle w:val="ListParagraph"/>
+        <w:numPr>
+          <w:ilvl w:val="0"/>
+          <w:numId w:val="47"/>
+        </w:numPr>
+        <w:spacing w:after="0" w:line="480" w:lineRule="auto"/>
+        <w:rPr>
+          <w:rFonts w:ascii="Times New Roman" w:eastAsia="Times New Roman" w:hAnsi="Times New Roman" w:cs="Times New Roman"/>
+          <w:sz w:val="24"/>
+          <w:szCs w:val="24"/>
+        </w:rPr>
+      </w:pPr>
+    </w:p>
+    <w:p>
+      <w:pPr>
+        <w:spacing w:after="0" w:line="480" w:lineRule="auto"/>
+        <w:rPr>
+          <w:rFonts w:ascii="Times New Roman" w:eastAsia="Times New Roman" w:hAnsi="Times New Roman" w:cs="Times New Roman"/>
+          <w:b/>
+          <w:bCs/>
+          <w:sz w:val="24"/>
+          <w:szCs w:val="24"/>
+        </w:rPr>
+      </w:pPr>
+      <w:r>
+        <w:rPr>
+          <w:rFonts w:ascii="Times New Roman" w:eastAsia="Times New Roman" w:hAnsi="Times New Roman" w:cs="Times New Roman"/>
+          <w:b/>
+          <w:bCs/>
+          <w:sz w:val="24"/>
+          <w:szCs w:val="24"/>
+        </w:rPr>
+        <w:t>1/31:</w:t>
+      </w:r>
+    </w:p>
+    <w:p>
+      <w:pPr>
+        <w:pStyle w:val="ListParagraph"/>
+        <w:numPr>
+          <w:ilvl w:val="0"/>
+          <w:numId w:val="47"/>
+        </w:numPr>
+        <w:spacing w:after="0" w:line="480" w:lineRule="auto"/>
+        <w:rPr>
+          <w:rFonts w:ascii="Times New Roman" w:eastAsia="Times New Roman" w:hAnsi="Times New Roman" w:cs="Times New Roman"/>
+          <w:sz w:val="24"/>
+          <w:szCs w:val="24"/>
+        </w:rPr>
+      </w:pPr>
+      <w:r>
+        <w:rPr>
+          <w:rFonts w:ascii="Times New Roman" w:eastAsia="Times New Roman" w:hAnsi="Times New Roman" w:cs="Times New Roman"/>
+          <w:sz w:val="24"/>
+          <w:szCs w:val="24"/>
+        </w:rPr>
+        <w:t>Team Meeting:</w:t>
+      </w:r>
+    </w:p>
+    <w:p>
+      <w:pPr>
+        <w:spacing w:after="0" w:line="480" w:lineRule="auto"/>
+        <w:rPr>
+          <w:rFonts w:ascii="Times New Roman" w:eastAsia="Times New Roman" w:hAnsi="Times New Roman" w:cs="Times New Roman"/>
+          <w:b/>
+          <w:bCs/>
+          <w:sz w:val="24"/>
+          <w:szCs w:val="24"/>
+        </w:rPr>
+      </w:pPr>
+      <w:r>
+        <w:rPr>
+          <w:rFonts w:ascii="Times New Roman" w:eastAsia="Times New Roman" w:hAnsi="Times New Roman" w:cs="Times New Roman"/>
+          <w:b/>
+          <w:bCs/>
+          <w:sz w:val="24"/>
+          <w:szCs w:val="24"/>
+        </w:rPr>
+        <w:t>2/1</w:t>
+      </w:r>
+      <w:r>
+        <w:rPr>
+          <w:rFonts w:ascii="Times New Roman" w:eastAsia="Times New Roman" w:hAnsi="Times New Roman" w:cs="Times New Roman"/>
+          <w:b/>
+          <w:bCs/>
+          <w:sz w:val="24"/>
+          <w:szCs w:val="24"/>
+        </w:rPr>
+        <w:t>:</w:t>
+      </w:r>
+    </w:p>
+    <w:p>
+      <w:pPr>
+        <w:pStyle w:val="ListParagraph"/>
+        <w:numPr>
+          <w:ilvl w:val="0"/>
+          <w:numId w:val="47"/>
+        </w:numPr>
+        <w:spacing w:after="0" w:line="480" w:lineRule="auto"/>
+        <w:rPr>
+          <w:rFonts w:ascii="Times New Roman" w:eastAsia="Times New Roman" w:hAnsi="Times New Roman" w:cs="Times New Roman"/>
+          <w:sz w:val="24"/>
+          <w:szCs w:val="24"/>
+        </w:rPr>
+      </w:pPr>
+    </w:p>
+    <w:p>
+      <w:pPr>
+        <w:spacing w:after="0" w:line="480" w:lineRule="auto"/>
+        <w:rPr>
+          <w:rFonts w:ascii="Times New Roman" w:eastAsia="Times New Roman" w:hAnsi="Times New Roman" w:cs="Times New Roman"/>
+          <w:b/>
+          <w:bCs/>
+          <w:sz w:val="24"/>
+          <w:szCs w:val="24"/>
+        </w:rPr>
+      </w:pPr>
+      <w:r>
+        <w:rPr>
+          <w:rFonts w:ascii="Times New Roman" w:eastAsia="Times New Roman" w:hAnsi="Times New Roman" w:cs="Times New Roman"/>
+          <w:b/>
+          <w:bCs/>
+          <w:sz w:val="24"/>
+          <w:szCs w:val="24"/>
+        </w:rPr>
+        <w:t>2/2</w:t>
+      </w:r>
+      <w:r>
+        <w:rPr>
+          <w:rFonts w:ascii="Times New Roman" w:eastAsia="Times New Roman" w:hAnsi="Times New Roman" w:cs="Times New Roman"/>
+          <w:b/>
+          <w:bCs/>
+          <w:sz w:val="24"/>
+          <w:szCs w:val="24"/>
+        </w:rPr>
+        <w:t>:</w:t>
+      </w:r>
+    </w:p>
+    <w:p>
+      <w:pPr>
+        <w:pStyle w:val="ListParagraph"/>
+        <w:numPr>
+          <w:ilvl w:val="0"/>
+          <w:numId w:val="47"/>
+        </w:numPr>
+        <w:spacing w:after="0" w:line="480" w:lineRule="auto"/>
+        <w:rPr>
+          <w:rFonts w:ascii="Times New Roman" w:eastAsia="Times New Roman" w:hAnsi="Times New Roman" w:cs="Times New Roman"/>
+          <w:sz w:val="24"/>
+          <w:szCs w:val="24"/>
+        </w:rPr>
+      </w:pPr>
+      <w:r>
+        <w:rPr>
+          <w:rFonts w:ascii="Times New Roman" w:eastAsia="Times New Roman" w:hAnsi="Times New Roman" w:cs="Times New Roman"/>
+          <w:sz w:val="24"/>
+          <w:szCs w:val="24"/>
+        </w:rPr>
+        <w:lastRenderedPageBreak/>
+        <w:t>Team Meeting:</w:t>
+      </w:r>
+    </w:p>
+    <w:p>
+      <w:pPr>
+        <w:spacing w:after="0" w:line="480" w:lineRule="auto"/>
+        <w:rPr>
+          <w:rFonts w:ascii="Times New Roman" w:eastAsia="Times New Roman" w:hAnsi="Times New Roman" w:cs="Times New Roman"/>
+          <w:b/>
+          <w:bCs/>
+          <w:sz w:val="24"/>
+          <w:szCs w:val="24"/>
+        </w:rPr>
+      </w:pPr>
+      <w:r>
+        <w:rPr>
+          <w:rFonts w:ascii="Times New Roman" w:eastAsia="Times New Roman" w:hAnsi="Times New Roman" w:cs="Times New Roman"/>
+          <w:b/>
+          <w:bCs/>
+          <w:sz w:val="24"/>
+          <w:szCs w:val="24"/>
+        </w:rPr>
+        <w:t>2/3</w:t>
+      </w:r>
+      <w:r>
+        <w:rPr>
+          <w:rFonts w:ascii="Times New Roman" w:eastAsia="Times New Roman" w:hAnsi="Times New Roman" w:cs="Times New Roman"/>
+          <w:b/>
+          <w:bCs/>
+          <w:sz w:val="24"/>
+          <w:szCs w:val="24"/>
+        </w:rPr>
+        <w:t>:</w:t>
+      </w:r>
+    </w:p>
+    <w:p>
+      <w:pPr>
+        <w:pStyle w:val="ListParagraph"/>
+        <w:numPr>
+          <w:ilvl w:val="0"/>
+          <w:numId w:val="47"/>
+        </w:numPr>
+        <w:spacing w:after="0" w:line="480" w:lineRule="auto"/>
+        <w:rPr>
+          <w:rFonts w:ascii="Times New Roman" w:eastAsia="Times New Roman" w:hAnsi="Times New Roman" w:cs="Times New Roman"/>
+          <w:sz w:val="24"/>
+          <w:szCs w:val="24"/>
+        </w:rPr>
+      </w:pPr>
+    </w:p>
+    <w:p>
+      <w:pPr>
+        <w:spacing w:after="0" w:line="480" w:lineRule="auto"/>
+        <w:rPr>
+          <w:rFonts w:ascii="Times New Roman" w:eastAsia="Times New Roman" w:hAnsi="Times New Roman" w:cs="Times New Roman"/>
+          <w:b/>
+          <w:bCs/>
+          <w:sz w:val="24"/>
+          <w:szCs w:val="24"/>
+        </w:rPr>
+      </w:pPr>
+      <w:r>
+        <w:rPr>
+          <w:rFonts w:ascii="Times New Roman" w:eastAsia="Times New Roman" w:hAnsi="Times New Roman" w:cs="Times New Roman"/>
+          <w:b/>
+          <w:bCs/>
+          <w:sz w:val="24"/>
+          <w:szCs w:val="24"/>
+        </w:rPr>
+        <w:t>2/4</w:t>
+      </w:r>
+      <w:r>
+        <w:rPr>
+          <w:rFonts w:ascii="Times New Roman" w:eastAsia="Times New Roman" w:hAnsi="Times New Roman" w:cs="Times New Roman"/>
+          <w:b/>
+          <w:bCs/>
+          <w:sz w:val="24"/>
+          <w:szCs w:val="24"/>
+        </w:rPr>
+        <w:t>:</w:t>
+      </w:r>
+    </w:p>
+    <w:p>
+      <w:pPr>
+        <w:pStyle w:val="ListParagraph"/>
+        <w:numPr>
+          <w:ilvl w:val="0"/>
+          <w:numId w:val="47"/>
+        </w:numPr>
+        <w:spacing w:after="0" w:line="480" w:lineRule="auto"/>
+        <w:rPr>
+          <w:rFonts w:ascii="Times New Roman" w:eastAsia="Times New Roman" w:hAnsi="Times New Roman" w:cs="Times New Roman"/>
+          <w:sz w:val="24"/>
+          <w:szCs w:val="24"/>
+        </w:rPr>
+      </w:pPr>
+    </w:p>
+    <w:p>
+      <w:pPr>
+        <w:spacing w:after="0" w:line="480" w:lineRule="auto"/>
+        <w:rPr>
+          <w:rFonts w:ascii="Times New Roman" w:eastAsia="Times New Roman" w:hAnsi="Times New Roman" w:cs="Times New Roman"/>
+          <w:sz w:val="24"/>
+          <w:szCs w:val="24"/>
+        </w:rPr>
+      </w:pPr>
+      <w:r>
+        <w:rPr>
+          <w:rFonts w:ascii="Times New Roman" w:eastAsia="Times New Roman" w:hAnsi="Times New Roman" w:cs="Times New Roman"/>
+          <w:b/>
+          <w:bCs/>
+          <w:sz w:val="24"/>
+          <w:szCs w:val="24"/>
+        </w:rPr>
+        <w:t>2/5</w:t>
+      </w:r>
+      <w:r>
+        <w:rPr>
+          <w:rFonts w:ascii="Times New Roman" w:eastAsia="Times New Roman" w:hAnsi="Times New Roman" w:cs="Times New Roman"/>
+          <w:b/>
+          <w:bCs/>
+          <w:sz w:val="24"/>
+          <w:szCs w:val="24"/>
+        </w:rPr>
+        <w:t>:</w:t>
+      </w:r>
+    </w:p>
+    <w:p>
+      <w:pPr>
+        <w:pStyle w:val="ListParagraph"/>
+        <w:numPr>
+          <w:ilvl w:val="0"/>
+          <w:numId w:val="47"/>
+        </w:numPr>
+        <w:spacing w:after="0" w:line="480" w:lineRule="auto"/>
+        <w:rPr>
+          <w:rFonts w:ascii="Times New Roman" w:eastAsia="Times New Roman" w:hAnsi="Times New Roman" w:cs="Times New Roman"/>
+          <w:sz w:val="24"/>
+          <w:szCs w:val="24"/>
+        </w:rPr>
+      </w:pPr>
+    </w:p>
+    <w:p>
+      <w:pPr>
+        <w:spacing w:after="0" w:line="480" w:lineRule="auto"/>
+        <w:rPr>
+          <w:rFonts w:ascii="Times New Roman" w:eastAsia="Times New Roman" w:hAnsi="Times New Roman" w:cs="Times New Roman"/>
+          <w:sz w:val="24"/>
+          <w:szCs w:val="24"/>
+        </w:rPr>
+      </w:pPr>
+      <w:r>
+        <w:rPr>
+          <w:rFonts w:ascii="Times New Roman" w:eastAsia="Times New Roman" w:hAnsi="Times New Roman" w:cs="Times New Roman"/>
+          <w:b/>
+          <w:bCs/>
+          <w:sz w:val="24"/>
+          <w:szCs w:val="24"/>
+        </w:rPr>
+        <w:t>2/6</w:t>
+      </w:r>
+      <w:r>
+        <w:rPr>
+          <w:rFonts w:ascii="Times New Roman" w:eastAsia="Times New Roman" w:hAnsi="Times New Roman" w:cs="Times New Roman"/>
+          <w:b/>
+          <w:bCs/>
+          <w:sz w:val="24"/>
+          <w:szCs w:val="24"/>
+        </w:rPr>
+        <w:t>:</w:t>
+      </w:r>
+    </w:p>
+    <w:p>
+      <w:pPr>
+        <w:pStyle w:val="ListParagraph"/>
+        <w:numPr>
+          <w:ilvl w:val="0"/>
+          <w:numId w:val="47"/>
+        </w:numPr>
+        <w:spacing w:after="0" w:line="480" w:lineRule="auto"/>
+        <w:rPr>
+          <w:rFonts w:ascii="Times New Roman" w:eastAsia="Times New Roman" w:hAnsi="Times New Roman" w:cs="Times New Roman"/>
+          <w:sz w:val="24"/>
+          <w:szCs w:val="24"/>
+        </w:rPr>
+      </w:pPr>
+    </w:p>
+    <w:p>
+      <w:pPr>
+        <w:spacing w:after="0" w:line="480" w:lineRule="auto"/>
+        <w:rPr>
+          <w:rFonts w:ascii="Times New Roman" w:eastAsia="Times New Roman" w:hAnsi="Times New Roman" w:cs="Times New Roman"/>
+          <w:b/>
+          <w:bCs/>
+          <w:sz w:val="24"/>
+          <w:szCs w:val="24"/>
+        </w:rPr>
+      </w:pPr>
+    </w:p>
+    <w:p>
+      <w:pPr>
+        <w:spacing w:after="0" w:line="480" w:lineRule="auto"/>
+        <w:rPr>
+          <w:rFonts w:ascii="Times New Roman" w:eastAsia="Times New Roman" w:hAnsi="Times New Roman" w:cs="Times New Roman"/>
+          <w:b/>
+          <w:bCs/>
+          <w:sz w:val="24"/>
+          <w:szCs w:val="24"/>
+        </w:rPr>
+      </w:pPr>
     </w:p>
     <w:sectPr>
       <w:pgSz w:w="12240" w:h="15840"/>
@@ -1113,6 +2273,119 @@
     </w:lvl>
   </w:abstractNum>
   <w:abstractNum w:abstractNumId="8" w15:restartNumberingAfterBreak="0">
+    <w:nsid w:val="0C123280"/>
+    <w:multiLevelType w:val="hybridMultilevel"/>
+    <w:tmpl w:val="9CD65CCA"/>
+    <w:lvl w:ilvl="0" w:tplc="04090001">
+      <w:start w:val="1"/>
+      <w:numFmt w:val="bullet"/>
+      <w:lvlText w:val=""/>
+      <w:lvlJc w:val="left"/>
+      <w:pPr>
+        <w:ind w:left="720" w:hanging="360"/>
+      </w:pPr>
+      <w:rPr>
+        <w:rFonts w:ascii="Symbol" w:hAnsi="Symbol" w:hint="default"/>
+      </w:rPr>
+    </w:lvl>
+    <w:lvl w:ilvl="1" w:tplc="04090003">
+      <w:start w:val="1"/>
+      <w:numFmt w:val="bullet"/>
+      <w:lvlText w:val="o"/>
+      <w:lvlJc w:val="left"/>
+      <w:pPr>
+        <w:ind w:left="1440" w:hanging="360"/>
+      </w:pPr>
+      <w:rPr>
+        <w:rFonts w:ascii="Courier New" w:hAnsi="Courier New" w:cs="Courier New" w:hint="default"/>
+      </w:rPr>
+    </w:lvl>
+    <w:lvl w:ilvl="2" w:tplc="04090005">
+      <w:start w:val="1"/>
+      <w:numFmt w:val="bullet"/>
+      <w:lvlText w:val=""/>
+      <w:lvlJc w:val="left"/>
+      <w:pPr>
+        <w:ind w:left="2160" w:hanging="360"/>
+      </w:pPr>
+      <w:rPr>
+        <w:rFonts w:ascii="Wingdings" w:hAnsi="Wingdings" w:hint="default"/>
+      </w:rPr>
+    </w:lvl>
+    <w:lvl w:ilvl="3" w:tplc="04090001" w:tentative="1">
+      <w:start w:val="1"/>
+      <w:numFmt w:val="bullet"/>
+      <w:lvlText w:val=""/>
+      <w:lvlJc w:val="left"/>
+      <w:pPr>
+        <w:ind w:left="2880" w:hanging="360"/>
+      </w:pPr>
+      <w:rPr>
+        <w:rFonts w:ascii="Symbol" w:hAnsi="Symbol" w:hint="default"/>
+      </w:rPr>
+    </w:lvl>
+    <w:lvl w:ilvl="4" w:tplc="04090003" w:tentative="1">
+      <w:start w:val="1"/>
+      <w:numFmt w:val="bullet"/>
+      <w:lvlText w:val="o"/>
+      <w:lvlJc w:val="left"/>
+      <w:pPr>
+        <w:ind w:left="3600" w:hanging="360"/>
+      </w:pPr>
+      <w:rPr>
+        <w:rFonts w:ascii="Courier New" w:hAnsi="Courier New" w:cs="Courier New" w:hint="default"/>
+      </w:rPr>
+    </w:lvl>
+    <w:lvl w:ilvl="5" w:tplc="04090005" w:tentative="1">
+      <w:start w:val="1"/>
+      <w:numFmt w:val="bullet"/>
+      <w:lvlText w:val=""/>
+      <w:lvlJc w:val="left"/>
+      <w:pPr>
+        <w:ind w:left="4320" w:hanging="360"/>
+      </w:pPr>
+      <w:rPr>
+        <w:rFonts w:ascii="Wingdings" w:hAnsi="Wingdings" w:hint="default"/>
+      </w:rPr>
+    </w:lvl>
+    <w:lvl w:ilvl="6" w:tplc="04090001" w:tentative="1">
+      <w:start w:val="1"/>
+      <w:numFmt w:val="bullet"/>
+      <w:lvlText w:val=""/>
+      <w:lvlJc w:val="left"/>
+      <w:pPr>
+        <w:ind w:left="5040" w:hanging="360"/>
+      </w:pPr>
+      <w:rPr>
+        <w:rFonts w:ascii="Symbol" w:hAnsi="Symbol" w:hint="default"/>
+      </w:rPr>
+    </w:lvl>
+    <w:lvl w:ilvl="7" w:tplc="04090003" w:tentative="1">
+      <w:start w:val="1"/>
+      <w:numFmt w:val="bullet"/>
+      <w:lvlText w:val="o"/>
+      <w:lvlJc w:val="left"/>
+      <w:pPr>
+        <w:ind w:left="5760" w:hanging="360"/>
+      </w:pPr>
+      <w:rPr>
+        <w:rFonts w:ascii="Courier New" w:hAnsi="Courier New" w:cs="Courier New" w:hint="default"/>
+      </w:rPr>
+    </w:lvl>
+    <w:lvl w:ilvl="8" w:tplc="04090005" w:tentative="1">
+      <w:start w:val="1"/>
+      <w:numFmt w:val="bullet"/>
+      <w:lvlText w:val=""/>
+      <w:lvlJc w:val="left"/>
+      <w:pPr>
+        <w:ind w:left="6480" w:hanging="360"/>
+      </w:pPr>
+      <w:rPr>
+        <w:rFonts w:ascii="Wingdings" w:hAnsi="Wingdings" w:hint="default"/>
+      </w:rPr>
+    </w:lvl>
+  </w:abstractNum>
+  <w:abstractNum w:abstractNumId="9" w15:restartNumberingAfterBreak="0">
     <w:nsid w:val="0D4075DE"/>
     <w:multiLevelType w:val="hybridMultilevel"/>
     <w:tmpl w:val="1834033C"/>
@@ -1225,7 +2498,7 @@
       </w:rPr>
     </w:lvl>
   </w:abstractNum>
-  <w:abstractNum w:abstractNumId="9" w15:restartNumberingAfterBreak="0">
+  <w:abstractNum w:abstractNumId="10" w15:restartNumberingAfterBreak="0">
     <w:nsid w:val="190D4AC4"/>
     <w:multiLevelType w:val="hybridMultilevel"/>
     <w:tmpl w:val="FDA09182"/>
@@ -1338,7 +2611,7 @@
       </w:rPr>
     </w:lvl>
   </w:abstractNum>
-  <w:abstractNum w:abstractNumId="10" w15:restartNumberingAfterBreak="0">
+  <w:abstractNum w:abstractNumId="11" w15:restartNumberingAfterBreak="0">
     <w:nsid w:val="19660E1C"/>
     <w:multiLevelType w:val="hybridMultilevel"/>
     <w:tmpl w:val="BDC82534"/>
@@ -1451,7 +2724,7 @@
       </w:rPr>
     </w:lvl>
   </w:abstractNum>
-  <w:abstractNum w:abstractNumId="11" w15:restartNumberingAfterBreak="0">
+  <w:abstractNum w:abstractNumId="12" w15:restartNumberingAfterBreak="0">
     <w:nsid w:val="1F4563EF"/>
     <w:multiLevelType w:val="hybridMultilevel"/>
     <w:tmpl w:val="27FC4906"/>
@@ -1564,7 +2837,7 @@
       </w:rPr>
     </w:lvl>
   </w:abstractNum>
-  <w:abstractNum w:abstractNumId="12" w15:restartNumberingAfterBreak="0">
+  <w:abstractNum w:abstractNumId="13" w15:restartNumberingAfterBreak="0">
     <w:nsid w:val="21B7253E"/>
     <w:multiLevelType w:val="hybridMultilevel"/>
     <w:tmpl w:val="FD1237AE"/>
@@ -1677,7 +2950,7 @@
       </w:rPr>
     </w:lvl>
   </w:abstractNum>
-  <w:abstractNum w:abstractNumId="13" w15:restartNumberingAfterBreak="0">
+  <w:abstractNum w:abstractNumId="14" w15:restartNumberingAfterBreak="0">
     <w:nsid w:val="2573532D"/>
     <w:multiLevelType w:val="hybridMultilevel"/>
     <w:tmpl w:val="33C8FE98"/>
@@ -1790,7 +3063,7 @@
       </w:rPr>
     </w:lvl>
   </w:abstractNum>
-  <w:abstractNum w:abstractNumId="14" w15:restartNumberingAfterBreak="0">
+  <w:abstractNum w:abstractNumId="15" w15:restartNumberingAfterBreak="0">
     <w:nsid w:val="263743C0"/>
     <w:multiLevelType w:val="hybridMultilevel"/>
     <w:tmpl w:val="CBE84114"/>
@@ -1903,7 +3176,7 @@
       </w:rPr>
     </w:lvl>
   </w:abstractNum>
-  <w:abstractNum w:abstractNumId="15" w15:restartNumberingAfterBreak="0">
+  <w:abstractNum w:abstractNumId="16" w15:restartNumberingAfterBreak="0">
     <w:nsid w:val="2A7D3D63"/>
     <w:multiLevelType w:val="hybridMultilevel"/>
     <w:tmpl w:val="092E9EBE"/>
@@ -2016,7 +3289,7 @@
       </w:rPr>
     </w:lvl>
   </w:abstractNum>
-  <w:abstractNum w:abstractNumId="16" w15:restartNumberingAfterBreak="0">
+  <w:abstractNum w:abstractNumId="17" w15:restartNumberingAfterBreak="0">
     <w:nsid w:val="2B644F8B"/>
     <w:multiLevelType w:val="hybridMultilevel"/>
     <w:tmpl w:val="90C665B4"/>
@@ -2129,7 +3402,7 @@
       </w:rPr>
     </w:lvl>
   </w:abstractNum>
-  <w:abstractNum w:abstractNumId="17" w15:restartNumberingAfterBreak="0">
+  <w:abstractNum w:abstractNumId="18" w15:restartNumberingAfterBreak="0">
     <w:nsid w:val="2F9A59AE"/>
     <w:multiLevelType w:val="hybridMultilevel"/>
     <w:tmpl w:val="605659D6"/>
@@ -2242,7 +3515,7 @@
       </w:rPr>
     </w:lvl>
   </w:abstractNum>
-  <w:abstractNum w:abstractNumId="18" w15:restartNumberingAfterBreak="0">
+  <w:abstractNum w:abstractNumId="19" w15:restartNumberingAfterBreak="0">
     <w:nsid w:val="37A43F1E"/>
     <w:multiLevelType w:val="hybridMultilevel"/>
     <w:tmpl w:val="51BAADC6"/>
@@ -2355,7 +3628,7 @@
       </w:rPr>
     </w:lvl>
   </w:abstractNum>
-  <w:abstractNum w:abstractNumId="19" w15:restartNumberingAfterBreak="0">
+  <w:abstractNum w:abstractNumId="20" w15:restartNumberingAfterBreak="0">
     <w:nsid w:val="399E2E66"/>
     <w:multiLevelType w:val="hybridMultilevel"/>
     <w:tmpl w:val="B8E00084"/>
@@ -2468,7 +3741,7 @@
       </w:rPr>
     </w:lvl>
   </w:abstractNum>
-  <w:abstractNum w:abstractNumId="20" w15:restartNumberingAfterBreak="0">
+  <w:abstractNum w:abstractNumId="21" w15:restartNumberingAfterBreak="0">
     <w:nsid w:val="3C37475D"/>
     <w:multiLevelType w:val="hybridMultilevel"/>
     <w:tmpl w:val="E8CC5A3C"/>
@@ -2581,7 +3854,7 @@
       </w:rPr>
     </w:lvl>
   </w:abstractNum>
-  <w:abstractNum w:abstractNumId="21" w15:restartNumberingAfterBreak="0">
+  <w:abstractNum w:abstractNumId="22" w15:restartNumberingAfterBreak="0">
     <w:nsid w:val="3EFE6226"/>
     <w:multiLevelType w:val="hybridMultilevel"/>
     <w:tmpl w:val="2DB00AEA"/>
@@ -2694,7 +3967,7 @@
       </w:rPr>
     </w:lvl>
   </w:abstractNum>
-  <w:abstractNum w:abstractNumId="22" w15:restartNumberingAfterBreak="0">
+  <w:abstractNum w:abstractNumId="23" w15:restartNumberingAfterBreak="0">
     <w:nsid w:val="444677BB"/>
     <w:multiLevelType w:val="hybridMultilevel"/>
     <w:tmpl w:val="3BC6AB60"/>
@@ -2807,7 +4080,7 @@
       </w:rPr>
     </w:lvl>
   </w:abstractNum>
-  <w:abstractNum w:abstractNumId="23" w15:restartNumberingAfterBreak="0">
+  <w:abstractNum w:abstractNumId="24" w15:restartNumberingAfterBreak="0">
     <w:nsid w:val="46B95774"/>
     <w:multiLevelType w:val="hybridMultilevel"/>
     <w:tmpl w:val="76DAF150"/>
@@ -2920,7 +4193,7 @@
       </w:rPr>
     </w:lvl>
   </w:abstractNum>
-  <w:abstractNum w:abstractNumId="24" w15:restartNumberingAfterBreak="0">
+  <w:abstractNum w:abstractNumId="25" w15:restartNumberingAfterBreak="0">
     <w:nsid w:val="48511029"/>
     <w:multiLevelType w:val="hybridMultilevel"/>
     <w:tmpl w:val="59EC1F68"/>
@@ -3033,7 +4306,7 @@
       </w:rPr>
     </w:lvl>
   </w:abstractNum>
-  <w:abstractNum w:abstractNumId="25" w15:restartNumberingAfterBreak="0">
+  <w:abstractNum w:abstractNumId="26" w15:restartNumberingAfterBreak="0">
     <w:nsid w:val="494F329F"/>
     <w:multiLevelType w:val="hybridMultilevel"/>
     <w:tmpl w:val="90B4CDA4"/>
@@ -3146,7 +4419,7 @@
       </w:rPr>
     </w:lvl>
   </w:abstractNum>
-  <w:abstractNum w:abstractNumId="26" w15:restartNumberingAfterBreak="0">
+  <w:abstractNum w:abstractNumId="27" w15:restartNumberingAfterBreak="0">
     <w:nsid w:val="496035D3"/>
     <w:multiLevelType w:val="hybridMultilevel"/>
     <w:tmpl w:val="3EDCF67E"/>
@@ -3259,7 +4532,7 @@
       </w:rPr>
     </w:lvl>
   </w:abstractNum>
-  <w:abstractNum w:abstractNumId="27" w15:restartNumberingAfterBreak="0">
+  <w:abstractNum w:abstractNumId="28" w15:restartNumberingAfterBreak="0">
     <w:nsid w:val="4C2F6DA7"/>
     <w:multiLevelType w:val="hybridMultilevel"/>
     <w:tmpl w:val="F62A5406"/>
@@ -3372,7 +4645,7 @@
       </w:rPr>
     </w:lvl>
   </w:abstractNum>
-  <w:abstractNum w:abstractNumId="28" w15:restartNumberingAfterBreak="0">
+  <w:abstractNum w:abstractNumId="29" w15:restartNumberingAfterBreak="0">
     <w:nsid w:val="4CB032A5"/>
     <w:multiLevelType w:val="hybridMultilevel"/>
     <w:tmpl w:val="279E51F6"/>
@@ -3485,7 +4758,7 @@
       </w:rPr>
     </w:lvl>
   </w:abstractNum>
-  <w:abstractNum w:abstractNumId="29" w15:restartNumberingAfterBreak="0">
+  <w:abstractNum w:abstractNumId="30" w15:restartNumberingAfterBreak="0">
     <w:nsid w:val="4CBB63D3"/>
     <w:multiLevelType w:val="hybridMultilevel"/>
     <w:tmpl w:val="A99075DA"/>
@@ -3598,7 +4871,7 @@
       </w:rPr>
     </w:lvl>
   </w:abstractNum>
-  <w:abstractNum w:abstractNumId="30" w15:restartNumberingAfterBreak="0">
+  <w:abstractNum w:abstractNumId="31" w15:restartNumberingAfterBreak="0">
     <w:nsid w:val="5389741B"/>
     <w:multiLevelType w:val="hybridMultilevel"/>
     <w:tmpl w:val="2398EF8A"/>
@@ -3711,7 +4984,7 @@
       </w:rPr>
     </w:lvl>
   </w:abstractNum>
-  <w:abstractNum w:abstractNumId="31" w15:restartNumberingAfterBreak="0">
+  <w:abstractNum w:abstractNumId="32" w15:restartNumberingAfterBreak="0">
     <w:nsid w:val="54D07D39"/>
     <w:multiLevelType w:val="hybridMultilevel"/>
     <w:tmpl w:val="7A684660"/>
@@ -3824,7 +5097,7 @@
       </w:rPr>
     </w:lvl>
   </w:abstractNum>
-  <w:abstractNum w:abstractNumId="32" w15:restartNumberingAfterBreak="0">
+  <w:abstractNum w:abstractNumId="33" w15:restartNumberingAfterBreak="0">
     <w:nsid w:val="598179EF"/>
     <w:multiLevelType w:val="hybridMultilevel"/>
     <w:tmpl w:val="1CD0B464"/>
@@ -3937,7 +5210,7 @@
       </w:rPr>
     </w:lvl>
   </w:abstractNum>
-  <w:abstractNum w:abstractNumId="33" w15:restartNumberingAfterBreak="0">
+  <w:abstractNum w:abstractNumId="34" w15:restartNumberingAfterBreak="0">
     <w:nsid w:val="5E396F82"/>
     <w:multiLevelType w:val="hybridMultilevel"/>
     <w:tmpl w:val="435697FA"/>
@@ -4050,7 +5323,7 @@
       </w:rPr>
     </w:lvl>
   </w:abstractNum>
-  <w:abstractNum w:abstractNumId="34" w15:restartNumberingAfterBreak="0">
+  <w:abstractNum w:abstractNumId="35" w15:restartNumberingAfterBreak="0">
     <w:nsid w:val="6239036A"/>
     <w:multiLevelType w:val="hybridMultilevel"/>
     <w:tmpl w:val="66982E4A"/>
@@ -4163,7 +5436,7 @@
       </w:rPr>
     </w:lvl>
   </w:abstractNum>
-  <w:abstractNum w:abstractNumId="35" w15:restartNumberingAfterBreak="0">
+  <w:abstractNum w:abstractNumId="36" w15:restartNumberingAfterBreak="0">
     <w:nsid w:val="63F919A8"/>
     <w:multiLevelType w:val="hybridMultilevel"/>
     <w:tmpl w:val="0F02FC80"/>
@@ -4276,7 +5549,7 @@
       </w:rPr>
     </w:lvl>
   </w:abstractNum>
-  <w:abstractNum w:abstractNumId="36" w15:restartNumberingAfterBreak="0">
+  <w:abstractNum w:abstractNumId="37" w15:restartNumberingAfterBreak="0">
     <w:nsid w:val="68845B47"/>
     <w:multiLevelType w:val="hybridMultilevel"/>
     <w:tmpl w:val="E1E4824E"/>
@@ -4389,7 +5662,7 @@
       </w:rPr>
     </w:lvl>
   </w:abstractNum>
-  <w:abstractNum w:abstractNumId="37" w15:restartNumberingAfterBreak="0">
+  <w:abstractNum w:abstractNumId="38" w15:restartNumberingAfterBreak="0">
     <w:nsid w:val="6BB01878"/>
     <w:multiLevelType w:val="hybridMultilevel"/>
     <w:tmpl w:val="EC10A826"/>
@@ -4502,7 +5775,7 @@
       </w:rPr>
     </w:lvl>
   </w:abstractNum>
-  <w:abstractNum w:abstractNumId="38" w15:restartNumberingAfterBreak="0">
+  <w:abstractNum w:abstractNumId="39" w15:restartNumberingAfterBreak="0">
     <w:nsid w:val="6BDF0F24"/>
     <w:multiLevelType w:val="hybridMultilevel"/>
     <w:tmpl w:val="51BAA8F8"/>
@@ -4615,7 +5888,7 @@
       </w:rPr>
     </w:lvl>
   </w:abstractNum>
-  <w:abstractNum w:abstractNumId="39" w15:restartNumberingAfterBreak="0">
+  <w:abstractNum w:abstractNumId="40" w15:restartNumberingAfterBreak="0">
     <w:nsid w:val="717858FF"/>
     <w:multiLevelType w:val="hybridMultilevel"/>
     <w:tmpl w:val="0592F3A8"/>
@@ -4728,7 +6001,7 @@
       </w:rPr>
     </w:lvl>
   </w:abstractNum>
-  <w:abstractNum w:abstractNumId="40" w15:restartNumberingAfterBreak="0">
+  <w:abstractNum w:abstractNumId="41" w15:restartNumberingAfterBreak="0">
     <w:nsid w:val="73CB0288"/>
     <w:multiLevelType w:val="hybridMultilevel"/>
     <w:tmpl w:val="7A3E3C38"/>
@@ -4841,7 +6114,7 @@
       </w:rPr>
     </w:lvl>
   </w:abstractNum>
-  <w:abstractNum w:abstractNumId="41" w15:restartNumberingAfterBreak="0">
+  <w:abstractNum w:abstractNumId="42" w15:restartNumberingAfterBreak="0">
     <w:nsid w:val="78081C54"/>
     <w:multiLevelType w:val="hybridMultilevel"/>
     <w:tmpl w:val="3262279C"/>
@@ -4954,7 +6227,7 @@
       </w:rPr>
     </w:lvl>
   </w:abstractNum>
-  <w:abstractNum w:abstractNumId="42" w15:restartNumberingAfterBreak="0">
+  <w:abstractNum w:abstractNumId="43" w15:restartNumberingAfterBreak="0">
     <w:nsid w:val="79994406"/>
     <w:multiLevelType w:val="hybridMultilevel"/>
     <w:tmpl w:val="940E4C18"/>
@@ -5067,7 +6340,7 @@
       </w:rPr>
     </w:lvl>
   </w:abstractNum>
-  <w:abstractNum w:abstractNumId="43" w15:restartNumberingAfterBreak="0">
+  <w:abstractNum w:abstractNumId="44" w15:restartNumberingAfterBreak="0">
     <w:nsid w:val="7DAC0DFE"/>
     <w:multiLevelType w:val="hybridMultilevel"/>
     <w:tmpl w:val="D8803642"/>
@@ -5180,7 +6453,7 @@
       </w:rPr>
     </w:lvl>
   </w:abstractNum>
-  <w:abstractNum w:abstractNumId="44" w15:restartNumberingAfterBreak="0">
+  <w:abstractNum w:abstractNumId="45" w15:restartNumberingAfterBreak="0">
     <w:nsid w:val="7E4A3643"/>
     <w:multiLevelType w:val="hybridMultilevel"/>
     <w:tmpl w:val="D57EF478"/>
@@ -5293,7 +6566,7 @@
       </w:rPr>
     </w:lvl>
   </w:abstractNum>
-  <w:abstractNum w:abstractNumId="45" w15:restartNumberingAfterBreak="0">
+  <w:abstractNum w:abstractNumId="46" w15:restartNumberingAfterBreak="0">
     <w:nsid w:val="7E4F7793"/>
     <w:multiLevelType w:val="hybridMultilevel"/>
     <w:tmpl w:val="4B568494"/>
@@ -5407,142 +6680,145 @@
     </w:lvl>
   </w:abstractNum>
   <w:num w:numId="1" w16cid:durableId="1601833221">
-    <w:abstractNumId w:val="14"/>
+    <w:abstractNumId w:val="15"/>
   </w:num>
   <w:num w:numId="2" w16cid:durableId="281960278">
-    <w:abstractNumId w:val="13"/>
+    <w:abstractNumId w:val="14"/>
   </w:num>
   <w:num w:numId="3" w16cid:durableId="315454248">
     <w:abstractNumId w:val="7"/>
   </w:num>
   <w:num w:numId="4" w16cid:durableId="600842130">
-    <w:abstractNumId w:val="35"/>
+    <w:abstractNumId w:val="36"/>
   </w:num>
   <w:num w:numId="5" w16cid:durableId="1605071051">
     <w:abstractNumId w:val="1"/>
   </w:num>
   <w:num w:numId="6" w16cid:durableId="1826311999">
-    <w:abstractNumId w:val="36"/>
+    <w:abstractNumId w:val="37"/>
   </w:num>
   <w:num w:numId="7" w16cid:durableId="1373729546">
-    <w:abstractNumId w:val="10"/>
+    <w:abstractNumId w:val="11"/>
   </w:num>
   <w:num w:numId="8" w16cid:durableId="1287390357">
-    <w:abstractNumId w:val="44"/>
+    <w:abstractNumId w:val="45"/>
   </w:num>
   <w:num w:numId="9" w16cid:durableId="450709626">
-    <w:abstractNumId w:val="22"/>
+    <w:abstractNumId w:val="23"/>
   </w:num>
   <w:num w:numId="10" w16cid:durableId="1184710380">
-    <w:abstractNumId w:val="15"/>
+    <w:abstractNumId w:val="16"/>
   </w:num>
   <w:num w:numId="11" w16cid:durableId="1634552753">
-    <w:abstractNumId w:val="41"/>
+    <w:abstractNumId w:val="42"/>
   </w:num>
   <w:num w:numId="12" w16cid:durableId="1970865623">
-    <w:abstractNumId w:val="38"/>
+    <w:abstractNumId w:val="39"/>
   </w:num>
   <w:num w:numId="13" w16cid:durableId="756483825">
-    <w:abstractNumId w:val="21"/>
+    <w:abstractNumId w:val="22"/>
   </w:num>
   <w:num w:numId="14" w16cid:durableId="1551723440">
     <w:abstractNumId w:val="3"/>
   </w:num>
   <w:num w:numId="15" w16cid:durableId="1229992990">
-    <w:abstractNumId w:val="17"/>
+    <w:abstractNumId w:val="18"/>
   </w:num>
   <w:num w:numId="16" w16cid:durableId="1816296308">
-    <w:abstractNumId w:val="31"/>
+    <w:abstractNumId w:val="32"/>
   </w:num>
   <w:num w:numId="17" w16cid:durableId="1691183922">
-    <w:abstractNumId w:val="12"/>
+    <w:abstractNumId w:val="13"/>
   </w:num>
   <w:num w:numId="18" w16cid:durableId="1327511726">
-    <w:abstractNumId w:val="9"/>
+    <w:abstractNumId w:val="10"/>
   </w:num>
   <w:num w:numId="19" w16cid:durableId="1008870864">
-    <w:abstractNumId w:val="24"/>
+    <w:abstractNumId w:val="25"/>
   </w:num>
   <w:num w:numId="20" w16cid:durableId="480148973">
-    <w:abstractNumId w:val="29"/>
+    <w:abstractNumId w:val="30"/>
   </w:num>
   <w:num w:numId="21" w16cid:durableId="184486501">
     <w:abstractNumId w:val="0"/>
   </w:num>
   <w:num w:numId="22" w16cid:durableId="1364479935">
-    <w:abstractNumId w:val="8"/>
+    <w:abstractNumId w:val="9"/>
   </w:num>
   <w:num w:numId="23" w16cid:durableId="822042029">
-    <w:abstractNumId w:val="39"/>
+    <w:abstractNumId w:val="40"/>
   </w:num>
   <w:num w:numId="24" w16cid:durableId="2093816488">
-    <w:abstractNumId w:val="25"/>
+    <w:abstractNumId w:val="26"/>
   </w:num>
   <w:num w:numId="25" w16cid:durableId="590965576">
-    <w:abstractNumId w:val="42"/>
+    <w:abstractNumId w:val="43"/>
   </w:num>
   <w:num w:numId="26" w16cid:durableId="2075808383">
     <w:abstractNumId w:val="4"/>
   </w:num>
   <w:num w:numId="27" w16cid:durableId="528106995">
-    <w:abstractNumId w:val="28"/>
+    <w:abstractNumId w:val="29"/>
   </w:num>
   <w:num w:numId="28" w16cid:durableId="686294482">
     <w:abstractNumId w:val="6"/>
   </w:num>
   <w:num w:numId="29" w16cid:durableId="1337608499">
+    <w:abstractNumId w:val="34"/>
+  </w:num>
+  <w:num w:numId="30" w16cid:durableId="2109160129">
+    <w:abstractNumId w:val="17"/>
+  </w:num>
+  <w:num w:numId="31" w16cid:durableId="1097866805">
+    <w:abstractNumId w:val="46"/>
+  </w:num>
+  <w:num w:numId="32" w16cid:durableId="1517698240">
     <w:abstractNumId w:val="33"/>
   </w:num>
-  <w:num w:numId="30" w16cid:durableId="2109160129">
-    <w:abstractNumId w:val="16"/>
-  </w:num>
-  <w:num w:numId="31" w16cid:durableId="1097866805">
-    <w:abstractNumId w:val="45"/>
-  </w:num>
-  <w:num w:numId="32" w16cid:durableId="1517698240">
-    <w:abstractNumId w:val="32"/>
-  </w:num>
   <w:num w:numId="33" w16cid:durableId="2083601803">
-    <w:abstractNumId w:val="23"/>
+    <w:abstractNumId w:val="24"/>
   </w:num>
   <w:num w:numId="34" w16cid:durableId="1200241717">
-    <w:abstractNumId w:val="43"/>
+    <w:abstractNumId w:val="44"/>
   </w:num>
   <w:num w:numId="35" w16cid:durableId="909458858">
-    <w:abstractNumId w:val="30"/>
+    <w:abstractNumId w:val="31"/>
   </w:num>
   <w:num w:numId="36" w16cid:durableId="514079492">
-    <w:abstractNumId w:val="20"/>
+    <w:abstractNumId w:val="21"/>
   </w:num>
   <w:num w:numId="37" w16cid:durableId="2014989615">
-    <w:abstractNumId w:val="26"/>
+    <w:abstractNumId w:val="27"/>
   </w:num>
   <w:num w:numId="38" w16cid:durableId="594900479">
     <w:abstractNumId w:val="2"/>
   </w:num>
   <w:num w:numId="39" w16cid:durableId="1960793952">
-    <w:abstractNumId w:val="18"/>
+    <w:abstractNumId w:val="19"/>
   </w:num>
   <w:num w:numId="40" w16cid:durableId="2105999932">
-    <w:abstractNumId w:val="34"/>
+    <w:abstractNumId w:val="35"/>
   </w:num>
   <w:num w:numId="41" w16cid:durableId="1521969102">
-    <w:abstractNumId w:val="11"/>
+    <w:abstractNumId w:val="12"/>
   </w:num>
   <w:num w:numId="42" w16cid:durableId="1338775668">
-    <w:abstractNumId w:val="27"/>
+    <w:abstractNumId w:val="28"/>
   </w:num>
   <w:num w:numId="43" w16cid:durableId="601379300">
-    <w:abstractNumId w:val="37"/>
+    <w:abstractNumId w:val="38"/>
   </w:num>
   <w:num w:numId="44" w16cid:durableId="1489207221">
     <w:abstractNumId w:val="5"/>
   </w:num>
   <w:num w:numId="45" w16cid:durableId="379323186">
-    <w:abstractNumId w:val="19"/>
+    <w:abstractNumId w:val="20"/>
   </w:num>
   <w:num w:numId="46" w16cid:durableId="115374010">
-    <w:abstractNumId w:val="40"/>
+    <w:abstractNumId w:val="41"/>
+  </w:num>
+  <w:num w:numId="47" w16cid:durableId="1554005115">
+    <w:abstractNumId w:val="8"/>
   </w:num>
   <w:numIdMacAtCleanup w:val="46"/>
 </w:numbering>
@@ -6273,6 +7549,21 @@
 </file>
 
 <file path=customXml/item1.xml><?xml version="1.0" encoding="utf-8"?>
+<?mso-contentType ?>
+<FormTemplates xmlns="http://schemas.microsoft.com/sharepoint/v3/contenttype/forms">
+  <Display>DocumentLibraryForm</Display>
+  <Edit>DocumentLibraryForm</Edit>
+  <New>DocumentLibraryForm</New>
+</FormTemplates>
+</file>
+
+<file path=customXml/item2.xml><?xml version="1.0" encoding="utf-8"?>
+<p:properties xmlns:p="http://schemas.microsoft.com/office/2006/metadata/properties" xmlns:xsi="http://www.w3.org/2001/XMLSchema-instance" xmlns:pc="http://schemas.microsoft.com/office/infopath/2007/PartnerControls">
+  <documentManagement/>
+</p:properties>
+</file>
+
+<file path=customXml/item3.xml><?xml version="1.0" encoding="utf-8"?>
 <ct:contentTypeSchema xmlns:ct="http://schemas.microsoft.com/office/2006/metadata/contentType" xmlns:ma="http://schemas.microsoft.com/office/2006/metadata/properties/metaAttributes" ct:_="" ma:_="" ma:contentTypeName="Document" ma:contentTypeID="0x010100A62227CFBE858A4BB04F98B13EC0A294" ma:contentTypeVersion="2" ma:contentTypeDescription="Create a new document." ma:contentTypeScope="" ma:versionID="35adb633fb5820921c77323abd2722e6">
   <xsd:schema xmlns:xsd="http://www.w3.org/2001/XMLSchema" xmlns:xs="http://www.w3.org/2001/XMLSchema" xmlns:p="http://schemas.microsoft.com/office/2006/metadata/properties" xmlns:ns2="2c4a9f2c-bdb3-4ca1-8b9e-dd89a1d6d1e2" targetNamespace="http://schemas.microsoft.com/office/2006/metadata/properties" ma:root="true" ma:fieldsID="d320925c81e80b5b4b6d795c0972ed5f" ns2:_="">
     <xsd:import namespace="2c4a9f2c-bdb3-4ca1-8b9e-dd89a1d6d1e2"/>
@@ -6404,22 +7695,24 @@
 </ct:contentTypeSchema>
 </file>
 
-<file path=customXml/item2.xml><?xml version="1.0" encoding="utf-8"?>
-<p:properties xmlns:p="http://schemas.microsoft.com/office/2006/metadata/properties" xmlns:xsi="http://www.w3.org/2001/XMLSchema-instance" xmlns:pc="http://schemas.microsoft.com/office/infopath/2007/PartnerControls">
-  <documentManagement/>
-</p:properties>
+<file path=customXml/itemProps1.xml><?xml version="1.0" encoding="utf-8"?>
+<ds:datastoreItem xmlns:ds="http://schemas.openxmlformats.org/officeDocument/2006/customXml" ds:itemID="{5498BD4F-A39D-479D-A4A9-0BE32522BC9C}">
+  <ds:schemaRefs>
+    <ds:schemaRef ds:uri="http://schemas.microsoft.com/sharepoint/v3/contenttype/forms"/>
+  </ds:schemaRefs>
+</ds:datastoreItem>
 </file>
 
-<file path=customXml/item3.xml><?xml version="1.0" encoding="utf-8"?>
-<?mso-contentType ?>
-<FormTemplates xmlns="http://schemas.microsoft.com/sharepoint/v3/contenttype/forms">
-  <Display>DocumentLibraryForm</Display>
-  <Edit>DocumentLibraryForm</Edit>
-  <New>DocumentLibraryForm</New>
-</FormTemplates>
+<file path=customXml/itemProps2.xml><?xml version="1.0" encoding="utf-8"?>
+<ds:datastoreItem xmlns:ds="http://schemas.openxmlformats.org/officeDocument/2006/customXml" ds:itemID="{181BFCB9-B80C-422B-9319-0EB928D4E280}">
+  <ds:schemaRefs>
+    <ds:schemaRef ds:uri="http://schemas.microsoft.com/office/2006/metadata/properties"/>
+    <ds:schemaRef ds:uri="http://schemas.microsoft.com/office/infopath/2007/PartnerControls"/>
+  </ds:schemaRefs>
+</ds:datastoreItem>
 </file>
 
-<file path=customXml/itemProps1.xml><?xml version="1.0" encoding="utf-8"?>
+<file path=customXml/itemProps3.xml><?xml version="1.0" encoding="utf-8"?>
 <ds:datastoreItem xmlns:ds="http://schemas.openxmlformats.org/officeDocument/2006/customXml" ds:itemID="{066D5327-75B7-4FDB-A7FE-C417EEF022A0}">
   <ds:schemaRefs>
     <ds:schemaRef ds:uri="http://schemas.microsoft.com/office/2006/metadata/contentType"/>
@@ -6435,21 +7728,4 @@
     <ds:schemaRef ds:uri="http://schemas.microsoft.com/internal/obd"/>
   </ds:schemaRefs>
 </ds:datastoreItem>
-</file>
-
-<file path=customXml/itemProps2.xml><?xml version="1.0" encoding="utf-8"?>
-<ds:datastoreItem xmlns:ds="http://schemas.openxmlformats.org/officeDocument/2006/customXml" ds:itemID="{181BFCB9-B80C-422B-9319-0EB928D4E280}">
-  <ds:schemaRefs>
-    <ds:schemaRef ds:uri="http://schemas.microsoft.com/office/2006/metadata/properties"/>
-    <ds:schemaRef ds:uri="http://schemas.microsoft.com/office/infopath/2007/PartnerControls"/>
-  </ds:schemaRefs>
-</ds:datastoreItem>
-</file>
-
-<file path=customXml/itemProps3.xml><?xml version="1.0" encoding="utf-8"?>
-<ds:datastoreItem xmlns:ds="http://schemas.openxmlformats.org/officeDocument/2006/customXml" ds:itemID="{5498BD4F-A39D-479D-A4A9-0BE32522BC9C}">
-  <ds:schemaRefs>
-    <ds:schemaRef ds:uri="http://schemas.microsoft.com/sharepoint/v3/contenttype/forms"/>
-  </ds:schemaRefs>
-</ds:datastoreItem>
 </file>
--- a/Engineering_Notebooks/GarberEngNotebook_Inc2.docx
+++ b/Engineering_Notebooks/GarberEngNotebook_Inc2.docx
@@ -761,37 +761,13 @@
           <w:szCs w:val="24"/>
         </w:rPr>
       </w:pPr>
-    </w:p>
-    <w:p>
-      <w:pPr>
-        <w:spacing w:after="0" w:line="480" w:lineRule="auto"/>
-        <w:rPr>
-          <w:rFonts w:ascii="Times New Roman" w:eastAsia="Times New Roman" w:hAnsi="Times New Roman" w:cs="Times New Roman"/>
-          <w:b/>
-          <w:bCs/>
-          <w:sz w:val="24"/>
-          <w:szCs w:val="24"/>
-        </w:rPr>
-      </w:pPr>
-      <w:r>
-        <w:rPr>
-          <w:rFonts w:ascii="Times New Roman" w:eastAsia="Times New Roman" w:hAnsi="Times New Roman" w:cs="Times New Roman"/>
-          <w:b/>
-          <w:bCs/>
-          <w:sz w:val="24"/>
-          <w:szCs w:val="24"/>
-        </w:rPr>
-        <w:t>1/26</w:t>
-      </w:r>
-      <w:r>
-        <w:rPr>
-          <w:rFonts w:ascii="Times New Roman" w:eastAsia="Times New Roman" w:hAnsi="Times New Roman" w:cs="Times New Roman"/>
-          <w:b/>
-          <w:bCs/>
-          <w:sz w:val="24"/>
-          <w:szCs w:val="24"/>
-        </w:rPr>
-        <w:t>:</w:t>
+      <w:r>
+        <w:rPr>
+          <w:rFonts w:ascii="Times New Roman" w:eastAsia="Times New Roman" w:hAnsi="Times New Roman" w:cs="Times New Roman"/>
+          <w:sz w:val="24"/>
+          <w:szCs w:val="24"/>
+        </w:rPr>
+        <w:t>Prepared questions for customer meeting tomorrow, 1/26</w:t>
       </w:r>
     </w:p>
     <w:p>
@@ -814,6 +790,77 @@
           <w:sz w:val="24"/>
           <w:szCs w:val="24"/>
         </w:rPr>
+        <w:t xml:space="preserve">Begun work on </w:t>
+      </w:r>
+      <w:r>
+        <w:rPr>
+          <w:rFonts w:ascii="Times New Roman" w:eastAsia="Times New Roman" w:hAnsi="Times New Roman" w:cs="Times New Roman"/>
+          <w:sz w:val="24"/>
+          <w:szCs w:val="24"/>
+        </w:rPr>
+        <w:t xml:space="preserve">merger of the </w:t>
+      </w:r>
+      <w:r>
+        <w:rPr>
+          <w:rFonts w:ascii="Times New Roman" w:eastAsia="Times New Roman" w:hAnsi="Times New Roman" w:cs="Times New Roman"/>
+          <w:sz w:val="24"/>
+          <w:szCs w:val="24"/>
+        </w:rPr>
+        <w:t>fo and tc login pages</w:t>
+      </w:r>
+    </w:p>
+    <w:p>
+      <w:pPr>
+        <w:spacing w:after="0" w:line="480" w:lineRule="auto"/>
+        <w:rPr>
+          <w:rFonts w:ascii="Times New Roman" w:eastAsia="Times New Roman" w:hAnsi="Times New Roman" w:cs="Times New Roman"/>
+          <w:b/>
+          <w:bCs/>
+          <w:sz w:val="24"/>
+          <w:szCs w:val="24"/>
+        </w:rPr>
+      </w:pPr>
+      <w:r>
+        <w:rPr>
+          <w:rFonts w:ascii="Times New Roman" w:eastAsia="Times New Roman" w:hAnsi="Times New Roman" w:cs="Times New Roman"/>
+          <w:b/>
+          <w:bCs/>
+          <w:sz w:val="24"/>
+          <w:szCs w:val="24"/>
+        </w:rPr>
+        <w:t>1/26</w:t>
+      </w:r>
+      <w:r>
+        <w:rPr>
+          <w:rFonts w:ascii="Times New Roman" w:eastAsia="Times New Roman" w:hAnsi="Times New Roman" w:cs="Times New Roman"/>
+          <w:b/>
+          <w:bCs/>
+          <w:sz w:val="24"/>
+          <w:szCs w:val="24"/>
+        </w:rPr>
+        <w:t>:</w:t>
+      </w:r>
+    </w:p>
+    <w:p>
+      <w:pPr>
+        <w:pStyle w:val="ListParagraph"/>
+        <w:numPr>
+          <w:ilvl w:val="0"/>
+          <w:numId w:val="47"/>
+        </w:numPr>
+        <w:spacing w:after="0" w:line="480" w:lineRule="auto"/>
+        <w:rPr>
+          <w:rFonts w:ascii="Times New Roman" w:eastAsia="Times New Roman" w:hAnsi="Times New Roman" w:cs="Times New Roman"/>
+          <w:sz w:val="24"/>
+          <w:szCs w:val="24"/>
+        </w:rPr>
+      </w:pPr>
+      <w:r>
+        <w:rPr>
+          <w:rFonts w:ascii="Times New Roman" w:eastAsia="Times New Roman" w:hAnsi="Times New Roman" w:cs="Times New Roman"/>
+          <w:sz w:val="24"/>
+          <w:szCs w:val="24"/>
+        </w:rPr>
         <w:t>Team Meeting:</w:t>
       </w:r>
     </w:p>
@@ -831,6 +878,137 @@
           <w:szCs w:val="24"/>
         </w:rPr>
       </w:pPr>
+      <w:r>
+        <w:rPr>
+          <w:rFonts w:ascii="Times New Roman" w:eastAsia="Times New Roman" w:hAnsi="Times New Roman" w:cs="Times New Roman"/>
+          <w:sz w:val="24"/>
+          <w:szCs w:val="24"/>
+        </w:rPr>
+        <w:t>Met with customer</w:t>
+      </w:r>
+    </w:p>
+    <w:p>
+      <w:pPr>
+        <w:pStyle w:val="ListParagraph"/>
+        <w:numPr>
+          <w:ilvl w:val="2"/>
+          <w:numId w:val="47"/>
+        </w:numPr>
+        <w:spacing w:after="0" w:line="480" w:lineRule="auto"/>
+        <w:rPr>
+          <w:rFonts w:ascii="Times New Roman" w:eastAsia="Times New Roman" w:hAnsi="Times New Roman" w:cs="Times New Roman"/>
+          <w:sz w:val="24"/>
+          <w:szCs w:val="24"/>
+        </w:rPr>
+      </w:pPr>
+      <w:r>
+        <w:rPr>
+          <w:rFonts w:ascii="Times New Roman" w:eastAsia="Times New Roman" w:hAnsi="Times New Roman" w:cs="Times New Roman"/>
+          <w:sz w:val="24"/>
+          <w:szCs w:val="24"/>
+        </w:rPr>
+        <w:t>Discussed mission length</w:t>
+      </w:r>
+    </w:p>
+    <w:p>
+      <w:pPr>
+        <w:pStyle w:val="ListParagraph"/>
+        <w:numPr>
+          <w:ilvl w:val="2"/>
+          <w:numId w:val="47"/>
+        </w:numPr>
+        <w:spacing w:after="0" w:line="480" w:lineRule="auto"/>
+        <w:rPr>
+          <w:rFonts w:ascii="Times New Roman" w:eastAsia="Times New Roman" w:hAnsi="Times New Roman" w:cs="Times New Roman"/>
+          <w:sz w:val="24"/>
+          <w:szCs w:val="24"/>
+        </w:rPr>
+      </w:pPr>
+      <w:r>
+        <w:rPr>
+          <w:rFonts w:ascii="Times New Roman" w:eastAsia="Times New Roman" w:hAnsi="Times New Roman" w:cs="Times New Roman"/>
+          <w:sz w:val="24"/>
+          <w:szCs w:val="24"/>
+        </w:rPr>
+        <w:t>Discussed mission design</w:t>
+      </w:r>
+    </w:p>
+    <w:p>
+      <w:pPr>
+        <w:pStyle w:val="ListParagraph"/>
+        <w:numPr>
+          <w:ilvl w:val="2"/>
+          <w:numId w:val="47"/>
+        </w:numPr>
+        <w:spacing w:after="0" w:line="480" w:lineRule="auto"/>
+        <w:rPr>
+          <w:rFonts w:ascii="Times New Roman" w:eastAsia="Times New Roman" w:hAnsi="Times New Roman" w:cs="Times New Roman"/>
+          <w:sz w:val="24"/>
+          <w:szCs w:val="24"/>
+        </w:rPr>
+      </w:pPr>
+      <w:r>
+        <w:rPr>
+          <w:rFonts w:ascii="Times New Roman" w:eastAsia="Times New Roman" w:hAnsi="Times New Roman" w:cs="Times New Roman"/>
+          <w:sz w:val="24"/>
+          <w:szCs w:val="24"/>
+        </w:rPr>
+        <w:t>Discussed control design</w:t>
+      </w:r>
+    </w:p>
+    <w:p>
+      <w:pPr>
+        <w:pStyle w:val="ListParagraph"/>
+        <w:numPr>
+          <w:ilvl w:val="2"/>
+          <w:numId w:val="47"/>
+        </w:numPr>
+        <w:spacing w:after="0" w:line="480" w:lineRule="auto"/>
+        <w:rPr>
+          <w:rFonts w:ascii="Times New Roman" w:eastAsia="Times New Roman" w:hAnsi="Times New Roman" w:cs="Times New Roman"/>
+          <w:sz w:val="24"/>
+          <w:szCs w:val="24"/>
+        </w:rPr>
+      </w:pPr>
+      <w:r>
+        <w:rPr>
+          <w:rFonts w:ascii="Times New Roman" w:eastAsia="Times New Roman" w:hAnsi="Times New Roman" w:cs="Times New Roman"/>
+          <w:sz w:val="24"/>
+          <w:szCs w:val="24"/>
+        </w:rPr>
+        <w:t xml:space="preserve">Discussed </w:t>
+      </w:r>
+      <w:r>
+        <w:rPr>
+          <w:rFonts w:ascii="Times New Roman" w:eastAsia="Times New Roman" w:hAnsi="Times New Roman" w:cs="Times New Roman"/>
+          <w:sz w:val="24"/>
+          <w:szCs w:val="24"/>
+        </w:rPr>
+        <w:t>team design</w:t>
+      </w:r>
+    </w:p>
+    <w:p>
+      <w:pPr>
+        <w:pStyle w:val="ListParagraph"/>
+        <w:numPr>
+          <w:ilvl w:val="1"/>
+          <w:numId w:val="47"/>
+        </w:numPr>
+        <w:spacing w:after="0" w:line="480" w:lineRule="auto"/>
+        <w:rPr>
+          <w:rFonts w:ascii="Times New Roman" w:eastAsia="Times New Roman" w:hAnsi="Times New Roman" w:cs="Times New Roman"/>
+          <w:sz w:val="24"/>
+          <w:szCs w:val="24"/>
+        </w:rPr>
+      </w:pPr>
+      <w:r>
+        <w:rPr>
+          <w:rFonts w:ascii="Times New Roman" w:eastAsia="Times New Roman" w:hAnsi="Times New Roman" w:cs="Times New Roman"/>
+          <w:sz w:val="24"/>
+          <w:szCs w:val="24"/>
+        </w:rPr>
+        <w:t>Digested customer design changes as a team</w:t>
+      </w:r>
     </w:p>
     <w:p>
       <w:pPr>
@@ -878,6 +1056,60 @@
           <w:szCs w:val="24"/>
         </w:rPr>
       </w:pPr>
+      <w:r>
+        <w:rPr>
+          <w:rFonts w:ascii="Times New Roman" w:eastAsia="Times New Roman" w:hAnsi="Times New Roman" w:cs="Times New Roman"/>
+          <w:sz w:val="24"/>
+          <w:szCs w:val="24"/>
+        </w:rPr>
+        <w:t>Finalized merger of fo and tc login pages</w:t>
+      </w:r>
+    </w:p>
+    <w:p>
+      <w:pPr>
+        <w:pStyle w:val="ListParagraph"/>
+        <w:numPr>
+          <w:ilvl w:val="1"/>
+          <w:numId w:val="47"/>
+        </w:numPr>
+        <w:spacing w:after="0" w:line="480" w:lineRule="auto"/>
+        <w:rPr>
+          <w:rFonts w:ascii="Times New Roman" w:eastAsia="Times New Roman" w:hAnsi="Times New Roman" w:cs="Times New Roman"/>
+          <w:sz w:val="24"/>
+          <w:szCs w:val="24"/>
+        </w:rPr>
+      </w:pPr>
+      <w:r>
+        <w:rPr>
+          <w:rFonts w:ascii="Times New Roman" w:eastAsia="Times New Roman" w:hAnsi="Times New Roman" w:cs="Times New Roman"/>
+          <w:sz w:val="24"/>
+          <w:szCs w:val="24"/>
+        </w:rPr>
+        <w:t>All signup and login is now handled by the home django app</w:t>
+      </w:r>
+    </w:p>
+    <w:p>
+      <w:pPr>
+        <w:pStyle w:val="ListParagraph"/>
+        <w:numPr>
+          <w:ilvl w:val="1"/>
+          <w:numId w:val="47"/>
+        </w:numPr>
+        <w:spacing w:after="0" w:line="480" w:lineRule="auto"/>
+        <w:rPr>
+          <w:rFonts w:ascii="Times New Roman" w:eastAsia="Times New Roman" w:hAnsi="Times New Roman" w:cs="Times New Roman"/>
+          <w:sz w:val="24"/>
+          <w:szCs w:val="24"/>
+        </w:rPr>
+      </w:pPr>
+      <w:r>
+        <w:rPr>
+          <w:rFonts w:ascii="Times New Roman" w:eastAsia="Times New Roman" w:hAnsi="Times New Roman" w:cs="Times New Roman"/>
+          <w:sz w:val="24"/>
+          <w:szCs w:val="24"/>
+        </w:rPr>
+        <w:t>fo and tc users are then directed to their app based on user type</w:t>
+      </w:r>
     </w:p>
     <w:p>
       <w:pPr>
@@ -898,17 +1130,7 @@
           <w:sz w:val="24"/>
           <w:szCs w:val="24"/>
         </w:rPr>
-        <w:t>1/28</w:t>
-      </w:r>
-      <w:r>
-        <w:rPr>
-          <w:rFonts w:ascii="Times New Roman" w:eastAsia="Times New Roman" w:hAnsi="Times New Roman" w:cs="Times New Roman"/>
-          <w:b/>
-          <w:bCs/>
-          <w:sz w:val="24"/>
-          <w:szCs w:val="24"/>
-        </w:rPr>
-        <w:t>:</w:t>
+        <w:t>1/30:</w:t>
       </w:r>
     </w:p>
     <w:p>
@@ -925,6 +1147,45 @@
           <w:szCs w:val="24"/>
         </w:rPr>
       </w:pPr>
+      <w:r>
+        <w:rPr>
+          <w:rFonts w:ascii="Times New Roman" w:eastAsia="Times New Roman" w:hAnsi="Times New Roman" w:cs="Times New Roman"/>
+          <w:sz w:val="24"/>
+          <w:szCs w:val="24"/>
+        </w:rPr>
+        <w:t xml:space="preserve">Researched ways of asynchronously updating page content and </w:t>
+      </w:r>
+      <w:r>
+        <w:rPr>
+          <w:rFonts w:ascii="Times New Roman" w:eastAsia="Times New Roman" w:hAnsi="Times New Roman" w:cs="Times New Roman"/>
+          <w:sz w:val="24"/>
+          <w:szCs w:val="24"/>
+        </w:rPr>
+        <w:t>database values</w:t>
+      </w:r>
+    </w:p>
+    <w:p>
+      <w:pPr>
+        <w:pStyle w:val="ListParagraph"/>
+        <w:numPr>
+          <w:ilvl w:val="1"/>
+          <w:numId w:val="47"/>
+        </w:numPr>
+        <w:spacing w:after="0" w:line="480" w:lineRule="auto"/>
+        <w:rPr>
+          <w:rFonts w:ascii="Times New Roman" w:eastAsia="Times New Roman" w:hAnsi="Times New Roman" w:cs="Times New Roman"/>
+          <w:sz w:val="24"/>
+          <w:szCs w:val="24"/>
+        </w:rPr>
+      </w:pPr>
+      <w:r>
+        <w:rPr>
+          <w:rFonts w:ascii="Times New Roman" w:eastAsia="Times New Roman" w:hAnsi="Times New Roman" w:cs="Times New Roman"/>
+          <w:sz w:val="24"/>
+          <w:szCs w:val="24"/>
+        </w:rPr>
+        <w:t>Ajax appears to be the most popular solution</w:t>
+      </w:r>
     </w:p>
     <w:p>
       <w:pPr>
@@ -945,7 +1206,8 @@
           <w:sz w:val="24"/>
           <w:szCs w:val="24"/>
         </w:rPr>
-        <w:t>1/29:</w:t>
+        <w:lastRenderedPageBreak/>
+        <w:t>1/31:</w:t>
       </w:r>
     </w:p>
     <w:p>
@@ -962,27 +1224,98 @@
           <w:szCs w:val="24"/>
         </w:rPr>
       </w:pPr>
-    </w:p>
-    <w:p>
-      <w:pPr>
-        <w:spacing w:after="0" w:line="480" w:lineRule="auto"/>
-        <w:rPr>
-          <w:rFonts w:ascii="Times New Roman" w:eastAsia="Times New Roman" w:hAnsi="Times New Roman" w:cs="Times New Roman"/>
-          <w:b/>
-          <w:bCs/>
-          <w:sz w:val="24"/>
-          <w:szCs w:val="24"/>
-        </w:rPr>
-      </w:pPr>
-      <w:r>
-        <w:rPr>
-          <w:rFonts w:ascii="Times New Roman" w:eastAsia="Times New Roman" w:hAnsi="Times New Roman" w:cs="Times New Roman"/>
-          <w:b/>
-          <w:bCs/>
-          <w:sz w:val="24"/>
-          <w:szCs w:val="24"/>
-        </w:rPr>
-        <w:t>1/30:</w:t>
+      <w:r>
+        <w:rPr>
+          <w:rFonts w:ascii="Times New Roman" w:eastAsia="Times New Roman" w:hAnsi="Times New Roman" w:cs="Times New Roman"/>
+          <w:sz w:val="24"/>
+          <w:szCs w:val="24"/>
+        </w:rPr>
+        <w:t>Team Meeting:</w:t>
+      </w:r>
+    </w:p>
+    <w:p>
+      <w:pPr>
+        <w:pStyle w:val="ListParagraph"/>
+        <w:numPr>
+          <w:ilvl w:val="1"/>
+          <w:numId w:val="47"/>
+        </w:numPr>
+        <w:spacing w:after="0" w:line="480" w:lineRule="auto"/>
+        <w:rPr>
+          <w:rFonts w:ascii="Times New Roman" w:eastAsia="Times New Roman" w:hAnsi="Times New Roman" w:cs="Times New Roman"/>
+          <w:sz w:val="24"/>
+          <w:szCs w:val="24"/>
+        </w:rPr>
+      </w:pPr>
+      <w:r>
+        <w:rPr>
+          <w:rFonts w:ascii="Times New Roman" w:eastAsia="Times New Roman" w:hAnsi="Times New Roman" w:cs="Times New Roman"/>
+          <w:sz w:val="24"/>
+          <w:szCs w:val="24"/>
+        </w:rPr>
+        <w:t>Continued discussing customer changes</w:t>
+      </w:r>
+    </w:p>
+    <w:p>
+      <w:pPr>
+        <w:pStyle w:val="ListParagraph"/>
+        <w:numPr>
+          <w:ilvl w:val="1"/>
+          <w:numId w:val="47"/>
+        </w:numPr>
+        <w:spacing w:after="0" w:line="480" w:lineRule="auto"/>
+        <w:rPr>
+          <w:rFonts w:ascii="Times New Roman" w:eastAsia="Times New Roman" w:hAnsi="Times New Roman" w:cs="Times New Roman"/>
+          <w:sz w:val="24"/>
+          <w:szCs w:val="24"/>
+        </w:rPr>
+      </w:pPr>
+      <w:r>
+        <w:rPr>
+          <w:rFonts w:ascii="Times New Roman" w:eastAsia="Times New Roman" w:hAnsi="Times New Roman" w:cs="Times New Roman"/>
+          <w:sz w:val="24"/>
+          <w:szCs w:val="24"/>
+        </w:rPr>
+        <w:t>Debated value of team</w:t>
+      </w:r>
+      <w:r>
+        <w:rPr>
+          <w:rFonts w:ascii="Times New Roman" w:eastAsia="Times New Roman" w:hAnsi="Times New Roman" w:cs="Times New Roman"/>
+          <w:sz w:val="24"/>
+          <w:szCs w:val="24"/>
+        </w:rPr>
+        <w:t xml:space="preserve"> over single flight director administration of a SimCraft</w:t>
+      </w:r>
+    </w:p>
+    <w:p>
+      <w:pPr>
+        <w:pStyle w:val="ListParagraph"/>
+        <w:numPr>
+          <w:ilvl w:val="1"/>
+          <w:numId w:val="47"/>
+        </w:numPr>
+        <w:spacing w:after="0" w:line="480" w:lineRule="auto"/>
+        <w:rPr>
+          <w:rFonts w:ascii="Times New Roman" w:eastAsia="Times New Roman" w:hAnsi="Times New Roman" w:cs="Times New Roman"/>
+          <w:sz w:val="24"/>
+          <w:szCs w:val="24"/>
+        </w:rPr>
+      </w:pPr>
+      <w:r>
+        <w:rPr>
+          <w:rFonts w:ascii="Times New Roman" w:eastAsia="Times New Roman" w:hAnsi="Times New Roman" w:cs="Times New Roman"/>
+          <w:sz w:val="24"/>
+          <w:szCs w:val="24"/>
+        </w:rPr>
+        <w:t xml:space="preserve">Received official task for handling </w:t>
+      </w:r>
+      <w:r>
+        <w:rPr>
+          <w:rFonts w:ascii="Times New Roman" w:eastAsia="Times New Roman" w:hAnsi="Times New Roman" w:cs="Times New Roman"/>
+          <w:sz w:val="24"/>
+          <w:szCs w:val="24"/>
+        </w:rPr>
+        <w:t>Ajax implementation</w:t>
       </w:r>
     </w:p>
     <w:p>
@@ -999,6 +1332,14 @@
           <w:szCs w:val="24"/>
         </w:rPr>
       </w:pPr>
+      <w:r>
+        <w:rPr>
+          <w:rFonts w:ascii="Times New Roman" w:eastAsia="Times New Roman" w:hAnsi="Times New Roman" w:cs="Times New Roman"/>
+          <w:sz w:val="24"/>
+          <w:szCs w:val="24"/>
+        </w:rPr>
+        <w:t>Continued research into Ajax</w:t>
+      </w:r>
     </w:p>
     <w:p>
       <w:pPr>
@@ -1019,7 +1360,17 @@
           <w:sz w:val="24"/>
           <w:szCs w:val="24"/>
         </w:rPr>
-        <w:t>1/31:</w:t>
+        <w:t>2/1</w:t>
+      </w:r>
+      <w:r>
+        <w:rPr>
+          <w:rFonts w:ascii="Times New Roman" w:eastAsia="Times New Roman" w:hAnsi="Times New Roman" w:cs="Times New Roman"/>
+          <w:b/>
+          <w:bCs/>
+          <w:sz w:val="24"/>
+          <w:szCs w:val="24"/>
+        </w:rPr>
+        <w:t>:</w:t>
       </w:r>
     </w:p>
     <w:p>
@@ -1042,39 +1393,7 @@
           <w:sz w:val="24"/>
           <w:szCs w:val="24"/>
         </w:rPr>
-        <w:t>Team Meeting:</w:t>
-      </w:r>
-    </w:p>
-    <w:p>
-      <w:pPr>
-        <w:spacing w:after="0" w:line="480" w:lineRule="auto"/>
-        <w:rPr>
-          <w:rFonts w:ascii="Times New Roman" w:eastAsia="Times New Roman" w:hAnsi="Times New Roman" w:cs="Times New Roman"/>
-          <w:b/>
-          <w:bCs/>
-          <w:sz w:val="24"/>
-          <w:szCs w:val="24"/>
-        </w:rPr>
-      </w:pPr>
-      <w:r>
-        <w:rPr>
-          <w:rFonts w:ascii="Times New Roman" w:eastAsia="Times New Roman" w:hAnsi="Times New Roman" w:cs="Times New Roman"/>
-          <w:b/>
-          <w:bCs/>
-          <w:sz w:val="24"/>
-          <w:szCs w:val="24"/>
-        </w:rPr>
-        <w:t>2/1</w:t>
-      </w:r>
-      <w:r>
-        <w:rPr>
-          <w:rFonts w:ascii="Times New Roman" w:eastAsia="Times New Roman" w:hAnsi="Times New Roman" w:cs="Times New Roman"/>
-          <w:b/>
-          <w:bCs/>
-          <w:sz w:val="24"/>
-          <w:szCs w:val="24"/>
-        </w:rPr>
-        <w:t>:</w:t>
+        <w:t>Created new models in fo.models to test out Ajax database manipulation</w:t>
       </w:r>
     </w:p>
     <w:p>
@@ -1091,6 +1410,22 @@
           <w:szCs w:val="24"/>
         </w:rPr>
       </w:pPr>
+      <w:r>
+        <w:rPr>
+          <w:rFonts w:ascii="Times New Roman" w:eastAsia="Times New Roman" w:hAnsi="Times New Roman" w:cs="Times New Roman"/>
+          <w:sz w:val="24"/>
+          <w:szCs w:val="24"/>
+        </w:rPr>
+        <w:t xml:space="preserve">Created new urls </w:t>
+      </w:r>
+      <w:r>
+        <w:rPr>
+          <w:rFonts w:ascii="Times New Roman" w:eastAsia="Times New Roman" w:hAnsi="Times New Roman" w:cs="Times New Roman"/>
+          <w:sz w:val="24"/>
+          <w:szCs w:val="24"/>
+        </w:rPr>
+        <w:t>to host and handle Ajax requests and tests</w:t>
+      </w:r>
     </w:p>
     <w:p>
       <w:pPr>
@@ -1144,40 +1479,69 @@
           <w:sz w:val="24"/>
           <w:szCs w:val="24"/>
         </w:rPr>
-        <w:lastRenderedPageBreak/>
         <w:t>Team Meeting:</w:t>
       </w:r>
     </w:p>
     <w:p>
       <w:pPr>
-        <w:spacing w:after="0" w:line="480" w:lineRule="auto"/>
-        <w:rPr>
-          <w:rFonts w:ascii="Times New Roman" w:eastAsia="Times New Roman" w:hAnsi="Times New Roman" w:cs="Times New Roman"/>
-          <w:b/>
-          <w:bCs/>
-          <w:sz w:val="24"/>
-          <w:szCs w:val="24"/>
-        </w:rPr>
-      </w:pPr>
-      <w:r>
-        <w:rPr>
-          <w:rFonts w:ascii="Times New Roman" w:eastAsia="Times New Roman" w:hAnsi="Times New Roman" w:cs="Times New Roman"/>
-          <w:b/>
-          <w:bCs/>
-          <w:sz w:val="24"/>
-          <w:szCs w:val="24"/>
-        </w:rPr>
-        <w:t>2/3</w:t>
-      </w:r>
-      <w:r>
-        <w:rPr>
-          <w:rFonts w:ascii="Times New Roman" w:eastAsia="Times New Roman" w:hAnsi="Times New Roman" w:cs="Times New Roman"/>
-          <w:b/>
-          <w:bCs/>
-          <w:sz w:val="24"/>
-          <w:szCs w:val="24"/>
-        </w:rPr>
-        <w:t>:</w:t>
+        <w:pStyle w:val="ListParagraph"/>
+        <w:numPr>
+          <w:ilvl w:val="1"/>
+          <w:numId w:val="47"/>
+        </w:numPr>
+        <w:spacing w:after="0" w:line="480" w:lineRule="auto"/>
+        <w:rPr>
+          <w:rFonts w:ascii="Times New Roman" w:eastAsia="Times New Roman" w:hAnsi="Times New Roman" w:cs="Times New Roman"/>
+          <w:sz w:val="24"/>
+          <w:szCs w:val="24"/>
+        </w:rPr>
+      </w:pPr>
+      <w:r>
+        <w:rPr>
+          <w:rFonts w:ascii="Times New Roman" w:eastAsia="Times New Roman" w:hAnsi="Times New Roman" w:cs="Times New Roman"/>
+          <w:sz w:val="24"/>
+          <w:szCs w:val="24"/>
+        </w:rPr>
+        <w:t xml:space="preserve">Shared </w:t>
+      </w:r>
+      <w:r>
+        <w:rPr>
+          <w:rFonts w:ascii="Times New Roman" w:eastAsia="Times New Roman" w:hAnsi="Times New Roman" w:cs="Times New Roman"/>
+          <w:sz w:val="24"/>
+          <w:szCs w:val="24"/>
+        </w:rPr>
+        <w:t xml:space="preserve">progress on Ajax </w:t>
+      </w:r>
+      <w:r>
+        <w:rPr>
+          <w:rFonts w:ascii="Times New Roman" w:eastAsia="Times New Roman" w:hAnsi="Times New Roman" w:cs="Times New Roman"/>
+          <w:sz w:val="24"/>
+          <w:szCs w:val="24"/>
+        </w:rPr>
+        <w:t>prototyping</w:t>
+      </w:r>
+    </w:p>
+    <w:p>
+      <w:pPr>
+        <w:pStyle w:val="ListParagraph"/>
+        <w:numPr>
+          <w:ilvl w:val="1"/>
+          <w:numId w:val="47"/>
+        </w:numPr>
+        <w:spacing w:after="0" w:line="480" w:lineRule="auto"/>
+        <w:rPr>
+          <w:rFonts w:ascii="Times New Roman" w:eastAsia="Times New Roman" w:hAnsi="Times New Roman" w:cs="Times New Roman"/>
+          <w:sz w:val="24"/>
+          <w:szCs w:val="24"/>
+        </w:rPr>
+      </w:pPr>
+      <w:r>
+        <w:rPr>
+          <w:rFonts w:ascii="Times New Roman" w:eastAsia="Times New Roman" w:hAnsi="Times New Roman" w:cs="Times New Roman"/>
+          <w:sz w:val="24"/>
+          <w:szCs w:val="24"/>
+        </w:rPr>
+        <w:t>Discussed individual subsystem designs</w:t>
       </w:r>
     </w:p>
     <w:p>
@@ -1194,6 +1558,22 @@
           <w:szCs w:val="24"/>
         </w:rPr>
       </w:pPr>
+      <w:r>
+        <w:rPr>
+          <w:rFonts w:ascii="Times New Roman" w:eastAsia="Times New Roman" w:hAnsi="Times New Roman" w:cs="Times New Roman"/>
+          <w:sz w:val="24"/>
+          <w:szCs w:val="24"/>
+        </w:rPr>
+        <w:t xml:space="preserve">Registered new models in fo.admin to </w:t>
+      </w:r>
+      <w:r>
+        <w:rPr>
+          <w:rFonts w:ascii="Times New Roman" w:eastAsia="Times New Roman" w:hAnsi="Times New Roman" w:cs="Times New Roman"/>
+          <w:sz w:val="24"/>
+          <w:szCs w:val="24"/>
+        </w:rPr>
+        <w:t>monitor values on admin page</w:t>
+      </w:r>
     </w:p>
     <w:p>
       <w:pPr>
@@ -1214,7 +1594,7 @@
           <w:sz w:val="24"/>
           <w:szCs w:val="24"/>
         </w:rPr>
-        <w:t>2/4</w:t>
+        <w:t>2/3</w:t>
       </w:r>
       <w:r>
         <w:rPr>
@@ -1241,6 +1621,30 @@
           <w:szCs w:val="24"/>
         </w:rPr>
       </w:pPr>
+      <w:r>
+        <w:rPr>
+          <w:rFonts w:ascii="Times New Roman" w:eastAsia="Times New Roman" w:hAnsi="Times New Roman" w:cs="Times New Roman"/>
+          <w:sz w:val="24"/>
+          <w:szCs w:val="24"/>
+        </w:rPr>
+        <w:t>Imbedded Ajax script into fo</w:t>
+      </w:r>
+      <w:r>
+        <w:rPr>
+          <w:rFonts w:ascii="Times New Roman" w:eastAsia="Times New Roman" w:hAnsi="Times New Roman" w:cs="Times New Roman"/>
+          <w:sz w:val="24"/>
+          <w:szCs w:val="24"/>
+        </w:rPr>
+        <w:t>Home.html to handle a button press</w:t>
+      </w:r>
+      <w:r>
+        <w:rPr>
+          <w:rFonts w:ascii="Times New Roman" w:eastAsia="Times New Roman" w:hAnsi="Times New Roman" w:cs="Times New Roman"/>
+          <w:sz w:val="24"/>
+          <w:szCs w:val="24"/>
+        </w:rPr>
+        <w:t xml:space="preserve"> </w:t>
+      </w:r>
     </w:p>
     <w:p>
       <w:pPr>
@@ -1259,7 +1663,7 @@
           <w:sz w:val="24"/>
           <w:szCs w:val="24"/>
         </w:rPr>
-        <w:t>2/5</w:t>
+        <w:t>2/6</w:t>
       </w:r>
       <w:r>
         <w:rPr>
@@ -1286,17 +1690,112 @@
           <w:szCs w:val="24"/>
         </w:rPr>
       </w:pPr>
-    </w:p>
-    <w:p>
-      <w:pPr>
-        <w:spacing w:after="0" w:line="480" w:lineRule="auto"/>
-        <w:rPr>
-          <w:rFonts w:ascii="Times New Roman" w:eastAsia="Times New Roman" w:hAnsi="Times New Roman" w:cs="Times New Roman"/>
-          <w:sz w:val="24"/>
-          <w:szCs w:val="24"/>
-        </w:rPr>
-      </w:pPr>
-      <w:r>
+      <w:r>
+        <w:rPr>
+          <w:rFonts w:ascii="Times New Roman" w:eastAsia="Times New Roman" w:hAnsi="Times New Roman" w:cs="Times New Roman"/>
+          <w:sz w:val="24"/>
+          <w:szCs w:val="24"/>
+        </w:rPr>
+        <w:t xml:space="preserve">Imbedded more Ajax </w:t>
+      </w:r>
+      <w:r>
+        <w:rPr>
+          <w:rFonts w:ascii="Times New Roman" w:eastAsia="Times New Roman" w:hAnsi="Times New Roman" w:cs="Times New Roman"/>
+          <w:sz w:val="24"/>
+          <w:szCs w:val="24"/>
+        </w:rPr>
+        <w:t xml:space="preserve">functions </w:t>
+      </w:r>
+      <w:r>
+        <w:rPr>
+          <w:rFonts w:ascii="Times New Roman" w:eastAsia="Times New Roman" w:hAnsi="Times New Roman" w:cs="Times New Roman"/>
+          <w:sz w:val="24"/>
+          <w:szCs w:val="24"/>
+        </w:rPr>
+        <w:t>in</w:t>
+      </w:r>
+      <w:r>
+        <w:rPr>
+          <w:rFonts w:ascii="Times New Roman" w:eastAsia="Times New Roman" w:hAnsi="Times New Roman" w:cs="Times New Roman"/>
+          <w:sz w:val="24"/>
+          <w:szCs w:val="24"/>
+        </w:rPr>
+        <w:t>to</w:t>
+      </w:r>
+      <w:r>
+        <w:rPr>
+          <w:rFonts w:ascii="Times New Roman" w:eastAsia="Times New Roman" w:hAnsi="Times New Roman" w:cs="Times New Roman"/>
+          <w:sz w:val="24"/>
+          <w:szCs w:val="24"/>
+        </w:rPr>
+        <w:t xml:space="preserve"> foSim.html</w:t>
+      </w:r>
+      <w:r>
+        <w:rPr>
+          <w:rFonts w:ascii="Times New Roman" w:eastAsia="Times New Roman" w:hAnsi="Times New Roman" w:cs="Times New Roman"/>
+          <w:sz w:val="24"/>
+          <w:szCs w:val="24"/>
+        </w:rPr>
+        <w:t>:</w:t>
+      </w:r>
+    </w:p>
+    <w:p>
+      <w:pPr>
+        <w:pStyle w:val="ListParagraph"/>
+        <w:numPr>
+          <w:ilvl w:val="1"/>
+          <w:numId w:val="47"/>
+        </w:numPr>
+        <w:spacing w:after="0" w:line="480" w:lineRule="auto"/>
+        <w:rPr>
+          <w:rFonts w:ascii="Times New Roman" w:eastAsia="Times New Roman" w:hAnsi="Times New Roman" w:cs="Times New Roman"/>
+          <w:sz w:val="24"/>
+          <w:szCs w:val="24"/>
+        </w:rPr>
+      </w:pPr>
+      <w:r>
+        <w:rPr>
+          <w:rFonts w:ascii="Times New Roman" w:eastAsia="Times New Roman" w:hAnsi="Times New Roman" w:cs="Times New Roman"/>
+          <w:sz w:val="24"/>
+          <w:szCs w:val="24"/>
+        </w:rPr>
+        <w:t>Handle press of a submit button</w:t>
+      </w:r>
+    </w:p>
+    <w:p>
+      <w:pPr>
+        <w:pStyle w:val="ListParagraph"/>
+        <w:numPr>
+          <w:ilvl w:val="1"/>
+          <w:numId w:val="47"/>
+        </w:numPr>
+        <w:spacing w:after="0" w:line="480" w:lineRule="auto"/>
+        <w:rPr>
+          <w:rFonts w:ascii="Times New Roman" w:eastAsia="Times New Roman" w:hAnsi="Times New Roman" w:cs="Times New Roman"/>
+          <w:sz w:val="24"/>
+          <w:szCs w:val="24"/>
+        </w:rPr>
+      </w:pPr>
+      <w:r>
+        <w:rPr>
+          <w:rFonts w:ascii="Times New Roman" w:eastAsia="Times New Roman" w:hAnsi="Times New Roman" w:cs="Times New Roman"/>
+          <w:sz w:val="24"/>
+          <w:szCs w:val="24"/>
+        </w:rPr>
+        <w:t xml:space="preserve">Execute periodically to update </w:t>
+      </w:r>
+      <w:r>
+        <w:rPr>
+          <w:rFonts w:ascii="Times New Roman" w:eastAsia="Times New Roman" w:hAnsi="Times New Roman" w:cs="Times New Roman"/>
+          <w:sz w:val="24"/>
+          <w:szCs w:val="24"/>
+        </w:rPr>
+        <w:t>display objects</w:t>
+      </w:r>
+    </w:p>
+    <w:p>
+      <w:pPr>
+        <w:spacing w:after="0" w:line="480" w:lineRule="auto"/>
         <w:rPr>
           <w:rFonts w:ascii="Times New Roman" w:eastAsia="Times New Roman" w:hAnsi="Times New Roman" w:cs="Times New Roman"/>
           <w:b/>
@@ -1304,7 +1803,26 @@
           <w:sz w:val="24"/>
           <w:szCs w:val="24"/>
         </w:rPr>
-        <w:t>2/6</w:t>
+      </w:pPr>
+      <w:r>
+        <w:rPr>
+          <w:rFonts w:ascii="Times New Roman" w:eastAsia="Times New Roman" w:hAnsi="Times New Roman" w:cs="Times New Roman"/>
+          <w:b/>
+          <w:bCs/>
+          <w:sz w:val="24"/>
+          <w:szCs w:val="24"/>
+        </w:rPr>
+        <w:t>2/</w:t>
+      </w:r>
+      <w:r>
+        <w:rPr>
+          <w:rFonts w:ascii="Times New Roman" w:eastAsia="Times New Roman" w:hAnsi="Times New Roman" w:cs="Times New Roman"/>
+          <w:b/>
+          <w:bCs/>
+          <w:sz w:val="24"/>
+          <w:szCs w:val="24"/>
+        </w:rPr>
+        <w:t>7</w:t>
       </w:r>
       <w:r>
         <w:rPr>
@@ -1324,6 +1842,1341 @@
           <w:ilvl w:val="0"/>
           <w:numId w:val="47"/>
         </w:numPr>
+        <w:spacing w:after="0" w:line="480" w:lineRule="auto"/>
+        <w:rPr>
+          <w:rFonts w:ascii="Times New Roman" w:eastAsia="Times New Roman" w:hAnsi="Times New Roman" w:cs="Times New Roman"/>
+          <w:sz w:val="24"/>
+          <w:szCs w:val="24"/>
+        </w:rPr>
+      </w:pPr>
+      <w:r>
+        <w:rPr>
+          <w:rFonts w:ascii="Times New Roman" w:eastAsia="Times New Roman" w:hAnsi="Times New Roman" w:cs="Times New Roman"/>
+          <w:sz w:val="24"/>
+          <w:szCs w:val="24"/>
+        </w:rPr>
+        <w:t>Team meeting:</w:t>
+      </w:r>
+    </w:p>
+    <w:p>
+      <w:pPr>
+        <w:pStyle w:val="ListParagraph"/>
+        <w:numPr>
+          <w:ilvl w:val="1"/>
+          <w:numId w:val="47"/>
+        </w:numPr>
+        <w:spacing w:after="0" w:line="480" w:lineRule="auto"/>
+        <w:rPr>
+          <w:rFonts w:ascii="Times New Roman" w:eastAsia="Times New Roman" w:hAnsi="Times New Roman" w:cs="Times New Roman"/>
+          <w:sz w:val="24"/>
+          <w:szCs w:val="24"/>
+        </w:rPr>
+      </w:pPr>
+      <w:r>
+        <w:rPr>
+          <w:rFonts w:ascii="Times New Roman" w:eastAsia="Times New Roman" w:hAnsi="Times New Roman" w:cs="Times New Roman"/>
+          <w:sz w:val="24"/>
+          <w:szCs w:val="24"/>
+        </w:rPr>
+        <w:t xml:space="preserve">Further discussed Ajax implementation and </w:t>
+      </w:r>
+      <w:r>
+        <w:rPr>
+          <w:rFonts w:ascii="Times New Roman" w:eastAsia="Times New Roman" w:hAnsi="Times New Roman" w:cs="Times New Roman"/>
+          <w:sz w:val="24"/>
+          <w:szCs w:val="24"/>
+        </w:rPr>
+        <w:t>project design</w:t>
+      </w:r>
+    </w:p>
+    <w:p>
+      <w:pPr>
+        <w:spacing w:after="0" w:line="480" w:lineRule="auto"/>
+        <w:rPr>
+          <w:rFonts w:ascii="Times New Roman" w:eastAsia="Times New Roman" w:hAnsi="Times New Roman" w:cs="Times New Roman"/>
+          <w:b/>
+          <w:bCs/>
+          <w:sz w:val="24"/>
+          <w:szCs w:val="24"/>
+        </w:rPr>
+      </w:pPr>
+      <w:r>
+        <w:rPr>
+          <w:rFonts w:ascii="Times New Roman" w:eastAsia="Times New Roman" w:hAnsi="Times New Roman" w:cs="Times New Roman"/>
+          <w:b/>
+          <w:bCs/>
+          <w:sz w:val="24"/>
+          <w:szCs w:val="24"/>
+        </w:rPr>
+        <w:lastRenderedPageBreak/>
+        <w:t>2/</w:t>
+      </w:r>
+      <w:r>
+        <w:rPr>
+          <w:rFonts w:ascii="Times New Roman" w:eastAsia="Times New Roman" w:hAnsi="Times New Roman" w:cs="Times New Roman"/>
+          <w:b/>
+          <w:bCs/>
+          <w:sz w:val="24"/>
+          <w:szCs w:val="24"/>
+        </w:rPr>
+        <w:t>8</w:t>
+      </w:r>
+      <w:r>
+        <w:rPr>
+          <w:rFonts w:ascii="Times New Roman" w:eastAsia="Times New Roman" w:hAnsi="Times New Roman" w:cs="Times New Roman"/>
+          <w:b/>
+          <w:bCs/>
+          <w:sz w:val="24"/>
+          <w:szCs w:val="24"/>
+        </w:rPr>
+        <w:t>:</w:t>
+      </w:r>
+    </w:p>
+    <w:p>
+      <w:pPr>
+        <w:pStyle w:val="ListParagraph"/>
+        <w:numPr>
+          <w:ilvl w:val="0"/>
+          <w:numId w:val="47"/>
+        </w:numPr>
+        <w:spacing w:after="0" w:line="480" w:lineRule="auto"/>
+        <w:rPr>
+          <w:rFonts w:ascii="Times New Roman" w:eastAsia="Times New Roman" w:hAnsi="Times New Roman" w:cs="Times New Roman"/>
+          <w:sz w:val="24"/>
+          <w:szCs w:val="24"/>
+        </w:rPr>
+      </w:pPr>
+      <w:r>
+        <w:rPr>
+          <w:rFonts w:ascii="Times New Roman" w:eastAsia="Times New Roman" w:hAnsi="Times New Roman" w:cs="Times New Roman"/>
+          <w:sz w:val="24"/>
+          <w:szCs w:val="24"/>
+        </w:rPr>
+        <w:t>Created handlers in fo.views that manipulate database objects when called by Ajax scripts</w:t>
+      </w:r>
+    </w:p>
+    <w:p>
+      <w:pPr>
+        <w:spacing w:after="0" w:line="480" w:lineRule="auto"/>
+        <w:rPr>
+          <w:rFonts w:ascii="Times New Roman" w:eastAsia="Times New Roman" w:hAnsi="Times New Roman" w:cs="Times New Roman"/>
+          <w:sz w:val="24"/>
+          <w:szCs w:val="24"/>
+        </w:rPr>
+      </w:pPr>
+      <w:r>
+        <w:rPr>
+          <w:rFonts w:ascii="Times New Roman" w:eastAsia="Times New Roman" w:hAnsi="Times New Roman" w:cs="Times New Roman"/>
+          <w:b/>
+          <w:bCs/>
+          <w:sz w:val="24"/>
+          <w:szCs w:val="24"/>
+        </w:rPr>
+        <w:t>2/</w:t>
+      </w:r>
+      <w:r>
+        <w:rPr>
+          <w:rFonts w:ascii="Times New Roman" w:eastAsia="Times New Roman" w:hAnsi="Times New Roman" w:cs="Times New Roman"/>
+          <w:b/>
+          <w:bCs/>
+          <w:sz w:val="24"/>
+          <w:szCs w:val="24"/>
+        </w:rPr>
+        <w:t>9</w:t>
+      </w:r>
+      <w:r>
+        <w:rPr>
+          <w:rFonts w:ascii="Times New Roman" w:eastAsia="Times New Roman" w:hAnsi="Times New Roman" w:cs="Times New Roman"/>
+          <w:b/>
+          <w:bCs/>
+          <w:sz w:val="24"/>
+          <w:szCs w:val="24"/>
+        </w:rPr>
+        <w:t>:</w:t>
+      </w:r>
+    </w:p>
+    <w:p>
+      <w:pPr>
+        <w:pStyle w:val="ListParagraph"/>
+        <w:numPr>
+          <w:ilvl w:val="0"/>
+          <w:numId w:val="47"/>
+        </w:numPr>
+        <w:spacing w:after="0" w:line="480" w:lineRule="auto"/>
+        <w:rPr>
+          <w:rFonts w:ascii="Times New Roman" w:eastAsia="Times New Roman" w:hAnsi="Times New Roman" w:cs="Times New Roman"/>
+          <w:sz w:val="24"/>
+          <w:szCs w:val="24"/>
+        </w:rPr>
+      </w:pPr>
+      <w:r>
+        <w:rPr>
+          <w:rFonts w:ascii="Times New Roman" w:eastAsia="Times New Roman" w:hAnsi="Times New Roman" w:cs="Times New Roman"/>
+          <w:sz w:val="24"/>
+          <w:szCs w:val="24"/>
+        </w:rPr>
+        <w:t>Team meeting:</w:t>
+      </w:r>
+    </w:p>
+    <w:p>
+      <w:pPr>
+        <w:pStyle w:val="ListParagraph"/>
+        <w:numPr>
+          <w:ilvl w:val="1"/>
+          <w:numId w:val="47"/>
+        </w:numPr>
+        <w:spacing w:after="0" w:line="480" w:lineRule="auto"/>
+        <w:rPr>
+          <w:rFonts w:ascii="Times New Roman" w:eastAsia="Times New Roman" w:hAnsi="Times New Roman" w:cs="Times New Roman"/>
+          <w:sz w:val="24"/>
+          <w:szCs w:val="24"/>
+        </w:rPr>
+      </w:pPr>
+      <w:r>
+        <w:rPr>
+          <w:rFonts w:ascii="Times New Roman" w:eastAsia="Times New Roman" w:hAnsi="Times New Roman" w:cs="Times New Roman"/>
+          <w:sz w:val="24"/>
+          <w:szCs w:val="24"/>
+        </w:rPr>
+        <w:t>Discussed Ajax progress and committed to including Ajax functionality in upcoming demo</w:t>
+      </w:r>
+    </w:p>
+    <w:p>
+      <w:pPr>
+        <w:pStyle w:val="ListParagraph"/>
+        <w:numPr>
+          <w:ilvl w:val="0"/>
+          <w:numId w:val="47"/>
+        </w:numPr>
+        <w:spacing w:after="0" w:line="480" w:lineRule="auto"/>
+        <w:rPr>
+          <w:rFonts w:ascii="Times New Roman" w:eastAsia="Times New Roman" w:hAnsi="Times New Roman" w:cs="Times New Roman"/>
+          <w:sz w:val="24"/>
+          <w:szCs w:val="24"/>
+        </w:rPr>
+      </w:pPr>
+      <w:r>
+        <w:rPr>
+          <w:rFonts w:ascii="Times New Roman" w:eastAsia="Times New Roman" w:hAnsi="Times New Roman" w:cs="Times New Roman"/>
+          <w:sz w:val="24"/>
+          <w:szCs w:val="24"/>
+        </w:rPr>
+        <w:t>Changed database fetching of objects from name handle to pk handle for all objects without mandatory unique names</w:t>
+      </w:r>
+    </w:p>
+    <w:p>
+      <w:pPr>
+        <w:spacing w:after="0" w:line="480" w:lineRule="auto"/>
+        <w:rPr>
+          <w:rFonts w:ascii="Times New Roman" w:eastAsia="Times New Roman" w:hAnsi="Times New Roman" w:cs="Times New Roman"/>
+          <w:b/>
+          <w:bCs/>
+          <w:sz w:val="24"/>
+          <w:szCs w:val="24"/>
+        </w:rPr>
+      </w:pPr>
+      <w:r>
+        <w:rPr>
+          <w:rFonts w:ascii="Times New Roman" w:eastAsia="Times New Roman" w:hAnsi="Times New Roman" w:cs="Times New Roman"/>
+          <w:b/>
+          <w:bCs/>
+          <w:sz w:val="24"/>
+          <w:szCs w:val="24"/>
+        </w:rPr>
+        <w:t>2/</w:t>
+      </w:r>
+      <w:r>
+        <w:rPr>
+          <w:rFonts w:ascii="Times New Roman" w:eastAsia="Times New Roman" w:hAnsi="Times New Roman" w:cs="Times New Roman"/>
+          <w:b/>
+          <w:bCs/>
+          <w:sz w:val="24"/>
+          <w:szCs w:val="24"/>
+        </w:rPr>
+        <w:t>10</w:t>
+      </w:r>
+      <w:r>
+        <w:rPr>
+          <w:rFonts w:ascii="Times New Roman" w:eastAsia="Times New Roman" w:hAnsi="Times New Roman" w:cs="Times New Roman"/>
+          <w:b/>
+          <w:bCs/>
+          <w:sz w:val="24"/>
+          <w:szCs w:val="24"/>
+        </w:rPr>
+        <w:t>:</w:t>
+      </w:r>
+    </w:p>
+    <w:p>
+      <w:pPr>
+        <w:pStyle w:val="ListParagraph"/>
+        <w:numPr>
+          <w:ilvl w:val="0"/>
+          <w:numId w:val="47"/>
+        </w:numPr>
+        <w:spacing w:after="0" w:line="480" w:lineRule="auto"/>
+        <w:rPr>
+          <w:rFonts w:ascii="Times New Roman" w:eastAsia="Times New Roman" w:hAnsi="Times New Roman" w:cs="Times New Roman"/>
+          <w:b/>
+          <w:bCs/>
+          <w:sz w:val="24"/>
+          <w:szCs w:val="24"/>
+        </w:rPr>
+      </w:pPr>
+      <w:r>
+        <w:rPr>
+          <w:rFonts w:ascii="Times New Roman" w:eastAsia="Times New Roman" w:hAnsi="Times New Roman" w:cs="Times New Roman"/>
+          <w:sz w:val="24"/>
+          <w:szCs w:val="24"/>
+        </w:rPr>
+        <w:t xml:space="preserve">Passed arguments from Ajax functions to </w:t>
+      </w:r>
+      <w:r>
+        <w:rPr>
+          <w:rFonts w:ascii="Times New Roman" w:eastAsia="Times New Roman" w:hAnsi="Times New Roman" w:cs="Times New Roman"/>
+          <w:sz w:val="24"/>
+          <w:szCs w:val="24"/>
+        </w:rPr>
+        <w:t>functions in fo.views to determine new values for database objects being manipulated by the view function called</w:t>
+      </w:r>
+    </w:p>
+    <w:p>
+      <w:pPr>
+        <w:pStyle w:val="ListParagraph"/>
+        <w:numPr>
+          <w:ilvl w:val="0"/>
+          <w:numId w:val="47"/>
+        </w:numPr>
+        <w:spacing w:after="0" w:line="480" w:lineRule="auto"/>
+        <w:rPr>
+          <w:rFonts w:ascii="Times New Roman" w:eastAsia="Times New Roman" w:hAnsi="Times New Roman" w:cs="Times New Roman"/>
+          <w:b/>
+          <w:bCs/>
+          <w:sz w:val="24"/>
+          <w:szCs w:val="24"/>
+        </w:rPr>
+      </w:pPr>
+      <w:r>
+        <w:rPr>
+          <w:rFonts w:ascii="Times New Roman" w:eastAsia="Times New Roman" w:hAnsi="Times New Roman" w:cs="Times New Roman"/>
+          <w:sz w:val="24"/>
+          <w:szCs w:val="24"/>
+        </w:rPr>
+        <w:t>Experimented with success functions to be executed by Ajax after fo.views function returns.</w:t>
+      </w:r>
+    </w:p>
+    <w:p>
+      <w:pPr>
+        <w:spacing w:after="0" w:line="480" w:lineRule="auto"/>
+        <w:rPr>
+          <w:rFonts w:ascii="Times New Roman" w:eastAsia="Times New Roman" w:hAnsi="Times New Roman" w:cs="Times New Roman"/>
+          <w:b/>
+          <w:bCs/>
+          <w:sz w:val="24"/>
+          <w:szCs w:val="24"/>
+        </w:rPr>
+      </w:pPr>
+      <w:r>
+        <w:rPr>
+          <w:rFonts w:ascii="Times New Roman" w:eastAsia="Times New Roman" w:hAnsi="Times New Roman" w:cs="Times New Roman"/>
+          <w:b/>
+          <w:bCs/>
+          <w:sz w:val="24"/>
+          <w:szCs w:val="24"/>
+        </w:rPr>
+        <w:t>2/</w:t>
+      </w:r>
+      <w:r>
+        <w:rPr>
+          <w:rFonts w:ascii="Times New Roman" w:eastAsia="Times New Roman" w:hAnsi="Times New Roman" w:cs="Times New Roman"/>
+          <w:b/>
+          <w:bCs/>
+          <w:sz w:val="24"/>
+          <w:szCs w:val="24"/>
+        </w:rPr>
+        <w:t>11</w:t>
+      </w:r>
+      <w:r>
+        <w:rPr>
+          <w:rFonts w:ascii="Times New Roman" w:eastAsia="Times New Roman" w:hAnsi="Times New Roman" w:cs="Times New Roman"/>
+          <w:b/>
+          <w:bCs/>
+          <w:sz w:val="24"/>
+          <w:szCs w:val="24"/>
+        </w:rPr>
+        <w:t>:</w:t>
+      </w:r>
+    </w:p>
+    <w:p>
+      <w:pPr>
+        <w:pStyle w:val="ListParagraph"/>
+        <w:numPr>
+          <w:ilvl w:val="0"/>
+          <w:numId w:val="47"/>
+        </w:numPr>
+        <w:spacing w:after="0" w:line="480" w:lineRule="auto"/>
+        <w:rPr>
+          <w:rFonts w:ascii="Times New Roman" w:eastAsia="Times New Roman" w:hAnsi="Times New Roman" w:cs="Times New Roman"/>
+          <w:sz w:val="24"/>
+          <w:szCs w:val="24"/>
+        </w:rPr>
+      </w:pPr>
+      <w:r>
+        <w:rPr>
+          <w:rFonts w:ascii="Times New Roman" w:eastAsia="Times New Roman" w:hAnsi="Times New Roman" w:cs="Times New Roman"/>
+          <w:sz w:val="24"/>
+          <w:szCs w:val="24"/>
+        </w:rPr>
+        <w:t xml:space="preserve">Successfully passed data from frontend foSim.html web-page to fo.views, manipulated database values, fetched </w:t>
+      </w:r>
+      <w:r>
+        <w:rPr>
+          <w:rFonts w:ascii="Times New Roman" w:eastAsia="Times New Roman" w:hAnsi="Times New Roman" w:cs="Times New Roman"/>
+          <w:sz w:val="24"/>
+          <w:szCs w:val="24"/>
+        </w:rPr>
+        <w:t>new values, and returned new values to foSim.html to be displayed without web-page reload</w:t>
+      </w:r>
+    </w:p>
+    <w:p>
+      <w:pPr>
+        <w:pStyle w:val="ListParagraph"/>
+        <w:numPr>
+          <w:ilvl w:val="0"/>
+          <w:numId w:val="47"/>
+        </w:numPr>
+        <w:spacing w:after="0" w:line="480" w:lineRule="auto"/>
+        <w:rPr>
+          <w:rFonts w:ascii="Times New Roman" w:eastAsia="Times New Roman" w:hAnsi="Times New Roman" w:cs="Times New Roman"/>
+          <w:sz w:val="24"/>
+          <w:szCs w:val="24"/>
+        </w:rPr>
+      </w:pPr>
+      <w:r>
+        <w:rPr>
+          <w:rFonts w:ascii="Times New Roman" w:eastAsia="Times New Roman" w:hAnsi="Times New Roman" w:cs="Times New Roman"/>
+          <w:sz w:val="24"/>
+          <w:szCs w:val="24"/>
+        </w:rPr>
+        <w:t xml:space="preserve">Functionality of </w:t>
+      </w:r>
+      <w:r>
+        <w:rPr>
+          <w:rFonts w:ascii="Times New Roman" w:eastAsia="Times New Roman" w:hAnsi="Times New Roman" w:cs="Times New Roman"/>
+          <w:sz w:val="24"/>
+          <w:szCs w:val="24"/>
+        </w:rPr>
+        <w:t>previous demo using</w:t>
+      </w:r>
+      <w:r>
+        <w:rPr>
+          <w:rFonts w:ascii="Times New Roman" w:eastAsia="Times New Roman" w:hAnsi="Times New Roman" w:cs="Times New Roman"/>
+          <w:sz w:val="24"/>
+          <w:szCs w:val="24"/>
+        </w:rPr>
+        <w:t xml:space="preserve"> django</w:t>
+      </w:r>
+      <w:r>
+        <w:rPr>
+          <w:rFonts w:ascii="Times New Roman" w:eastAsia="Times New Roman" w:hAnsi="Times New Roman" w:cs="Times New Roman"/>
+          <w:sz w:val="24"/>
+          <w:szCs w:val="24"/>
+        </w:rPr>
+        <w:t xml:space="preserve"> forms has now been completely replaced and improved upon v</w:t>
+      </w:r>
+      <w:r>
+        <w:rPr>
+          <w:rFonts w:ascii="Times New Roman" w:eastAsia="Times New Roman" w:hAnsi="Times New Roman" w:cs="Times New Roman"/>
+          <w:sz w:val="24"/>
+          <w:szCs w:val="24"/>
+        </w:rPr>
+        <w:t>ia the use of Ajax</w:t>
+      </w:r>
+    </w:p>
+    <w:p>
+      <w:pPr>
+        <w:spacing w:after="0" w:line="480" w:lineRule="auto"/>
+        <w:rPr>
+          <w:rFonts w:ascii="Times New Roman" w:eastAsia="Times New Roman" w:hAnsi="Times New Roman" w:cs="Times New Roman"/>
+          <w:b/>
+          <w:bCs/>
+          <w:sz w:val="24"/>
+          <w:szCs w:val="24"/>
+        </w:rPr>
+      </w:pPr>
+      <w:r>
+        <w:rPr>
+          <w:rFonts w:ascii="Times New Roman" w:eastAsia="Times New Roman" w:hAnsi="Times New Roman" w:cs="Times New Roman"/>
+          <w:b/>
+          <w:bCs/>
+          <w:sz w:val="24"/>
+          <w:szCs w:val="24"/>
+        </w:rPr>
+        <w:t>2/</w:t>
+      </w:r>
+      <w:r>
+        <w:rPr>
+          <w:rFonts w:ascii="Times New Roman" w:eastAsia="Times New Roman" w:hAnsi="Times New Roman" w:cs="Times New Roman"/>
+          <w:b/>
+          <w:bCs/>
+          <w:sz w:val="24"/>
+          <w:szCs w:val="24"/>
+        </w:rPr>
+        <w:t>12</w:t>
+      </w:r>
+      <w:r>
+        <w:rPr>
+          <w:rFonts w:ascii="Times New Roman" w:eastAsia="Times New Roman" w:hAnsi="Times New Roman" w:cs="Times New Roman"/>
+          <w:b/>
+          <w:bCs/>
+          <w:sz w:val="24"/>
+          <w:szCs w:val="24"/>
+        </w:rPr>
+        <w:t>:</w:t>
+      </w:r>
+    </w:p>
+    <w:p>
+      <w:pPr>
+        <w:pStyle w:val="ListParagraph"/>
+        <w:numPr>
+          <w:ilvl w:val="0"/>
+          <w:numId w:val="47"/>
+        </w:numPr>
+        <w:spacing w:after="0" w:line="480" w:lineRule="auto"/>
+        <w:rPr>
+          <w:rFonts w:ascii="Times New Roman" w:eastAsia="Times New Roman" w:hAnsi="Times New Roman" w:cs="Times New Roman"/>
+          <w:sz w:val="24"/>
+          <w:szCs w:val="24"/>
+        </w:rPr>
+      </w:pPr>
+      <w:r>
+        <w:rPr>
+          <w:rFonts w:ascii="Times New Roman" w:eastAsia="Times New Roman" w:hAnsi="Times New Roman" w:cs="Times New Roman"/>
+          <w:sz w:val="24"/>
+          <w:szCs w:val="24"/>
+        </w:rPr>
+        <w:t xml:space="preserve">Cleaned Ajax calls </w:t>
+      </w:r>
+      <w:r>
+        <w:rPr>
+          <w:rFonts w:ascii="Times New Roman" w:eastAsia="Times New Roman" w:hAnsi="Times New Roman" w:cs="Times New Roman"/>
+          <w:sz w:val="24"/>
+          <w:szCs w:val="24"/>
+        </w:rPr>
+        <w:t>and foSim.html for maintainability</w:t>
+      </w:r>
+    </w:p>
+    <w:p>
+      <w:pPr>
+        <w:pStyle w:val="ListParagraph"/>
+        <w:numPr>
+          <w:ilvl w:val="1"/>
+          <w:numId w:val="47"/>
+        </w:numPr>
+        <w:spacing w:after="0" w:line="480" w:lineRule="auto"/>
+        <w:rPr>
+          <w:rFonts w:ascii="Times New Roman" w:eastAsia="Times New Roman" w:hAnsi="Times New Roman" w:cs="Times New Roman"/>
+          <w:sz w:val="24"/>
+          <w:szCs w:val="24"/>
+        </w:rPr>
+      </w:pPr>
+      <w:r>
+        <w:rPr>
+          <w:rFonts w:ascii="Times New Roman" w:eastAsia="Times New Roman" w:hAnsi="Times New Roman" w:cs="Times New Roman"/>
+          <w:sz w:val="24"/>
+          <w:szCs w:val="24"/>
+        </w:rPr>
+        <w:t>Relocated javascript to separate files referenced with script tags</w:t>
+      </w:r>
+    </w:p>
+    <w:p>
+      <w:pPr>
+        <w:pStyle w:val="ListParagraph"/>
+        <w:numPr>
+          <w:ilvl w:val="0"/>
+          <w:numId w:val="47"/>
+        </w:numPr>
+        <w:spacing w:after="0" w:line="480" w:lineRule="auto"/>
+        <w:rPr>
+          <w:rFonts w:ascii="Times New Roman" w:eastAsia="Times New Roman" w:hAnsi="Times New Roman" w:cs="Times New Roman"/>
+          <w:sz w:val="24"/>
+          <w:szCs w:val="24"/>
+        </w:rPr>
+      </w:pPr>
+      <w:r>
+        <w:rPr>
+          <w:rFonts w:ascii="Times New Roman" w:eastAsia="Times New Roman" w:hAnsi="Times New Roman" w:cs="Times New Roman"/>
+          <w:sz w:val="24"/>
+          <w:szCs w:val="24"/>
+        </w:rPr>
+        <w:lastRenderedPageBreak/>
+        <w:t>Committed and handled conflicts for Ajax functionality</w:t>
+      </w:r>
+    </w:p>
+    <w:p>
+      <w:pPr>
+        <w:spacing w:after="0" w:line="480" w:lineRule="auto"/>
+        <w:rPr>
+          <w:rFonts w:ascii="Times New Roman" w:eastAsia="Times New Roman" w:hAnsi="Times New Roman" w:cs="Times New Roman"/>
+          <w:sz w:val="24"/>
+          <w:szCs w:val="24"/>
+        </w:rPr>
+      </w:pPr>
+      <w:r>
+        <w:rPr>
+          <w:rFonts w:ascii="Times New Roman" w:eastAsia="Times New Roman" w:hAnsi="Times New Roman" w:cs="Times New Roman"/>
+          <w:b/>
+          <w:bCs/>
+          <w:sz w:val="24"/>
+          <w:szCs w:val="24"/>
+        </w:rPr>
+        <w:t>2/</w:t>
+      </w:r>
+      <w:r>
+        <w:rPr>
+          <w:rFonts w:ascii="Times New Roman" w:eastAsia="Times New Roman" w:hAnsi="Times New Roman" w:cs="Times New Roman"/>
+          <w:b/>
+          <w:bCs/>
+          <w:sz w:val="24"/>
+          <w:szCs w:val="24"/>
+        </w:rPr>
+        <w:t>13</w:t>
+      </w:r>
+      <w:r>
+        <w:rPr>
+          <w:rFonts w:ascii="Times New Roman" w:eastAsia="Times New Roman" w:hAnsi="Times New Roman" w:cs="Times New Roman"/>
+          <w:b/>
+          <w:bCs/>
+          <w:sz w:val="24"/>
+          <w:szCs w:val="24"/>
+        </w:rPr>
+        <w:t>:</w:t>
+      </w:r>
+    </w:p>
+    <w:p>
+      <w:pPr>
+        <w:pStyle w:val="ListParagraph"/>
+        <w:numPr>
+          <w:ilvl w:val="0"/>
+          <w:numId w:val="47"/>
+        </w:numPr>
+        <w:spacing w:after="0" w:line="480" w:lineRule="auto"/>
+        <w:rPr>
+          <w:rFonts w:ascii="Times New Roman" w:eastAsia="Times New Roman" w:hAnsi="Times New Roman" w:cs="Times New Roman"/>
+          <w:sz w:val="24"/>
+          <w:szCs w:val="24"/>
+        </w:rPr>
+      </w:pPr>
+      <w:r>
+        <w:rPr>
+          <w:rFonts w:ascii="Times New Roman" w:eastAsia="Times New Roman" w:hAnsi="Times New Roman" w:cs="Times New Roman"/>
+          <w:sz w:val="24"/>
+          <w:szCs w:val="24"/>
+        </w:rPr>
+        <w:t xml:space="preserve">Directly imported </w:t>
+      </w:r>
+      <w:r>
+        <w:rPr>
+          <w:rFonts w:ascii="Times New Roman" w:eastAsia="Times New Roman" w:hAnsi="Times New Roman" w:cs="Times New Roman"/>
+          <w:sz w:val="24"/>
+          <w:szCs w:val="24"/>
+        </w:rPr>
+        <w:t>jquery.min.js to library to reduce reliance on third party hosted utilities</w:t>
+      </w:r>
+    </w:p>
+    <w:p>
+      <w:pPr>
+        <w:pStyle w:val="ListParagraph"/>
+        <w:numPr>
+          <w:ilvl w:val="0"/>
+          <w:numId w:val="47"/>
+        </w:numPr>
+        <w:spacing w:after="0" w:line="480" w:lineRule="auto"/>
+        <w:rPr>
+          <w:rFonts w:ascii="Times New Roman" w:eastAsia="Times New Roman" w:hAnsi="Times New Roman" w:cs="Times New Roman"/>
+          <w:sz w:val="24"/>
+          <w:szCs w:val="24"/>
+        </w:rPr>
+      </w:pPr>
+      <w:r>
+        <w:rPr>
+          <w:rFonts w:ascii="Times New Roman" w:eastAsia="Times New Roman" w:hAnsi="Times New Roman" w:cs="Times New Roman"/>
+          <w:sz w:val="24"/>
+          <w:szCs w:val="24"/>
+        </w:rPr>
+        <w:t>Removed deprecated models and urls used for testing Ajax</w:t>
+      </w:r>
+    </w:p>
+    <w:p>
+      <w:pPr>
+        <w:spacing w:after="0" w:line="480" w:lineRule="auto"/>
+        <w:rPr>
+          <w:rFonts w:ascii="Times New Roman" w:eastAsia="Times New Roman" w:hAnsi="Times New Roman" w:cs="Times New Roman"/>
+          <w:b/>
+          <w:bCs/>
+          <w:sz w:val="24"/>
+          <w:szCs w:val="24"/>
+        </w:rPr>
+      </w:pPr>
+      <w:r>
+        <w:rPr>
+          <w:rFonts w:ascii="Times New Roman" w:eastAsia="Times New Roman" w:hAnsi="Times New Roman" w:cs="Times New Roman"/>
+          <w:b/>
+          <w:bCs/>
+          <w:sz w:val="24"/>
+          <w:szCs w:val="24"/>
+        </w:rPr>
+        <w:t>2/</w:t>
+      </w:r>
+      <w:r>
+        <w:rPr>
+          <w:rFonts w:ascii="Times New Roman" w:eastAsia="Times New Roman" w:hAnsi="Times New Roman" w:cs="Times New Roman"/>
+          <w:b/>
+          <w:bCs/>
+          <w:sz w:val="24"/>
+          <w:szCs w:val="24"/>
+        </w:rPr>
+        <w:t>14</w:t>
+      </w:r>
+      <w:r>
+        <w:rPr>
+          <w:rFonts w:ascii="Times New Roman" w:eastAsia="Times New Roman" w:hAnsi="Times New Roman" w:cs="Times New Roman"/>
+          <w:b/>
+          <w:bCs/>
+          <w:sz w:val="24"/>
+          <w:szCs w:val="24"/>
+        </w:rPr>
+        <w:t>:</w:t>
+      </w:r>
+    </w:p>
+    <w:p>
+      <w:pPr>
+        <w:pStyle w:val="ListParagraph"/>
+        <w:numPr>
+          <w:ilvl w:val="0"/>
+          <w:numId w:val="47"/>
+        </w:numPr>
+        <w:spacing w:after="0" w:line="480" w:lineRule="auto"/>
+        <w:rPr>
+          <w:rFonts w:ascii="Times New Roman" w:eastAsia="Times New Roman" w:hAnsi="Times New Roman" w:cs="Times New Roman"/>
+          <w:sz w:val="24"/>
+          <w:szCs w:val="24"/>
+        </w:rPr>
+      </w:pPr>
+      <w:r>
+        <w:rPr>
+          <w:rFonts w:ascii="Times New Roman" w:eastAsia="Times New Roman" w:hAnsi="Times New Roman" w:cs="Times New Roman"/>
+          <w:sz w:val="24"/>
+          <w:szCs w:val="24"/>
+        </w:rPr>
+        <w:t>Worked on pre</w:t>
+      </w:r>
+      <w:r>
+        <w:rPr>
+          <w:rFonts w:ascii="Times New Roman" w:eastAsia="Times New Roman" w:hAnsi="Times New Roman" w:cs="Times New Roman"/>
+          <w:sz w:val="24"/>
+          <w:szCs w:val="24"/>
+        </w:rPr>
+        <w:t>sentation slides</w:t>
+      </w:r>
+    </w:p>
+    <w:p>
+      <w:pPr>
+        <w:pStyle w:val="ListParagraph"/>
+        <w:numPr>
+          <w:ilvl w:val="0"/>
+          <w:numId w:val="47"/>
+        </w:numPr>
+        <w:spacing w:after="0" w:line="480" w:lineRule="auto"/>
+        <w:rPr>
+          <w:rFonts w:ascii="Times New Roman" w:eastAsia="Times New Roman" w:hAnsi="Times New Roman" w:cs="Times New Roman"/>
+          <w:sz w:val="24"/>
+          <w:szCs w:val="24"/>
+        </w:rPr>
+      </w:pPr>
+      <w:r>
+        <w:rPr>
+          <w:rFonts w:ascii="Times New Roman" w:eastAsia="Times New Roman" w:hAnsi="Times New Roman" w:cs="Times New Roman"/>
+          <w:sz w:val="24"/>
+          <w:szCs w:val="24"/>
+        </w:rPr>
+        <w:t xml:space="preserve">Prototyped </w:t>
+      </w:r>
+      <w:r>
+        <w:rPr>
+          <w:rFonts w:ascii="Times New Roman" w:eastAsia="Times New Roman" w:hAnsi="Times New Roman" w:cs="Times New Roman"/>
+          <w:sz w:val="24"/>
+          <w:szCs w:val="24"/>
+        </w:rPr>
+        <w:t xml:space="preserve">generic script to be </w:t>
+      </w:r>
+      <w:r>
+        <w:rPr>
+          <w:rFonts w:ascii="Times New Roman" w:eastAsia="Times New Roman" w:hAnsi="Times New Roman" w:cs="Times New Roman"/>
+          <w:sz w:val="24"/>
+          <w:szCs w:val="24"/>
+        </w:rPr>
+        <w:t>executed</w:t>
+      </w:r>
+      <w:r>
+        <w:rPr>
+          <w:rFonts w:ascii="Times New Roman" w:eastAsia="Times New Roman" w:hAnsi="Times New Roman" w:cs="Times New Roman"/>
+          <w:sz w:val="24"/>
+          <w:szCs w:val="24"/>
+        </w:rPr>
+        <w:t xml:space="preserve"> from the tc </w:t>
+      </w:r>
+      <w:r>
+        <w:rPr>
+          <w:rFonts w:ascii="Times New Roman" w:eastAsia="Times New Roman" w:hAnsi="Times New Roman" w:cs="Times New Roman"/>
+          <w:sz w:val="24"/>
+          <w:szCs w:val="24"/>
+        </w:rPr>
+        <w:t>d</w:t>
+      </w:r>
+      <w:r>
+        <w:rPr>
+          <w:rFonts w:ascii="Times New Roman" w:eastAsia="Times New Roman" w:hAnsi="Times New Roman" w:cs="Times New Roman"/>
+          <w:sz w:val="24"/>
+          <w:szCs w:val="24"/>
+        </w:rPr>
+        <w:t>jango apps views.py script</w:t>
+      </w:r>
+    </w:p>
+    <w:p>
+      <w:pPr>
+        <w:pStyle w:val="ListParagraph"/>
+        <w:numPr>
+          <w:ilvl w:val="0"/>
+          <w:numId w:val="47"/>
+        </w:numPr>
+        <w:spacing w:after="0" w:line="480" w:lineRule="auto"/>
+        <w:rPr>
+          <w:rFonts w:ascii="Times New Roman" w:eastAsia="Times New Roman" w:hAnsi="Times New Roman" w:cs="Times New Roman"/>
+          <w:sz w:val="24"/>
+          <w:szCs w:val="24"/>
+        </w:rPr>
+      </w:pPr>
+      <w:r>
+        <w:rPr>
+          <w:rFonts w:ascii="Times New Roman" w:eastAsia="Times New Roman" w:hAnsi="Times New Roman" w:cs="Times New Roman"/>
+          <w:sz w:val="24"/>
+          <w:szCs w:val="24"/>
+        </w:rPr>
+        <w:t>Prototyped database manipulation via script external to a django app</w:t>
+      </w:r>
+    </w:p>
+    <w:p>
+      <w:pPr>
+        <w:pStyle w:val="ListParagraph"/>
+        <w:numPr>
+          <w:ilvl w:val="0"/>
+          <w:numId w:val="47"/>
+        </w:numPr>
+        <w:spacing w:after="0" w:line="480" w:lineRule="auto"/>
+        <w:rPr>
+          <w:rFonts w:ascii="Times New Roman" w:eastAsia="Times New Roman" w:hAnsi="Times New Roman" w:cs="Times New Roman"/>
+          <w:sz w:val="24"/>
+          <w:szCs w:val="24"/>
+        </w:rPr>
+      </w:pPr>
+      <w:r>
+        <w:rPr>
+          <w:rFonts w:ascii="Times New Roman" w:eastAsia="Times New Roman" w:hAnsi="Times New Roman" w:cs="Times New Roman"/>
+          <w:sz w:val="24"/>
+          <w:szCs w:val="24"/>
+        </w:rPr>
+        <w:t>Team Meeting:</w:t>
+      </w:r>
+    </w:p>
+    <w:p>
+      <w:pPr>
+        <w:pStyle w:val="ListParagraph"/>
+        <w:numPr>
+          <w:ilvl w:val="1"/>
+          <w:numId w:val="47"/>
+        </w:numPr>
+        <w:spacing w:after="0" w:line="480" w:lineRule="auto"/>
+        <w:rPr>
+          <w:rFonts w:ascii="Times New Roman" w:eastAsia="Times New Roman" w:hAnsi="Times New Roman" w:cs="Times New Roman"/>
+          <w:sz w:val="24"/>
+          <w:szCs w:val="24"/>
+        </w:rPr>
+      </w:pPr>
+      <w:r>
+        <w:rPr>
+          <w:rFonts w:ascii="Times New Roman" w:eastAsia="Times New Roman" w:hAnsi="Times New Roman" w:cs="Times New Roman"/>
+          <w:sz w:val="24"/>
+          <w:szCs w:val="24"/>
+        </w:rPr>
+        <w:t>Prese</w:t>
+      </w:r>
+      <w:r>
+        <w:rPr>
+          <w:rFonts w:ascii="Times New Roman" w:eastAsia="Times New Roman" w:hAnsi="Times New Roman" w:cs="Times New Roman"/>
+          <w:sz w:val="24"/>
+          <w:szCs w:val="24"/>
+        </w:rPr>
+        <w:t>nted for Inc 2. Sprint 1</w:t>
+      </w:r>
+    </w:p>
+    <w:p>
+      <w:pPr>
+        <w:pStyle w:val="ListParagraph"/>
+        <w:numPr>
+          <w:ilvl w:val="2"/>
+          <w:numId w:val="47"/>
+        </w:numPr>
+        <w:spacing w:after="0" w:line="480" w:lineRule="auto"/>
+        <w:rPr>
+          <w:rFonts w:ascii="Times New Roman" w:eastAsia="Times New Roman" w:hAnsi="Times New Roman" w:cs="Times New Roman"/>
+          <w:sz w:val="24"/>
+          <w:szCs w:val="24"/>
+        </w:rPr>
+      </w:pPr>
+      <w:r>
+        <w:rPr>
+          <w:rFonts w:ascii="Times New Roman" w:eastAsia="Times New Roman" w:hAnsi="Times New Roman" w:cs="Times New Roman"/>
+          <w:sz w:val="24"/>
+          <w:szCs w:val="24"/>
+        </w:rPr>
+        <w:t>Demonstrated</w:t>
+      </w:r>
+      <w:r>
+        <w:rPr>
+          <w:rFonts w:ascii="Times New Roman" w:eastAsia="Times New Roman" w:hAnsi="Times New Roman" w:cs="Times New Roman"/>
+          <w:sz w:val="24"/>
+          <w:szCs w:val="24"/>
+        </w:rPr>
+        <w:t xml:space="preserve"> current A</w:t>
+      </w:r>
+      <w:r>
+        <w:rPr>
+          <w:rFonts w:ascii="Times New Roman" w:eastAsia="Times New Roman" w:hAnsi="Times New Roman" w:cs="Times New Roman"/>
+          <w:sz w:val="24"/>
+          <w:szCs w:val="24"/>
+        </w:rPr>
+        <w:t>jax</w:t>
+      </w:r>
+      <w:r>
+        <w:rPr>
+          <w:rFonts w:ascii="Times New Roman" w:eastAsia="Times New Roman" w:hAnsi="Times New Roman" w:cs="Times New Roman"/>
+          <w:sz w:val="24"/>
+          <w:szCs w:val="24"/>
+        </w:rPr>
+        <w:t xml:space="preserve"> functionality</w:t>
+      </w:r>
+    </w:p>
+    <w:p>
+      <w:pPr>
+        <w:pStyle w:val="ListParagraph"/>
+        <w:numPr>
+          <w:ilvl w:val="1"/>
+          <w:numId w:val="47"/>
+        </w:numPr>
+        <w:spacing w:after="0" w:line="480" w:lineRule="auto"/>
+        <w:rPr>
+          <w:rFonts w:ascii="Times New Roman" w:eastAsia="Times New Roman" w:hAnsi="Times New Roman" w:cs="Times New Roman"/>
+          <w:sz w:val="24"/>
+          <w:szCs w:val="24"/>
+        </w:rPr>
+      </w:pPr>
+      <w:r>
+        <w:rPr>
+          <w:rFonts w:ascii="Times New Roman" w:eastAsia="Times New Roman" w:hAnsi="Times New Roman" w:cs="Times New Roman"/>
+          <w:sz w:val="24"/>
+          <w:szCs w:val="24"/>
+        </w:rPr>
+        <w:t xml:space="preserve">Discussed </w:t>
+      </w:r>
+      <w:r>
+        <w:rPr>
+          <w:rFonts w:ascii="Times New Roman" w:eastAsia="Times New Roman" w:hAnsi="Times New Roman" w:cs="Times New Roman"/>
+          <w:sz w:val="24"/>
+          <w:szCs w:val="24"/>
+        </w:rPr>
+        <w:t>simulation script starting conditions</w:t>
+      </w:r>
+    </w:p>
+    <w:p>
+      <w:pPr>
+        <w:spacing w:after="0" w:line="480" w:lineRule="auto"/>
+        <w:rPr>
+          <w:rFonts w:ascii="Times New Roman" w:eastAsia="Times New Roman" w:hAnsi="Times New Roman" w:cs="Times New Roman"/>
+          <w:b/>
+          <w:bCs/>
+          <w:sz w:val="24"/>
+          <w:szCs w:val="24"/>
+        </w:rPr>
+      </w:pPr>
+      <w:r>
+        <w:rPr>
+          <w:rFonts w:ascii="Times New Roman" w:eastAsia="Times New Roman" w:hAnsi="Times New Roman" w:cs="Times New Roman"/>
+          <w:b/>
+          <w:bCs/>
+          <w:sz w:val="24"/>
+          <w:szCs w:val="24"/>
+        </w:rPr>
+        <w:t>2/</w:t>
+      </w:r>
+      <w:r>
+        <w:rPr>
+          <w:rFonts w:ascii="Times New Roman" w:eastAsia="Times New Roman" w:hAnsi="Times New Roman" w:cs="Times New Roman"/>
+          <w:b/>
+          <w:bCs/>
+          <w:sz w:val="24"/>
+          <w:szCs w:val="24"/>
+        </w:rPr>
+        <w:t>15</w:t>
+      </w:r>
+      <w:r>
+        <w:rPr>
+          <w:rFonts w:ascii="Times New Roman" w:eastAsia="Times New Roman" w:hAnsi="Times New Roman" w:cs="Times New Roman"/>
+          <w:b/>
+          <w:bCs/>
+          <w:sz w:val="24"/>
+          <w:szCs w:val="24"/>
+        </w:rPr>
+        <w:t>:</w:t>
+      </w:r>
+    </w:p>
+    <w:p>
+      <w:pPr>
+        <w:pStyle w:val="ListParagraph"/>
+        <w:numPr>
+          <w:ilvl w:val="0"/>
+          <w:numId w:val="47"/>
+        </w:numPr>
+        <w:spacing w:after="0" w:line="480" w:lineRule="auto"/>
+        <w:rPr>
+          <w:rFonts w:ascii="Times New Roman" w:eastAsia="Times New Roman" w:hAnsi="Times New Roman" w:cs="Times New Roman"/>
+          <w:sz w:val="24"/>
+          <w:szCs w:val="24"/>
+        </w:rPr>
+      </w:pPr>
+      <w:r>
+        <w:rPr>
+          <w:rFonts w:ascii="Times New Roman" w:eastAsia="Times New Roman" w:hAnsi="Times New Roman" w:cs="Times New Roman"/>
+          <w:sz w:val="24"/>
+          <w:szCs w:val="24"/>
+        </w:rPr>
+        <w:t xml:space="preserve">Prototyped new </w:t>
+      </w:r>
+      <w:r>
+        <w:rPr>
+          <w:rFonts w:ascii="Times New Roman" w:eastAsia="Times New Roman" w:hAnsi="Times New Roman" w:cs="Times New Roman"/>
+          <w:sz w:val="24"/>
+          <w:szCs w:val="24"/>
+        </w:rPr>
+        <w:t>django app simapp to take over sim database functionality currently handled by tc</w:t>
+      </w:r>
+    </w:p>
+    <w:p>
+      <w:pPr>
+        <w:pStyle w:val="ListParagraph"/>
+        <w:numPr>
+          <w:ilvl w:val="0"/>
+          <w:numId w:val="47"/>
+        </w:numPr>
+        <w:spacing w:after="0" w:line="480" w:lineRule="auto"/>
+        <w:rPr>
+          <w:rFonts w:ascii="Times New Roman" w:eastAsia="Times New Roman" w:hAnsi="Times New Roman" w:cs="Times New Roman"/>
+          <w:sz w:val="24"/>
+          <w:szCs w:val="24"/>
+        </w:rPr>
+      </w:pPr>
+      <w:r>
+        <w:rPr>
+          <w:rFonts w:ascii="Times New Roman" w:eastAsia="Times New Roman" w:hAnsi="Times New Roman" w:cs="Times New Roman"/>
+          <w:sz w:val="24"/>
+          <w:szCs w:val="24"/>
+        </w:rPr>
+        <w:t>Experimented with new input types on foSim.html</w:t>
+      </w:r>
+    </w:p>
+    <w:p>
+      <w:pPr>
+        <w:spacing w:after="0" w:line="480" w:lineRule="auto"/>
+        <w:rPr>
+          <w:rFonts w:ascii="Times New Roman" w:eastAsia="Times New Roman" w:hAnsi="Times New Roman" w:cs="Times New Roman"/>
+          <w:b/>
+          <w:bCs/>
+          <w:sz w:val="24"/>
+          <w:szCs w:val="24"/>
+        </w:rPr>
+      </w:pPr>
+      <w:r>
+        <w:rPr>
+          <w:rFonts w:ascii="Times New Roman" w:eastAsia="Times New Roman" w:hAnsi="Times New Roman" w:cs="Times New Roman"/>
+          <w:b/>
+          <w:bCs/>
+          <w:sz w:val="24"/>
+          <w:szCs w:val="24"/>
+        </w:rPr>
+        <w:t>2/</w:t>
+      </w:r>
+      <w:r>
+        <w:rPr>
+          <w:rFonts w:ascii="Times New Roman" w:eastAsia="Times New Roman" w:hAnsi="Times New Roman" w:cs="Times New Roman"/>
+          <w:b/>
+          <w:bCs/>
+          <w:sz w:val="24"/>
+          <w:szCs w:val="24"/>
+        </w:rPr>
+        <w:t>16</w:t>
+      </w:r>
+      <w:r>
+        <w:rPr>
+          <w:rFonts w:ascii="Times New Roman" w:eastAsia="Times New Roman" w:hAnsi="Times New Roman" w:cs="Times New Roman"/>
+          <w:b/>
+          <w:bCs/>
+          <w:sz w:val="24"/>
+          <w:szCs w:val="24"/>
+        </w:rPr>
+        <w:t>:</w:t>
+      </w:r>
+    </w:p>
+    <w:p>
+      <w:pPr>
+        <w:pStyle w:val="ListParagraph"/>
+        <w:numPr>
+          <w:ilvl w:val="0"/>
+          <w:numId w:val="47"/>
+        </w:numPr>
+        <w:spacing w:after="0" w:line="480" w:lineRule="auto"/>
+        <w:rPr>
+          <w:rFonts w:ascii="Times New Roman" w:eastAsia="Times New Roman" w:hAnsi="Times New Roman" w:cs="Times New Roman"/>
+          <w:sz w:val="24"/>
+          <w:szCs w:val="24"/>
+        </w:rPr>
+      </w:pPr>
+      <w:r>
+        <w:rPr>
+          <w:rFonts w:ascii="Times New Roman" w:eastAsia="Times New Roman" w:hAnsi="Times New Roman" w:cs="Times New Roman"/>
+          <w:sz w:val="24"/>
+          <w:szCs w:val="24"/>
+        </w:rPr>
+        <w:t>Team Meeting:</w:t>
+      </w:r>
+    </w:p>
+    <w:p>
+      <w:pPr>
+        <w:pStyle w:val="ListParagraph"/>
+        <w:numPr>
+          <w:ilvl w:val="1"/>
+          <w:numId w:val="47"/>
+        </w:numPr>
+        <w:spacing w:after="0" w:line="480" w:lineRule="auto"/>
+        <w:rPr>
+          <w:rFonts w:ascii="Times New Roman" w:eastAsia="Times New Roman" w:hAnsi="Times New Roman" w:cs="Times New Roman"/>
+          <w:sz w:val="24"/>
+          <w:szCs w:val="24"/>
+        </w:rPr>
+      </w:pPr>
+      <w:r>
+        <w:rPr>
+          <w:rFonts w:ascii="Times New Roman" w:eastAsia="Times New Roman" w:hAnsi="Times New Roman" w:cs="Times New Roman"/>
+          <w:sz w:val="24"/>
+          <w:szCs w:val="24"/>
+        </w:rPr>
+        <w:t xml:space="preserve">Discussed </w:t>
+      </w:r>
+      <w:r>
+        <w:rPr>
+          <w:rFonts w:ascii="Times New Roman" w:eastAsia="Times New Roman" w:hAnsi="Times New Roman" w:cs="Times New Roman"/>
+          <w:sz w:val="24"/>
+          <w:szCs w:val="24"/>
+        </w:rPr>
+        <w:t>simulation script-starting</w:t>
+      </w:r>
+    </w:p>
+    <w:p>
+      <w:pPr>
+        <w:pStyle w:val="ListParagraph"/>
+        <w:numPr>
+          <w:ilvl w:val="1"/>
+          <w:numId w:val="47"/>
+        </w:numPr>
+        <w:spacing w:after="0" w:line="480" w:lineRule="auto"/>
+        <w:rPr>
+          <w:rFonts w:ascii="Times New Roman" w:eastAsia="Times New Roman" w:hAnsi="Times New Roman" w:cs="Times New Roman"/>
+          <w:sz w:val="24"/>
+          <w:szCs w:val="24"/>
+        </w:rPr>
+      </w:pPr>
+      <w:r>
+        <w:rPr>
+          <w:rFonts w:ascii="Times New Roman" w:eastAsia="Times New Roman" w:hAnsi="Times New Roman" w:cs="Times New Roman"/>
+          <w:sz w:val="24"/>
+          <w:szCs w:val="24"/>
+        </w:rPr>
+        <w:t>Discussed subsystem database design</w:t>
+      </w:r>
+    </w:p>
+    <w:p>
+      <w:pPr>
+        <w:pStyle w:val="ListParagraph"/>
+        <w:numPr>
+          <w:ilvl w:val="1"/>
+          <w:numId w:val="47"/>
+        </w:numPr>
+        <w:spacing w:after="0" w:line="480" w:lineRule="auto"/>
+        <w:rPr>
+          <w:rFonts w:ascii="Times New Roman" w:eastAsia="Times New Roman" w:hAnsi="Times New Roman" w:cs="Times New Roman"/>
+          <w:sz w:val="24"/>
+          <w:szCs w:val="24"/>
+        </w:rPr>
+      </w:pPr>
+      <w:r>
+        <w:rPr>
+          <w:rFonts w:ascii="Times New Roman" w:eastAsia="Times New Roman" w:hAnsi="Times New Roman" w:cs="Times New Roman"/>
+          <w:sz w:val="24"/>
+          <w:szCs w:val="24"/>
+        </w:rPr>
+        <w:t>Discussed fo input types to be hosted in foSim.html</w:t>
+      </w:r>
+    </w:p>
+    <w:p>
+      <w:pPr>
+        <w:pStyle w:val="ListParagraph"/>
+        <w:numPr>
+          <w:ilvl w:val="0"/>
+          <w:numId w:val="47"/>
+        </w:numPr>
+        <w:spacing w:after="0" w:line="480" w:lineRule="auto"/>
+        <w:rPr>
+          <w:rFonts w:ascii="Times New Roman" w:eastAsia="Times New Roman" w:hAnsi="Times New Roman" w:cs="Times New Roman"/>
+          <w:sz w:val="24"/>
+          <w:szCs w:val="24"/>
+        </w:rPr>
+      </w:pPr>
+      <w:r>
+        <w:rPr>
+          <w:rFonts w:ascii="Times New Roman" w:eastAsia="Times New Roman" w:hAnsi="Times New Roman" w:cs="Times New Roman"/>
+          <w:sz w:val="24"/>
+          <w:szCs w:val="24"/>
+        </w:rPr>
+        <w:t xml:space="preserve">Added </w:t>
+      </w:r>
+      <w:r>
+        <w:rPr>
+          <w:rFonts w:ascii="Times New Roman" w:eastAsia="Times New Roman" w:hAnsi="Times New Roman" w:cs="Times New Roman"/>
+          <w:sz w:val="24"/>
+          <w:szCs w:val="24"/>
+        </w:rPr>
+        <w:t>Ajax handling to new input types</w:t>
+      </w:r>
+    </w:p>
+    <w:p>
+      <w:pPr>
+        <w:pStyle w:val="ListParagraph"/>
+        <w:numPr>
+          <w:ilvl w:val="0"/>
+          <w:numId w:val="47"/>
+        </w:numPr>
+        <w:spacing w:after="0" w:line="480" w:lineRule="auto"/>
+        <w:rPr>
+          <w:rFonts w:ascii="Times New Roman" w:eastAsia="Times New Roman" w:hAnsi="Times New Roman" w:cs="Times New Roman"/>
+          <w:sz w:val="24"/>
+          <w:szCs w:val="24"/>
+        </w:rPr>
+      </w:pPr>
+      <w:r>
+        <w:rPr>
+          <w:rFonts w:ascii="Times New Roman" w:eastAsia="Times New Roman" w:hAnsi="Times New Roman" w:cs="Times New Roman"/>
+          <w:sz w:val="24"/>
+          <w:szCs w:val="24"/>
+        </w:rPr>
+        <w:t xml:space="preserve">Finalized </w:t>
+      </w:r>
+      <w:r>
+        <w:rPr>
+          <w:rFonts w:ascii="Times New Roman" w:eastAsia="Times New Roman" w:hAnsi="Times New Roman" w:cs="Times New Roman"/>
+          <w:sz w:val="24"/>
+          <w:szCs w:val="24"/>
+        </w:rPr>
+        <w:t>and committed new simapp django app</w:t>
+      </w:r>
+    </w:p>
+    <w:p>
+      <w:pPr>
+        <w:pStyle w:val="ListParagraph"/>
+        <w:numPr>
+          <w:ilvl w:val="1"/>
+          <w:numId w:val="47"/>
+        </w:numPr>
+        <w:spacing w:after="0" w:line="480" w:lineRule="auto"/>
+        <w:rPr>
+          <w:rFonts w:ascii="Times New Roman" w:eastAsia="Times New Roman" w:hAnsi="Times New Roman" w:cs="Times New Roman"/>
+          <w:sz w:val="24"/>
+          <w:szCs w:val="24"/>
+        </w:rPr>
+      </w:pPr>
+      <w:r>
+        <w:rPr>
+          <w:rFonts w:ascii="Times New Roman" w:eastAsia="Times New Roman" w:hAnsi="Times New Roman" w:cs="Times New Roman"/>
+          <w:sz w:val="24"/>
+          <w:szCs w:val="24"/>
+        </w:rPr>
+        <w:lastRenderedPageBreak/>
+        <w:t>Changed references to tc</w:t>
+      </w:r>
+      <w:r>
+        <w:rPr>
+          <w:rFonts w:ascii="Times New Roman" w:eastAsia="Times New Roman" w:hAnsi="Times New Roman" w:cs="Times New Roman"/>
+          <w:sz w:val="24"/>
+          <w:szCs w:val="24"/>
+        </w:rPr>
+        <w:t>.models sim functionality to simapp.models</w:t>
+      </w:r>
+    </w:p>
+    <w:p>
+      <w:pPr>
+        <w:pStyle w:val="ListParagraph"/>
+        <w:numPr>
+          <w:ilvl w:val="1"/>
+          <w:numId w:val="47"/>
+        </w:numPr>
+        <w:spacing w:after="0" w:line="480" w:lineRule="auto"/>
+        <w:rPr>
+          <w:rFonts w:ascii="Times New Roman" w:eastAsia="Times New Roman" w:hAnsi="Times New Roman" w:cs="Times New Roman"/>
+          <w:sz w:val="24"/>
+          <w:szCs w:val="24"/>
+        </w:rPr>
+      </w:pPr>
+      <w:r>
+        <w:rPr>
+          <w:rFonts w:ascii="Times New Roman" w:eastAsia="Times New Roman" w:hAnsi="Times New Roman" w:cs="Times New Roman"/>
+          <w:sz w:val="24"/>
+          <w:szCs w:val="24"/>
+        </w:rPr>
+        <w:t>Reset database and handled merge conflicts</w:t>
+      </w:r>
+    </w:p>
+    <w:p>
+      <w:pPr>
+        <w:pStyle w:val="ListParagraph"/>
+        <w:numPr>
+          <w:ilvl w:val="0"/>
+          <w:numId w:val="47"/>
+        </w:numPr>
+        <w:spacing w:after="0" w:line="480" w:lineRule="auto"/>
+        <w:rPr>
+          <w:rFonts w:ascii="Times New Roman" w:eastAsia="Times New Roman" w:hAnsi="Times New Roman" w:cs="Times New Roman"/>
+          <w:sz w:val="24"/>
+          <w:szCs w:val="24"/>
+        </w:rPr>
+      </w:pPr>
+      <w:r>
+        <w:rPr>
+          <w:rFonts w:ascii="Times New Roman" w:eastAsia="Times New Roman" w:hAnsi="Times New Roman" w:cs="Times New Roman"/>
+          <w:sz w:val="24"/>
+          <w:szCs w:val="24"/>
+        </w:rPr>
+        <w:t>Renamed SWA/Simulation to SWA/simulation to follow naming conventions</w:t>
+      </w:r>
+    </w:p>
+    <w:p>
+      <w:pPr>
         <w:spacing w:after="0" w:line="480" w:lineRule="auto"/>
         <w:rPr>
           <w:rFonts w:ascii="Times New Roman" w:eastAsia="Times New Roman" w:hAnsi="Times New Roman" w:cs="Times New Roman"/>
@@ -2275,7 +4128,7 @@
   <w:abstractNum w:abstractNumId="8" w15:restartNumberingAfterBreak="0">
     <w:nsid w:val="0C123280"/>
     <w:multiLevelType w:val="hybridMultilevel"/>
-    <w:tmpl w:val="9CD65CCA"/>
+    <w:tmpl w:val="C646FFC2"/>
     <w:lvl w:ilvl="0" w:tplc="04090001">
       <w:start w:val="1"/>
       <w:numFmt w:val="bullet"/>
@@ -7549,21 +9402,6 @@
 </file>
 
 <file path=customXml/item1.xml><?xml version="1.0" encoding="utf-8"?>
-<?mso-contentType ?>
-<FormTemplates xmlns="http://schemas.microsoft.com/sharepoint/v3/contenttype/forms">
-  <Display>DocumentLibraryForm</Display>
-  <Edit>DocumentLibraryForm</Edit>
-  <New>DocumentLibraryForm</New>
-</FormTemplates>
-</file>
-
-<file path=customXml/item2.xml><?xml version="1.0" encoding="utf-8"?>
-<p:properties xmlns:p="http://schemas.microsoft.com/office/2006/metadata/properties" xmlns:xsi="http://www.w3.org/2001/XMLSchema-instance" xmlns:pc="http://schemas.microsoft.com/office/infopath/2007/PartnerControls">
-  <documentManagement/>
-</p:properties>
-</file>
-
-<file path=customXml/item3.xml><?xml version="1.0" encoding="utf-8"?>
 <ct:contentTypeSchema xmlns:ct="http://schemas.microsoft.com/office/2006/metadata/contentType" xmlns:ma="http://schemas.microsoft.com/office/2006/metadata/properties/metaAttributes" ct:_="" ma:_="" ma:contentTypeName="Document" ma:contentTypeID="0x010100A62227CFBE858A4BB04F98B13EC0A294" ma:contentTypeVersion="2" ma:contentTypeDescription="Create a new document." ma:contentTypeScope="" ma:versionID="35adb633fb5820921c77323abd2722e6">
   <xsd:schema xmlns:xsd="http://www.w3.org/2001/XMLSchema" xmlns:xs="http://www.w3.org/2001/XMLSchema" xmlns:p="http://schemas.microsoft.com/office/2006/metadata/properties" xmlns:ns2="2c4a9f2c-bdb3-4ca1-8b9e-dd89a1d6d1e2" targetNamespace="http://schemas.microsoft.com/office/2006/metadata/properties" ma:root="true" ma:fieldsID="d320925c81e80b5b4b6d795c0972ed5f" ns2:_="">
     <xsd:import namespace="2c4a9f2c-bdb3-4ca1-8b9e-dd89a1d6d1e2"/>
@@ -7695,24 +9533,22 @@
 </ct:contentTypeSchema>
 </file>
 
-<file path=customXml/itemProps1.xml><?xml version="1.0" encoding="utf-8"?>
-<ds:datastoreItem xmlns:ds="http://schemas.openxmlformats.org/officeDocument/2006/customXml" ds:itemID="{5498BD4F-A39D-479D-A4A9-0BE32522BC9C}">
-  <ds:schemaRefs>
-    <ds:schemaRef ds:uri="http://schemas.microsoft.com/sharepoint/v3/contenttype/forms"/>
-  </ds:schemaRefs>
-</ds:datastoreItem>
+<file path=customXml/item2.xml><?xml version="1.0" encoding="utf-8"?>
+<p:properties xmlns:p="http://schemas.microsoft.com/office/2006/metadata/properties" xmlns:xsi="http://www.w3.org/2001/XMLSchema-instance" xmlns:pc="http://schemas.microsoft.com/office/infopath/2007/PartnerControls">
+  <documentManagement/>
+</p:properties>
 </file>
 
-<file path=customXml/itemProps2.xml><?xml version="1.0" encoding="utf-8"?>
-<ds:datastoreItem xmlns:ds="http://schemas.openxmlformats.org/officeDocument/2006/customXml" ds:itemID="{181BFCB9-B80C-422B-9319-0EB928D4E280}">
-  <ds:schemaRefs>
-    <ds:schemaRef ds:uri="http://schemas.microsoft.com/office/2006/metadata/properties"/>
-    <ds:schemaRef ds:uri="http://schemas.microsoft.com/office/infopath/2007/PartnerControls"/>
-  </ds:schemaRefs>
-</ds:datastoreItem>
+<file path=customXml/item3.xml><?xml version="1.0" encoding="utf-8"?>
+<?mso-contentType ?>
+<FormTemplates xmlns="http://schemas.microsoft.com/sharepoint/v3/contenttype/forms">
+  <Display>DocumentLibraryForm</Display>
+  <Edit>DocumentLibraryForm</Edit>
+  <New>DocumentLibraryForm</New>
+</FormTemplates>
 </file>
 
-<file path=customXml/itemProps3.xml><?xml version="1.0" encoding="utf-8"?>
+<file path=customXml/itemProps1.xml><?xml version="1.0" encoding="utf-8"?>
 <ds:datastoreItem xmlns:ds="http://schemas.openxmlformats.org/officeDocument/2006/customXml" ds:itemID="{066D5327-75B7-4FDB-A7FE-C417EEF022A0}">
   <ds:schemaRefs>
     <ds:schemaRef ds:uri="http://schemas.microsoft.com/office/2006/metadata/contentType"/>
@@ -7728,4 +9564,21 @@
     <ds:schemaRef ds:uri="http://schemas.microsoft.com/internal/obd"/>
   </ds:schemaRefs>
 </ds:datastoreItem>
+</file>
+
+<file path=customXml/itemProps2.xml><?xml version="1.0" encoding="utf-8"?>
+<ds:datastoreItem xmlns:ds="http://schemas.openxmlformats.org/officeDocument/2006/customXml" ds:itemID="{181BFCB9-B80C-422B-9319-0EB928D4E280}">
+  <ds:schemaRefs>
+    <ds:schemaRef ds:uri="http://schemas.microsoft.com/office/2006/metadata/properties"/>
+    <ds:schemaRef ds:uri="http://schemas.microsoft.com/office/infopath/2007/PartnerControls"/>
+  </ds:schemaRefs>
+</ds:datastoreItem>
+</file>
+
+<file path=customXml/itemProps3.xml><?xml version="1.0" encoding="utf-8"?>
+<ds:datastoreItem xmlns:ds="http://schemas.openxmlformats.org/officeDocument/2006/customXml" ds:itemID="{5498BD4F-A39D-479D-A4A9-0BE32522BC9C}">
+  <ds:schemaRefs>
+    <ds:schemaRef ds:uri="http://schemas.microsoft.com/sharepoint/v3/contenttype/forms"/>
+  </ds:schemaRefs>
+</ds:datastoreItem>
 </file>
--- a/Engineering_Notebooks/GarberEngNotebook_Inc2.docx
+++ b/Engineering_Notebooks/GarberEngNotebook_Inc2.docx
@@ -1812,27 +1812,7 @@
           <w:sz w:val="24"/>
           <w:szCs w:val="24"/>
         </w:rPr>
-        <w:t>2/</w:t>
-      </w:r>
-      <w:r>
-        <w:rPr>
-          <w:rFonts w:ascii="Times New Roman" w:eastAsia="Times New Roman" w:hAnsi="Times New Roman" w:cs="Times New Roman"/>
-          <w:b/>
-          <w:bCs/>
-          <w:sz w:val="24"/>
-          <w:szCs w:val="24"/>
-        </w:rPr>
-        <w:t>7</w:t>
-      </w:r>
-      <w:r>
-        <w:rPr>
-          <w:rFonts w:ascii="Times New Roman" w:eastAsia="Times New Roman" w:hAnsi="Times New Roman" w:cs="Times New Roman"/>
-          <w:b/>
-          <w:bCs/>
-          <w:sz w:val="24"/>
-          <w:szCs w:val="24"/>
-        </w:rPr>
-        <w:t>:</w:t>
+        <w:t>2/7:</w:t>
       </w:r>
     </w:p>
     <w:p>
@@ -1909,27 +1889,7 @@
           <w:szCs w:val="24"/>
         </w:rPr>
         <w:lastRenderedPageBreak/>
-        <w:t>2/</w:t>
-      </w:r>
-      <w:r>
-        <w:rPr>
-          <w:rFonts w:ascii="Times New Roman" w:eastAsia="Times New Roman" w:hAnsi="Times New Roman" w:cs="Times New Roman"/>
-          <w:b/>
-          <w:bCs/>
-          <w:sz w:val="24"/>
-          <w:szCs w:val="24"/>
-        </w:rPr>
-        <w:t>8</w:t>
-      </w:r>
-      <w:r>
-        <w:rPr>
-          <w:rFonts w:ascii="Times New Roman" w:eastAsia="Times New Roman" w:hAnsi="Times New Roman" w:cs="Times New Roman"/>
-          <w:b/>
-          <w:bCs/>
-          <w:sz w:val="24"/>
-          <w:szCs w:val="24"/>
-        </w:rPr>
-        <w:t>:</w:t>
+        <w:t>2/8:</w:t>
       </w:r>
     </w:p>
     <w:p>
@@ -1972,27 +1932,7 @@
           <w:sz w:val="24"/>
           <w:szCs w:val="24"/>
         </w:rPr>
-        <w:t>2/</w:t>
-      </w:r>
-      <w:r>
-        <w:rPr>
-          <w:rFonts w:ascii="Times New Roman" w:eastAsia="Times New Roman" w:hAnsi="Times New Roman" w:cs="Times New Roman"/>
-          <w:b/>
-          <w:bCs/>
-          <w:sz w:val="24"/>
-          <w:szCs w:val="24"/>
-        </w:rPr>
-        <w:t>9</w:t>
-      </w:r>
-      <w:r>
-        <w:rPr>
-          <w:rFonts w:ascii="Times New Roman" w:eastAsia="Times New Roman" w:hAnsi="Times New Roman" w:cs="Times New Roman"/>
-          <w:b/>
-          <w:bCs/>
-          <w:sz w:val="24"/>
-          <w:szCs w:val="24"/>
-        </w:rPr>
-        <w:t>:</w:t>
+        <w:t>2/9:</w:t>
       </w:r>
     </w:p>
     <w:p>
@@ -2083,27 +2023,7 @@
           <w:sz w:val="24"/>
           <w:szCs w:val="24"/>
         </w:rPr>
-        <w:t>2/</w:t>
-      </w:r>
-      <w:r>
-        <w:rPr>
-          <w:rFonts w:ascii="Times New Roman" w:eastAsia="Times New Roman" w:hAnsi="Times New Roman" w:cs="Times New Roman"/>
-          <w:b/>
-          <w:bCs/>
-          <w:sz w:val="24"/>
-          <w:szCs w:val="24"/>
-        </w:rPr>
-        <w:t>10</w:t>
-      </w:r>
-      <w:r>
-        <w:rPr>
-          <w:rFonts w:ascii="Times New Roman" w:eastAsia="Times New Roman" w:hAnsi="Times New Roman" w:cs="Times New Roman"/>
-          <w:b/>
-          <w:bCs/>
-          <w:sz w:val="24"/>
-          <w:szCs w:val="24"/>
-        </w:rPr>
-        <w:t>:</w:t>
+        <w:t>2/10:</w:t>
       </w:r>
     </w:p>
     <w:p>
@@ -2183,27 +2103,7 @@
           <w:sz w:val="24"/>
           <w:szCs w:val="24"/>
         </w:rPr>
-        <w:t>2/</w:t>
-      </w:r>
-      <w:r>
-        <w:rPr>
-          <w:rFonts w:ascii="Times New Roman" w:eastAsia="Times New Roman" w:hAnsi="Times New Roman" w:cs="Times New Roman"/>
-          <w:b/>
-          <w:bCs/>
-          <w:sz w:val="24"/>
-          <w:szCs w:val="24"/>
-        </w:rPr>
-        <w:t>11</w:t>
-      </w:r>
-      <w:r>
-        <w:rPr>
-          <w:rFonts w:ascii="Times New Roman" w:eastAsia="Times New Roman" w:hAnsi="Times New Roman" w:cs="Times New Roman"/>
-          <w:b/>
-          <w:bCs/>
-          <w:sz w:val="24"/>
-          <w:szCs w:val="24"/>
-        </w:rPr>
-        <w:t>:</w:t>
+        <w:t>2/11:</w:t>
       </w:r>
     </w:p>
     <w:p>
@@ -2311,27 +2211,7 @@
           <w:sz w:val="24"/>
           <w:szCs w:val="24"/>
         </w:rPr>
-        <w:t>2/</w:t>
-      </w:r>
-      <w:r>
-        <w:rPr>
-          <w:rFonts w:ascii="Times New Roman" w:eastAsia="Times New Roman" w:hAnsi="Times New Roman" w:cs="Times New Roman"/>
-          <w:b/>
-          <w:bCs/>
-          <w:sz w:val="24"/>
-          <w:szCs w:val="24"/>
-        </w:rPr>
-        <w:t>12</w:t>
-      </w:r>
-      <w:r>
-        <w:rPr>
-          <w:rFonts w:ascii="Times New Roman" w:eastAsia="Times New Roman" w:hAnsi="Times New Roman" w:cs="Times New Roman"/>
-          <w:b/>
-          <w:bCs/>
-          <w:sz w:val="24"/>
-          <w:szCs w:val="24"/>
-        </w:rPr>
-        <w:t>:</w:t>
+        <w:t>2/12:</w:t>
       </w:r>
     </w:p>
     <w:p>
@@ -2429,27 +2309,7 @@
           <w:sz w:val="24"/>
           <w:szCs w:val="24"/>
         </w:rPr>
-        <w:t>2/</w:t>
-      </w:r>
-      <w:r>
-        <w:rPr>
-          <w:rFonts w:ascii="Times New Roman" w:eastAsia="Times New Roman" w:hAnsi="Times New Roman" w:cs="Times New Roman"/>
-          <w:b/>
-          <w:bCs/>
-          <w:sz w:val="24"/>
-          <w:szCs w:val="24"/>
-        </w:rPr>
-        <w:t>13</w:t>
-      </w:r>
-      <w:r>
-        <w:rPr>
-          <w:rFonts w:ascii="Times New Roman" w:eastAsia="Times New Roman" w:hAnsi="Times New Roman" w:cs="Times New Roman"/>
-          <w:b/>
-          <w:bCs/>
-          <w:sz w:val="24"/>
-          <w:szCs w:val="24"/>
-        </w:rPr>
-        <w:t>:</w:t>
+        <w:t>2/13:</w:t>
       </w:r>
     </w:p>
     <w:p>
@@ -2525,27 +2385,7 @@
           <w:sz w:val="24"/>
           <w:szCs w:val="24"/>
         </w:rPr>
-        <w:t>2/</w:t>
-      </w:r>
-      <w:r>
-        <w:rPr>
-          <w:rFonts w:ascii="Times New Roman" w:eastAsia="Times New Roman" w:hAnsi="Times New Roman" w:cs="Times New Roman"/>
-          <w:b/>
-          <w:bCs/>
-          <w:sz w:val="24"/>
-          <w:szCs w:val="24"/>
-        </w:rPr>
-        <w:t>14</w:t>
-      </w:r>
-      <w:r>
-        <w:rPr>
-          <w:rFonts w:ascii="Times New Roman" w:eastAsia="Times New Roman" w:hAnsi="Times New Roman" w:cs="Times New Roman"/>
-          <w:b/>
-          <w:bCs/>
-          <w:sz w:val="24"/>
-          <w:szCs w:val="24"/>
-        </w:rPr>
-        <w:t>:</w:t>
+        <w:t>2/14:</w:t>
       </w:r>
     </w:p>
     <w:p>
@@ -2816,27 +2656,7 @@
           <w:sz w:val="24"/>
           <w:szCs w:val="24"/>
         </w:rPr>
-        <w:t>2/</w:t>
-      </w:r>
-      <w:r>
-        <w:rPr>
-          <w:rFonts w:ascii="Times New Roman" w:eastAsia="Times New Roman" w:hAnsi="Times New Roman" w:cs="Times New Roman"/>
-          <w:b/>
-          <w:bCs/>
-          <w:sz w:val="24"/>
-          <w:szCs w:val="24"/>
-        </w:rPr>
-        <w:t>15</w:t>
-      </w:r>
-      <w:r>
-        <w:rPr>
-          <w:rFonts w:ascii="Times New Roman" w:eastAsia="Times New Roman" w:hAnsi="Times New Roman" w:cs="Times New Roman"/>
-          <w:b/>
-          <w:bCs/>
-          <w:sz w:val="24"/>
-          <w:szCs w:val="24"/>
-        </w:rPr>
-        <w:t>:</w:t>
+        <w:t>2/15:</w:t>
       </w:r>
     </w:p>
     <w:p>
@@ -2912,27 +2732,7 @@
           <w:sz w:val="24"/>
           <w:szCs w:val="24"/>
         </w:rPr>
-        <w:t>2/</w:t>
-      </w:r>
-      <w:r>
-        <w:rPr>
-          <w:rFonts w:ascii="Times New Roman" w:eastAsia="Times New Roman" w:hAnsi="Times New Roman" w:cs="Times New Roman"/>
-          <w:b/>
-          <w:bCs/>
-          <w:sz w:val="24"/>
-          <w:szCs w:val="24"/>
-        </w:rPr>
-        <w:t>16</w:t>
-      </w:r>
-      <w:r>
-        <w:rPr>
-          <w:rFonts w:ascii="Times New Roman" w:eastAsia="Times New Roman" w:hAnsi="Times New Roman" w:cs="Times New Roman"/>
-          <w:b/>
-          <w:bCs/>
-          <w:sz w:val="24"/>
-          <w:szCs w:val="24"/>
-        </w:rPr>
-        <w:t>:</w:t>
+        <w:t>2/16:</w:t>
       </w:r>
     </w:p>
     <w:p>
@@ -3173,6 +2973,398 @@
           <w:szCs w:val="24"/>
         </w:rPr>
         <w:t>Renamed SWA/Simulation to SWA/simulation to follow naming conventions</w:t>
+      </w:r>
+    </w:p>
+    <w:p>
+      <w:pPr>
+        <w:spacing w:after="0" w:line="480" w:lineRule="auto"/>
+        <w:rPr>
+          <w:rFonts w:ascii="Times New Roman" w:eastAsia="Times New Roman" w:hAnsi="Times New Roman" w:cs="Times New Roman"/>
+          <w:b/>
+          <w:bCs/>
+          <w:sz w:val="24"/>
+          <w:szCs w:val="24"/>
+        </w:rPr>
+      </w:pPr>
+      <w:r>
+        <w:rPr>
+          <w:rFonts w:ascii="Times New Roman" w:eastAsia="Times New Roman" w:hAnsi="Times New Roman" w:cs="Times New Roman"/>
+          <w:b/>
+          <w:bCs/>
+          <w:sz w:val="24"/>
+          <w:szCs w:val="24"/>
+        </w:rPr>
+        <w:t>2/</w:t>
+      </w:r>
+      <w:r>
+        <w:rPr>
+          <w:rFonts w:ascii="Times New Roman" w:eastAsia="Times New Roman" w:hAnsi="Times New Roman" w:cs="Times New Roman"/>
+          <w:b/>
+          <w:bCs/>
+          <w:sz w:val="24"/>
+          <w:szCs w:val="24"/>
+        </w:rPr>
+        <w:t>21</w:t>
+      </w:r>
+      <w:r>
+        <w:rPr>
+          <w:rFonts w:ascii="Times New Roman" w:eastAsia="Times New Roman" w:hAnsi="Times New Roman" w:cs="Times New Roman"/>
+          <w:b/>
+          <w:bCs/>
+          <w:sz w:val="24"/>
+          <w:szCs w:val="24"/>
+        </w:rPr>
+        <w:t>:</w:t>
+      </w:r>
+    </w:p>
+    <w:p>
+      <w:pPr>
+        <w:pStyle w:val="ListParagraph"/>
+        <w:numPr>
+          <w:ilvl w:val="0"/>
+          <w:numId w:val="48"/>
+        </w:numPr>
+        <w:spacing w:after="0" w:line="480" w:lineRule="auto"/>
+        <w:rPr>
+          <w:rFonts w:ascii="Times New Roman" w:eastAsia="Times New Roman" w:hAnsi="Times New Roman" w:cs="Times New Roman"/>
+          <w:b/>
+          <w:bCs/>
+          <w:sz w:val="24"/>
+          <w:szCs w:val="24"/>
+        </w:rPr>
+      </w:pPr>
+      <w:r>
+        <w:rPr>
+          <w:rFonts w:ascii="Times New Roman" w:eastAsia="Times New Roman" w:hAnsi="Times New Roman" w:cs="Times New Roman"/>
+          <w:sz w:val="24"/>
+          <w:szCs w:val="24"/>
+        </w:rPr>
+        <w:t>Team Meeting:</w:t>
+      </w:r>
+    </w:p>
+    <w:p>
+      <w:pPr>
+        <w:pStyle w:val="ListParagraph"/>
+        <w:numPr>
+          <w:ilvl w:val="1"/>
+          <w:numId w:val="48"/>
+        </w:numPr>
+        <w:spacing w:after="0" w:line="480" w:lineRule="auto"/>
+        <w:rPr>
+          <w:rFonts w:ascii="Times New Roman" w:eastAsia="Times New Roman" w:hAnsi="Times New Roman" w:cs="Times New Roman"/>
+          <w:b/>
+          <w:bCs/>
+          <w:sz w:val="24"/>
+          <w:szCs w:val="24"/>
+        </w:rPr>
+      </w:pPr>
+      <w:r>
+        <w:rPr>
+          <w:rFonts w:ascii="Times New Roman" w:eastAsia="Times New Roman" w:hAnsi="Times New Roman" w:cs="Times New Roman"/>
+          <w:sz w:val="24"/>
+          <w:szCs w:val="24"/>
+        </w:rPr>
+        <w:t>Discussed Test Conductor UI design</w:t>
+      </w:r>
+    </w:p>
+    <w:p>
+      <w:pPr>
+        <w:pStyle w:val="ListParagraph"/>
+        <w:numPr>
+          <w:ilvl w:val="1"/>
+          <w:numId w:val="48"/>
+        </w:numPr>
+        <w:spacing w:after="0" w:line="480" w:lineRule="auto"/>
+        <w:rPr>
+          <w:rFonts w:ascii="Times New Roman" w:eastAsia="Times New Roman" w:hAnsi="Times New Roman" w:cs="Times New Roman"/>
+          <w:b/>
+          <w:bCs/>
+          <w:sz w:val="24"/>
+          <w:szCs w:val="24"/>
+        </w:rPr>
+      </w:pPr>
+      <w:r>
+        <w:rPr>
+          <w:rFonts w:ascii="Times New Roman" w:eastAsia="Times New Roman" w:hAnsi="Times New Roman" w:cs="Times New Roman"/>
+          <w:sz w:val="24"/>
+          <w:szCs w:val="24"/>
+        </w:rPr>
+        <w:t xml:space="preserve">Discussed </w:t>
+      </w:r>
+      <w:r>
+        <w:rPr>
+          <w:rFonts w:ascii="Times New Roman" w:eastAsia="Times New Roman" w:hAnsi="Times New Roman" w:cs="Times New Roman"/>
+          <w:sz w:val="24"/>
+          <w:szCs w:val="24"/>
+        </w:rPr>
+        <w:t>database layout for missions in relation to sims and classes</w:t>
+      </w:r>
+    </w:p>
+    <w:p>
+      <w:pPr>
+        <w:pStyle w:val="ListParagraph"/>
+        <w:numPr>
+          <w:ilvl w:val="1"/>
+          <w:numId w:val="48"/>
+        </w:numPr>
+        <w:spacing w:after="0" w:line="480" w:lineRule="auto"/>
+        <w:rPr>
+          <w:rFonts w:ascii="Times New Roman" w:eastAsia="Times New Roman" w:hAnsi="Times New Roman" w:cs="Times New Roman"/>
+          <w:b/>
+          <w:bCs/>
+          <w:sz w:val="24"/>
+          <w:szCs w:val="24"/>
+        </w:rPr>
+      </w:pPr>
+      <w:r>
+        <w:rPr>
+          <w:rFonts w:ascii="Times New Roman" w:eastAsia="Times New Roman" w:hAnsi="Times New Roman" w:cs="Times New Roman"/>
+          <w:sz w:val="24"/>
+          <w:szCs w:val="24"/>
+        </w:rPr>
+        <w:t>Discussed vari</w:t>
+      </w:r>
+      <w:r>
+        <w:rPr>
+          <w:rFonts w:ascii="Times New Roman" w:eastAsia="Times New Roman" w:hAnsi="Times New Roman" w:cs="Times New Roman"/>
+          <w:sz w:val="24"/>
+          <w:szCs w:val="24"/>
+        </w:rPr>
+        <w:t>ous</w:t>
+      </w:r>
+      <w:r>
+        <w:rPr>
+          <w:rFonts w:ascii="Times New Roman" w:eastAsia="Times New Roman" w:hAnsi="Times New Roman" w:cs="Times New Roman"/>
+          <w:sz w:val="24"/>
+          <w:szCs w:val="24"/>
+        </w:rPr>
+        <w:t xml:space="preserve"> input types</w:t>
+      </w:r>
+    </w:p>
+    <w:p>
+      <w:pPr>
+        <w:pStyle w:val="ListParagraph"/>
+        <w:numPr>
+          <w:ilvl w:val="1"/>
+          <w:numId w:val="48"/>
+        </w:numPr>
+        <w:spacing w:after="0" w:line="480" w:lineRule="auto"/>
+        <w:rPr>
+          <w:rFonts w:ascii="Times New Roman" w:eastAsia="Times New Roman" w:hAnsi="Times New Roman" w:cs="Times New Roman"/>
+          <w:b/>
+          <w:bCs/>
+          <w:sz w:val="24"/>
+          <w:szCs w:val="24"/>
+        </w:rPr>
+      </w:pPr>
+      <w:r>
+        <w:rPr>
+          <w:rFonts w:ascii="Times New Roman" w:eastAsia="Times New Roman" w:hAnsi="Times New Roman" w:cs="Times New Roman"/>
+          <w:sz w:val="24"/>
+          <w:szCs w:val="24"/>
+        </w:rPr>
+        <w:t xml:space="preserve">Discussed </w:t>
+      </w:r>
+      <w:r>
+        <w:rPr>
+          <w:rFonts w:ascii="Times New Roman" w:eastAsia="Times New Roman" w:hAnsi="Times New Roman" w:cs="Times New Roman"/>
+          <w:sz w:val="24"/>
+          <w:szCs w:val="24"/>
+        </w:rPr>
+        <w:t>standardized fo console layout</w:t>
+      </w:r>
+    </w:p>
+    <w:p>
+      <w:pPr>
+        <w:pStyle w:val="ListParagraph"/>
+        <w:numPr>
+          <w:ilvl w:val="1"/>
+          <w:numId w:val="48"/>
+        </w:numPr>
+        <w:spacing w:after="0" w:line="480" w:lineRule="auto"/>
+        <w:rPr>
+          <w:rFonts w:ascii="Times New Roman" w:eastAsia="Times New Roman" w:hAnsi="Times New Roman" w:cs="Times New Roman"/>
+          <w:b/>
+          <w:bCs/>
+          <w:sz w:val="24"/>
+          <w:szCs w:val="24"/>
+        </w:rPr>
+      </w:pPr>
+      <w:r>
+        <w:rPr>
+          <w:rFonts w:ascii="Times New Roman" w:eastAsia="Times New Roman" w:hAnsi="Times New Roman" w:cs="Times New Roman"/>
+          <w:sz w:val="24"/>
+          <w:szCs w:val="24"/>
+        </w:rPr>
+        <w:t>Discussed sim operators assignment</w:t>
+      </w:r>
+    </w:p>
+    <w:p>
+      <w:pPr>
+        <w:spacing w:after="0" w:line="480" w:lineRule="auto"/>
+        <w:rPr>
+          <w:rFonts w:ascii="Times New Roman" w:eastAsia="Times New Roman" w:hAnsi="Times New Roman" w:cs="Times New Roman"/>
+          <w:b/>
+          <w:bCs/>
+          <w:sz w:val="24"/>
+          <w:szCs w:val="24"/>
+        </w:rPr>
+      </w:pPr>
+      <w:r>
+        <w:rPr>
+          <w:rFonts w:ascii="Times New Roman" w:eastAsia="Times New Roman" w:hAnsi="Times New Roman" w:cs="Times New Roman"/>
+          <w:b/>
+          <w:bCs/>
+          <w:sz w:val="24"/>
+          <w:szCs w:val="24"/>
+        </w:rPr>
+        <w:t>2/</w:t>
+      </w:r>
+      <w:r>
+        <w:rPr>
+          <w:rFonts w:ascii="Times New Roman" w:eastAsia="Times New Roman" w:hAnsi="Times New Roman" w:cs="Times New Roman"/>
+          <w:b/>
+          <w:bCs/>
+          <w:sz w:val="24"/>
+          <w:szCs w:val="24"/>
+        </w:rPr>
+        <w:t>2</w:t>
+      </w:r>
+      <w:r>
+        <w:rPr>
+          <w:rFonts w:ascii="Times New Roman" w:eastAsia="Times New Roman" w:hAnsi="Times New Roman" w:cs="Times New Roman"/>
+          <w:b/>
+          <w:bCs/>
+          <w:sz w:val="24"/>
+          <w:szCs w:val="24"/>
+        </w:rPr>
+        <w:t>4</w:t>
+      </w:r>
+      <w:r>
+        <w:rPr>
+          <w:rFonts w:ascii="Times New Roman" w:eastAsia="Times New Roman" w:hAnsi="Times New Roman" w:cs="Times New Roman"/>
+          <w:b/>
+          <w:bCs/>
+          <w:sz w:val="24"/>
+          <w:szCs w:val="24"/>
+        </w:rPr>
+        <w:t>:</w:t>
+      </w:r>
+    </w:p>
+    <w:p>
+      <w:pPr>
+        <w:pStyle w:val="ListParagraph"/>
+        <w:numPr>
+          <w:ilvl w:val="0"/>
+          <w:numId w:val="48"/>
+        </w:numPr>
+        <w:spacing w:after="0" w:line="480" w:lineRule="auto"/>
+        <w:rPr>
+          <w:rFonts w:ascii="Times New Roman" w:eastAsia="Times New Roman" w:hAnsi="Times New Roman" w:cs="Times New Roman"/>
+          <w:b/>
+          <w:bCs/>
+          <w:sz w:val="24"/>
+          <w:szCs w:val="24"/>
+        </w:rPr>
+      </w:pPr>
+      <w:r>
+        <w:rPr>
+          <w:rFonts w:ascii="Times New Roman" w:eastAsia="Times New Roman" w:hAnsi="Times New Roman" w:cs="Times New Roman"/>
+          <w:sz w:val="24"/>
+          <w:szCs w:val="24"/>
+        </w:rPr>
+        <w:t>Team Meeting:</w:t>
+      </w:r>
+    </w:p>
+    <w:p>
+      <w:pPr>
+        <w:pStyle w:val="ListParagraph"/>
+        <w:numPr>
+          <w:ilvl w:val="1"/>
+          <w:numId w:val="48"/>
+        </w:numPr>
+        <w:spacing w:after="0" w:line="480" w:lineRule="auto"/>
+        <w:rPr>
+          <w:rFonts w:ascii="Times New Roman" w:eastAsia="Times New Roman" w:hAnsi="Times New Roman" w:cs="Times New Roman"/>
+          <w:b/>
+          <w:bCs/>
+          <w:sz w:val="24"/>
+          <w:szCs w:val="24"/>
+        </w:rPr>
+      </w:pPr>
+      <w:r>
+        <w:rPr>
+          <w:rFonts w:ascii="Times New Roman" w:eastAsia="Times New Roman" w:hAnsi="Times New Roman" w:cs="Times New Roman"/>
+          <w:sz w:val="24"/>
+          <w:szCs w:val="24"/>
+        </w:rPr>
+        <w:t xml:space="preserve">Discussed </w:t>
+      </w:r>
+      <w:r>
+        <w:rPr>
+          <w:rFonts w:ascii="Times New Roman" w:eastAsia="Times New Roman" w:hAnsi="Times New Roman" w:cs="Times New Roman"/>
+          <w:sz w:val="24"/>
+          <w:szCs w:val="24"/>
+        </w:rPr>
+        <w:t>sim and mission creation UI</w:t>
+      </w:r>
+    </w:p>
+    <w:p>
+      <w:pPr>
+        <w:pStyle w:val="ListParagraph"/>
+        <w:numPr>
+          <w:ilvl w:val="1"/>
+          <w:numId w:val="48"/>
+        </w:numPr>
+        <w:spacing w:after="0" w:line="480" w:lineRule="auto"/>
+        <w:rPr>
+          <w:rFonts w:ascii="Times New Roman" w:eastAsia="Times New Roman" w:hAnsi="Times New Roman" w:cs="Times New Roman"/>
+          <w:b/>
+          <w:bCs/>
+          <w:sz w:val="24"/>
+          <w:szCs w:val="24"/>
+        </w:rPr>
+      </w:pPr>
+      <w:r>
+        <w:rPr>
+          <w:rFonts w:ascii="Times New Roman" w:eastAsia="Times New Roman" w:hAnsi="Times New Roman" w:cs="Times New Roman"/>
+          <w:sz w:val="24"/>
+          <w:szCs w:val="24"/>
+        </w:rPr>
+        <w:t>Discussed</w:t>
+      </w:r>
+      <w:r>
+        <w:rPr>
+          <w:rFonts w:ascii="Times New Roman" w:eastAsia="Times New Roman" w:hAnsi="Times New Roman" w:cs="Times New Roman"/>
+          <w:sz w:val="24"/>
+          <w:szCs w:val="24"/>
+        </w:rPr>
+        <w:t xml:space="preserve"> backend mission creation</w:t>
+      </w:r>
+    </w:p>
+    <w:p>
+      <w:pPr>
+        <w:pStyle w:val="ListParagraph"/>
+        <w:numPr>
+          <w:ilvl w:val="1"/>
+          <w:numId w:val="48"/>
+        </w:numPr>
+        <w:spacing w:after="0" w:line="480" w:lineRule="auto"/>
+        <w:rPr>
+          <w:rFonts w:ascii="Times New Roman" w:eastAsia="Times New Roman" w:hAnsi="Times New Roman" w:cs="Times New Roman"/>
+          <w:b/>
+          <w:bCs/>
+          <w:sz w:val="24"/>
+          <w:szCs w:val="24"/>
+        </w:rPr>
+      </w:pPr>
+      <w:r>
+        <w:rPr>
+          <w:rFonts w:ascii="Times New Roman" w:eastAsia="Times New Roman" w:hAnsi="Times New Roman" w:cs="Times New Roman"/>
+          <w:sz w:val="24"/>
+          <w:szCs w:val="24"/>
+        </w:rPr>
+        <w:t>Discussed backend sim initiation</w:t>
       </w:r>
     </w:p>
     <w:p>
@@ -4578,6 +4770,119 @@
     </w:lvl>
   </w:abstractNum>
   <w:abstractNum w:abstractNumId="12" w15:restartNumberingAfterBreak="0">
+    <w:nsid w:val="1A0312BA"/>
+    <w:multiLevelType w:val="hybridMultilevel"/>
+    <w:tmpl w:val="14D47DC0"/>
+    <w:lvl w:ilvl="0" w:tplc="04090001">
+      <w:start w:val="1"/>
+      <w:numFmt w:val="bullet"/>
+      <w:lvlText w:val=""/>
+      <w:lvlJc w:val="left"/>
+      <w:pPr>
+        <w:ind w:left="720" w:hanging="360"/>
+      </w:pPr>
+      <w:rPr>
+        <w:rFonts w:ascii="Symbol" w:hAnsi="Symbol" w:hint="default"/>
+      </w:rPr>
+    </w:lvl>
+    <w:lvl w:ilvl="1" w:tplc="04090003">
+      <w:start w:val="1"/>
+      <w:numFmt w:val="bullet"/>
+      <w:lvlText w:val="o"/>
+      <w:lvlJc w:val="left"/>
+      <w:pPr>
+        <w:ind w:left="1440" w:hanging="360"/>
+      </w:pPr>
+      <w:rPr>
+        <w:rFonts w:ascii="Courier New" w:hAnsi="Courier New" w:cs="Courier New" w:hint="default"/>
+      </w:rPr>
+    </w:lvl>
+    <w:lvl w:ilvl="2" w:tplc="04090005" w:tentative="1">
+      <w:start w:val="1"/>
+      <w:numFmt w:val="bullet"/>
+      <w:lvlText w:val=""/>
+      <w:lvlJc w:val="left"/>
+      <w:pPr>
+        <w:ind w:left="2160" w:hanging="360"/>
+      </w:pPr>
+      <w:rPr>
+        <w:rFonts w:ascii="Wingdings" w:hAnsi="Wingdings" w:hint="default"/>
+      </w:rPr>
+    </w:lvl>
+    <w:lvl w:ilvl="3" w:tplc="04090001" w:tentative="1">
+      <w:start w:val="1"/>
+      <w:numFmt w:val="bullet"/>
+      <w:lvlText w:val=""/>
+      <w:lvlJc w:val="left"/>
+      <w:pPr>
+        <w:ind w:left="2880" w:hanging="360"/>
+      </w:pPr>
+      <w:rPr>
+        <w:rFonts w:ascii="Symbol" w:hAnsi="Symbol" w:hint="default"/>
+      </w:rPr>
+    </w:lvl>
+    <w:lvl w:ilvl="4" w:tplc="04090003" w:tentative="1">
+      <w:start w:val="1"/>
+      <w:numFmt w:val="bullet"/>
+      <w:lvlText w:val="o"/>
+      <w:lvlJc w:val="left"/>
+      <w:pPr>
+        <w:ind w:left="3600" w:hanging="360"/>
+      </w:pPr>
+      <w:rPr>
+        <w:rFonts w:ascii="Courier New" w:hAnsi="Courier New" w:cs="Courier New" w:hint="default"/>
+      </w:rPr>
+    </w:lvl>
+    <w:lvl w:ilvl="5" w:tplc="04090005" w:tentative="1">
+      <w:start w:val="1"/>
+      <w:numFmt w:val="bullet"/>
+      <w:lvlText w:val=""/>
+      <w:lvlJc w:val="left"/>
+      <w:pPr>
+        <w:ind w:left="4320" w:hanging="360"/>
+      </w:pPr>
+      <w:rPr>
+        <w:rFonts w:ascii="Wingdings" w:hAnsi="Wingdings" w:hint="default"/>
+      </w:rPr>
+    </w:lvl>
+    <w:lvl w:ilvl="6" w:tplc="04090001" w:tentative="1">
+      <w:start w:val="1"/>
+      <w:numFmt w:val="bullet"/>
+      <w:lvlText w:val=""/>
+      <w:lvlJc w:val="left"/>
+      <w:pPr>
+        <w:ind w:left="5040" w:hanging="360"/>
+      </w:pPr>
+      <w:rPr>
+        <w:rFonts w:ascii="Symbol" w:hAnsi="Symbol" w:hint="default"/>
+      </w:rPr>
+    </w:lvl>
+    <w:lvl w:ilvl="7" w:tplc="04090003" w:tentative="1">
+      <w:start w:val="1"/>
+      <w:numFmt w:val="bullet"/>
+      <w:lvlText w:val="o"/>
+      <w:lvlJc w:val="left"/>
+      <w:pPr>
+        <w:ind w:left="5760" w:hanging="360"/>
+      </w:pPr>
+      <w:rPr>
+        <w:rFonts w:ascii="Courier New" w:hAnsi="Courier New" w:cs="Courier New" w:hint="default"/>
+      </w:rPr>
+    </w:lvl>
+    <w:lvl w:ilvl="8" w:tplc="04090005" w:tentative="1">
+      <w:start w:val="1"/>
+      <w:numFmt w:val="bullet"/>
+      <w:lvlText w:val=""/>
+      <w:lvlJc w:val="left"/>
+      <w:pPr>
+        <w:ind w:left="6480" w:hanging="360"/>
+      </w:pPr>
+      <w:rPr>
+        <w:rFonts w:ascii="Wingdings" w:hAnsi="Wingdings" w:hint="default"/>
+      </w:rPr>
+    </w:lvl>
+  </w:abstractNum>
+  <w:abstractNum w:abstractNumId="13" w15:restartNumberingAfterBreak="0">
     <w:nsid w:val="1F4563EF"/>
     <w:multiLevelType w:val="hybridMultilevel"/>
     <w:tmpl w:val="27FC4906"/>
@@ -4690,7 +4995,7 @@
       </w:rPr>
     </w:lvl>
   </w:abstractNum>
-  <w:abstractNum w:abstractNumId="13" w15:restartNumberingAfterBreak="0">
+  <w:abstractNum w:abstractNumId="14" w15:restartNumberingAfterBreak="0">
     <w:nsid w:val="21B7253E"/>
     <w:multiLevelType w:val="hybridMultilevel"/>
     <w:tmpl w:val="FD1237AE"/>
@@ -4803,7 +5108,7 @@
       </w:rPr>
     </w:lvl>
   </w:abstractNum>
-  <w:abstractNum w:abstractNumId="14" w15:restartNumberingAfterBreak="0">
+  <w:abstractNum w:abstractNumId="15" w15:restartNumberingAfterBreak="0">
     <w:nsid w:val="2573532D"/>
     <w:multiLevelType w:val="hybridMultilevel"/>
     <w:tmpl w:val="33C8FE98"/>
@@ -4916,7 +5221,7 @@
       </w:rPr>
     </w:lvl>
   </w:abstractNum>
-  <w:abstractNum w:abstractNumId="15" w15:restartNumberingAfterBreak="0">
+  <w:abstractNum w:abstractNumId="16" w15:restartNumberingAfterBreak="0">
     <w:nsid w:val="263743C0"/>
     <w:multiLevelType w:val="hybridMultilevel"/>
     <w:tmpl w:val="CBE84114"/>
@@ -5029,7 +5334,7 @@
       </w:rPr>
     </w:lvl>
   </w:abstractNum>
-  <w:abstractNum w:abstractNumId="16" w15:restartNumberingAfterBreak="0">
+  <w:abstractNum w:abstractNumId="17" w15:restartNumberingAfterBreak="0">
     <w:nsid w:val="2A7D3D63"/>
     <w:multiLevelType w:val="hybridMultilevel"/>
     <w:tmpl w:val="092E9EBE"/>
@@ -5142,7 +5447,7 @@
       </w:rPr>
     </w:lvl>
   </w:abstractNum>
-  <w:abstractNum w:abstractNumId="17" w15:restartNumberingAfterBreak="0">
+  <w:abstractNum w:abstractNumId="18" w15:restartNumberingAfterBreak="0">
     <w:nsid w:val="2B644F8B"/>
     <w:multiLevelType w:val="hybridMultilevel"/>
     <w:tmpl w:val="90C665B4"/>
@@ -5255,7 +5560,7 @@
       </w:rPr>
     </w:lvl>
   </w:abstractNum>
-  <w:abstractNum w:abstractNumId="18" w15:restartNumberingAfterBreak="0">
+  <w:abstractNum w:abstractNumId="19" w15:restartNumberingAfterBreak="0">
     <w:nsid w:val="2F9A59AE"/>
     <w:multiLevelType w:val="hybridMultilevel"/>
     <w:tmpl w:val="605659D6"/>
@@ -5368,7 +5673,7 @@
       </w:rPr>
     </w:lvl>
   </w:abstractNum>
-  <w:abstractNum w:abstractNumId="19" w15:restartNumberingAfterBreak="0">
+  <w:abstractNum w:abstractNumId="20" w15:restartNumberingAfterBreak="0">
     <w:nsid w:val="37A43F1E"/>
     <w:multiLevelType w:val="hybridMultilevel"/>
     <w:tmpl w:val="51BAADC6"/>
@@ -5481,7 +5786,7 @@
       </w:rPr>
     </w:lvl>
   </w:abstractNum>
-  <w:abstractNum w:abstractNumId="20" w15:restartNumberingAfterBreak="0">
+  <w:abstractNum w:abstractNumId="21" w15:restartNumberingAfterBreak="0">
     <w:nsid w:val="399E2E66"/>
     <w:multiLevelType w:val="hybridMultilevel"/>
     <w:tmpl w:val="B8E00084"/>
@@ -5594,7 +5899,7 @@
       </w:rPr>
     </w:lvl>
   </w:abstractNum>
-  <w:abstractNum w:abstractNumId="21" w15:restartNumberingAfterBreak="0">
+  <w:abstractNum w:abstractNumId="22" w15:restartNumberingAfterBreak="0">
     <w:nsid w:val="3C37475D"/>
     <w:multiLevelType w:val="hybridMultilevel"/>
     <w:tmpl w:val="E8CC5A3C"/>
@@ -5707,7 +6012,7 @@
       </w:rPr>
     </w:lvl>
   </w:abstractNum>
-  <w:abstractNum w:abstractNumId="22" w15:restartNumberingAfterBreak="0">
+  <w:abstractNum w:abstractNumId="23" w15:restartNumberingAfterBreak="0">
     <w:nsid w:val="3EFE6226"/>
     <w:multiLevelType w:val="hybridMultilevel"/>
     <w:tmpl w:val="2DB00AEA"/>
@@ -5820,7 +6125,7 @@
       </w:rPr>
     </w:lvl>
   </w:abstractNum>
-  <w:abstractNum w:abstractNumId="23" w15:restartNumberingAfterBreak="0">
+  <w:abstractNum w:abstractNumId="24" w15:restartNumberingAfterBreak="0">
     <w:nsid w:val="444677BB"/>
     <w:multiLevelType w:val="hybridMultilevel"/>
     <w:tmpl w:val="3BC6AB60"/>
@@ -5933,7 +6238,7 @@
       </w:rPr>
     </w:lvl>
   </w:abstractNum>
-  <w:abstractNum w:abstractNumId="24" w15:restartNumberingAfterBreak="0">
+  <w:abstractNum w:abstractNumId="25" w15:restartNumberingAfterBreak="0">
     <w:nsid w:val="46B95774"/>
     <w:multiLevelType w:val="hybridMultilevel"/>
     <w:tmpl w:val="76DAF150"/>
@@ -6046,7 +6351,7 @@
       </w:rPr>
     </w:lvl>
   </w:abstractNum>
-  <w:abstractNum w:abstractNumId="25" w15:restartNumberingAfterBreak="0">
+  <w:abstractNum w:abstractNumId="26" w15:restartNumberingAfterBreak="0">
     <w:nsid w:val="48511029"/>
     <w:multiLevelType w:val="hybridMultilevel"/>
     <w:tmpl w:val="59EC1F68"/>
@@ -6159,7 +6464,7 @@
       </w:rPr>
     </w:lvl>
   </w:abstractNum>
-  <w:abstractNum w:abstractNumId="26" w15:restartNumberingAfterBreak="0">
+  <w:abstractNum w:abstractNumId="27" w15:restartNumberingAfterBreak="0">
     <w:nsid w:val="494F329F"/>
     <w:multiLevelType w:val="hybridMultilevel"/>
     <w:tmpl w:val="90B4CDA4"/>
@@ -6272,7 +6577,7 @@
       </w:rPr>
     </w:lvl>
   </w:abstractNum>
-  <w:abstractNum w:abstractNumId="27" w15:restartNumberingAfterBreak="0">
+  <w:abstractNum w:abstractNumId="28" w15:restartNumberingAfterBreak="0">
     <w:nsid w:val="496035D3"/>
     <w:multiLevelType w:val="hybridMultilevel"/>
     <w:tmpl w:val="3EDCF67E"/>
@@ -6385,7 +6690,7 @@
       </w:rPr>
     </w:lvl>
   </w:abstractNum>
-  <w:abstractNum w:abstractNumId="28" w15:restartNumberingAfterBreak="0">
+  <w:abstractNum w:abstractNumId="29" w15:restartNumberingAfterBreak="0">
     <w:nsid w:val="4C2F6DA7"/>
     <w:multiLevelType w:val="hybridMultilevel"/>
     <w:tmpl w:val="F62A5406"/>
@@ -6498,7 +6803,7 @@
       </w:rPr>
     </w:lvl>
   </w:abstractNum>
-  <w:abstractNum w:abstractNumId="29" w15:restartNumberingAfterBreak="0">
+  <w:abstractNum w:abstractNumId="30" w15:restartNumberingAfterBreak="0">
     <w:nsid w:val="4CB032A5"/>
     <w:multiLevelType w:val="hybridMultilevel"/>
     <w:tmpl w:val="279E51F6"/>
@@ -6611,7 +6916,7 @@
       </w:rPr>
     </w:lvl>
   </w:abstractNum>
-  <w:abstractNum w:abstractNumId="30" w15:restartNumberingAfterBreak="0">
+  <w:abstractNum w:abstractNumId="31" w15:restartNumberingAfterBreak="0">
     <w:nsid w:val="4CBB63D3"/>
     <w:multiLevelType w:val="hybridMultilevel"/>
     <w:tmpl w:val="A99075DA"/>
@@ -6724,7 +7029,7 @@
       </w:rPr>
     </w:lvl>
   </w:abstractNum>
-  <w:abstractNum w:abstractNumId="31" w15:restartNumberingAfterBreak="0">
+  <w:abstractNum w:abstractNumId="32" w15:restartNumberingAfterBreak="0">
     <w:nsid w:val="5389741B"/>
     <w:multiLevelType w:val="hybridMultilevel"/>
     <w:tmpl w:val="2398EF8A"/>
@@ -6837,7 +7142,7 @@
       </w:rPr>
     </w:lvl>
   </w:abstractNum>
-  <w:abstractNum w:abstractNumId="32" w15:restartNumberingAfterBreak="0">
+  <w:abstractNum w:abstractNumId="33" w15:restartNumberingAfterBreak="0">
     <w:nsid w:val="54D07D39"/>
     <w:multiLevelType w:val="hybridMultilevel"/>
     <w:tmpl w:val="7A684660"/>
@@ -6950,7 +7255,7 @@
       </w:rPr>
     </w:lvl>
   </w:abstractNum>
-  <w:abstractNum w:abstractNumId="33" w15:restartNumberingAfterBreak="0">
+  <w:abstractNum w:abstractNumId="34" w15:restartNumberingAfterBreak="0">
     <w:nsid w:val="598179EF"/>
     <w:multiLevelType w:val="hybridMultilevel"/>
     <w:tmpl w:val="1CD0B464"/>
@@ -7063,7 +7368,7 @@
       </w:rPr>
     </w:lvl>
   </w:abstractNum>
-  <w:abstractNum w:abstractNumId="34" w15:restartNumberingAfterBreak="0">
+  <w:abstractNum w:abstractNumId="35" w15:restartNumberingAfterBreak="0">
     <w:nsid w:val="5E396F82"/>
     <w:multiLevelType w:val="hybridMultilevel"/>
     <w:tmpl w:val="435697FA"/>
@@ -7176,7 +7481,7 @@
       </w:rPr>
     </w:lvl>
   </w:abstractNum>
-  <w:abstractNum w:abstractNumId="35" w15:restartNumberingAfterBreak="0">
+  <w:abstractNum w:abstractNumId="36" w15:restartNumberingAfterBreak="0">
     <w:nsid w:val="6239036A"/>
     <w:multiLevelType w:val="hybridMultilevel"/>
     <w:tmpl w:val="66982E4A"/>
@@ -7289,7 +7594,7 @@
       </w:rPr>
     </w:lvl>
   </w:abstractNum>
-  <w:abstractNum w:abstractNumId="36" w15:restartNumberingAfterBreak="0">
+  <w:abstractNum w:abstractNumId="37" w15:restartNumberingAfterBreak="0">
     <w:nsid w:val="63F919A8"/>
     <w:multiLevelType w:val="hybridMultilevel"/>
     <w:tmpl w:val="0F02FC80"/>
@@ -7402,7 +7707,7 @@
       </w:rPr>
     </w:lvl>
   </w:abstractNum>
-  <w:abstractNum w:abstractNumId="37" w15:restartNumberingAfterBreak="0">
+  <w:abstractNum w:abstractNumId="38" w15:restartNumberingAfterBreak="0">
     <w:nsid w:val="68845B47"/>
     <w:multiLevelType w:val="hybridMultilevel"/>
     <w:tmpl w:val="E1E4824E"/>
@@ -7515,7 +7820,7 @@
       </w:rPr>
     </w:lvl>
   </w:abstractNum>
-  <w:abstractNum w:abstractNumId="38" w15:restartNumberingAfterBreak="0">
+  <w:abstractNum w:abstractNumId="39" w15:restartNumberingAfterBreak="0">
     <w:nsid w:val="6BB01878"/>
     <w:multiLevelType w:val="hybridMultilevel"/>
     <w:tmpl w:val="EC10A826"/>
@@ -7628,7 +7933,7 @@
       </w:rPr>
     </w:lvl>
   </w:abstractNum>
-  <w:abstractNum w:abstractNumId="39" w15:restartNumberingAfterBreak="0">
+  <w:abstractNum w:abstractNumId="40" w15:restartNumberingAfterBreak="0">
     <w:nsid w:val="6BDF0F24"/>
     <w:multiLevelType w:val="hybridMultilevel"/>
     <w:tmpl w:val="51BAA8F8"/>
@@ -7741,7 +8046,7 @@
       </w:rPr>
     </w:lvl>
   </w:abstractNum>
-  <w:abstractNum w:abstractNumId="40" w15:restartNumberingAfterBreak="0">
+  <w:abstractNum w:abstractNumId="41" w15:restartNumberingAfterBreak="0">
     <w:nsid w:val="717858FF"/>
     <w:multiLevelType w:val="hybridMultilevel"/>
     <w:tmpl w:val="0592F3A8"/>
@@ -7854,7 +8159,7 @@
       </w:rPr>
     </w:lvl>
   </w:abstractNum>
-  <w:abstractNum w:abstractNumId="41" w15:restartNumberingAfterBreak="0">
+  <w:abstractNum w:abstractNumId="42" w15:restartNumberingAfterBreak="0">
     <w:nsid w:val="73CB0288"/>
     <w:multiLevelType w:val="hybridMultilevel"/>
     <w:tmpl w:val="7A3E3C38"/>
@@ -7967,7 +8272,7 @@
       </w:rPr>
     </w:lvl>
   </w:abstractNum>
-  <w:abstractNum w:abstractNumId="42" w15:restartNumberingAfterBreak="0">
+  <w:abstractNum w:abstractNumId="43" w15:restartNumberingAfterBreak="0">
     <w:nsid w:val="78081C54"/>
     <w:multiLevelType w:val="hybridMultilevel"/>
     <w:tmpl w:val="3262279C"/>
@@ -8080,7 +8385,7 @@
       </w:rPr>
     </w:lvl>
   </w:abstractNum>
-  <w:abstractNum w:abstractNumId="43" w15:restartNumberingAfterBreak="0">
+  <w:abstractNum w:abstractNumId="44" w15:restartNumberingAfterBreak="0">
     <w:nsid w:val="79994406"/>
     <w:multiLevelType w:val="hybridMultilevel"/>
     <w:tmpl w:val="940E4C18"/>
@@ -8193,7 +8498,7 @@
       </w:rPr>
     </w:lvl>
   </w:abstractNum>
-  <w:abstractNum w:abstractNumId="44" w15:restartNumberingAfterBreak="0">
+  <w:abstractNum w:abstractNumId="45" w15:restartNumberingAfterBreak="0">
     <w:nsid w:val="7DAC0DFE"/>
     <w:multiLevelType w:val="hybridMultilevel"/>
     <w:tmpl w:val="D8803642"/>
@@ -8306,7 +8611,7 @@
       </w:rPr>
     </w:lvl>
   </w:abstractNum>
-  <w:abstractNum w:abstractNumId="45" w15:restartNumberingAfterBreak="0">
+  <w:abstractNum w:abstractNumId="46" w15:restartNumberingAfterBreak="0">
     <w:nsid w:val="7E4A3643"/>
     <w:multiLevelType w:val="hybridMultilevel"/>
     <w:tmpl w:val="D57EF478"/>
@@ -8419,7 +8724,7 @@
       </w:rPr>
     </w:lvl>
   </w:abstractNum>
-  <w:abstractNum w:abstractNumId="46" w15:restartNumberingAfterBreak="0">
+  <w:abstractNum w:abstractNumId="47" w15:restartNumberingAfterBreak="0">
     <w:nsid w:val="7E4F7793"/>
     <w:multiLevelType w:val="hybridMultilevel"/>
     <w:tmpl w:val="4B568494"/>
@@ -8533,64 +8838,64 @@
     </w:lvl>
   </w:abstractNum>
   <w:num w:numId="1" w16cid:durableId="1601833221">
-    <w:abstractNumId w:val="15"/>
+    <w:abstractNumId w:val="16"/>
   </w:num>
   <w:num w:numId="2" w16cid:durableId="281960278">
-    <w:abstractNumId w:val="14"/>
+    <w:abstractNumId w:val="15"/>
   </w:num>
   <w:num w:numId="3" w16cid:durableId="315454248">
     <w:abstractNumId w:val="7"/>
   </w:num>
   <w:num w:numId="4" w16cid:durableId="600842130">
-    <w:abstractNumId w:val="36"/>
+    <w:abstractNumId w:val="37"/>
   </w:num>
   <w:num w:numId="5" w16cid:durableId="1605071051">
     <w:abstractNumId w:val="1"/>
   </w:num>
   <w:num w:numId="6" w16cid:durableId="1826311999">
-    <w:abstractNumId w:val="37"/>
+    <w:abstractNumId w:val="38"/>
   </w:num>
   <w:num w:numId="7" w16cid:durableId="1373729546">
     <w:abstractNumId w:val="11"/>
   </w:num>
   <w:num w:numId="8" w16cid:durableId="1287390357">
-    <w:abstractNumId w:val="45"/>
+    <w:abstractNumId w:val="46"/>
   </w:num>
   <w:num w:numId="9" w16cid:durableId="450709626">
-    <w:abstractNumId w:val="23"/>
+    <w:abstractNumId w:val="24"/>
   </w:num>
   <w:num w:numId="10" w16cid:durableId="1184710380">
-    <w:abstractNumId w:val="16"/>
+    <w:abstractNumId w:val="17"/>
   </w:num>
   <w:num w:numId="11" w16cid:durableId="1634552753">
-    <w:abstractNumId w:val="42"/>
+    <w:abstractNumId w:val="43"/>
   </w:num>
   <w:num w:numId="12" w16cid:durableId="1970865623">
-    <w:abstractNumId w:val="39"/>
+    <w:abstractNumId w:val="40"/>
   </w:num>
   <w:num w:numId="13" w16cid:durableId="756483825">
-    <w:abstractNumId w:val="22"/>
+    <w:abstractNumId w:val="23"/>
   </w:num>
   <w:num w:numId="14" w16cid:durableId="1551723440">
     <w:abstractNumId w:val="3"/>
   </w:num>
   <w:num w:numId="15" w16cid:durableId="1229992990">
-    <w:abstractNumId w:val="18"/>
+    <w:abstractNumId w:val="19"/>
   </w:num>
   <w:num w:numId="16" w16cid:durableId="1816296308">
-    <w:abstractNumId w:val="32"/>
+    <w:abstractNumId w:val="33"/>
   </w:num>
   <w:num w:numId="17" w16cid:durableId="1691183922">
-    <w:abstractNumId w:val="13"/>
+    <w:abstractNumId w:val="14"/>
   </w:num>
   <w:num w:numId="18" w16cid:durableId="1327511726">
     <w:abstractNumId w:val="10"/>
   </w:num>
   <w:num w:numId="19" w16cid:durableId="1008870864">
-    <w:abstractNumId w:val="25"/>
+    <w:abstractNumId w:val="26"/>
   </w:num>
   <w:num w:numId="20" w16cid:durableId="480148973">
-    <w:abstractNumId w:val="30"/>
+    <w:abstractNumId w:val="31"/>
   </w:num>
   <w:num w:numId="21" w16cid:durableId="184486501">
     <w:abstractNumId w:val="0"/>
@@ -8599,79 +8904,82 @@
     <w:abstractNumId w:val="9"/>
   </w:num>
   <w:num w:numId="23" w16cid:durableId="822042029">
-    <w:abstractNumId w:val="40"/>
+    <w:abstractNumId w:val="41"/>
   </w:num>
   <w:num w:numId="24" w16cid:durableId="2093816488">
-    <w:abstractNumId w:val="26"/>
+    <w:abstractNumId w:val="27"/>
   </w:num>
   <w:num w:numId="25" w16cid:durableId="590965576">
-    <w:abstractNumId w:val="43"/>
+    <w:abstractNumId w:val="44"/>
   </w:num>
   <w:num w:numId="26" w16cid:durableId="2075808383">
     <w:abstractNumId w:val="4"/>
   </w:num>
   <w:num w:numId="27" w16cid:durableId="528106995">
-    <w:abstractNumId w:val="29"/>
+    <w:abstractNumId w:val="30"/>
   </w:num>
   <w:num w:numId="28" w16cid:durableId="686294482">
     <w:abstractNumId w:val="6"/>
   </w:num>
   <w:num w:numId="29" w16cid:durableId="1337608499">
+    <w:abstractNumId w:val="35"/>
+  </w:num>
+  <w:num w:numId="30" w16cid:durableId="2109160129">
+    <w:abstractNumId w:val="18"/>
+  </w:num>
+  <w:num w:numId="31" w16cid:durableId="1097866805">
+    <w:abstractNumId w:val="47"/>
+  </w:num>
+  <w:num w:numId="32" w16cid:durableId="1517698240">
     <w:abstractNumId w:val="34"/>
   </w:num>
-  <w:num w:numId="30" w16cid:durableId="2109160129">
-    <w:abstractNumId w:val="17"/>
-  </w:num>
-  <w:num w:numId="31" w16cid:durableId="1097866805">
-    <w:abstractNumId w:val="46"/>
-  </w:num>
-  <w:num w:numId="32" w16cid:durableId="1517698240">
-    <w:abstractNumId w:val="33"/>
-  </w:num>
   <w:num w:numId="33" w16cid:durableId="2083601803">
-    <w:abstractNumId w:val="24"/>
+    <w:abstractNumId w:val="25"/>
   </w:num>
   <w:num w:numId="34" w16cid:durableId="1200241717">
-    <w:abstractNumId w:val="44"/>
+    <w:abstractNumId w:val="45"/>
   </w:num>
   <w:num w:numId="35" w16cid:durableId="909458858">
-    <w:abstractNumId w:val="31"/>
+    <w:abstractNumId w:val="32"/>
   </w:num>
   <w:num w:numId="36" w16cid:durableId="514079492">
-    <w:abstractNumId w:val="21"/>
+    <w:abstractNumId w:val="22"/>
   </w:num>
   <w:num w:numId="37" w16cid:durableId="2014989615">
-    <w:abstractNumId w:val="27"/>
+    <w:abstractNumId w:val="28"/>
   </w:num>
   <w:num w:numId="38" w16cid:durableId="594900479">
     <w:abstractNumId w:val="2"/>
   </w:num>
   <w:num w:numId="39" w16cid:durableId="1960793952">
-    <w:abstractNumId w:val="19"/>
+    <w:abstractNumId w:val="20"/>
   </w:num>
   <w:num w:numId="40" w16cid:durableId="2105999932">
-    <w:abstractNumId w:val="35"/>
+    <w:abstractNumId w:val="36"/>
   </w:num>
   <w:num w:numId="41" w16cid:durableId="1521969102">
-    <w:abstractNumId w:val="12"/>
+    <w:abstractNumId w:val="13"/>
   </w:num>
   <w:num w:numId="42" w16cid:durableId="1338775668">
-    <w:abstractNumId w:val="28"/>
+    <w:abstractNumId w:val="29"/>
   </w:num>
   <w:num w:numId="43" w16cid:durableId="601379300">
-    <w:abstractNumId w:val="38"/>
+    <w:abstractNumId w:val="39"/>
   </w:num>
   <w:num w:numId="44" w16cid:durableId="1489207221">
     <w:abstractNumId w:val="5"/>
   </w:num>
   <w:num w:numId="45" w16cid:durableId="379323186">
-    <w:abstractNumId w:val="20"/>
+    <w:abstractNumId w:val="21"/>
   </w:num>
   <w:num w:numId="46" w16cid:durableId="115374010">
-    <w:abstractNumId w:val="41"/>
+    <w:abstractNumId w:val="42"/>
   </w:num>
   <w:num w:numId="47" w16cid:durableId="1554005115">
     <w:abstractNumId w:val="8"/>
+  </w:num>
+  <w:num w:numId="48" w16cid:durableId="1565679986">
+    <w:abstractNumId w:val="12"/>
   </w:num>
   <w:numIdMacAtCleanup w:val="46"/>
 </w:numbering>
@@ -9402,6 +9710,21 @@
 </file>
 
 <file path=customXml/item1.xml><?xml version="1.0" encoding="utf-8"?>
+<?mso-contentType ?>
+<FormTemplates xmlns="http://schemas.microsoft.com/sharepoint/v3/contenttype/forms">
+  <Display>DocumentLibraryForm</Display>
+  <Edit>DocumentLibraryForm</Edit>
+  <New>DocumentLibraryForm</New>
+</FormTemplates>
+</file>
+
+<file path=customXml/item2.xml><?xml version="1.0" encoding="utf-8"?>
+<p:properties xmlns:p="http://schemas.microsoft.com/office/2006/metadata/properties" xmlns:xsi="http://www.w3.org/2001/XMLSchema-instance" xmlns:pc="http://schemas.microsoft.com/office/infopath/2007/PartnerControls">
+  <documentManagement/>
+</p:properties>
+</file>
+
+<file path=customXml/item3.xml><?xml version="1.0" encoding="utf-8"?>
 <ct:contentTypeSchema xmlns:ct="http://schemas.microsoft.com/office/2006/metadata/contentType" xmlns:ma="http://schemas.microsoft.com/office/2006/metadata/properties/metaAttributes" ct:_="" ma:_="" ma:contentTypeName="Document" ma:contentTypeID="0x010100A62227CFBE858A4BB04F98B13EC0A294" ma:contentTypeVersion="2" ma:contentTypeDescription="Create a new document." ma:contentTypeScope="" ma:versionID="35adb633fb5820921c77323abd2722e6">
   <xsd:schema xmlns:xsd="http://www.w3.org/2001/XMLSchema" xmlns:xs="http://www.w3.org/2001/XMLSchema" xmlns:p="http://schemas.microsoft.com/office/2006/metadata/properties" xmlns:ns2="2c4a9f2c-bdb3-4ca1-8b9e-dd89a1d6d1e2" targetNamespace="http://schemas.microsoft.com/office/2006/metadata/properties" ma:root="true" ma:fieldsID="d320925c81e80b5b4b6d795c0972ed5f" ns2:_="">
     <xsd:import namespace="2c4a9f2c-bdb3-4ca1-8b9e-dd89a1d6d1e2"/>
@@ -9533,22 +9856,24 @@
 </ct:contentTypeSchema>
 </file>
 
-<file path=customXml/item2.xml><?xml version="1.0" encoding="utf-8"?>
-<p:properties xmlns:p="http://schemas.microsoft.com/office/2006/metadata/properties" xmlns:xsi="http://www.w3.org/2001/XMLSchema-instance" xmlns:pc="http://schemas.microsoft.com/office/infopath/2007/PartnerControls">
-  <documentManagement/>
-</p:properties>
+<file path=customXml/itemProps1.xml><?xml version="1.0" encoding="utf-8"?>
+<ds:datastoreItem xmlns:ds="http://schemas.openxmlformats.org/officeDocument/2006/customXml" ds:itemID="{5498BD4F-A39D-479D-A4A9-0BE32522BC9C}">
+  <ds:schemaRefs>
+    <ds:schemaRef ds:uri="http://schemas.microsoft.com/sharepoint/v3/contenttype/forms"/>
+  </ds:schemaRefs>
+</ds:datastoreItem>
 </file>
 
-<file path=customXml/item3.xml><?xml version="1.0" encoding="utf-8"?>
-<?mso-contentType ?>
-<FormTemplates xmlns="http://schemas.microsoft.com/sharepoint/v3/contenttype/forms">
-  <Display>DocumentLibraryForm</Display>
-  <Edit>DocumentLibraryForm</Edit>
-  <New>DocumentLibraryForm</New>
-</FormTemplates>
+<file path=customXml/itemProps2.xml><?xml version="1.0" encoding="utf-8"?>
+<ds:datastoreItem xmlns:ds="http://schemas.openxmlformats.org/officeDocument/2006/customXml" ds:itemID="{181BFCB9-B80C-422B-9319-0EB928D4E280}">
+  <ds:schemaRefs>
+    <ds:schemaRef ds:uri="http://schemas.microsoft.com/office/2006/metadata/properties"/>
+    <ds:schemaRef ds:uri="http://schemas.microsoft.com/office/infopath/2007/PartnerControls"/>
+  </ds:schemaRefs>
+</ds:datastoreItem>
 </file>
 
-<file path=customXml/itemProps1.xml><?xml version="1.0" encoding="utf-8"?>
+<file path=customXml/itemProps3.xml><?xml version="1.0" encoding="utf-8"?>
 <ds:datastoreItem xmlns:ds="http://schemas.openxmlformats.org/officeDocument/2006/customXml" ds:itemID="{066D5327-75B7-4FDB-A7FE-C417EEF022A0}">
   <ds:schemaRefs>
     <ds:schemaRef ds:uri="http://schemas.microsoft.com/office/2006/metadata/contentType"/>
@@ -9564,21 +9889,4 @@
     <ds:schemaRef ds:uri="http://schemas.microsoft.com/internal/obd"/>
   </ds:schemaRefs>
 </ds:datastoreItem>
-</file>
-
-<file path=customXml/itemProps2.xml><?xml version="1.0" encoding="utf-8"?>
-<ds:datastoreItem xmlns:ds="http://schemas.openxmlformats.org/officeDocument/2006/customXml" ds:itemID="{181BFCB9-B80C-422B-9319-0EB928D4E280}">
-  <ds:schemaRefs>
-    <ds:schemaRef ds:uri="http://schemas.microsoft.com/office/2006/metadata/properties"/>
-    <ds:schemaRef ds:uri="http://schemas.microsoft.com/office/infopath/2007/PartnerControls"/>
-  </ds:schemaRefs>
-</ds:datastoreItem>
-</file>
-
-<file path=customXml/itemProps3.xml><?xml version="1.0" encoding="utf-8"?>
-<ds:datastoreItem xmlns:ds="http://schemas.openxmlformats.org/officeDocument/2006/customXml" ds:itemID="{5498BD4F-A39D-479D-A4A9-0BE32522BC9C}">
-  <ds:schemaRefs>
-    <ds:schemaRef ds:uri="http://schemas.microsoft.com/sharepoint/v3/contenttype/forms"/>
-  </ds:schemaRefs>
-</ds:datastoreItem>
 </file>
--- a/Engineering_Notebooks/GarberEngNotebook_Inc2.docx
+++ b/Engineering_Notebooks/GarberEngNotebook_Inc2.docx
@@ -408,7 +408,43 @@
           <w:sz w:val="24"/>
           <w:szCs w:val="24"/>
         </w:rPr>
-        <w:t>Begun work on combining the fo and tc login pages by moving them to the home Django app</w:t>
+        <w:t xml:space="preserve">Begun work on combining the </w:t>
+      </w:r>
+      <w:proofErr w:type="spellStart"/>
+      <w:r>
+        <w:rPr>
+          <w:rFonts w:ascii="Times New Roman" w:eastAsia="Times New Roman" w:hAnsi="Times New Roman" w:cs="Times New Roman"/>
+          <w:sz w:val="24"/>
+          <w:szCs w:val="24"/>
+        </w:rPr>
+        <w:t>fo</w:t>
+      </w:r>
+      <w:proofErr w:type="spellEnd"/>
+      <w:r>
+        <w:rPr>
+          <w:rFonts w:ascii="Times New Roman" w:eastAsia="Times New Roman" w:hAnsi="Times New Roman" w:cs="Times New Roman"/>
+          <w:sz w:val="24"/>
+          <w:szCs w:val="24"/>
+        </w:rPr>
+        <w:t xml:space="preserve"> and </w:t>
+      </w:r>
+      <w:proofErr w:type="spellStart"/>
+      <w:r>
+        <w:rPr>
+          <w:rFonts w:ascii="Times New Roman" w:eastAsia="Times New Roman" w:hAnsi="Times New Roman" w:cs="Times New Roman"/>
+          <w:sz w:val="24"/>
+          <w:szCs w:val="24"/>
+        </w:rPr>
+        <w:t>tc</w:t>
+      </w:r>
+      <w:proofErr w:type="spellEnd"/>
+      <w:r>
+        <w:rPr>
+          <w:rFonts w:ascii="Times New Roman" w:eastAsia="Times New Roman" w:hAnsi="Times New Roman" w:cs="Times New Roman"/>
+          <w:sz w:val="24"/>
+          <w:szCs w:val="24"/>
+        </w:rPr>
+        <w:t xml:space="preserve"> login pages by moving them to the home Django app</w:t>
       </w:r>
     </w:p>
     <w:p>
@@ -800,13 +836,41 @@
         </w:rPr>
         <w:t xml:space="preserve">merger of the </w:t>
       </w:r>
-      <w:r>
-        <w:rPr>
-          <w:rFonts w:ascii="Times New Roman" w:eastAsia="Times New Roman" w:hAnsi="Times New Roman" w:cs="Times New Roman"/>
-          <w:sz w:val="24"/>
-          <w:szCs w:val="24"/>
-        </w:rPr>
-        <w:t>fo and tc login pages</w:t>
+      <w:proofErr w:type="spellStart"/>
+      <w:r>
+        <w:rPr>
+          <w:rFonts w:ascii="Times New Roman" w:eastAsia="Times New Roman" w:hAnsi="Times New Roman" w:cs="Times New Roman"/>
+          <w:sz w:val="24"/>
+          <w:szCs w:val="24"/>
+        </w:rPr>
+        <w:t>fo</w:t>
+      </w:r>
+      <w:proofErr w:type="spellEnd"/>
+      <w:r>
+        <w:rPr>
+          <w:rFonts w:ascii="Times New Roman" w:eastAsia="Times New Roman" w:hAnsi="Times New Roman" w:cs="Times New Roman"/>
+          <w:sz w:val="24"/>
+          <w:szCs w:val="24"/>
+        </w:rPr>
+        <w:t xml:space="preserve"> and </w:t>
+      </w:r>
+      <w:proofErr w:type="spellStart"/>
+      <w:r>
+        <w:rPr>
+          <w:rFonts w:ascii="Times New Roman" w:eastAsia="Times New Roman" w:hAnsi="Times New Roman" w:cs="Times New Roman"/>
+          <w:sz w:val="24"/>
+          <w:szCs w:val="24"/>
+        </w:rPr>
+        <w:t>tc</w:t>
+      </w:r>
+      <w:proofErr w:type="spellEnd"/>
+      <w:r>
+        <w:rPr>
+          <w:rFonts w:ascii="Times New Roman" w:eastAsia="Times New Roman" w:hAnsi="Times New Roman" w:cs="Times New Roman"/>
+          <w:sz w:val="24"/>
+          <w:szCs w:val="24"/>
+        </w:rPr>
+        <w:t xml:space="preserve"> login pages</w:t>
       </w:r>
     </w:p>
     <w:p>
@@ -1062,7 +1126,43 @@
           <w:sz w:val="24"/>
           <w:szCs w:val="24"/>
         </w:rPr>
-        <w:t>Finalized merger of fo and tc login pages</w:t>
+        <w:t xml:space="preserve">Finalized merger of </w:t>
+      </w:r>
+      <w:proofErr w:type="spellStart"/>
+      <w:r>
+        <w:rPr>
+          <w:rFonts w:ascii="Times New Roman" w:eastAsia="Times New Roman" w:hAnsi="Times New Roman" w:cs="Times New Roman"/>
+          <w:sz w:val="24"/>
+          <w:szCs w:val="24"/>
+        </w:rPr>
+        <w:t>fo</w:t>
+      </w:r>
+      <w:proofErr w:type="spellEnd"/>
+      <w:r>
+        <w:rPr>
+          <w:rFonts w:ascii="Times New Roman" w:eastAsia="Times New Roman" w:hAnsi="Times New Roman" w:cs="Times New Roman"/>
+          <w:sz w:val="24"/>
+          <w:szCs w:val="24"/>
+        </w:rPr>
+        <w:t xml:space="preserve"> and </w:t>
+      </w:r>
+      <w:proofErr w:type="spellStart"/>
+      <w:r>
+        <w:rPr>
+          <w:rFonts w:ascii="Times New Roman" w:eastAsia="Times New Roman" w:hAnsi="Times New Roman" w:cs="Times New Roman"/>
+          <w:sz w:val="24"/>
+          <w:szCs w:val="24"/>
+        </w:rPr>
+        <w:t>tc</w:t>
+      </w:r>
+      <w:proofErr w:type="spellEnd"/>
+      <w:r>
+        <w:rPr>
+          <w:rFonts w:ascii="Times New Roman" w:eastAsia="Times New Roman" w:hAnsi="Times New Roman" w:cs="Times New Roman"/>
+          <w:sz w:val="24"/>
+          <w:szCs w:val="24"/>
+        </w:rPr>
+        <w:t xml:space="preserve"> login pages</w:t>
       </w:r>
     </w:p>
     <w:p>
@@ -1085,7 +1185,43 @@
           <w:sz w:val="24"/>
           <w:szCs w:val="24"/>
         </w:rPr>
-        <w:t>All signup and login is now handled by the home django app</w:t>
+        <w:t xml:space="preserve">All signup and login </w:t>
+      </w:r>
+      <w:proofErr w:type="gramStart"/>
+      <w:r>
+        <w:rPr>
+          <w:rFonts w:ascii="Times New Roman" w:eastAsia="Times New Roman" w:hAnsi="Times New Roman" w:cs="Times New Roman"/>
+          <w:sz w:val="24"/>
+          <w:szCs w:val="24"/>
+        </w:rPr>
+        <w:t>is</w:t>
+      </w:r>
+      <w:proofErr w:type="gramEnd"/>
+      <w:r>
+        <w:rPr>
+          <w:rFonts w:ascii="Times New Roman" w:eastAsia="Times New Roman" w:hAnsi="Times New Roman" w:cs="Times New Roman"/>
+          <w:sz w:val="24"/>
+          <w:szCs w:val="24"/>
+        </w:rPr>
+        <w:t xml:space="preserve"> now handled by the home </w:t>
+      </w:r>
+      <w:proofErr w:type="spellStart"/>
+      <w:r>
+        <w:rPr>
+          <w:rFonts w:ascii="Times New Roman" w:eastAsia="Times New Roman" w:hAnsi="Times New Roman" w:cs="Times New Roman"/>
+          <w:sz w:val="24"/>
+          <w:szCs w:val="24"/>
+        </w:rPr>
+        <w:t>django</w:t>
+      </w:r>
+      <w:proofErr w:type="spellEnd"/>
+      <w:r>
+        <w:rPr>
+          <w:rFonts w:ascii="Times New Roman" w:eastAsia="Times New Roman" w:hAnsi="Times New Roman" w:cs="Times New Roman"/>
+          <w:sz w:val="24"/>
+          <w:szCs w:val="24"/>
+        </w:rPr>
+        <w:t xml:space="preserve"> app</w:t>
       </w:r>
     </w:p>
     <w:p>
@@ -1102,13 +1238,41 @@
           <w:szCs w:val="24"/>
         </w:rPr>
       </w:pPr>
-      <w:r>
-        <w:rPr>
-          <w:rFonts w:ascii="Times New Roman" w:eastAsia="Times New Roman" w:hAnsi="Times New Roman" w:cs="Times New Roman"/>
-          <w:sz w:val="24"/>
-          <w:szCs w:val="24"/>
-        </w:rPr>
-        <w:t>fo and tc users are then directed to their app based on user type</w:t>
+      <w:proofErr w:type="spellStart"/>
+      <w:r>
+        <w:rPr>
+          <w:rFonts w:ascii="Times New Roman" w:eastAsia="Times New Roman" w:hAnsi="Times New Roman" w:cs="Times New Roman"/>
+          <w:sz w:val="24"/>
+          <w:szCs w:val="24"/>
+        </w:rPr>
+        <w:t>fo</w:t>
+      </w:r>
+      <w:proofErr w:type="spellEnd"/>
+      <w:r>
+        <w:rPr>
+          <w:rFonts w:ascii="Times New Roman" w:eastAsia="Times New Roman" w:hAnsi="Times New Roman" w:cs="Times New Roman"/>
+          <w:sz w:val="24"/>
+          <w:szCs w:val="24"/>
+        </w:rPr>
+        <w:t xml:space="preserve"> and </w:t>
+      </w:r>
+      <w:proofErr w:type="spellStart"/>
+      <w:r>
+        <w:rPr>
+          <w:rFonts w:ascii="Times New Roman" w:eastAsia="Times New Roman" w:hAnsi="Times New Roman" w:cs="Times New Roman"/>
+          <w:sz w:val="24"/>
+          <w:szCs w:val="24"/>
+        </w:rPr>
+        <w:t>tc</w:t>
+      </w:r>
+      <w:proofErr w:type="spellEnd"/>
+      <w:r>
+        <w:rPr>
+          <w:rFonts w:ascii="Times New Roman" w:eastAsia="Times New Roman" w:hAnsi="Times New Roman" w:cs="Times New Roman"/>
+          <w:sz w:val="24"/>
+          <w:szCs w:val="24"/>
+        </w:rPr>
+        <w:t xml:space="preserve"> users are then directed to their app based on user type</w:t>
       </w:r>
     </w:p>
     <w:p>
@@ -1284,8 +1448,18 @@
           <w:sz w:val="24"/>
           <w:szCs w:val="24"/>
         </w:rPr>
-        <w:t xml:space="preserve"> over single flight director administration of a SimCraft</w:t>
-      </w:r>
+        <w:t xml:space="preserve"> over single flight director administration of a </w:t>
+      </w:r>
+      <w:proofErr w:type="spellStart"/>
+      <w:r>
+        <w:rPr>
+          <w:rFonts w:ascii="Times New Roman" w:eastAsia="Times New Roman" w:hAnsi="Times New Roman" w:cs="Times New Roman"/>
+          <w:sz w:val="24"/>
+          <w:szCs w:val="24"/>
+        </w:rPr>
+        <w:t>SimCraft</w:t>
+      </w:r>
+      <w:proofErr w:type="spellEnd"/>
     </w:p>
     <w:p>
       <w:pPr>
@@ -1393,7 +1567,25 @@
           <w:sz w:val="24"/>
           <w:szCs w:val="24"/>
         </w:rPr>
-        <w:t>Created new models in fo.models to test out Ajax database manipulation</w:t>
+        <w:t xml:space="preserve">Created new models in </w:t>
+      </w:r>
+      <w:proofErr w:type="spellStart"/>
+      <w:r>
+        <w:rPr>
+          <w:rFonts w:ascii="Times New Roman" w:eastAsia="Times New Roman" w:hAnsi="Times New Roman" w:cs="Times New Roman"/>
+          <w:sz w:val="24"/>
+          <w:szCs w:val="24"/>
+        </w:rPr>
+        <w:t>fo.models</w:t>
+      </w:r>
+      <w:proofErr w:type="spellEnd"/>
+      <w:r>
+        <w:rPr>
+          <w:rFonts w:ascii="Times New Roman" w:eastAsia="Times New Roman" w:hAnsi="Times New Roman" w:cs="Times New Roman"/>
+          <w:sz w:val="24"/>
+          <w:szCs w:val="24"/>
+        </w:rPr>
+        <w:t xml:space="preserve"> to test out Ajax database manipulation</w:t>
       </w:r>
     </w:p>
     <w:p>
@@ -1416,7 +1608,25 @@
           <w:sz w:val="24"/>
           <w:szCs w:val="24"/>
         </w:rPr>
-        <w:t xml:space="preserve">Created new urls </w:t>
+        <w:t xml:space="preserve">Created new </w:t>
+      </w:r>
+      <w:proofErr w:type="spellStart"/>
+      <w:r>
+        <w:rPr>
+          <w:rFonts w:ascii="Times New Roman" w:eastAsia="Times New Roman" w:hAnsi="Times New Roman" w:cs="Times New Roman"/>
+          <w:sz w:val="24"/>
+          <w:szCs w:val="24"/>
+        </w:rPr>
+        <w:t>urls</w:t>
+      </w:r>
+      <w:proofErr w:type="spellEnd"/>
+      <w:r>
+        <w:rPr>
+          <w:rFonts w:ascii="Times New Roman" w:eastAsia="Times New Roman" w:hAnsi="Times New Roman" w:cs="Times New Roman"/>
+          <w:sz w:val="24"/>
+          <w:szCs w:val="24"/>
+        </w:rPr>
+        <w:t xml:space="preserve"> </w:t>
       </w:r>
       <w:r>
         <w:rPr>
@@ -1564,7 +1774,25 @@
           <w:sz w:val="24"/>
           <w:szCs w:val="24"/>
         </w:rPr>
-        <w:t xml:space="preserve">Registered new models in fo.admin to </w:t>
+        <w:t xml:space="preserve">Registered new models in </w:t>
+      </w:r>
+      <w:proofErr w:type="spellStart"/>
+      <w:r>
+        <w:rPr>
+          <w:rFonts w:ascii="Times New Roman" w:eastAsia="Times New Roman" w:hAnsi="Times New Roman" w:cs="Times New Roman"/>
+          <w:sz w:val="24"/>
+          <w:szCs w:val="24"/>
+        </w:rPr>
+        <w:t>fo.admin</w:t>
+      </w:r>
+      <w:proofErr w:type="spellEnd"/>
+      <w:r>
+        <w:rPr>
+          <w:rFonts w:ascii="Times New Roman" w:eastAsia="Times New Roman" w:hAnsi="Times New Roman" w:cs="Times New Roman"/>
+          <w:sz w:val="24"/>
+          <w:szCs w:val="24"/>
+        </w:rPr>
+        <w:t xml:space="preserve"> to </w:t>
       </w:r>
       <w:r>
         <w:rPr>
@@ -1912,7 +2140,25 @@
           <w:sz w:val="24"/>
           <w:szCs w:val="24"/>
         </w:rPr>
-        <w:t>Created handlers in fo.views that manipulate database objects when called by Ajax scripts</w:t>
+        <w:t xml:space="preserve">Created handlers in </w:t>
+      </w:r>
+      <w:proofErr w:type="spellStart"/>
+      <w:r>
+        <w:rPr>
+          <w:rFonts w:ascii="Times New Roman" w:eastAsia="Times New Roman" w:hAnsi="Times New Roman" w:cs="Times New Roman"/>
+          <w:sz w:val="24"/>
+          <w:szCs w:val="24"/>
+        </w:rPr>
+        <w:t>fo.views</w:t>
+      </w:r>
+      <w:proofErr w:type="spellEnd"/>
+      <w:r>
+        <w:rPr>
+          <w:rFonts w:ascii="Times New Roman" w:eastAsia="Times New Roman" w:hAnsi="Times New Roman" w:cs="Times New Roman"/>
+          <w:sz w:val="24"/>
+          <w:szCs w:val="24"/>
+        </w:rPr>
+        <w:t xml:space="preserve"> that manipulate database objects when called by Ajax scripts</w:t>
       </w:r>
     </w:p>
     <w:p>
@@ -2056,7 +2302,25 @@
           <w:sz w:val="24"/>
           <w:szCs w:val="24"/>
         </w:rPr>
-        <w:t>functions in fo.views to determine new values for database objects being manipulated by the view function called</w:t>
+        <w:t xml:space="preserve">functions in </w:t>
+      </w:r>
+      <w:proofErr w:type="spellStart"/>
+      <w:r>
+        <w:rPr>
+          <w:rFonts w:ascii="Times New Roman" w:eastAsia="Times New Roman" w:hAnsi="Times New Roman" w:cs="Times New Roman"/>
+          <w:sz w:val="24"/>
+          <w:szCs w:val="24"/>
+        </w:rPr>
+        <w:t>fo.views</w:t>
+      </w:r>
+      <w:proofErr w:type="spellEnd"/>
+      <w:r>
+        <w:rPr>
+          <w:rFonts w:ascii="Times New Roman" w:eastAsia="Times New Roman" w:hAnsi="Times New Roman" w:cs="Times New Roman"/>
+          <w:sz w:val="24"/>
+          <w:szCs w:val="24"/>
+        </w:rPr>
+        <w:t xml:space="preserve"> to determine new values for database objects being manipulated by the view function called</w:t>
       </w:r>
     </w:p>
     <w:p>
@@ -2081,7 +2345,25 @@
           <w:sz w:val="24"/>
           <w:szCs w:val="24"/>
         </w:rPr>
-        <w:t>Experimented with success functions to be executed by Ajax after fo.views function returns.</w:t>
+        <w:t xml:space="preserve">Experimented with success functions to be executed by Ajax after </w:t>
+      </w:r>
+      <w:proofErr w:type="spellStart"/>
+      <w:r>
+        <w:rPr>
+          <w:rFonts w:ascii="Times New Roman" w:eastAsia="Times New Roman" w:hAnsi="Times New Roman" w:cs="Times New Roman"/>
+          <w:sz w:val="24"/>
+          <w:szCs w:val="24"/>
+        </w:rPr>
+        <w:t>fo.views</w:t>
+      </w:r>
+      <w:proofErr w:type="spellEnd"/>
+      <w:r>
+        <w:rPr>
+          <w:rFonts w:ascii="Times New Roman" w:eastAsia="Times New Roman" w:hAnsi="Times New Roman" w:cs="Times New Roman"/>
+          <w:sz w:val="24"/>
+          <w:szCs w:val="24"/>
+        </w:rPr>
+        <w:t xml:space="preserve"> function returns.</w:t>
       </w:r>
     </w:p>
     <w:p>
@@ -2126,7 +2408,25 @@
           <w:sz w:val="24"/>
           <w:szCs w:val="24"/>
         </w:rPr>
-        <w:t xml:space="preserve">Successfully passed data from frontend foSim.html web-page to fo.views, manipulated database values, fetched </w:t>
+        <w:t xml:space="preserve">Successfully passed data from frontend foSim.html web-page to </w:t>
+      </w:r>
+      <w:proofErr w:type="spellStart"/>
+      <w:r>
+        <w:rPr>
+          <w:rFonts w:ascii="Times New Roman" w:eastAsia="Times New Roman" w:hAnsi="Times New Roman" w:cs="Times New Roman"/>
+          <w:sz w:val="24"/>
+          <w:szCs w:val="24"/>
+        </w:rPr>
+        <w:t>fo.views</w:t>
+      </w:r>
+      <w:proofErr w:type="spellEnd"/>
+      <w:r>
+        <w:rPr>
+          <w:rFonts w:ascii="Times New Roman" w:eastAsia="Times New Roman" w:hAnsi="Times New Roman" w:cs="Times New Roman"/>
+          <w:sz w:val="24"/>
+          <w:szCs w:val="24"/>
+        </w:rPr>
+        <w:t xml:space="preserve">, manipulated database values, fetched </w:t>
       </w:r>
       <w:r>
         <w:rPr>
@@ -2173,8 +2473,18 @@
           <w:sz w:val="24"/>
           <w:szCs w:val="24"/>
         </w:rPr>
-        <w:t xml:space="preserve"> django</w:t>
-      </w:r>
+        <w:t xml:space="preserve"> </w:t>
+      </w:r>
+      <w:proofErr w:type="spellStart"/>
+      <w:r>
+        <w:rPr>
+          <w:rFonts w:ascii="Times New Roman" w:eastAsia="Times New Roman" w:hAnsi="Times New Roman" w:cs="Times New Roman"/>
+          <w:sz w:val="24"/>
+          <w:szCs w:val="24"/>
+        </w:rPr>
+        <w:t>django</w:t>
+      </w:r>
+      <w:proofErr w:type="spellEnd"/>
       <w:r>
         <w:rPr>
           <w:rFonts w:ascii="Times New Roman" w:eastAsia="Times New Roman" w:hAnsi="Times New Roman" w:cs="Times New Roman"/>
@@ -2265,7 +2575,25 @@
           <w:sz w:val="24"/>
           <w:szCs w:val="24"/>
         </w:rPr>
-        <w:t>Relocated javascript to separate files referenced with script tags</w:t>
+        <w:t xml:space="preserve">Relocated </w:t>
+      </w:r>
+      <w:proofErr w:type="spellStart"/>
+      <w:r>
+        <w:rPr>
+          <w:rFonts w:ascii="Times New Roman" w:eastAsia="Times New Roman" w:hAnsi="Times New Roman" w:cs="Times New Roman"/>
+          <w:sz w:val="24"/>
+          <w:szCs w:val="24"/>
+        </w:rPr>
+        <w:t>javascript</w:t>
+      </w:r>
+      <w:proofErr w:type="spellEnd"/>
+      <w:r>
+        <w:rPr>
+          <w:rFonts w:ascii="Times New Roman" w:eastAsia="Times New Roman" w:hAnsi="Times New Roman" w:cs="Times New Roman"/>
+          <w:sz w:val="24"/>
+          <w:szCs w:val="24"/>
+        </w:rPr>
+        <w:t xml:space="preserve"> to separate files referenced with script tags</w:t>
       </w:r>
     </w:p>
     <w:p>
@@ -2363,7 +2691,25 @@
           <w:sz w:val="24"/>
           <w:szCs w:val="24"/>
         </w:rPr>
-        <w:t>Removed deprecated models and urls used for testing Ajax</w:t>
+        <w:t xml:space="preserve">Removed deprecated models and </w:t>
+      </w:r>
+      <w:proofErr w:type="spellStart"/>
+      <w:r>
+        <w:rPr>
+          <w:rFonts w:ascii="Times New Roman" w:eastAsia="Times New Roman" w:hAnsi="Times New Roman" w:cs="Times New Roman"/>
+          <w:sz w:val="24"/>
+          <w:szCs w:val="24"/>
+        </w:rPr>
+        <w:t>urls</w:t>
+      </w:r>
+      <w:proofErr w:type="spellEnd"/>
+      <w:r>
+        <w:rPr>
+          <w:rFonts w:ascii="Times New Roman" w:eastAsia="Times New Roman" w:hAnsi="Times New Roman" w:cs="Times New Roman"/>
+          <w:sz w:val="24"/>
+          <w:szCs w:val="24"/>
+        </w:rPr>
+        <w:t xml:space="preserve"> used for testing Ajax</w:t>
       </w:r>
     </w:p>
     <w:p>
@@ -2463,8 +2809,27 @@
           <w:sz w:val="24"/>
           <w:szCs w:val="24"/>
         </w:rPr>
-        <w:t xml:space="preserve"> from the tc </w:t>
-      </w:r>
+        <w:t xml:space="preserve"> from the </w:t>
+      </w:r>
+      <w:proofErr w:type="spellStart"/>
+      <w:r>
+        <w:rPr>
+          <w:rFonts w:ascii="Times New Roman" w:eastAsia="Times New Roman" w:hAnsi="Times New Roman" w:cs="Times New Roman"/>
+          <w:sz w:val="24"/>
+          <w:szCs w:val="24"/>
+        </w:rPr>
+        <w:t>tc</w:t>
+      </w:r>
+      <w:proofErr w:type="spellEnd"/>
+      <w:r>
+        <w:rPr>
+          <w:rFonts w:ascii="Times New Roman" w:eastAsia="Times New Roman" w:hAnsi="Times New Roman" w:cs="Times New Roman"/>
+          <w:sz w:val="24"/>
+          <w:szCs w:val="24"/>
+        </w:rPr>
+        <w:t xml:space="preserve"> </w:t>
+      </w:r>
+      <w:proofErr w:type="spellStart"/>
       <w:r>
         <w:rPr>
           <w:rFonts w:ascii="Times New Roman" w:eastAsia="Times New Roman" w:hAnsi="Times New Roman" w:cs="Times New Roman"/>
@@ -2479,7 +2844,16 @@
           <w:sz w:val="24"/>
           <w:szCs w:val="24"/>
         </w:rPr>
-        <w:t>jango apps views.py script</w:t>
+        <w:t>jango</w:t>
+      </w:r>
+      <w:proofErr w:type="spellEnd"/>
+      <w:r>
+        <w:rPr>
+          <w:rFonts w:ascii="Times New Roman" w:eastAsia="Times New Roman" w:hAnsi="Times New Roman" w:cs="Times New Roman"/>
+          <w:sz w:val="24"/>
+          <w:szCs w:val="24"/>
+        </w:rPr>
+        <w:t xml:space="preserve"> apps views.py script</w:t>
       </w:r>
     </w:p>
     <w:p>
@@ -2502,7 +2876,25 @@
           <w:sz w:val="24"/>
           <w:szCs w:val="24"/>
         </w:rPr>
-        <w:t>Prototyped database manipulation via script external to a django app</w:t>
+        <w:t xml:space="preserve">Prototyped database manipulation via script external to a </w:t>
+      </w:r>
+      <w:proofErr w:type="spellStart"/>
+      <w:r>
+        <w:rPr>
+          <w:rFonts w:ascii="Times New Roman" w:eastAsia="Times New Roman" w:hAnsi="Times New Roman" w:cs="Times New Roman"/>
+          <w:sz w:val="24"/>
+          <w:szCs w:val="24"/>
+        </w:rPr>
+        <w:t>django</w:t>
+      </w:r>
+      <w:proofErr w:type="spellEnd"/>
+      <w:r>
+        <w:rPr>
+          <w:rFonts w:ascii="Times New Roman" w:eastAsia="Times New Roman" w:hAnsi="Times New Roman" w:cs="Times New Roman"/>
+          <w:sz w:val="24"/>
+          <w:szCs w:val="24"/>
+        </w:rPr>
+        <w:t xml:space="preserve"> app</w:t>
       </w:r>
     </w:p>
     <w:p>
@@ -2681,14 +3073,52 @@
         </w:rPr>
         <w:t xml:space="preserve">Prototyped new </w:t>
       </w:r>
-      <w:r>
-        <w:rPr>
-          <w:rFonts w:ascii="Times New Roman" w:eastAsia="Times New Roman" w:hAnsi="Times New Roman" w:cs="Times New Roman"/>
-          <w:sz w:val="24"/>
-          <w:szCs w:val="24"/>
-        </w:rPr>
-        <w:t>django app simapp to take over sim database functionality currently handled by tc</w:t>
-      </w:r>
+      <w:proofErr w:type="spellStart"/>
+      <w:r>
+        <w:rPr>
+          <w:rFonts w:ascii="Times New Roman" w:eastAsia="Times New Roman" w:hAnsi="Times New Roman" w:cs="Times New Roman"/>
+          <w:sz w:val="24"/>
+          <w:szCs w:val="24"/>
+        </w:rPr>
+        <w:t>django</w:t>
+      </w:r>
+      <w:proofErr w:type="spellEnd"/>
+      <w:r>
+        <w:rPr>
+          <w:rFonts w:ascii="Times New Roman" w:eastAsia="Times New Roman" w:hAnsi="Times New Roman" w:cs="Times New Roman"/>
+          <w:sz w:val="24"/>
+          <w:szCs w:val="24"/>
+        </w:rPr>
+        <w:t xml:space="preserve"> app </w:t>
+      </w:r>
+      <w:proofErr w:type="spellStart"/>
+      <w:r>
+        <w:rPr>
+          <w:rFonts w:ascii="Times New Roman" w:eastAsia="Times New Roman" w:hAnsi="Times New Roman" w:cs="Times New Roman"/>
+          <w:sz w:val="24"/>
+          <w:szCs w:val="24"/>
+        </w:rPr>
+        <w:t>simapp</w:t>
+      </w:r>
+      <w:proofErr w:type="spellEnd"/>
+      <w:r>
+        <w:rPr>
+          <w:rFonts w:ascii="Times New Roman" w:eastAsia="Times New Roman" w:hAnsi="Times New Roman" w:cs="Times New Roman"/>
+          <w:sz w:val="24"/>
+          <w:szCs w:val="24"/>
+        </w:rPr>
+        <w:t xml:space="preserve"> to take over sim database functionality currently handled by </w:t>
+      </w:r>
+      <w:proofErr w:type="spellStart"/>
+      <w:r>
+        <w:rPr>
+          <w:rFonts w:ascii="Times New Roman" w:eastAsia="Times New Roman" w:hAnsi="Times New Roman" w:cs="Times New Roman"/>
+          <w:sz w:val="24"/>
+          <w:szCs w:val="24"/>
+        </w:rPr>
+        <w:t>tc</w:t>
+      </w:r>
+      <w:proofErr w:type="spellEnd"/>
     </w:p>
     <w:p>
       <w:pPr>
@@ -2832,7 +3262,25 @@
           <w:sz w:val="24"/>
           <w:szCs w:val="24"/>
         </w:rPr>
-        <w:t>Discussed fo input types to be hosted in foSim.html</w:t>
+        <w:t xml:space="preserve">Discussed </w:t>
+      </w:r>
+      <w:proofErr w:type="spellStart"/>
+      <w:r>
+        <w:rPr>
+          <w:rFonts w:ascii="Times New Roman" w:eastAsia="Times New Roman" w:hAnsi="Times New Roman" w:cs="Times New Roman"/>
+          <w:sz w:val="24"/>
+          <w:szCs w:val="24"/>
+        </w:rPr>
+        <w:t>fo</w:t>
+      </w:r>
+      <w:proofErr w:type="spellEnd"/>
+      <w:r>
+        <w:rPr>
+          <w:rFonts w:ascii="Times New Roman" w:eastAsia="Times New Roman" w:hAnsi="Times New Roman" w:cs="Times New Roman"/>
+          <w:sz w:val="24"/>
+          <w:szCs w:val="24"/>
+        </w:rPr>
+        <w:t xml:space="preserve"> input types to be hosted in foSim.html</w:t>
       </w:r>
     </w:p>
     <w:p>
@@ -2894,7 +3342,43 @@
           <w:sz w:val="24"/>
           <w:szCs w:val="24"/>
         </w:rPr>
-        <w:t>and committed new simapp django app</w:t>
+        <w:t xml:space="preserve">and committed new </w:t>
+      </w:r>
+      <w:proofErr w:type="spellStart"/>
+      <w:r>
+        <w:rPr>
+          <w:rFonts w:ascii="Times New Roman" w:eastAsia="Times New Roman" w:hAnsi="Times New Roman" w:cs="Times New Roman"/>
+          <w:sz w:val="24"/>
+          <w:szCs w:val="24"/>
+        </w:rPr>
+        <w:t>simapp</w:t>
+      </w:r>
+      <w:proofErr w:type="spellEnd"/>
+      <w:r>
+        <w:rPr>
+          <w:rFonts w:ascii="Times New Roman" w:eastAsia="Times New Roman" w:hAnsi="Times New Roman" w:cs="Times New Roman"/>
+          <w:sz w:val="24"/>
+          <w:szCs w:val="24"/>
+        </w:rPr>
+        <w:t xml:space="preserve"> </w:t>
+      </w:r>
+      <w:proofErr w:type="spellStart"/>
+      <w:r>
+        <w:rPr>
+          <w:rFonts w:ascii="Times New Roman" w:eastAsia="Times New Roman" w:hAnsi="Times New Roman" w:cs="Times New Roman"/>
+          <w:sz w:val="24"/>
+          <w:szCs w:val="24"/>
+        </w:rPr>
+        <w:t>django</w:t>
+      </w:r>
+      <w:proofErr w:type="spellEnd"/>
+      <w:r>
+        <w:rPr>
+          <w:rFonts w:ascii="Times New Roman" w:eastAsia="Times New Roman" w:hAnsi="Times New Roman" w:cs="Times New Roman"/>
+          <w:sz w:val="24"/>
+          <w:szCs w:val="24"/>
+        </w:rPr>
+        <w:t xml:space="preserve"> app</w:t>
       </w:r>
     </w:p>
     <w:p>
@@ -2918,16 +3402,44 @@
           <w:szCs w:val="24"/>
         </w:rPr>
         <w:lastRenderedPageBreak/>
-        <w:t>Changed references to tc</w:t>
-      </w:r>
-      <w:r>
-        <w:rPr>
-          <w:rFonts w:ascii="Times New Roman" w:eastAsia="Times New Roman" w:hAnsi="Times New Roman" w:cs="Times New Roman"/>
-          <w:sz w:val="24"/>
-          <w:szCs w:val="24"/>
-        </w:rPr>
-        <w:t>.models sim functionality to simapp.models</w:t>
-      </w:r>
+        <w:t xml:space="preserve">Changed references to </w:t>
+      </w:r>
+      <w:proofErr w:type="spellStart"/>
+      <w:r>
+        <w:rPr>
+          <w:rFonts w:ascii="Times New Roman" w:eastAsia="Times New Roman" w:hAnsi="Times New Roman" w:cs="Times New Roman"/>
+          <w:sz w:val="24"/>
+          <w:szCs w:val="24"/>
+        </w:rPr>
+        <w:t>tc</w:t>
+      </w:r>
+      <w:r>
+        <w:rPr>
+          <w:rFonts w:ascii="Times New Roman" w:eastAsia="Times New Roman" w:hAnsi="Times New Roman" w:cs="Times New Roman"/>
+          <w:sz w:val="24"/>
+          <w:szCs w:val="24"/>
+        </w:rPr>
+        <w:t>.models</w:t>
+      </w:r>
+      <w:proofErr w:type="spellEnd"/>
+      <w:r>
+        <w:rPr>
+          <w:rFonts w:ascii="Times New Roman" w:eastAsia="Times New Roman" w:hAnsi="Times New Roman" w:cs="Times New Roman"/>
+          <w:sz w:val="24"/>
+          <w:szCs w:val="24"/>
+        </w:rPr>
+        <w:t xml:space="preserve"> sim functionality to </w:t>
+      </w:r>
+      <w:proofErr w:type="spellStart"/>
+      <w:r>
+        <w:rPr>
+          <w:rFonts w:ascii="Times New Roman" w:eastAsia="Times New Roman" w:hAnsi="Times New Roman" w:cs="Times New Roman"/>
+          <w:sz w:val="24"/>
+          <w:szCs w:val="24"/>
+        </w:rPr>
+        <w:t>simapp.models</w:t>
+      </w:r>
+      <w:proofErr w:type="spellEnd"/>
     </w:p>
     <w:p>
       <w:pPr>
@@ -3171,7 +3683,25 @@
           <w:sz w:val="24"/>
           <w:szCs w:val="24"/>
         </w:rPr>
-        <w:t>standardized fo console layout</w:t>
+        <w:t xml:space="preserve">standardized </w:t>
+      </w:r>
+      <w:proofErr w:type="spellStart"/>
+      <w:r>
+        <w:rPr>
+          <w:rFonts w:ascii="Times New Roman" w:eastAsia="Times New Roman" w:hAnsi="Times New Roman" w:cs="Times New Roman"/>
+          <w:sz w:val="24"/>
+          <w:szCs w:val="24"/>
+        </w:rPr>
+        <w:t>fo</w:t>
+      </w:r>
+      <w:proofErr w:type="spellEnd"/>
+      <w:r>
+        <w:rPr>
+          <w:rFonts w:ascii="Times New Roman" w:eastAsia="Times New Roman" w:hAnsi="Times New Roman" w:cs="Times New Roman"/>
+          <w:sz w:val="24"/>
+          <w:szCs w:val="24"/>
+        </w:rPr>
+        <w:t xml:space="preserve"> console layout</w:t>
       </w:r>
     </w:p>
     <w:p>
@@ -3238,7 +3768,7 @@
           <w:sz w:val="24"/>
           <w:szCs w:val="24"/>
         </w:rPr>
-        <w:t>4</w:t>
+        <w:t>3</w:t>
       </w:r>
       <w:r>
         <w:rPr>
@@ -3366,6 +3896,724 @@
         </w:rPr>
         <w:t>Discussed backend sim initiation</w:t>
       </w:r>
+    </w:p>
+    <w:p>
+      <w:pPr>
+        <w:spacing w:after="0" w:line="480" w:lineRule="auto"/>
+        <w:rPr>
+          <w:rFonts w:ascii="Times New Roman" w:eastAsia="Times New Roman" w:hAnsi="Times New Roman" w:cs="Times New Roman"/>
+          <w:b/>
+          <w:bCs/>
+          <w:sz w:val="24"/>
+          <w:szCs w:val="24"/>
+        </w:rPr>
+      </w:pPr>
+      <w:r>
+        <w:rPr>
+          <w:rFonts w:ascii="Times New Roman" w:eastAsia="Times New Roman" w:hAnsi="Times New Roman" w:cs="Times New Roman"/>
+          <w:b/>
+          <w:bCs/>
+          <w:sz w:val="24"/>
+          <w:szCs w:val="24"/>
+        </w:rPr>
+        <w:t>2/25</w:t>
+      </w:r>
+      <w:r>
+        <w:rPr>
+          <w:rFonts w:ascii="Times New Roman" w:eastAsia="Times New Roman" w:hAnsi="Times New Roman" w:cs="Times New Roman"/>
+          <w:b/>
+          <w:bCs/>
+          <w:sz w:val="24"/>
+          <w:szCs w:val="24"/>
+        </w:rPr>
+        <w:t>:</w:t>
+      </w:r>
+    </w:p>
+    <w:p>
+      <w:pPr>
+        <w:pStyle w:val="ListParagraph"/>
+        <w:numPr>
+          <w:ilvl w:val="0"/>
+          <w:numId w:val="48"/>
+        </w:numPr>
+        <w:spacing w:after="0" w:line="480" w:lineRule="auto"/>
+        <w:rPr>
+          <w:rFonts w:ascii="Times New Roman" w:eastAsia="Times New Roman" w:hAnsi="Times New Roman" w:cs="Times New Roman"/>
+          <w:b/>
+          <w:bCs/>
+          <w:sz w:val="24"/>
+          <w:szCs w:val="24"/>
+        </w:rPr>
+      </w:pPr>
+      <w:r>
+        <w:rPr>
+          <w:rFonts w:ascii="Times New Roman" w:eastAsia="Times New Roman" w:hAnsi="Times New Roman" w:cs="Times New Roman"/>
+          <w:sz w:val="24"/>
+          <w:szCs w:val="24"/>
+        </w:rPr>
+        <w:t xml:space="preserve">Implemented </w:t>
+      </w:r>
+      <w:r>
+        <w:rPr>
+          <w:rFonts w:ascii="Times New Roman" w:eastAsia="Times New Roman" w:hAnsi="Times New Roman" w:cs="Times New Roman"/>
+          <w:sz w:val="24"/>
+          <w:szCs w:val="24"/>
+        </w:rPr>
+        <w:t xml:space="preserve">page protection for </w:t>
+      </w:r>
+      <w:proofErr w:type="spellStart"/>
+      <w:r>
+        <w:rPr>
+          <w:rFonts w:ascii="Times New Roman" w:eastAsia="Times New Roman" w:hAnsi="Times New Roman" w:cs="Times New Roman"/>
+          <w:sz w:val="24"/>
+          <w:szCs w:val="24"/>
+        </w:rPr>
+        <w:t>fosim</w:t>
+      </w:r>
+      <w:proofErr w:type="spellEnd"/>
+      <w:r>
+        <w:rPr>
+          <w:rFonts w:ascii="Times New Roman" w:eastAsia="Times New Roman" w:hAnsi="Times New Roman" w:cs="Times New Roman"/>
+          <w:sz w:val="24"/>
+          <w:szCs w:val="24"/>
+        </w:rPr>
+        <w:t xml:space="preserve"> page in </w:t>
+      </w:r>
+      <w:proofErr w:type="spellStart"/>
+      <w:r>
+        <w:rPr>
+          <w:rFonts w:ascii="Times New Roman" w:eastAsia="Times New Roman" w:hAnsi="Times New Roman" w:cs="Times New Roman"/>
+          <w:sz w:val="24"/>
+          <w:szCs w:val="24"/>
+        </w:rPr>
+        <w:t>fo.views.</w:t>
+      </w:r>
+      <w:r>
+        <w:rPr>
+          <w:rFonts w:ascii="Times New Roman" w:eastAsia="Times New Roman" w:hAnsi="Times New Roman" w:cs="Times New Roman"/>
+          <w:sz w:val="24"/>
+          <w:szCs w:val="24"/>
+        </w:rPr>
+        <w:t>fosim</w:t>
+      </w:r>
+      <w:proofErr w:type="spellEnd"/>
+    </w:p>
+    <w:p>
+      <w:pPr>
+        <w:pStyle w:val="ListParagraph"/>
+        <w:numPr>
+          <w:ilvl w:val="1"/>
+          <w:numId w:val="48"/>
+        </w:numPr>
+        <w:spacing w:after="0" w:line="480" w:lineRule="auto"/>
+        <w:rPr>
+          <w:rFonts w:ascii="Times New Roman" w:eastAsia="Times New Roman" w:hAnsi="Times New Roman" w:cs="Times New Roman"/>
+          <w:b/>
+          <w:bCs/>
+          <w:sz w:val="24"/>
+          <w:szCs w:val="24"/>
+        </w:rPr>
+      </w:pPr>
+      <w:proofErr w:type="spellStart"/>
+      <w:r>
+        <w:rPr>
+          <w:rFonts w:ascii="Times New Roman" w:eastAsia="Times New Roman" w:hAnsi="Times New Roman" w:cs="Times New Roman"/>
+          <w:sz w:val="24"/>
+          <w:szCs w:val="24"/>
+        </w:rPr>
+        <w:t>fosim</w:t>
+      </w:r>
+      <w:proofErr w:type="spellEnd"/>
+      <w:r>
+        <w:rPr>
+          <w:rFonts w:ascii="Times New Roman" w:eastAsia="Times New Roman" w:hAnsi="Times New Roman" w:cs="Times New Roman"/>
+          <w:sz w:val="24"/>
+          <w:szCs w:val="24"/>
+        </w:rPr>
+        <w:t xml:space="preserve"> page is now only accessible by </w:t>
+      </w:r>
+      <w:proofErr w:type="spellStart"/>
+      <w:r>
+        <w:rPr>
+          <w:rFonts w:ascii="Times New Roman" w:eastAsia="Times New Roman" w:hAnsi="Times New Roman" w:cs="Times New Roman"/>
+          <w:sz w:val="24"/>
+          <w:szCs w:val="24"/>
+        </w:rPr>
+        <w:t>FlightOperator</w:t>
+      </w:r>
+      <w:proofErr w:type="spellEnd"/>
+      <w:r>
+        <w:rPr>
+          <w:rFonts w:ascii="Times New Roman" w:eastAsia="Times New Roman" w:hAnsi="Times New Roman" w:cs="Times New Roman"/>
+          <w:sz w:val="24"/>
+          <w:szCs w:val="24"/>
+        </w:rPr>
+        <w:t xml:space="preserve"> users that have </w:t>
+      </w:r>
+      <w:r>
+        <w:rPr>
+          <w:rFonts w:ascii="Times New Roman" w:eastAsia="Times New Roman" w:hAnsi="Times New Roman" w:cs="Times New Roman"/>
+          <w:sz w:val="24"/>
+          <w:szCs w:val="24"/>
+        </w:rPr>
+        <w:t xml:space="preserve">the sim in their </w:t>
+      </w:r>
+      <w:proofErr w:type="spellStart"/>
+      <w:r>
+        <w:rPr>
+          <w:rFonts w:ascii="Times New Roman" w:eastAsia="Times New Roman" w:hAnsi="Times New Roman" w:cs="Times New Roman"/>
+          <w:sz w:val="24"/>
+          <w:szCs w:val="24"/>
+        </w:rPr>
+        <w:t>simlist</w:t>
+      </w:r>
+      <w:proofErr w:type="spellEnd"/>
+      <w:r>
+        <w:rPr>
+          <w:rFonts w:ascii="Times New Roman" w:eastAsia="Times New Roman" w:hAnsi="Times New Roman" w:cs="Times New Roman"/>
+          <w:sz w:val="24"/>
+          <w:szCs w:val="24"/>
+        </w:rPr>
+        <w:t>.</w:t>
+      </w:r>
+    </w:p>
+    <w:p>
+      <w:pPr>
+        <w:pStyle w:val="ListParagraph"/>
+        <w:numPr>
+          <w:ilvl w:val="0"/>
+          <w:numId w:val="48"/>
+        </w:numPr>
+        <w:spacing w:after="0" w:line="480" w:lineRule="auto"/>
+        <w:rPr>
+          <w:rFonts w:ascii="Times New Roman" w:eastAsia="Times New Roman" w:hAnsi="Times New Roman" w:cs="Times New Roman"/>
+          <w:b/>
+          <w:bCs/>
+          <w:sz w:val="24"/>
+          <w:szCs w:val="24"/>
+        </w:rPr>
+      </w:pPr>
+      <w:r>
+        <w:rPr>
+          <w:rFonts w:ascii="Times New Roman" w:eastAsia="Times New Roman" w:hAnsi="Times New Roman" w:cs="Times New Roman"/>
+          <w:sz w:val="24"/>
+          <w:szCs w:val="24"/>
+        </w:rPr>
+        <w:t xml:space="preserve">Fixed bug where error is thrown if user </w:t>
+      </w:r>
+      <w:r>
+        <w:rPr>
+          <w:rFonts w:ascii="Times New Roman" w:eastAsia="Times New Roman" w:hAnsi="Times New Roman" w:cs="Times New Roman"/>
+          <w:sz w:val="24"/>
+          <w:szCs w:val="24"/>
+        </w:rPr>
+        <w:t>that tries to login does not exist</w:t>
+      </w:r>
+    </w:p>
+    <w:p>
+      <w:pPr>
+        <w:spacing w:after="0" w:line="480" w:lineRule="auto"/>
+        <w:rPr>
+          <w:rFonts w:ascii="Times New Roman" w:eastAsia="Times New Roman" w:hAnsi="Times New Roman" w:cs="Times New Roman"/>
+          <w:b/>
+          <w:bCs/>
+          <w:sz w:val="24"/>
+          <w:szCs w:val="24"/>
+        </w:rPr>
+      </w:pPr>
+      <w:r>
+        <w:rPr>
+          <w:rFonts w:ascii="Times New Roman" w:eastAsia="Times New Roman" w:hAnsi="Times New Roman" w:cs="Times New Roman"/>
+          <w:b/>
+          <w:bCs/>
+          <w:sz w:val="24"/>
+          <w:szCs w:val="24"/>
+        </w:rPr>
+        <w:t>2/26:</w:t>
+      </w:r>
+    </w:p>
+    <w:p>
+      <w:pPr>
+        <w:pStyle w:val="ListParagraph"/>
+        <w:numPr>
+          <w:ilvl w:val="0"/>
+          <w:numId w:val="48"/>
+        </w:numPr>
+        <w:spacing w:after="0" w:line="480" w:lineRule="auto"/>
+        <w:rPr>
+          <w:rFonts w:ascii="Times New Roman" w:eastAsia="Times New Roman" w:hAnsi="Times New Roman" w:cs="Times New Roman"/>
+          <w:sz w:val="24"/>
+          <w:szCs w:val="24"/>
+        </w:rPr>
+      </w:pPr>
+      <w:r>
+        <w:rPr>
+          <w:rFonts w:ascii="Times New Roman" w:eastAsia="Times New Roman" w:hAnsi="Times New Roman" w:cs="Times New Roman"/>
+          <w:sz w:val="24"/>
+          <w:szCs w:val="24"/>
+        </w:rPr>
+        <w:t xml:space="preserve">Implemented </w:t>
+      </w:r>
+      <w:proofErr w:type="spellStart"/>
+      <w:r>
+        <w:rPr>
+          <w:rFonts w:ascii="Times New Roman" w:eastAsia="Times New Roman" w:hAnsi="Times New Roman" w:cs="Times New Roman"/>
+          <w:sz w:val="24"/>
+          <w:szCs w:val="24"/>
+        </w:rPr>
+        <w:t>login_required</w:t>
+      </w:r>
+      <w:proofErr w:type="spellEnd"/>
+      <w:r>
+        <w:rPr>
+          <w:rFonts w:ascii="Times New Roman" w:eastAsia="Times New Roman" w:hAnsi="Times New Roman" w:cs="Times New Roman"/>
+          <w:sz w:val="24"/>
+          <w:szCs w:val="24"/>
+        </w:rPr>
+        <w:t xml:space="preserve"> decorator on views that should be login protected in </w:t>
+      </w:r>
+      <w:proofErr w:type="spellStart"/>
+      <w:r>
+        <w:rPr>
+          <w:rFonts w:ascii="Times New Roman" w:eastAsia="Times New Roman" w:hAnsi="Times New Roman" w:cs="Times New Roman"/>
+          <w:sz w:val="24"/>
+          <w:szCs w:val="24"/>
+        </w:rPr>
+        <w:t>fo</w:t>
+      </w:r>
+      <w:proofErr w:type="spellEnd"/>
+      <w:r>
+        <w:rPr>
+          <w:rFonts w:ascii="Times New Roman" w:eastAsia="Times New Roman" w:hAnsi="Times New Roman" w:cs="Times New Roman"/>
+          <w:sz w:val="24"/>
+          <w:szCs w:val="24"/>
+        </w:rPr>
+        <w:t xml:space="preserve"> and </w:t>
+      </w:r>
+      <w:proofErr w:type="spellStart"/>
+      <w:r>
+        <w:rPr>
+          <w:rFonts w:ascii="Times New Roman" w:eastAsia="Times New Roman" w:hAnsi="Times New Roman" w:cs="Times New Roman"/>
+          <w:sz w:val="24"/>
+          <w:szCs w:val="24"/>
+        </w:rPr>
+        <w:t>tc</w:t>
+      </w:r>
+      <w:proofErr w:type="spellEnd"/>
+      <w:r>
+        <w:rPr>
+          <w:rFonts w:ascii="Times New Roman" w:eastAsia="Times New Roman" w:hAnsi="Times New Roman" w:cs="Times New Roman"/>
+          <w:sz w:val="24"/>
+          <w:szCs w:val="24"/>
+        </w:rPr>
+        <w:t xml:space="preserve"> Django apps</w:t>
+      </w:r>
+    </w:p>
+    <w:p>
+      <w:pPr>
+        <w:pStyle w:val="ListParagraph"/>
+        <w:numPr>
+          <w:ilvl w:val="1"/>
+          <w:numId w:val="48"/>
+        </w:numPr>
+        <w:spacing w:after="0" w:line="480" w:lineRule="auto"/>
+        <w:rPr>
+          <w:rFonts w:ascii="Times New Roman" w:eastAsia="Times New Roman" w:hAnsi="Times New Roman" w:cs="Times New Roman"/>
+          <w:sz w:val="24"/>
+          <w:szCs w:val="24"/>
+        </w:rPr>
+      </w:pPr>
+      <w:r>
+        <w:rPr>
+          <w:rFonts w:ascii="Times New Roman" w:eastAsia="Times New Roman" w:hAnsi="Times New Roman" w:cs="Times New Roman"/>
+          <w:sz w:val="24"/>
+          <w:szCs w:val="24"/>
+        </w:rPr>
+        <w:lastRenderedPageBreak/>
+        <w:t>If a user is not logged in w</w:t>
+      </w:r>
+      <w:r>
+        <w:rPr>
+          <w:rFonts w:ascii="Times New Roman" w:eastAsia="Times New Roman" w:hAnsi="Times New Roman" w:cs="Times New Roman"/>
+          <w:sz w:val="24"/>
+          <w:szCs w:val="24"/>
+        </w:rPr>
+        <w:t xml:space="preserve">hen trying to </w:t>
+      </w:r>
+      <w:r>
+        <w:rPr>
+          <w:rFonts w:ascii="Times New Roman" w:eastAsia="Times New Roman" w:hAnsi="Times New Roman" w:cs="Times New Roman"/>
+          <w:sz w:val="24"/>
+          <w:szCs w:val="24"/>
+        </w:rPr>
+        <w:t>access protected pages</w:t>
+      </w:r>
+      <w:r>
+        <w:rPr>
+          <w:rFonts w:ascii="Times New Roman" w:eastAsia="Times New Roman" w:hAnsi="Times New Roman" w:cs="Times New Roman"/>
+          <w:sz w:val="24"/>
+          <w:szCs w:val="24"/>
+        </w:rPr>
+        <w:t>, they will be redirected to</w:t>
+      </w:r>
+      <w:r>
+        <w:rPr>
+          <w:rFonts w:ascii="Times New Roman" w:eastAsia="Times New Roman" w:hAnsi="Times New Roman" w:cs="Times New Roman"/>
+          <w:sz w:val="24"/>
+          <w:szCs w:val="24"/>
+        </w:rPr>
+        <w:t xml:space="preserve"> the</w:t>
+      </w:r>
+      <w:r>
+        <w:rPr>
+          <w:rFonts w:ascii="Times New Roman" w:eastAsia="Times New Roman" w:hAnsi="Times New Roman" w:cs="Times New Roman"/>
+          <w:sz w:val="24"/>
+          <w:szCs w:val="24"/>
+        </w:rPr>
+        <w:t xml:space="preserve"> login page and </w:t>
+      </w:r>
+      <w:r>
+        <w:rPr>
+          <w:rFonts w:ascii="Times New Roman" w:eastAsia="Times New Roman" w:hAnsi="Times New Roman" w:cs="Times New Roman"/>
+          <w:sz w:val="24"/>
+          <w:szCs w:val="24"/>
+        </w:rPr>
+        <w:t>sent to their desired page after</w:t>
+      </w:r>
+      <w:r>
+        <w:rPr>
+          <w:rFonts w:ascii="Times New Roman" w:eastAsia="Times New Roman" w:hAnsi="Times New Roman" w:cs="Times New Roman"/>
+          <w:sz w:val="24"/>
+          <w:szCs w:val="24"/>
+        </w:rPr>
+        <w:t xml:space="preserve"> successful login</w:t>
+      </w:r>
+    </w:p>
+    <w:p>
+      <w:pPr>
+        <w:spacing w:after="0" w:line="480" w:lineRule="auto"/>
+        <w:rPr>
+          <w:rFonts w:ascii="Times New Roman" w:eastAsia="Times New Roman" w:hAnsi="Times New Roman" w:cs="Times New Roman"/>
+          <w:b/>
+          <w:bCs/>
+          <w:sz w:val="24"/>
+          <w:szCs w:val="24"/>
+        </w:rPr>
+      </w:pPr>
+      <w:r>
+        <w:rPr>
+          <w:rFonts w:ascii="Times New Roman" w:eastAsia="Times New Roman" w:hAnsi="Times New Roman" w:cs="Times New Roman"/>
+          <w:b/>
+          <w:bCs/>
+          <w:sz w:val="24"/>
+          <w:szCs w:val="24"/>
+        </w:rPr>
+        <w:t>2/</w:t>
+      </w:r>
+      <w:r>
+        <w:rPr>
+          <w:rFonts w:ascii="Times New Roman" w:eastAsia="Times New Roman" w:hAnsi="Times New Roman" w:cs="Times New Roman"/>
+          <w:b/>
+          <w:bCs/>
+          <w:sz w:val="24"/>
+          <w:szCs w:val="24"/>
+        </w:rPr>
+        <w:t>2</w:t>
+      </w:r>
+      <w:r>
+        <w:rPr>
+          <w:rFonts w:ascii="Times New Roman" w:eastAsia="Times New Roman" w:hAnsi="Times New Roman" w:cs="Times New Roman"/>
+          <w:b/>
+          <w:bCs/>
+          <w:sz w:val="24"/>
+          <w:szCs w:val="24"/>
+        </w:rPr>
+        <w:t>8</w:t>
+      </w:r>
+      <w:r>
+        <w:rPr>
+          <w:rFonts w:ascii="Times New Roman" w:eastAsia="Times New Roman" w:hAnsi="Times New Roman" w:cs="Times New Roman"/>
+          <w:b/>
+          <w:bCs/>
+          <w:sz w:val="24"/>
+          <w:szCs w:val="24"/>
+        </w:rPr>
+        <w:t>:</w:t>
+      </w:r>
+    </w:p>
+    <w:p>
+      <w:pPr>
+        <w:pStyle w:val="ListParagraph"/>
+        <w:numPr>
+          <w:ilvl w:val="0"/>
+          <w:numId w:val="48"/>
+        </w:numPr>
+        <w:spacing w:after="0" w:line="480" w:lineRule="auto"/>
+        <w:rPr>
+          <w:rFonts w:ascii="Times New Roman" w:eastAsia="Times New Roman" w:hAnsi="Times New Roman" w:cs="Times New Roman"/>
+          <w:b/>
+          <w:bCs/>
+          <w:sz w:val="24"/>
+          <w:szCs w:val="24"/>
+        </w:rPr>
+      </w:pPr>
+      <w:r>
+        <w:rPr>
+          <w:rFonts w:ascii="Times New Roman" w:eastAsia="Times New Roman" w:hAnsi="Times New Roman" w:cs="Times New Roman"/>
+          <w:sz w:val="24"/>
+          <w:szCs w:val="24"/>
+        </w:rPr>
+        <w:t>Team Meeting:</w:t>
+      </w:r>
+    </w:p>
+    <w:p>
+      <w:pPr>
+        <w:pStyle w:val="ListParagraph"/>
+        <w:numPr>
+          <w:ilvl w:val="1"/>
+          <w:numId w:val="48"/>
+        </w:numPr>
+        <w:spacing w:after="0" w:line="480" w:lineRule="auto"/>
+        <w:rPr>
+          <w:rFonts w:ascii="Times New Roman" w:eastAsia="Times New Roman" w:hAnsi="Times New Roman" w:cs="Times New Roman"/>
+          <w:b/>
+          <w:bCs/>
+          <w:sz w:val="24"/>
+          <w:szCs w:val="24"/>
+        </w:rPr>
+      </w:pPr>
+      <w:r>
+        <w:rPr>
+          <w:rFonts w:ascii="Times New Roman" w:eastAsia="Times New Roman" w:hAnsi="Times New Roman" w:cs="Times New Roman"/>
+          <w:sz w:val="24"/>
+          <w:szCs w:val="24"/>
+        </w:rPr>
+        <w:t>Discussed sim and mission creation UI</w:t>
+      </w:r>
+    </w:p>
+    <w:p>
+      <w:pPr>
+        <w:pStyle w:val="ListParagraph"/>
+        <w:numPr>
+          <w:ilvl w:val="1"/>
+          <w:numId w:val="48"/>
+        </w:numPr>
+        <w:spacing w:after="0" w:line="480" w:lineRule="auto"/>
+        <w:rPr>
+          <w:rFonts w:ascii="Times New Roman" w:eastAsia="Times New Roman" w:hAnsi="Times New Roman" w:cs="Times New Roman"/>
+          <w:b/>
+          <w:bCs/>
+          <w:sz w:val="24"/>
+          <w:szCs w:val="24"/>
+        </w:rPr>
+      </w:pPr>
+      <w:r>
+        <w:rPr>
+          <w:rFonts w:ascii="Times New Roman" w:eastAsia="Times New Roman" w:hAnsi="Times New Roman" w:cs="Times New Roman"/>
+          <w:sz w:val="24"/>
+          <w:szCs w:val="24"/>
+        </w:rPr>
+        <w:t>Discussed backend mission creation</w:t>
+      </w:r>
+    </w:p>
+    <w:p>
+      <w:pPr>
+        <w:pStyle w:val="ListParagraph"/>
+        <w:numPr>
+          <w:ilvl w:val="1"/>
+          <w:numId w:val="48"/>
+        </w:numPr>
+        <w:spacing w:after="0" w:line="480" w:lineRule="auto"/>
+        <w:rPr>
+          <w:rFonts w:ascii="Times New Roman" w:eastAsia="Times New Roman" w:hAnsi="Times New Roman" w:cs="Times New Roman"/>
+          <w:b/>
+          <w:bCs/>
+          <w:sz w:val="24"/>
+          <w:szCs w:val="24"/>
+        </w:rPr>
+      </w:pPr>
+      <w:r>
+        <w:rPr>
+          <w:rFonts w:ascii="Times New Roman" w:eastAsia="Times New Roman" w:hAnsi="Times New Roman" w:cs="Times New Roman"/>
+          <w:sz w:val="24"/>
+          <w:szCs w:val="24"/>
+        </w:rPr>
+        <w:t>Discussed backend sim initiation</w:t>
+      </w:r>
+    </w:p>
+    <w:p>
+      <w:pPr>
+        <w:spacing w:after="0" w:line="480" w:lineRule="auto"/>
+        <w:rPr>
+          <w:rFonts w:ascii="Times New Roman" w:eastAsia="Times New Roman" w:hAnsi="Times New Roman" w:cs="Times New Roman"/>
+          <w:b/>
+          <w:bCs/>
+          <w:sz w:val="24"/>
+          <w:szCs w:val="24"/>
+        </w:rPr>
+      </w:pPr>
+      <w:r>
+        <w:rPr>
+          <w:rFonts w:ascii="Times New Roman" w:eastAsia="Times New Roman" w:hAnsi="Times New Roman" w:cs="Times New Roman"/>
+          <w:b/>
+          <w:bCs/>
+          <w:sz w:val="24"/>
+          <w:szCs w:val="24"/>
+        </w:rPr>
+        <w:t>2/</w:t>
+      </w:r>
+      <w:r>
+        <w:rPr>
+          <w:rFonts w:ascii="Times New Roman" w:eastAsia="Times New Roman" w:hAnsi="Times New Roman" w:cs="Times New Roman"/>
+          <w:b/>
+          <w:bCs/>
+          <w:sz w:val="24"/>
+          <w:szCs w:val="24"/>
+        </w:rPr>
+        <w:t>2</w:t>
+      </w:r>
+      <w:r>
+        <w:rPr>
+          <w:rFonts w:ascii="Times New Roman" w:eastAsia="Times New Roman" w:hAnsi="Times New Roman" w:cs="Times New Roman"/>
+          <w:b/>
+          <w:bCs/>
+          <w:sz w:val="24"/>
+          <w:szCs w:val="24"/>
+        </w:rPr>
+        <w:t>9</w:t>
+      </w:r>
+      <w:r>
+        <w:rPr>
+          <w:rFonts w:ascii="Times New Roman" w:eastAsia="Times New Roman" w:hAnsi="Times New Roman" w:cs="Times New Roman"/>
+          <w:b/>
+          <w:bCs/>
+          <w:sz w:val="24"/>
+          <w:szCs w:val="24"/>
+        </w:rPr>
+        <w:t>:</w:t>
+      </w:r>
+    </w:p>
+    <w:p>
+      <w:pPr>
+        <w:pStyle w:val="ListParagraph"/>
+        <w:numPr>
+          <w:ilvl w:val="0"/>
+          <w:numId w:val="48"/>
+        </w:numPr>
+        <w:spacing w:after="0" w:line="480" w:lineRule="auto"/>
+        <w:rPr>
+          <w:rFonts w:ascii="Times New Roman" w:eastAsia="Times New Roman" w:hAnsi="Times New Roman" w:cs="Times New Roman"/>
+          <w:b/>
+          <w:bCs/>
+          <w:sz w:val="24"/>
+          <w:szCs w:val="24"/>
+        </w:rPr>
+      </w:pPr>
+      <w:r>
+        <w:rPr>
+          <w:rFonts w:ascii="Times New Roman" w:eastAsia="Times New Roman" w:hAnsi="Times New Roman" w:cs="Times New Roman"/>
+          <w:sz w:val="24"/>
+          <w:szCs w:val="24"/>
+        </w:rPr>
+        <w:t>Team Meeting:</w:t>
+      </w:r>
+    </w:p>
+    <w:p>
+      <w:pPr>
+        <w:pStyle w:val="ListParagraph"/>
+        <w:numPr>
+          <w:ilvl w:val="1"/>
+          <w:numId w:val="48"/>
+        </w:numPr>
+        <w:spacing w:after="0" w:line="480" w:lineRule="auto"/>
+        <w:rPr>
+          <w:rFonts w:ascii="Times New Roman" w:eastAsia="Times New Roman" w:hAnsi="Times New Roman" w:cs="Times New Roman"/>
+          <w:b/>
+          <w:bCs/>
+          <w:sz w:val="24"/>
+          <w:szCs w:val="24"/>
+        </w:rPr>
+      </w:pPr>
+      <w:r>
+        <w:rPr>
+          <w:rFonts w:ascii="Times New Roman" w:eastAsia="Times New Roman" w:hAnsi="Times New Roman" w:cs="Times New Roman"/>
+          <w:sz w:val="24"/>
+          <w:szCs w:val="24"/>
+        </w:rPr>
+        <w:t>Discussed sim and mission creation UI</w:t>
+      </w:r>
+    </w:p>
+    <w:p>
+      <w:pPr>
+        <w:pStyle w:val="ListParagraph"/>
+        <w:numPr>
+          <w:ilvl w:val="1"/>
+          <w:numId w:val="48"/>
+        </w:numPr>
+        <w:spacing w:after="0" w:line="480" w:lineRule="auto"/>
+        <w:rPr>
+          <w:rFonts w:ascii="Times New Roman" w:eastAsia="Times New Roman" w:hAnsi="Times New Roman" w:cs="Times New Roman"/>
+          <w:b/>
+          <w:bCs/>
+          <w:sz w:val="24"/>
+          <w:szCs w:val="24"/>
+        </w:rPr>
+      </w:pPr>
+      <w:r>
+        <w:rPr>
+          <w:rFonts w:ascii="Times New Roman" w:eastAsia="Times New Roman" w:hAnsi="Times New Roman" w:cs="Times New Roman"/>
+          <w:sz w:val="24"/>
+          <w:szCs w:val="24"/>
+        </w:rPr>
+        <w:t>Discussed backend mission creation</w:t>
+      </w:r>
+    </w:p>
+    <w:p>
+      <w:pPr>
+        <w:pStyle w:val="ListParagraph"/>
+        <w:numPr>
+          <w:ilvl w:val="1"/>
+          <w:numId w:val="48"/>
+        </w:numPr>
+        <w:spacing w:after="0" w:line="480" w:lineRule="auto"/>
+        <w:rPr>
+          <w:rFonts w:ascii="Times New Roman" w:eastAsia="Times New Roman" w:hAnsi="Times New Roman" w:cs="Times New Roman"/>
+          <w:b/>
+          <w:bCs/>
+          <w:sz w:val="24"/>
+          <w:szCs w:val="24"/>
+        </w:rPr>
+      </w:pPr>
+      <w:r>
+        <w:rPr>
+          <w:rFonts w:ascii="Times New Roman" w:eastAsia="Times New Roman" w:hAnsi="Times New Roman" w:cs="Times New Roman"/>
+          <w:sz w:val="24"/>
+          <w:szCs w:val="24"/>
+        </w:rPr>
+        <w:t>Discussed backend sim initiation</w:t>
+      </w:r>
+    </w:p>
+    <w:p>
+      <w:pPr>
+        <w:spacing w:after="0" w:line="480" w:lineRule="auto"/>
+        <w:rPr>
+          <w:rFonts w:ascii="Times New Roman" w:eastAsia="Times New Roman" w:hAnsi="Times New Roman" w:cs="Times New Roman"/>
+          <w:b/>
+          <w:bCs/>
+          <w:sz w:val="24"/>
+          <w:szCs w:val="24"/>
+        </w:rPr>
+      </w:pPr>
+    </w:p>
+    <w:p>
+      <w:pPr>
+        <w:spacing w:after="0" w:line="480" w:lineRule="auto"/>
+        <w:rPr>
+          <w:rFonts w:ascii="Times New Roman" w:eastAsia="Times New Roman" w:hAnsi="Times New Roman" w:cs="Times New Roman"/>
+          <w:sz w:val="24"/>
+          <w:szCs w:val="24"/>
+        </w:rPr>
+      </w:pPr>
     </w:p>
     <w:p>
       <w:pPr>
@@ -4772,7 +6020,7 @@
   <w:abstractNum w:abstractNumId="12" w15:restartNumberingAfterBreak="0">
     <w:nsid w:val="1A0312BA"/>
     <w:multiLevelType w:val="hybridMultilevel"/>
-    <w:tmpl w:val="14D47DC0"/>
+    <w:tmpl w:val="479A5398"/>
     <w:lvl w:ilvl="0" w:tplc="04090001">
       <w:start w:val="1"/>
       <w:numFmt w:val="bullet"/>

--- a/Engineering_Notebooks/GarberEngNotebook_Inc2.docx
+++ b/Engineering_Notebooks/GarberEngNotebook_Inc2.docx
@@ -408,43 +408,7 @@
           <w:sz w:val="24"/>
           <w:szCs w:val="24"/>
         </w:rPr>
-        <w:t xml:space="preserve">Begun work on combining the </w:t>
-      </w:r>
-      <w:proofErr w:type="spellStart"/>
-      <w:r>
-        <w:rPr>
-          <w:rFonts w:ascii="Times New Roman" w:eastAsia="Times New Roman" w:hAnsi="Times New Roman" w:cs="Times New Roman"/>
-          <w:sz w:val="24"/>
-          <w:szCs w:val="24"/>
-        </w:rPr>
-        <w:t>fo</w:t>
-      </w:r>
-      <w:proofErr w:type="spellEnd"/>
-      <w:r>
-        <w:rPr>
-          <w:rFonts w:ascii="Times New Roman" w:eastAsia="Times New Roman" w:hAnsi="Times New Roman" w:cs="Times New Roman"/>
-          <w:sz w:val="24"/>
-          <w:szCs w:val="24"/>
-        </w:rPr>
-        <w:t xml:space="preserve"> and </w:t>
-      </w:r>
-      <w:proofErr w:type="spellStart"/>
-      <w:r>
-        <w:rPr>
-          <w:rFonts w:ascii="Times New Roman" w:eastAsia="Times New Roman" w:hAnsi="Times New Roman" w:cs="Times New Roman"/>
-          <w:sz w:val="24"/>
-          <w:szCs w:val="24"/>
-        </w:rPr>
-        <w:t>tc</w:t>
-      </w:r>
-      <w:proofErr w:type="spellEnd"/>
-      <w:r>
-        <w:rPr>
-          <w:rFonts w:ascii="Times New Roman" w:eastAsia="Times New Roman" w:hAnsi="Times New Roman" w:cs="Times New Roman"/>
-          <w:sz w:val="24"/>
-          <w:szCs w:val="24"/>
-        </w:rPr>
-        <w:t xml:space="preserve"> login pages by moving them to the home Django app</w:t>
+        <w:t>Begun work on combining the fo and tc login pages by moving them to the home Django app</w:t>
       </w:r>
     </w:p>
     <w:p>
@@ -836,41 +800,13 @@
         </w:rPr>
         <w:t xml:space="preserve">merger of the </w:t>
       </w:r>
-      <w:proofErr w:type="spellStart"/>
-      <w:r>
-        <w:rPr>
-          <w:rFonts w:ascii="Times New Roman" w:eastAsia="Times New Roman" w:hAnsi="Times New Roman" w:cs="Times New Roman"/>
-          <w:sz w:val="24"/>
-          <w:szCs w:val="24"/>
-        </w:rPr>
-        <w:t>fo</w:t>
-      </w:r>
-      <w:proofErr w:type="spellEnd"/>
-      <w:r>
-        <w:rPr>
-          <w:rFonts w:ascii="Times New Roman" w:eastAsia="Times New Roman" w:hAnsi="Times New Roman" w:cs="Times New Roman"/>
-          <w:sz w:val="24"/>
-          <w:szCs w:val="24"/>
-        </w:rPr>
-        <w:t xml:space="preserve"> and </w:t>
-      </w:r>
-      <w:proofErr w:type="spellStart"/>
-      <w:r>
-        <w:rPr>
-          <w:rFonts w:ascii="Times New Roman" w:eastAsia="Times New Roman" w:hAnsi="Times New Roman" w:cs="Times New Roman"/>
-          <w:sz w:val="24"/>
-          <w:szCs w:val="24"/>
-        </w:rPr>
-        <w:t>tc</w:t>
-      </w:r>
-      <w:proofErr w:type="spellEnd"/>
-      <w:r>
-        <w:rPr>
-          <w:rFonts w:ascii="Times New Roman" w:eastAsia="Times New Roman" w:hAnsi="Times New Roman" w:cs="Times New Roman"/>
-          <w:sz w:val="24"/>
-          <w:szCs w:val="24"/>
-        </w:rPr>
-        <w:t xml:space="preserve"> login pages</w:t>
+      <w:r>
+        <w:rPr>
+          <w:rFonts w:ascii="Times New Roman" w:eastAsia="Times New Roman" w:hAnsi="Times New Roman" w:cs="Times New Roman"/>
+          <w:sz w:val="24"/>
+          <w:szCs w:val="24"/>
+        </w:rPr>
+        <w:t>fo and tc login pages</w:t>
       </w:r>
     </w:p>
     <w:p>
@@ -1126,43 +1062,7 @@
           <w:sz w:val="24"/>
           <w:szCs w:val="24"/>
         </w:rPr>
-        <w:t xml:space="preserve">Finalized merger of </w:t>
-      </w:r>
-      <w:proofErr w:type="spellStart"/>
-      <w:r>
-        <w:rPr>
-          <w:rFonts w:ascii="Times New Roman" w:eastAsia="Times New Roman" w:hAnsi="Times New Roman" w:cs="Times New Roman"/>
-          <w:sz w:val="24"/>
-          <w:szCs w:val="24"/>
-        </w:rPr>
-        <w:t>fo</w:t>
-      </w:r>
-      <w:proofErr w:type="spellEnd"/>
-      <w:r>
-        <w:rPr>
-          <w:rFonts w:ascii="Times New Roman" w:eastAsia="Times New Roman" w:hAnsi="Times New Roman" w:cs="Times New Roman"/>
-          <w:sz w:val="24"/>
-          <w:szCs w:val="24"/>
-        </w:rPr>
-        <w:t xml:space="preserve"> and </w:t>
-      </w:r>
-      <w:proofErr w:type="spellStart"/>
-      <w:r>
-        <w:rPr>
-          <w:rFonts w:ascii="Times New Roman" w:eastAsia="Times New Roman" w:hAnsi="Times New Roman" w:cs="Times New Roman"/>
-          <w:sz w:val="24"/>
-          <w:szCs w:val="24"/>
-        </w:rPr>
-        <w:t>tc</w:t>
-      </w:r>
-      <w:proofErr w:type="spellEnd"/>
-      <w:r>
-        <w:rPr>
-          <w:rFonts w:ascii="Times New Roman" w:eastAsia="Times New Roman" w:hAnsi="Times New Roman" w:cs="Times New Roman"/>
-          <w:sz w:val="24"/>
-          <w:szCs w:val="24"/>
-        </w:rPr>
-        <w:t xml:space="preserve"> login pages</w:t>
+        <w:t>Finalized merger of fo and tc login pages</w:t>
       </w:r>
     </w:p>
     <w:p>
@@ -1185,43 +1085,7 @@
           <w:sz w:val="24"/>
           <w:szCs w:val="24"/>
         </w:rPr>
-        <w:t xml:space="preserve">All signup and login </w:t>
-      </w:r>
-      <w:proofErr w:type="gramStart"/>
-      <w:r>
-        <w:rPr>
-          <w:rFonts w:ascii="Times New Roman" w:eastAsia="Times New Roman" w:hAnsi="Times New Roman" w:cs="Times New Roman"/>
-          <w:sz w:val="24"/>
-          <w:szCs w:val="24"/>
-        </w:rPr>
-        <w:t>is</w:t>
-      </w:r>
-      <w:proofErr w:type="gramEnd"/>
-      <w:r>
-        <w:rPr>
-          <w:rFonts w:ascii="Times New Roman" w:eastAsia="Times New Roman" w:hAnsi="Times New Roman" w:cs="Times New Roman"/>
-          <w:sz w:val="24"/>
-          <w:szCs w:val="24"/>
-        </w:rPr>
-        <w:t xml:space="preserve"> now handled by the home </w:t>
-      </w:r>
-      <w:proofErr w:type="spellStart"/>
-      <w:r>
-        <w:rPr>
-          <w:rFonts w:ascii="Times New Roman" w:eastAsia="Times New Roman" w:hAnsi="Times New Roman" w:cs="Times New Roman"/>
-          <w:sz w:val="24"/>
-          <w:szCs w:val="24"/>
-        </w:rPr>
-        <w:t>django</w:t>
-      </w:r>
-      <w:proofErr w:type="spellEnd"/>
-      <w:r>
-        <w:rPr>
-          <w:rFonts w:ascii="Times New Roman" w:eastAsia="Times New Roman" w:hAnsi="Times New Roman" w:cs="Times New Roman"/>
-          <w:sz w:val="24"/>
-          <w:szCs w:val="24"/>
-        </w:rPr>
-        <w:t xml:space="preserve"> app</w:t>
+        <w:t>All signup and login is now handled by the home django app</w:t>
       </w:r>
     </w:p>
     <w:p>
@@ -1238,41 +1102,13 @@
           <w:szCs w:val="24"/>
         </w:rPr>
       </w:pPr>
-      <w:proofErr w:type="spellStart"/>
-      <w:r>
-        <w:rPr>
-          <w:rFonts w:ascii="Times New Roman" w:eastAsia="Times New Roman" w:hAnsi="Times New Roman" w:cs="Times New Roman"/>
-          <w:sz w:val="24"/>
-          <w:szCs w:val="24"/>
-        </w:rPr>
-        <w:t>fo</w:t>
-      </w:r>
-      <w:proofErr w:type="spellEnd"/>
-      <w:r>
-        <w:rPr>
-          <w:rFonts w:ascii="Times New Roman" w:eastAsia="Times New Roman" w:hAnsi="Times New Roman" w:cs="Times New Roman"/>
-          <w:sz w:val="24"/>
-          <w:szCs w:val="24"/>
-        </w:rPr>
-        <w:t xml:space="preserve"> and </w:t>
-      </w:r>
-      <w:proofErr w:type="spellStart"/>
-      <w:r>
-        <w:rPr>
-          <w:rFonts w:ascii="Times New Roman" w:eastAsia="Times New Roman" w:hAnsi="Times New Roman" w:cs="Times New Roman"/>
-          <w:sz w:val="24"/>
-          <w:szCs w:val="24"/>
-        </w:rPr>
-        <w:t>tc</w:t>
-      </w:r>
-      <w:proofErr w:type="spellEnd"/>
-      <w:r>
-        <w:rPr>
-          <w:rFonts w:ascii="Times New Roman" w:eastAsia="Times New Roman" w:hAnsi="Times New Roman" w:cs="Times New Roman"/>
-          <w:sz w:val="24"/>
-          <w:szCs w:val="24"/>
-        </w:rPr>
-        <w:t xml:space="preserve"> users are then directed to their app based on user type</w:t>
+      <w:r>
+        <w:rPr>
+          <w:rFonts w:ascii="Times New Roman" w:eastAsia="Times New Roman" w:hAnsi="Times New Roman" w:cs="Times New Roman"/>
+          <w:sz w:val="24"/>
+          <w:szCs w:val="24"/>
+        </w:rPr>
+        <w:t>fo and tc users are then directed to their app based on user type</w:t>
       </w:r>
     </w:p>
     <w:p>
@@ -1448,18 +1284,8 @@
           <w:sz w:val="24"/>
           <w:szCs w:val="24"/>
         </w:rPr>
-        <w:t xml:space="preserve"> over single flight director administration of a </w:t>
-      </w:r>
-      <w:proofErr w:type="spellStart"/>
-      <w:r>
-        <w:rPr>
-          <w:rFonts w:ascii="Times New Roman" w:eastAsia="Times New Roman" w:hAnsi="Times New Roman" w:cs="Times New Roman"/>
-          <w:sz w:val="24"/>
-          <w:szCs w:val="24"/>
-        </w:rPr>
-        <w:t>SimCraft</w:t>
-      </w:r>
-      <w:proofErr w:type="spellEnd"/>
+        <w:t xml:space="preserve"> over single flight director administration of a SimCraft</w:t>
+      </w:r>
     </w:p>
     <w:p>
       <w:pPr>
@@ -1567,25 +1393,7 @@
           <w:sz w:val="24"/>
           <w:szCs w:val="24"/>
         </w:rPr>
-        <w:t xml:space="preserve">Created new models in </w:t>
-      </w:r>
-      <w:proofErr w:type="spellStart"/>
-      <w:r>
-        <w:rPr>
-          <w:rFonts w:ascii="Times New Roman" w:eastAsia="Times New Roman" w:hAnsi="Times New Roman" w:cs="Times New Roman"/>
-          <w:sz w:val="24"/>
-          <w:szCs w:val="24"/>
-        </w:rPr>
-        <w:t>fo.models</w:t>
-      </w:r>
-      <w:proofErr w:type="spellEnd"/>
-      <w:r>
-        <w:rPr>
-          <w:rFonts w:ascii="Times New Roman" w:eastAsia="Times New Roman" w:hAnsi="Times New Roman" w:cs="Times New Roman"/>
-          <w:sz w:val="24"/>
-          <w:szCs w:val="24"/>
-        </w:rPr>
-        <w:t xml:space="preserve"> to test out Ajax database manipulation</w:t>
+        <w:t>Created new models in fo.models to test out Ajax database manipulation</w:t>
       </w:r>
     </w:p>
     <w:p>
@@ -1608,25 +1416,7 @@
           <w:sz w:val="24"/>
           <w:szCs w:val="24"/>
         </w:rPr>
-        <w:t xml:space="preserve">Created new </w:t>
-      </w:r>
-      <w:proofErr w:type="spellStart"/>
-      <w:r>
-        <w:rPr>
-          <w:rFonts w:ascii="Times New Roman" w:eastAsia="Times New Roman" w:hAnsi="Times New Roman" w:cs="Times New Roman"/>
-          <w:sz w:val="24"/>
-          <w:szCs w:val="24"/>
-        </w:rPr>
-        <w:t>urls</w:t>
-      </w:r>
-      <w:proofErr w:type="spellEnd"/>
-      <w:r>
-        <w:rPr>
-          <w:rFonts w:ascii="Times New Roman" w:eastAsia="Times New Roman" w:hAnsi="Times New Roman" w:cs="Times New Roman"/>
-          <w:sz w:val="24"/>
-          <w:szCs w:val="24"/>
-        </w:rPr>
-        <w:t xml:space="preserve"> </w:t>
+        <w:t xml:space="preserve">Created new urls </w:t>
       </w:r>
       <w:r>
         <w:rPr>
@@ -1774,25 +1564,7 @@
           <w:sz w:val="24"/>
           <w:szCs w:val="24"/>
         </w:rPr>
-        <w:t xml:space="preserve">Registered new models in </w:t>
-      </w:r>
-      <w:proofErr w:type="spellStart"/>
-      <w:r>
-        <w:rPr>
-          <w:rFonts w:ascii="Times New Roman" w:eastAsia="Times New Roman" w:hAnsi="Times New Roman" w:cs="Times New Roman"/>
-          <w:sz w:val="24"/>
-          <w:szCs w:val="24"/>
-        </w:rPr>
-        <w:t>fo.admin</w:t>
-      </w:r>
-      <w:proofErr w:type="spellEnd"/>
-      <w:r>
-        <w:rPr>
-          <w:rFonts w:ascii="Times New Roman" w:eastAsia="Times New Roman" w:hAnsi="Times New Roman" w:cs="Times New Roman"/>
-          <w:sz w:val="24"/>
-          <w:szCs w:val="24"/>
-        </w:rPr>
-        <w:t xml:space="preserve"> to </w:t>
+        <w:t xml:space="preserve">Registered new models in fo.admin to </w:t>
       </w:r>
       <w:r>
         <w:rPr>
@@ -2140,25 +1912,7 @@
           <w:sz w:val="24"/>
           <w:szCs w:val="24"/>
         </w:rPr>
-        <w:t xml:space="preserve">Created handlers in </w:t>
-      </w:r>
-      <w:proofErr w:type="spellStart"/>
-      <w:r>
-        <w:rPr>
-          <w:rFonts w:ascii="Times New Roman" w:eastAsia="Times New Roman" w:hAnsi="Times New Roman" w:cs="Times New Roman"/>
-          <w:sz w:val="24"/>
-          <w:szCs w:val="24"/>
-        </w:rPr>
-        <w:t>fo.views</w:t>
-      </w:r>
-      <w:proofErr w:type="spellEnd"/>
-      <w:r>
-        <w:rPr>
-          <w:rFonts w:ascii="Times New Roman" w:eastAsia="Times New Roman" w:hAnsi="Times New Roman" w:cs="Times New Roman"/>
-          <w:sz w:val="24"/>
-          <w:szCs w:val="24"/>
-        </w:rPr>
-        <w:t xml:space="preserve"> that manipulate database objects when called by Ajax scripts</w:t>
+        <w:t>Created handlers in fo.views that manipulate database objects when called by Ajax scripts</w:t>
       </w:r>
     </w:p>
     <w:p>
@@ -2302,25 +2056,7 @@
           <w:sz w:val="24"/>
           <w:szCs w:val="24"/>
         </w:rPr>
-        <w:t xml:space="preserve">functions in </w:t>
-      </w:r>
-      <w:proofErr w:type="spellStart"/>
-      <w:r>
-        <w:rPr>
-          <w:rFonts w:ascii="Times New Roman" w:eastAsia="Times New Roman" w:hAnsi="Times New Roman" w:cs="Times New Roman"/>
-          <w:sz w:val="24"/>
-          <w:szCs w:val="24"/>
-        </w:rPr>
-        <w:t>fo.views</w:t>
-      </w:r>
-      <w:proofErr w:type="spellEnd"/>
-      <w:r>
-        <w:rPr>
-          <w:rFonts w:ascii="Times New Roman" w:eastAsia="Times New Roman" w:hAnsi="Times New Roman" w:cs="Times New Roman"/>
-          <w:sz w:val="24"/>
-          <w:szCs w:val="24"/>
-        </w:rPr>
-        <w:t xml:space="preserve"> to determine new values for database objects being manipulated by the view function called</w:t>
+        <w:t>functions in fo.views to determine new values for database objects being manipulated by the view function called</w:t>
       </w:r>
     </w:p>
     <w:p>
@@ -2345,25 +2081,7 @@
           <w:sz w:val="24"/>
           <w:szCs w:val="24"/>
         </w:rPr>
-        <w:t xml:space="preserve">Experimented with success functions to be executed by Ajax after </w:t>
-      </w:r>
-      <w:proofErr w:type="spellStart"/>
-      <w:r>
-        <w:rPr>
-          <w:rFonts w:ascii="Times New Roman" w:eastAsia="Times New Roman" w:hAnsi="Times New Roman" w:cs="Times New Roman"/>
-          <w:sz w:val="24"/>
-          <w:szCs w:val="24"/>
-        </w:rPr>
-        <w:t>fo.views</w:t>
-      </w:r>
-      <w:proofErr w:type="spellEnd"/>
-      <w:r>
-        <w:rPr>
-          <w:rFonts w:ascii="Times New Roman" w:eastAsia="Times New Roman" w:hAnsi="Times New Roman" w:cs="Times New Roman"/>
-          <w:sz w:val="24"/>
-          <w:szCs w:val="24"/>
-        </w:rPr>
-        <w:t xml:space="preserve"> function returns.</w:t>
+        <w:t>Experimented with success functions to be executed by Ajax after fo.views function returns.</w:t>
       </w:r>
     </w:p>
     <w:p>
@@ -2408,25 +2126,7 @@
           <w:sz w:val="24"/>
           <w:szCs w:val="24"/>
         </w:rPr>
-        <w:t xml:space="preserve">Successfully passed data from frontend foSim.html web-page to </w:t>
-      </w:r>
-      <w:proofErr w:type="spellStart"/>
-      <w:r>
-        <w:rPr>
-          <w:rFonts w:ascii="Times New Roman" w:eastAsia="Times New Roman" w:hAnsi="Times New Roman" w:cs="Times New Roman"/>
-          <w:sz w:val="24"/>
-          <w:szCs w:val="24"/>
-        </w:rPr>
-        <w:t>fo.views</w:t>
-      </w:r>
-      <w:proofErr w:type="spellEnd"/>
-      <w:r>
-        <w:rPr>
-          <w:rFonts w:ascii="Times New Roman" w:eastAsia="Times New Roman" w:hAnsi="Times New Roman" w:cs="Times New Roman"/>
-          <w:sz w:val="24"/>
-          <w:szCs w:val="24"/>
-        </w:rPr>
-        <w:t xml:space="preserve">, manipulated database values, fetched </w:t>
+        <w:t xml:space="preserve">Successfully passed data from frontend foSim.html web-page to fo.views, manipulated database values, fetched </w:t>
       </w:r>
       <w:r>
         <w:rPr>
@@ -2473,18 +2173,8 @@
           <w:sz w:val="24"/>
           <w:szCs w:val="24"/>
         </w:rPr>
-        <w:t xml:space="preserve"> </w:t>
-      </w:r>
-      <w:proofErr w:type="spellStart"/>
-      <w:r>
-        <w:rPr>
-          <w:rFonts w:ascii="Times New Roman" w:eastAsia="Times New Roman" w:hAnsi="Times New Roman" w:cs="Times New Roman"/>
-          <w:sz w:val="24"/>
-          <w:szCs w:val="24"/>
-        </w:rPr>
-        <w:t>django</w:t>
-      </w:r>
-      <w:proofErr w:type="spellEnd"/>
+        <w:t xml:space="preserve"> django</w:t>
+      </w:r>
       <w:r>
         <w:rPr>
           <w:rFonts w:ascii="Times New Roman" w:eastAsia="Times New Roman" w:hAnsi="Times New Roman" w:cs="Times New Roman"/>
@@ -2575,25 +2265,7 @@
           <w:sz w:val="24"/>
           <w:szCs w:val="24"/>
         </w:rPr>
-        <w:t xml:space="preserve">Relocated </w:t>
-      </w:r>
-      <w:proofErr w:type="spellStart"/>
-      <w:r>
-        <w:rPr>
-          <w:rFonts w:ascii="Times New Roman" w:eastAsia="Times New Roman" w:hAnsi="Times New Roman" w:cs="Times New Roman"/>
-          <w:sz w:val="24"/>
-          <w:szCs w:val="24"/>
-        </w:rPr>
-        <w:t>javascript</w:t>
-      </w:r>
-      <w:proofErr w:type="spellEnd"/>
-      <w:r>
-        <w:rPr>
-          <w:rFonts w:ascii="Times New Roman" w:eastAsia="Times New Roman" w:hAnsi="Times New Roman" w:cs="Times New Roman"/>
-          <w:sz w:val="24"/>
-          <w:szCs w:val="24"/>
-        </w:rPr>
-        <w:t xml:space="preserve"> to separate files referenced with script tags</w:t>
+        <w:t>Relocated javascript to separate files referenced with script tags</w:t>
       </w:r>
     </w:p>
     <w:p>
@@ -2691,25 +2363,7 @@
           <w:sz w:val="24"/>
           <w:szCs w:val="24"/>
         </w:rPr>
-        <w:t xml:space="preserve">Removed deprecated models and </w:t>
-      </w:r>
-      <w:proofErr w:type="spellStart"/>
-      <w:r>
-        <w:rPr>
-          <w:rFonts w:ascii="Times New Roman" w:eastAsia="Times New Roman" w:hAnsi="Times New Roman" w:cs="Times New Roman"/>
-          <w:sz w:val="24"/>
-          <w:szCs w:val="24"/>
-        </w:rPr>
-        <w:t>urls</w:t>
-      </w:r>
-      <w:proofErr w:type="spellEnd"/>
-      <w:r>
-        <w:rPr>
-          <w:rFonts w:ascii="Times New Roman" w:eastAsia="Times New Roman" w:hAnsi="Times New Roman" w:cs="Times New Roman"/>
-          <w:sz w:val="24"/>
-          <w:szCs w:val="24"/>
-        </w:rPr>
-        <w:t xml:space="preserve"> used for testing Ajax</w:t>
+        <w:t>Removed deprecated models and urls used for testing Ajax</w:t>
       </w:r>
     </w:p>
     <w:p>
@@ -2809,27 +2463,8 @@
           <w:sz w:val="24"/>
           <w:szCs w:val="24"/>
         </w:rPr>
-        <w:t xml:space="preserve"> from the </w:t>
-      </w:r>
-      <w:proofErr w:type="spellStart"/>
-      <w:r>
-        <w:rPr>
-          <w:rFonts w:ascii="Times New Roman" w:eastAsia="Times New Roman" w:hAnsi="Times New Roman" w:cs="Times New Roman"/>
-          <w:sz w:val="24"/>
-          <w:szCs w:val="24"/>
-        </w:rPr>
-        <w:t>tc</w:t>
-      </w:r>
-      <w:proofErr w:type="spellEnd"/>
-      <w:r>
-        <w:rPr>
-          <w:rFonts w:ascii="Times New Roman" w:eastAsia="Times New Roman" w:hAnsi="Times New Roman" w:cs="Times New Roman"/>
-          <w:sz w:val="24"/>
-          <w:szCs w:val="24"/>
-        </w:rPr>
-        <w:t xml:space="preserve"> </w:t>
-      </w:r>
-      <w:proofErr w:type="spellStart"/>
+        <w:t xml:space="preserve"> from the tc </w:t>
+      </w:r>
       <w:r>
         <w:rPr>
           <w:rFonts w:ascii="Times New Roman" w:eastAsia="Times New Roman" w:hAnsi="Times New Roman" w:cs="Times New Roman"/>
@@ -2844,16 +2479,7 @@
           <w:sz w:val="24"/>
           <w:szCs w:val="24"/>
         </w:rPr>
-        <w:t>jango</w:t>
-      </w:r>
-      <w:proofErr w:type="spellEnd"/>
-      <w:r>
-        <w:rPr>
-          <w:rFonts w:ascii="Times New Roman" w:eastAsia="Times New Roman" w:hAnsi="Times New Roman" w:cs="Times New Roman"/>
-          <w:sz w:val="24"/>
-          <w:szCs w:val="24"/>
-        </w:rPr>
-        <w:t xml:space="preserve"> apps views.py script</w:t>
+        <w:t>jango apps views.py script</w:t>
       </w:r>
     </w:p>
     <w:p>
@@ -2876,25 +2502,7 @@
           <w:sz w:val="24"/>
           <w:szCs w:val="24"/>
         </w:rPr>
-        <w:t xml:space="preserve">Prototyped database manipulation via script external to a </w:t>
-      </w:r>
-      <w:proofErr w:type="spellStart"/>
-      <w:r>
-        <w:rPr>
-          <w:rFonts w:ascii="Times New Roman" w:eastAsia="Times New Roman" w:hAnsi="Times New Roman" w:cs="Times New Roman"/>
-          <w:sz w:val="24"/>
-          <w:szCs w:val="24"/>
-        </w:rPr>
-        <w:t>django</w:t>
-      </w:r>
-      <w:proofErr w:type="spellEnd"/>
-      <w:r>
-        <w:rPr>
-          <w:rFonts w:ascii="Times New Roman" w:eastAsia="Times New Roman" w:hAnsi="Times New Roman" w:cs="Times New Roman"/>
-          <w:sz w:val="24"/>
-          <w:szCs w:val="24"/>
-        </w:rPr>
-        <w:t xml:space="preserve"> app</w:t>
+        <w:t>Prototyped database manipulation via script external to a django app</w:t>
       </w:r>
     </w:p>
     <w:p>
@@ -3073,52 +2681,14 @@
         </w:rPr>
         <w:t xml:space="preserve">Prototyped new </w:t>
       </w:r>
-      <w:proofErr w:type="spellStart"/>
-      <w:r>
-        <w:rPr>
-          <w:rFonts w:ascii="Times New Roman" w:eastAsia="Times New Roman" w:hAnsi="Times New Roman" w:cs="Times New Roman"/>
-          <w:sz w:val="24"/>
-          <w:szCs w:val="24"/>
-        </w:rPr>
-        <w:t>django</w:t>
-      </w:r>
-      <w:proofErr w:type="spellEnd"/>
-      <w:r>
-        <w:rPr>
-          <w:rFonts w:ascii="Times New Roman" w:eastAsia="Times New Roman" w:hAnsi="Times New Roman" w:cs="Times New Roman"/>
-          <w:sz w:val="24"/>
-          <w:szCs w:val="24"/>
-        </w:rPr>
-        <w:t xml:space="preserve"> app </w:t>
-      </w:r>
-      <w:proofErr w:type="spellStart"/>
-      <w:r>
-        <w:rPr>
-          <w:rFonts w:ascii="Times New Roman" w:eastAsia="Times New Roman" w:hAnsi="Times New Roman" w:cs="Times New Roman"/>
-          <w:sz w:val="24"/>
-          <w:szCs w:val="24"/>
-        </w:rPr>
-        <w:t>simapp</w:t>
-      </w:r>
-      <w:proofErr w:type="spellEnd"/>
-      <w:r>
-        <w:rPr>
-          <w:rFonts w:ascii="Times New Roman" w:eastAsia="Times New Roman" w:hAnsi="Times New Roman" w:cs="Times New Roman"/>
-          <w:sz w:val="24"/>
-          <w:szCs w:val="24"/>
-        </w:rPr>
-        <w:t xml:space="preserve"> to take over sim database functionality currently handled by </w:t>
-      </w:r>
-      <w:proofErr w:type="spellStart"/>
-      <w:r>
-        <w:rPr>
-          <w:rFonts w:ascii="Times New Roman" w:eastAsia="Times New Roman" w:hAnsi="Times New Roman" w:cs="Times New Roman"/>
-          <w:sz w:val="24"/>
-          <w:szCs w:val="24"/>
-        </w:rPr>
-        <w:t>tc</w:t>
-      </w:r>
-      <w:proofErr w:type="spellEnd"/>
+      <w:r>
+        <w:rPr>
+          <w:rFonts w:ascii="Times New Roman" w:eastAsia="Times New Roman" w:hAnsi="Times New Roman" w:cs="Times New Roman"/>
+          <w:sz w:val="24"/>
+          <w:szCs w:val="24"/>
+        </w:rPr>
+        <w:t>django app simapp to take over sim database functionality currently handled by tc</w:t>
+      </w:r>
     </w:p>
     <w:p>
       <w:pPr>
@@ -3262,25 +2832,7 @@
           <w:sz w:val="24"/>
           <w:szCs w:val="24"/>
         </w:rPr>
-        <w:t xml:space="preserve">Discussed </w:t>
-      </w:r>
-      <w:proofErr w:type="spellStart"/>
-      <w:r>
-        <w:rPr>
-          <w:rFonts w:ascii="Times New Roman" w:eastAsia="Times New Roman" w:hAnsi="Times New Roman" w:cs="Times New Roman"/>
-          <w:sz w:val="24"/>
-          <w:szCs w:val="24"/>
-        </w:rPr>
-        <w:t>fo</w:t>
-      </w:r>
-      <w:proofErr w:type="spellEnd"/>
-      <w:r>
-        <w:rPr>
-          <w:rFonts w:ascii="Times New Roman" w:eastAsia="Times New Roman" w:hAnsi="Times New Roman" w:cs="Times New Roman"/>
-          <w:sz w:val="24"/>
-          <w:szCs w:val="24"/>
-        </w:rPr>
-        <w:t xml:space="preserve"> input types to be hosted in foSim.html</w:t>
+        <w:t>Discussed fo input types to be hosted in foSim.html</w:t>
       </w:r>
     </w:p>
     <w:p>
@@ -3342,43 +2894,7 @@
           <w:sz w:val="24"/>
           <w:szCs w:val="24"/>
         </w:rPr>
-        <w:t xml:space="preserve">and committed new </w:t>
-      </w:r>
-      <w:proofErr w:type="spellStart"/>
-      <w:r>
-        <w:rPr>
-          <w:rFonts w:ascii="Times New Roman" w:eastAsia="Times New Roman" w:hAnsi="Times New Roman" w:cs="Times New Roman"/>
-          <w:sz w:val="24"/>
-          <w:szCs w:val="24"/>
-        </w:rPr>
-        <w:t>simapp</w:t>
-      </w:r>
-      <w:proofErr w:type="spellEnd"/>
-      <w:r>
-        <w:rPr>
-          <w:rFonts w:ascii="Times New Roman" w:eastAsia="Times New Roman" w:hAnsi="Times New Roman" w:cs="Times New Roman"/>
-          <w:sz w:val="24"/>
-          <w:szCs w:val="24"/>
-        </w:rPr>
-        <w:t xml:space="preserve"> </w:t>
-      </w:r>
-      <w:proofErr w:type="spellStart"/>
-      <w:r>
-        <w:rPr>
-          <w:rFonts w:ascii="Times New Roman" w:eastAsia="Times New Roman" w:hAnsi="Times New Roman" w:cs="Times New Roman"/>
-          <w:sz w:val="24"/>
-          <w:szCs w:val="24"/>
-        </w:rPr>
-        <w:t>django</w:t>
-      </w:r>
-      <w:proofErr w:type="spellEnd"/>
-      <w:r>
-        <w:rPr>
-          <w:rFonts w:ascii="Times New Roman" w:eastAsia="Times New Roman" w:hAnsi="Times New Roman" w:cs="Times New Roman"/>
-          <w:sz w:val="24"/>
-          <w:szCs w:val="24"/>
-        </w:rPr>
-        <w:t xml:space="preserve"> app</w:t>
+        <w:t>and committed new simapp django app</w:t>
       </w:r>
     </w:p>
     <w:p>
@@ -3402,44 +2918,16 @@
           <w:szCs w:val="24"/>
         </w:rPr>
         <w:lastRenderedPageBreak/>
-        <w:t xml:space="preserve">Changed references to </w:t>
-      </w:r>
-      <w:proofErr w:type="spellStart"/>
-      <w:r>
-        <w:rPr>
-          <w:rFonts w:ascii="Times New Roman" w:eastAsia="Times New Roman" w:hAnsi="Times New Roman" w:cs="Times New Roman"/>
-          <w:sz w:val="24"/>
-          <w:szCs w:val="24"/>
-        </w:rPr>
-        <w:t>tc</w:t>
-      </w:r>
-      <w:r>
-        <w:rPr>
-          <w:rFonts w:ascii="Times New Roman" w:eastAsia="Times New Roman" w:hAnsi="Times New Roman" w:cs="Times New Roman"/>
-          <w:sz w:val="24"/>
-          <w:szCs w:val="24"/>
-        </w:rPr>
-        <w:t>.models</w:t>
-      </w:r>
-      <w:proofErr w:type="spellEnd"/>
-      <w:r>
-        <w:rPr>
-          <w:rFonts w:ascii="Times New Roman" w:eastAsia="Times New Roman" w:hAnsi="Times New Roman" w:cs="Times New Roman"/>
-          <w:sz w:val="24"/>
-          <w:szCs w:val="24"/>
-        </w:rPr>
-        <w:t xml:space="preserve"> sim functionality to </w:t>
-      </w:r>
-      <w:proofErr w:type="spellStart"/>
-      <w:r>
-        <w:rPr>
-          <w:rFonts w:ascii="Times New Roman" w:eastAsia="Times New Roman" w:hAnsi="Times New Roman" w:cs="Times New Roman"/>
-          <w:sz w:val="24"/>
-          <w:szCs w:val="24"/>
-        </w:rPr>
-        <w:t>simapp.models</w:t>
-      </w:r>
-      <w:proofErr w:type="spellEnd"/>
+        <w:t>Changed references to tc</w:t>
+      </w:r>
+      <w:r>
+        <w:rPr>
+          <w:rFonts w:ascii="Times New Roman" w:eastAsia="Times New Roman" w:hAnsi="Times New Roman" w:cs="Times New Roman"/>
+          <w:sz w:val="24"/>
+          <w:szCs w:val="24"/>
+        </w:rPr>
+        <w:t>.models sim functionality to simapp.models</w:t>
+      </w:r>
     </w:p>
     <w:p>
       <w:pPr>
@@ -3683,25 +3171,7 @@
           <w:sz w:val="24"/>
           <w:szCs w:val="24"/>
         </w:rPr>
-        <w:t xml:space="preserve">standardized </w:t>
-      </w:r>
-      <w:proofErr w:type="spellStart"/>
-      <w:r>
-        <w:rPr>
-          <w:rFonts w:ascii="Times New Roman" w:eastAsia="Times New Roman" w:hAnsi="Times New Roman" w:cs="Times New Roman"/>
-          <w:sz w:val="24"/>
-          <w:szCs w:val="24"/>
-        </w:rPr>
-        <w:t>fo</w:t>
-      </w:r>
-      <w:proofErr w:type="spellEnd"/>
-      <w:r>
-        <w:rPr>
-          <w:rFonts w:ascii="Times New Roman" w:eastAsia="Times New Roman" w:hAnsi="Times New Roman" w:cs="Times New Roman"/>
-          <w:sz w:val="24"/>
-          <w:szCs w:val="24"/>
-        </w:rPr>
-        <w:t xml:space="preserve"> console layout</w:t>
+        <w:t>standardized fo console layout</w:t>
       </w:r>
     </w:p>
     <w:p>
@@ -3959,9 +3429,8 @@
           <w:sz w:val="24"/>
           <w:szCs w:val="24"/>
         </w:rPr>
-        <w:t xml:space="preserve">page protection for </w:t>
-      </w:r>
-      <w:proofErr w:type="spellStart"/>
+        <w:t>page protection for fosim page in fo.views.</w:t>
+      </w:r>
       <w:r>
         <w:rPr>
           <w:rFonts w:ascii="Times New Roman" w:eastAsia="Times New Roman" w:hAnsi="Times New Roman" w:cs="Times New Roman"/>
@@ -3970,33 +3439,6 @@
         </w:rPr>
         <w:t>fosim</w:t>
       </w:r>
-      <w:proofErr w:type="spellEnd"/>
-      <w:r>
-        <w:rPr>
-          <w:rFonts w:ascii="Times New Roman" w:eastAsia="Times New Roman" w:hAnsi="Times New Roman" w:cs="Times New Roman"/>
-          <w:sz w:val="24"/>
-          <w:szCs w:val="24"/>
-        </w:rPr>
-        <w:t xml:space="preserve"> page in </w:t>
-      </w:r>
-      <w:proofErr w:type="spellStart"/>
-      <w:r>
-        <w:rPr>
-          <w:rFonts w:ascii="Times New Roman" w:eastAsia="Times New Roman" w:hAnsi="Times New Roman" w:cs="Times New Roman"/>
-          <w:sz w:val="24"/>
-          <w:szCs w:val="24"/>
-        </w:rPr>
-        <w:t>fo.views.</w:t>
-      </w:r>
-      <w:r>
-        <w:rPr>
-          <w:rFonts w:ascii="Times New Roman" w:eastAsia="Times New Roman" w:hAnsi="Times New Roman" w:cs="Times New Roman"/>
-          <w:sz w:val="24"/>
-          <w:szCs w:val="24"/>
-        </w:rPr>
-        <w:t>fosim</w:t>
-      </w:r>
-      <w:proofErr w:type="spellEnd"/>
     </w:p>
     <w:p>
       <w:pPr>
@@ -4014,67 +3456,21 @@
           <w:szCs w:val="24"/>
         </w:rPr>
       </w:pPr>
-      <w:proofErr w:type="spellStart"/>
-      <w:r>
-        <w:rPr>
-          <w:rFonts w:ascii="Times New Roman" w:eastAsia="Times New Roman" w:hAnsi="Times New Roman" w:cs="Times New Roman"/>
-          <w:sz w:val="24"/>
-          <w:szCs w:val="24"/>
-        </w:rPr>
-        <w:t>fosim</w:t>
-      </w:r>
-      <w:proofErr w:type="spellEnd"/>
-      <w:r>
-        <w:rPr>
-          <w:rFonts w:ascii="Times New Roman" w:eastAsia="Times New Roman" w:hAnsi="Times New Roman" w:cs="Times New Roman"/>
-          <w:sz w:val="24"/>
-          <w:szCs w:val="24"/>
-        </w:rPr>
-        <w:t xml:space="preserve"> page is now only accessible by </w:t>
-      </w:r>
-      <w:proofErr w:type="spellStart"/>
-      <w:r>
-        <w:rPr>
-          <w:rFonts w:ascii="Times New Roman" w:eastAsia="Times New Roman" w:hAnsi="Times New Roman" w:cs="Times New Roman"/>
-          <w:sz w:val="24"/>
-          <w:szCs w:val="24"/>
-        </w:rPr>
-        <w:t>FlightOperator</w:t>
-      </w:r>
-      <w:proofErr w:type="spellEnd"/>
-      <w:r>
-        <w:rPr>
-          <w:rFonts w:ascii="Times New Roman" w:eastAsia="Times New Roman" w:hAnsi="Times New Roman" w:cs="Times New Roman"/>
-          <w:sz w:val="24"/>
-          <w:szCs w:val="24"/>
-        </w:rPr>
-        <w:t xml:space="preserve"> users that have </w:t>
-      </w:r>
-      <w:r>
-        <w:rPr>
-          <w:rFonts w:ascii="Times New Roman" w:eastAsia="Times New Roman" w:hAnsi="Times New Roman" w:cs="Times New Roman"/>
-          <w:sz w:val="24"/>
-          <w:szCs w:val="24"/>
-        </w:rPr>
-        <w:t xml:space="preserve">the sim in their </w:t>
-      </w:r>
-      <w:proofErr w:type="spellStart"/>
-      <w:r>
-        <w:rPr>
-          <w:rFonts w:ascii="Times New Roman" w:eastAsia="Times New Roman" w:hAnsi="Times New Roman" w:cs="Times New Roman"/>
-          <w:sz w:val="24"/>
-          <w:szCs w:val="24"/>
-        </w:rPr>
-        <w:t>simlist</w:t>
-      </w:r>
-      <w:proofErr w:type="spellEnd"/>
-      <w:r>
-        <w:rPr>
-          <w:rFonts w:ascii="Times New Roman" w:eastAsia="Times New Roman" w:hAnsi="Times New Roman" w:cs="Times New Roman"/>
-          <w:sz w:val="24"/>
-          <w:szCs w:val="24"/>
-        </w:rPr>
-        <w:t>.</w:t>
+      <w:r>
+        <w:rPr>
+          <w:rFonts w:ascii="Times New Roman" w:eastAsia="Times New Roman" w:hAnsi="Times New Roman" w:cs="Times New Roman"/>
+          <w:sz w:val="24"/>
+          <w:szCs w:val="24"/>
+        </w:rPr>
+        <w:t xml:space="preserve">fosim page is now only accessible by FlightOperator users that have </w:t>
+      </w:r>
+      <w:r>
+        <w:rPr>
+          <w:rFonts w:ascii="Times New Roman" w:eastAsia="Times New Roman" w:hAnsi="Times New Roman" w:cs="Times New Roman"/>
+          <w:sz w:val="24"/>
+          <w:szCs w:val="24"/>
+        </w:rPr>
+        <w:t>the sim in their simlist.</w:t>
       </w:r>
     </w:p>
     <w:p>
@@ -4152,61 +3548,7 @@
           <w:sz w:val="24"/>
           <w:szCs w:val="24"/>
         </w:rPr>
-        <w:t xml:space="preserve">Implemented </w:t>
-      </w:r>
-      <w:proofErr w:type="spellStart"/>
-      <w:r>
-        <w:rPr>
-          <w:rFonts w:ascii="Times New Roman" w:eastAsia="Times New Roman" w:hAnsi="Times New Roman" w:cs="Times New Roman"/>
-          <w:sz w:val="24"/>
-          <w:szCs w:val="24"/>
-        </w:rPr>
-        <w:t>login_required</w:t>
-      </w:r>
-      <w:proofErr w:type="spellEnd"/>
-      <w:r>
-        <w:rPr>
-          <w:rFonts w:ascii="Times New Roman" w:eastAsia="Times New Roman" w:hAnsi="Times New Roman" w:cs="Times New Roman"/>
-          <w:sz w:val="24"/>
-          <w:szCs w:val="24"/>
-        </w:rPr>
-        <w:t xml:space="preserve"> decorator on views that should be login protected in </w:t>
-      </w:r>
-      <w:proofErr w:type="spellStart"/>
-      <w:r>
-        <w:rPr>
-          <w:rFonts w:ascii="Times New Roman" w:eastAsia="Times New Roman" w:hAnsi="Times New Roman" w:cs="Times New Roman"/>
-          <w:sz w:val="24"/>
-          <w:szCs w:val="24"/>
-        </w:rPr>
-        <w:t>fo</w:t>
-      </w:r>
-      <w:proofErr w:type="spellEnd"/>
-      <w:r>
-        <w:rPr>
-          <w:rFonts w:ascii="Times New Roman" w:eastAsia="Times New Roman" w:hAnsi="Times New Roman" w:cs="Times New Roman"/>
-          <w:sz w:val="24"/>
-          <w:szCs w:val="24"/>
-        </w:rPr>
-        <w:t xml:space="preserve"> and </w:t>
-      </w:r>
-      <w:proofErr w:type="spellStart"/>
-      <w:r>
-        <w:rPr>
-          <w:rFonts w:ascii="Times New Roman" w:eastAsia="Times New Roman" w:hAnsi="Times New Roman" w:cs="Times New Roman"/>
-          <w:sz w:val="24"/>
-          <w:szCs w:val="24"/>
-        </w:rPr>
-        <w:t>tc</w:t>
-      </w:r>
-      <w:proofErr w:type="spellEnd"/>
-      <w:r>
-        <w:rPr>
-          <w:rFonts w:ascii="Times New Roman" w:eastAsia="Times New Roman" w:hAnsi="Times New Roman" w:cs="Times New Roman"/>
-          <w:sz w:val="24"/>
-          <w:szCs w:val="24"/>
-        </w:rPr>
-        <w:t xml:space="preserve"> Django apps</w:t>
+        <w:t>Implemented login_required decorator on views that should be login protected in fo and tc Django apps</w:t>
       </w:r>
     </w:p>
     <w:p>
@@ -4318,17 +3660,7 @@
           <w:sz w:val="24"/>
           <w:szCs w:val="24"/>
         </w:rPr>
-        <w:t>2</w:t>
-      </w:r>
-      <w:r>
-        <w:rPr>
-          <w:rFonts w:ascii="Times New Roman" w:eastAsia="Times New Roman" w:hAnsi="Times New Roman" w:cs="Times New Roman"/>
-          <w:b/>
-          <w:bCs/>
-          <w:sz w:val="24"/>
-          <w:szCs w:val="24"/>
-        </w:rPr>
-        <w:t>8</w:t>
+        <w:t>28</w:t>
       </w:r>
       <w:r>
         <w:rPr>
@@ -4388,7 +3720,197 @@
           <w:sz w:val="24"/>
           <w:szCs w:val="24"/>
         </w:rPr>
-        <w:t>Discussed sim and mission creation UI</w:t>
+        <w:t>Discussed mission script provided by customer</w:t>
+      </w:r>
+    </w:p>
+    <w:p>
+      <w:pPr>
+        <w:spacing w:after="0" w:line="480" w:lineRule="auto"/>
+        <w:rPr>
+          <w:rFonts w:ascii="Times New Roman" w:eastAsia="Times New Roman" w:hAnsi="Times New Roman" w:cs="Times New Roman"/>
+          <w:b/>
+          <w:bCs/>
+          <w:sz w:val="24"/>
+          <w:szCs w:val="24"/>
+        </w:rPr>
+      </w:pPr>
+      <w:r>
+        <w:rPr>
+          <w:rFonts w:ascii="Times New Roman" w:eastAsia="Times New Roman" w:hAnsi="Times New Roman" w:cs="Times New Roman"/>
+          <w:b/>
+          <w:bCs/>
+          <w:sz w:val="24"/>
+          <w:szCs w:val="24"/>
+        </w:rPr>
+        <w:t>3/1:</w:t>
+      </w:r>
+    </w:p>
+    <w:p>
+      <w:pPr>
+        <w:pStyle w:val="ListParagraph"/>
+        <w:numPr>
+          <w:ilvl w:val="0"/>
+          <w:numId w:val="48"/>
+        </w:numPr>
+        <w:spacing w:after="0" w:line="480" w:lineRule="auto"/>
+        <w:rPr>
+          <w:rFonts w:ascii="Times New Roman" w:eastAsia="Times New Roman" w:hAnsi="Times New Roman" w:cs="Times New Roman"/>
+          <w:b/>
+          <w:bCs/>
+          <w:sz w:val="24"/>
+          <w:szCs w:val="24"/>
+        </w:rPr>
+      </w:pPr>
+      <w:r>
+        <w:rPr>
+          <w:rFonts w:ascii="Times New Roman" w:eastAsia="Times New Roman" w:hAnsi="Times New Roman" w:cs="Times New Roman"/>
+          <w:sz w:val="24"/>
+          <w:szCs w:val="24"/>
+        </w:rPr>
+        <w:t>Begun work on implementing a command line interface for f</w:t>
+      </w:r>
+      <w:r>
+        <w:rPr>
+          <w:rFonts w:ascii="Times New Roman" w:eastAsia="Times New Roman" w:hAnsi="Times New Roman" w:cs="Times New Roman"/>
+          <w:sz w:val="24"/>
+          <w:szCs w:val="24"/>
+        </w:rPr>
+        <w:t>light operators to use for SimCraft interaction</w:t>
+      </w:r>
+    </w:p>
+    <w:p>
+      <w:pPr>
+        <w:spacing w:after="0" w:line="480" w:lineRule="auto"/>
+        <w:rPr>
+          <w:rFonts w:ascii="Times New Roman" w:eastAsia="Times New Roman" w:hAnsi="Times New Roman" w:cs="Times New Roman"/>
+          <w:b/>
+          <w:bCs/>
+          <w:sz w:val="24"/>
+          <w:szCs w:val="24"/>
+        </w:rPr>
+      </w:pPr>
+      <w:r>
+        <w:rPr>
+          <w:rFonts w:ascii="Times New Roman" w:eastAsia="Times New Roman" w:hAnsi="Times New Roman" w:cs="Times New Roman"/>
+          <w:b/>
+          <w:bCs/>
+          <w:sz w:val="24"/>
+          <w:szCs w:val="24"/>
+        </w:rPr>
+        <w:t>3</w:t>
+      </w:r>
+      <w:r>
+        <w:rPr>
+          <w:rFonts w:ascii="Times New Roman" w:eastAsia="Times New Roman" w:hAnsi="Times New Roman" w:cs="Times New Roman"/>
+          <w:b/>
+          <w:bCs/>
+          <w:sz w:val="24"/>
+          <w:szCs w:val="24"/>
+        </w:rPr>
+        <w:t>/</w:t>
+      </w:r>
+      <w:r>
+        <w:rPr>
+          <w:rFonts w:ascii="Times New Roman" w:eastAsia="Times New Roman" w:hAnsi="Times New Roman" w:cs="Times New Roman"/>
+          <w:b/>
+          <w:bCs/>
+          <w:sz w:val="24"/>
+          <w:szCs w:val="24"/>
+        </w:rPr>
+        <w:t>2</w:t>
+      </w:r>
+      <w:r>
+        <w:rPr>
+          <w:rFonts w:ascii="Times New Roman" w:eastAsia="Times New Roman" w:hAnsi="Times New Roman" w:cs="Times New Roman"/>
+          <w:b/>
+          <w:bCs/>
+          <w:sz w:val="24"/>
+          <w:szCs w:val="24"/>
+        </w:rPr>
+        <w:t>:</w:t>
+      </w:r>
+    </w:p>
+    <w:p>
+      <w:pPr>
+        <w:pStyle w:val="ListParagraph"/>
+        <w:numPr>
+          <w:ilvl w:val="0"/>
+          <w:numId w:val="48"/>
+        </w:numPr>
+        <w:spacing w:after="0" w:line="480" w:lineRule="auto"/>
+        <w:rPr>
+          <w:rFonts w:ascii="Times New Roman" w:eastAsia="Times New Roman" w:hAnsi="Times New Roman" w:cs="Times New Roman"/>
+          <w:b/>
+          <w:bCs/>
+          <w:sz w:val="24"/>
+          <w:szCs w:val="24"/>
+        </w:rPr>
+      </w:pPr>
+      <w:r>
+        <w:rPr>
+          <w:rFonts w:ascii="Times New Roman" w:eastAsia="Times New Roman" w:hAnsi="Times New Roman" w:cs="Times New Roman"/>
+          <w:sz w:val="24"/>
+          <w:szCs w:val="24"/>
+        </w:rPr>
+        <w:t xml:space="preserve">Completed and committed </w:t>
+      </w:r>
+      <w:r>
+        <w:rPr>
+          <w:rFonts w:ascii="Times New Roman" w:eastAsia="Times New Roman" w:hAnsi="Times New Roman" w:cs="Times New Roman"/>
+          <w:sz w:val="24"/>
+          <w:szCs w:val="24"/>
+        </w:rPr>
+        <w:t>fo CLI</w:t>
+      </w:r>
+    </w:p>
+    <w:p>
+      <w:pPr>
+        <w:pStyle w:val="ListParagraph"/>
+        <w:numPr>
+          <w:ilvl w:val="0"/>
+          <w:numId w:val="48"/>
+        </w:numPr>
+        <w:spacing w:after="0" w:line="480" w:lineRule="auto"/>
+        <w:rPr>
+          <w:rFonts w:ascii="Times New Roman" w:eastAsia="Times New Roman" w:hAnsi="Times New Roman" w:cs="Times New Roman"/>
+          <w:b/>
+          <w:bCs/>
+          <w:sz w:val="24"/>
+          <w:szCs w:val="24"/>
+        </w:rPr>
+      </w:pPr>
+      <w:r>
+        <w:rPr>
+          <w:rFonts w:ascii="Times New Roman" w:eastAsia="Times New Roman" w:hAnsi="Times New Roman" w:cs="Times New Roman"/>
+          <w:sz w:val="24"/>
+          <w:szCs w:val="24"/>
+        </w:rPr>
+        <w:t>Modified some models and ran migration tool</w:t>
+      </w:r>
+    </w:p>
+    <w:p>
+      <w:pPr>
+        <w:pStyle w:val="ListParagraph"/>
+        <w:numPr>
+          <w:ilvl w:val="0"/>
+          <w:numId w:val="48"/>
+        </w:numPr>
+        <w:spacing w:after="0" w:line="480" w:lineRule="auto"/>
+        <w:rPr>
+          <w:rFonts w:ascii="Times New Roman" w:eastAsia="Times New Roman" w:hAnsi="Times New Roman" w:cs="Times New Roman"/>
+          <w:b/>
+          <w:bCs/>
+          <w:sz w:val="24"/>
+          <w:szCs w:val="24"/>
+        </w:rPr>
+      </w:pPr>
+      <w:r>
+        <w:rPr>
+          <w:rFonts w:ascii="Times New Roman" w:eastAsia="Times New Roman" w:hAnsi="Times New Roman" w:cs="Times New Roman"/>
+          <w:sz w:val="24"/>
+          <w:szCs w:val="24"/>
+        </w:rPr>
+        <w:t>Team Meeting:</w:t>
       </w:r>
     </w:p>
     <w:p>
@@ -4413,7 +3935,15 @@
           <w:sz w:val="24"/>
           <w:szCs w:val="24"/>
         </w:rPr>
-        <w:t>Discussed backend mission creation</w:t>
+        <w:t>Discussed implementation of subsystems</w:t>
+      </w:r>
+      <w:r>
+        <w:rPr>
+          <w:rFonts w:ascii="Times New Roman" w:eastAsia="Times New Roman" w:hAnsi="Times New Roman" w:cs="Times New Roman"/>
+          <w:sz w:val="24"/>
+          <w:szCs w:val="24"/>
+        </w:rPr>
+        <w:t xml:space="preserve"> with respect to new information</w:t>
       </w:r>
     </w:p>
     <w:p>
@@ -4438,49 +3968,37 @@
           <w:sz w:val="24"/>
           <w:szCs w:val="24"/>
         </w:rPr>
-        <w:t>Discussed backend sim initiation</w:t>
-      </w:r>
-    </w:p>
-    <w:p>
-      <w:pPr>
-        <w:spacing w:after="0" w:line="480" w:lineRule="auto"/>
-        <w:rPr>
-          <w:rFonts w:ascii="Times New Roman" w:eastAsia="Times New Roman" w:hAnsi="Times New Roman" w:cs="Times New Roman"/>
-          <w:b/>
-          <w:bCs/>
-          <w:sz w:val="24"/>
-          <w:szCs w:val="24"/>
-        </w:rPr>
-      </w:pPr>
-      <w:r>
-        <w:rPr>
-          <w:rFonts w:ascii="Times New Roman" w:eastAsia="Times New Roman" w:hAnsi="Times New Roman" w:cs="Times New Roman"/>
-          <w:b/>
-          <w:bCs/>
-          <w:sz w:val="24"/>
-          <w:szCs w:val="24"/>
-        </w:rPr>
-        <w:t>2/</w:t>
-      </w:r>
-      <w:r>
-        <w:rPr>
-          <w:rFonts w:ascii="Times New Roman" w:eastAsia="Times New Roman" w:hAnsi="Times New Roman" w:cs="Times New Roman"/>
-          <w:b/>
-          <w:bCs/>
-          <w:sz w:val="24"/>
-          <w:szCs w:val="24"/>
-        </w:rPr>
-        <w:t>2</w:t>
-      </w:r>
-      <w:r>
-        <w:rPr>
-          <w:rFonts w:ascii="Times New Roman" w:eastAsia="Times New Roman" w:hAnsi="Times New Roman" w:cs="Times New Roman"/>
-          <w:b/>
-          <w:bCs/>
-          <w:sz w:val="24"/>
-          <w:szCs w:val="24"/>
-        </w:rPr>
-        <w:t>9</w:t>
+        <w:t xml:space="preserve">Discussed </w:t>
+      </w:r>
+      <w:r>
+        <w:rPr>
+          <w:rFonts w:ascii="Times New Roman" w:eastAsia="Times New Roman" w:hAnsi="Times New Roman" w:cs="Times New Roman"/>
+          <w:sz w:val="24"/>
+          <w:szCs w:val="24"/>
+        </w:rPr>
+        <w:t>implementation of new user interface requirements</w:t>
+      </w:r>
+    </w:p>
+    <w:p>
+      <w:pPr>
+        <w:spacing w:after="0" w:line="480" w:lineRule="auto"/>
+        <w:rPr>
+          <w:rFonts w:ascii="Times New Roman" w:eastAsia="Times New Roman" w:hAnsi="Times New Roman" w:cs="Times New Roman"/>
+          <w:b/>
+          <w:bCs/>
+          <w:sz w:val="24"/>
+          <w:szCs w:val="24"/>
+        </w:rPr>
+      </w:pPr>
+      <w:r>
+        <w:rPr>
+          <w:rFonts w:ascii="Times New Roman" w:eastAsia="Times New Roman" w:hAnsi="Times New Roman" w:cs="Times New Roman"/>
+          <w:b/>
+          <w:bCs/>
+          <w:sz w:val="24"/>
+          <w:szCs w:val="24"/>
+        </w:rPr>
+        <w:t>3/4</w:t>
       </w:r>
       <w:r>
         <w:rPr>
@@ -4503,6 +4021,102 @@
         <w:spacing w:after="0" w:line="480" w:lineRule="auto"/>
         <w:rPr>
           <w:rFonts w:ascii="Times New Roman" w:eastAsia="Times New Roman" w:hAnsi="Times New Roman" w:cs="Times New Roman"/>
+          <w:sz w:val="24"/>
+          <w:szCs w:val="24"/>
+        </w:rPr>
+      </w:pPr>
+      <w:r>
+        <w:rPr>
+          <w:rFonts w:ascii="Times New Roman" w:eastAsia="Times New Roman" w:hAnsi="Times New Roman" w:cs="Times New Roman"/>
+          <w:sz w:val="24"/>
+          <w:szCs w:val="24"/>
+        </w:rPr>
+        <w:t xml:space="preserve">Begun work on some css issues present due to </w:t>
+      </w:r>
+      <w:r>
+        <w:rPr>
+          <w:rFonts w:ascii="Times New Roman" w:eastAsia="Times New Roman" w:hAnsi="Times New Roman" w:cs="Times New Roman"/>
+          <w:sz w:val="24"/>
+          <w:szCs w:val="24"/>
+        </w:rPr>
+        <w:t>style sheet locality</w:t>
+      </w:r>
+    </w:p>
+    <w:p>
+      <w:pPr>
+        <w:spacing w:after="0" w:line="480" w:lineRule="auto"/>
+        <w:rPr>
+          <w:rFonts w:ascii="Times New Roman" w:eastAsia="Times New Roman" w:hAnsi="Times New Roman" w:cs="Times New Roman"/>
+          <w:b/>
+          <w:bCs/>
+          <w:sz w:val="24"/>
+          <w:szCs w:val="24"/>
+        </w:rPr>
+      </w:pPr>
+      <w:r>
+        <w:rPr>
+          <w:rFonts w:ascii="Times New Roman" w:eastAsia="Times New Roman" w:hAnsi="Times New Roman" w:cs="Times New Roman"/>
+          <w:b/>
+          <w:bCs/>
+          <w:sz w:val="24"/>
+          <w:szCs w:val="24"/>
+        </w:rPr>
+        <w:t>3</w:t>
+      </w:r>
+      <w:r>
+        <w:rPr>
+          <w:rFonts w:ascii="Times New Roman" w:eastAsia="Times New Roman" w:hAnsi="Times New Roman" w:cs="Times New Roman"/>
+          <w:b/>
+          <w:bCs/>
+          <w:sz w:val="24"/>
+          <w:szCs w:val="24"/>
+        </w:rPr>
+        <w:t>/5:</w:t>
+      </w:r>
+    </w:p>
+    <w:p>
+      <w:pPr>
+        <w:pStyle w:val="ListParagraph"/>
+        <w:numPr>
+          <w:ilvl w:val="0"/>
+          <w:numId w:val="48"/>
+        </w:numPr>
+        <w:spacing w:after="0" w:line="480" w:lineRule="auto"/>
+        <w:rPr>
+          <w:rFonts w:ascii="Times New Roman" w:eastAsia="Times New Roman" w:hAnsi="Times New Roman" w:cs="Times New Roman"/>
+          <w:b/>
+          <w:bCs/>
+          <w:sz w:val="24"/>
+          <w:szCs w:val="24"/>
+        </w:rPr>
+      </w:pPr>
+      <w:r>
+        <w:rPr>
+          <w:rFonts w:ascii="Times New Roman" w:eastAsia="Times New Roman" w:hAnsi="Times New Roman" w:cs="Times New Roman"/>
+          <w:sz w:val="24"/>
+          <w:szCs w:val="24"/>
+        </w:rPr>
+        <w:t>Begun combining fo and tc functionalities into testapp to use in presentation demo</w:t>
+      </w:r>
+      <w:r>
+        <w:rPr>
+          <w:rFonts w:ascii="Times New Roman" w:eastAsia="Times New Roman" w:hAnsi="Times New Roman" w:cs="Times New Roman"/>
+          <w:sz w:val="24"/>
+          <w:szCs w:val="24"/>
+        </w:rPr>
+        <w:t>nstration</w:t>
+      </w:r>
+    </w:p>
+    <w:p>
+      <w:pPr>
+        <w:pStyle w:val="ListParagraph"/>
+        <w:numPr>
+          <w:ilvl w:val="0"/>
+          <w:numId w:val="48"/>
+        </w:numPr>
+        <w:spacing w:after="0" w:line="480" w:lineRule="auto"/>
+        <w:rPr>
+          <w:rFonts w:ascii="Times New Roman" w:eastAsia="Times New Roman" w:hAnsi="Times New Roman" w:cs="Times New Roman"/>
           <w:b/>
           <w:bCs/>
           <w:sz w:val="24"/>
@@ -4540,7 +4154,15 @@
           <w:sz w:val="24"/>
           <w:szCs w:val="24"/>
         </w:rPr>
-        <w:t>Discussed sim and mission creation UI</w:t>
+        <w:t xml:space="preserve">Discussed </w:t>
+      </w:r>
+      <w:r>
+        <w:rPr>
+          <w:rFonts w:ascii="Times New Roman" w:eastAsia="Times New Roman" w:hAnsi="Times New Roman" w:cs="Times New Roman"/>
+          <w:sz w:val="24"/>
+          <w:szCs w:val="24"/>
+        </w:rPr>
+        <w:t>benefit of having testapp updated for development purposes</w:t>
       </w:r>
     </w:p>
     <w:p>
@@ -4565,7 +4187,7 @@
           <w:sz w:val="24"/>
           <w:szCs w:val="24"/>
         </w:rPr>
-        <w:t>Discussed backend mission creation</w:t>
+        <w:t>Discussed mission and sim creation UIs</w:t>
       </w:r>
     </w:p>
     <w:p>
@@ -4590,7 +4212,71 @@
           <w:sz w:val="24"/>
           <w:szCs w:val="24"/>
         </w:rPr>
-        <w:t>Discussed backend sim initiation</w:t>
+        <w:t xml:space="preserve">Discussed status of </w:t>
+      </w:r>
+      <w:r>
+        <w:rPr>
+          <w:rFonts w:ascii="Times New Roman" w:eastAsia="Times New Roman" w:hAnsi="Times New Roman" w:cs="Times New Roman"/>
+          <w:sz w:val="24"/>
+          <w:szCs w:val="24"/>
+        </w:rPr>
+        <w:t>Simulation scripts and drivers</w:t>
+      </w:r>
+    </w:p>
+    <w:p>
+      <w:pPr>
+        <w:spacing w:after="0" w:line="480" w:lineRule="auto"/>
+        <w:rPr>
+          <w:rFonts w:ascii="Times New Roman" w:eastAsia="Times New Roman" w:hAnsi="Times New Roman" w:cs="Times New Roman"/>
+          <w:b/>
+          <w:bCs/>
+          <w:sz w:val="24"/>
+          <w:szCs w:val="24"/>
+        </w:rPr>
+      </w:pPr>
+      <w:r>
+        <w:rPr>
+          <w:rFonts w:ascii="Times New Roman" w:eastAsia="Times New Roman" w:hAnsi="Times New Roman" w:cs="Times New Roman"/>
+          <w:b/>
+          <w:bCs/>
+          <w:sz w:val="24"/>
+          <w:szCs w:val="24"/>
+        </w:rPr>
+        <w:lastRenderedPageBreak/>
+        <w:t>3/6:</w:t>
+      </w:r>
+    </w:p>
+    <w:p>
+      <w:pPr>
+        <w:pStyle w:val="ListParagraph"/>
+        <w:numPr>
+          <w:ilvl w:val="0"/>
+          <w:numId w:val="49"/>
+        </w:numPr>
+        <w:spacing w:after="0" w:line="480" w:lineRule="auto"/>
+        <w:rPr>
+          <w:rFonts w:ascii="Times New Roman" w:eastAsia="Times New Roman" w:hAnsi="Times New Roman" w:cs="Times New Roman"/>
+          <w:b/>
+          <w:bCs/>
+          <w:sz w:val="24"/>
+          <w:szCs w:val="24"/>
+        </w:rPr>
+      </w:pPr>
+      <w:r>
+        <w:rPr>
+          <w:rFonts w:ascii="Times New Roman" w:eastAsia="Times New Roman" w:hAnsi="Times New Roman" w:cs="Times New Roman"/>
+          <w:sz w:val="24"/>
+          <w:szCs w:val="24"/>
+        </w:rPr>
+        <w:t xml:space="preserve">Fix bugs related to sim creation in </w:t>
+      </w:r>
+      <w:r>
+        <w:rPr>
+          <w:rFonts w:ascii="Times New Roman" w:eastAsia="Times New Roman" w:hAnsi="Times New Roman" w:cs="Times New Roman"/>
+          <w:sz w:val="24"/>
+          <w:szCs w:val="24"/>
+        </w:rPr>
+        <w:t>testapp</w:t>
       </w:r>
     </w:p>
     <w:p>
@@ -6020,7 +5706,7 @@
   <w:abstractNum w:abstractNumId="12" w15:restartNumberingAfterBreak="0">
     <w:nsid w:val="1A0312BA"/>
     <w:multiLevelType w:val="hybridMultilevel"/>
-    <w:tmpl w:val="479A5398"/>
+    <w:tmpl w:val="BC6E36A2"/>
     <w:lvl w:ilvl="0" w:tplc="04090001">
       <w:start w:val="1"/>
       <w:numFmt w:val="bullet"/>
@@ -7374,6 +7060,119 @@
     </w:lvl>
   </w:abstractNum>
   <w:abstractNum w:abstractNumId="24" w15:restartNumberingAfterBreak="0">
+    <w:nsid w:val="418A091C"/>
+    <w:multiLevelType w:val="hybridMultilevel"/>
+    <w:tmpl w:val="4E64A8A8"/>
+    <w:lvl w:ilvl="0" w:tplc="04090001">
+      <w:start w:val="1"/>
+      <w:numFmt w:val="bullet"/>
+      <w:lvlText w:val=""/>
+      <w:lvlJc w:val="left"/>
+      <w:pPr>
+        <w:ind w:left="720" w:hanging="360"/>
+      </w:pPr>
+      <w:rPr>
+        <w:rFonts w:ascii="Symbol" w:hAnsi="Symbol" w:hint="default"/>
+      </w:rPr>
+    </w:lvl>
+    <w:lvl w:ilvl="1" w:tplc="04090003" w:tentative="1">
+      <w:start w:val="1"/>
+      <w:numFmt w:val="bullet"/>
+      <w:lvlText w:val="o"/>
+      <w:lvlJc w:val="left"/>
+      <w:pPr>
+        <w:ind w:left="1440" w:hanging="360"/>
+      </w:pPr>
+      <w:rPr>
+        <w:rFonts w:ascii="Courier New" w:hAnsi="Courier New" w:cs="Courier New" w:hint="default"/>
+      </w:rPr>
+    </w:lvl>
+    <w:lvl w:ilvl="2" w:tplc="04090005" w:tentative="1">
+      <w:start w:val="1"/>
+      <w:numFmt w:val="bullet"/>
+      <w:lvlText w:val=""/>
+      <w:lvlJc w:val="left"/>
+      <w:pPr>
+        <w:ind w:left="2160" w:hanging="360"/>
+      </w:pPr>
+      <w:rPr>
+        <w:rFonts w:ascii="Wingdings" w:hAnsi="Wingdings" w:hint="default"/>
+      </w:rPr>
+    </w:lvl>
+    <w:lvl w:ilvl="3" w:tplc="04090001" w:tentative="1">
+      <w:start w:val="1"/>
+      <w:numFmt w:val="bullet"/>
+      <w:lvlText w:val=""/>
+      <w:lvlJc w:val="left"/>
+      <w:pPr>
+        <w:ind w:left="2880" w:hanging="360"/>
+      </w:pPr>
+      <w:rPr>
+        <w:rFonts w:ascii="Symbol" w:hAnsi="Symbol" w:hint="default"/>
+      </w:rPr>
+    </w:lvl>
+    <w:lvl w:ilvl="4" w:tplc="04090003" w:tentative="1">
+      <w:start w:val="1"/>
+      <w:numFmt w:val="bullet"/>
+      <w:lvlText w:val="o"/>
+      <w:lvlJc w:val="left"/>
+      <w:pPr>
+        <w:ind w:left="3600" w:hanging="360"/>
+      </w:pPr>
+      <w:rPr>
+        <w:rFonts w:ascii="Courier New" w:hAnsi="Courier New" w:cs="Courier New" w:hint="default"/>
+      </w:rPr>
+    </w:lvl>
+    <w:lvl w:ilvl="5" w:tplc="04090005" w:tentative="1">
+      <w:start w:val="1"/>
+      <w:numFmt w:val="bullet"/>
+      <w:lvlText w:val=""/>
+      <w:lvlJc w:val="left"/>
+      <w:pPr>
+        <w:ind w:left="4320" w:hanging="360"/>
+      </w:pPr>
+      <w:rPr>
+        <w:rFonts w:ascii="Wingdings" w:hAnsi="Wingdings" w:hint="default"/>
+      </w:rPr>
+    </w:lvl>
+    <w:lvl w:ilvl="6" w:tplc="04090001" w:tentative="1">
+      <w:start w:val="1"/>
+      <w:numFmt w:val="bullet"/>
+      <w:lvlText w:val=""/>
+      <w:lvlJc w:val="left"/>
+      <w:pPr>
+        <w:ind w:left="5040" w:hanging="360"/>
+      </w:pPr>
+      <w:rPr>
+        <w:rFonts w:ascii="Symbol" w:hAnsi="Symbol" w:hint="default"/>
+      </w:rPr>
+    </w:lvl>
+    <w:lvl w:ilvl="7" w:tplc="04090003" w:tentative="1">
+      <w:start w:val="1"/>
+      <w:numFmt w:val="bullet"/>
+      <w:lvlText w:val="o"/>
+      <w:lvlJc w:val="left"/>
+      <w:pPr>
+        <w:ind w:left="5760" w:hanging="360"/>
+      </w:pPr>
+      <w:rPr>
+        <w:rFonts w:ascii="Courier New" w:hAnsi="Courier New" w:cs="Courier New" w:hint="default"/>
+      </w:rPr>
+    </w:lvl>
+    <w:lvl w:ilvl="8" w:tplc="04090005" w:tentative="1">
+      <w:start w:val="1"/>
+      <w:numFmt w:val="bullet"/>
+      <w:lvlText w:val=""/>
+      <w:lvlJc w:val="left"/>
+      <w:pPr>
+        <w:ind w:left="6480" w:hanging="360"/>
+      </w:pPr>
+      <w:rPr>
+        <w:rFonts w:ascii="Wingdings" w:hAnsi="Wingdings" w:hint="default"/>
+      </w:rPr>
+    </w:lvl>
+  </w:abstractNum>
+  <w:abstractNum w:abstractNumId="25" w15:restartNumberingAfterBreak="0">
     <w:nsid w:val="444677BB"/>
     <w:multiLevelType w:val="hybridMultilevel"/>
     <w:tmpl w:val="3BC6AB60"/>
@@ -7486,7 +7285,7 @@
       </w:rPr>
     </w:lvl>
   </w:abstractNum>
-  <w:abstractNum w:abstractNumId="25" w15:restartNumberingAfterBreak="0">
+  <w:abstractNum w:abstractNumId="26" w15:restartNumberingAfterBreak="0">
     <w:nsid w:val="46B95774"/>
     <w:multiLevelType w:val="hybridMultilevel"/>
     <w:tmpl w:val="76DAF150"/>
@@ -7599,7 +7398,7 @@
       </w:rPr>
     </w:lvl>
   </w:abstractNum>
-  <w:abstractNum w:abstractNumId="26" w15:restartNumberingAfterBreak="0">
+  <w:abstractNum w:abstractNumId="27" w15:restartNumberingAfterBreak="0">
     <w:nsid w:val="48511029"/>
     <w:multiLevelType w:val="hybridMultilevel"/>
     <w:tmpl w:val="59EC1F68"/>
@@ -7712,7 +7511,7 @@
       </w:rPr>
     </w:lvl>
   </w:abstractNum>
-  <w:abstractNum w:abstractNumId="27" w15:restartNumberingAfterBreak="0">
+  <w:abstractNum w:abstractNumId="28" w15:restartNumberingAfterBreak="0">
     <w:nsid w:val="494F329F"/>
     <w:multiLevelType w:val="hybridMultilevel"/>
     <w:tmpl w:val="90B4CDA4"/>
@@ -7825,7 +7624,7 @@
       </w:rPr>
     </w:lvl>
   </w:abstractNum>
-  <w:abstractNum w:abstractNumId="28" w15:restartNumberingAfterBreak="0">
+  <w:abstractNum w:abstractNumId="29" w15:restartNumberingAfterBreak="0">
     <w:nsid w:val="496035D3"/>
     <w:multiLevelType w:val="hybridMultilevel"/>
     <w:tmpl w:val="3EDCF67E"/>
@@ -7938,7 +7737,7 @@
       </w:rPr>
     </w:lvl>
   </w:abstractNum>
-  <w:abstractNum w:abstractNumId="29" w15:restartNumberingAfterBreak="0">
+  <w:abstractNum w:abstractNumId="30" w15:restartNumberingAfterBreak="0">
     <w:nsid w:val="4C2F6DA7"/>
     <w:multiLevelType w:val="hybridMultilevel"/>
     <w:tmpl w:val="F62A5406"/>
@@ -8051,7 +7850,7 @@
       </w:rPr>
     </w:lvl>
   </w:abstractNum>
-  <w:abstractNum w:abstractNumId="30" w15:restartNumberingAfterBreak="0">
+  <w:abstractNum w:abstractNumId="31" w15:restartNumberingAfterBreak="0">
     <w:nsid w:val="4CB032A5"/>
     <w:multiLevelType w:val="hybridMultilevel"/>
     <w:tmpl w:val="279E51F6"/>
@@ -8164,7 +7963,7 @@
       </w:rPr>
     </w:lvl>
   </w:abstractNum>
-  <w:abstractNum w:abstractNumId="31" w15:restartNumberingAfterBreak="0">
+  <w:abstractNum w:abstractNumId="32" w15:restartNumberingAfterBreak="0">
     <w:nsid w:val="4CBB63D3"/>
     <w:multiLevelType w:val="hybridMultilevel"/>
     <w:tmpl w:val="A99075DA"/>
@@ -8277,7 +8076,7 @@
       </w:rPr>
     </w:lvl>
   </w:abstractNum>
-  <w:abstractNum w:abstractNumId="32" w15:restartNumberingAfterBreak="0">
+  <w:abstractNum w:abstractNumId="33" w15:restartNumberingAfterBreak="0">
     <w:nsid w:val="5389741B"/>
     <w:multiLevelType w:val="hybridMultilevel"/>
     <w:tmpl w:val="2398EF8A"/>
@@ -8390,7 +8189,7 @@
       </w:rPr>
     </w:lvl>
   </w:abstractNum>
-  <w:abstractNum w:abstractNumId="33" w15:restartNumberingAfterBreak="0">
+  <w:abstractNum w:abstractNumId="34" w15:restartNumberingAfterBreak="0">
     <w:nsid w:val="54D07D39"/>
     <w:multiLevelType w:val="hybridMultilevel"/>
     <w:tmpl w:val="7A684660"/>
@@ -8503,7 +8302,7 @@
       </w:rPr>
     </w:lvl>
   </w:abstractNum>
-  <w:abstractNum w:abstractNumId="34" w15:restartNumberingAfterBreak="0">
+  <w:abstractNum w:abstractNumId="35" w15:restartNumberingAfterBreak="0">
     <w:nsid w:val="598179EF"/>
     <w:multiLevelType w:val="hybridMultilevel"/>
     <w:tmpl w:val="1CD0B464"/>
@@ -8616,7 +8415,7 @@
       </w:rPr>
     </w:lvl>
   </w:abstractNum>
-  <w:abstractNum w:abstractNumId="35" w15:restartNumberingAfterBreak="0">
+  <w:abstractNum w:abstractNumId="36" w15:restartNumberingAfterBreak="0">
     <w:nsid w:val="5E396F82"/>
     <w:multiLevelType w:val="hybridMultilevel"/>
     <w:tmpl w:val="435697FA"/>
@@ -8729,7 +8528,7 @@
       </w:rPr>
     </w:lvl>
   </w:abstractNum>
-  <w:abstractNum w:abstractNumId="36" w15:restartNumberingAfterBreak="0">
+  <w:abstractNum w:abstractNumId="37" w15:restartNumberingAfterBreak="0">
     <w:nsid w:val="6239036A"/>
     <w:multiLevelType w:val="hybridMultilevel"/>
     <w:tmpl w:val="66982E4A"/>
@@ -8842,7 +8641,7 @@
       </w:rPr>
     </w:lvl>
   </w:abstractNum>
-  <w:abstractNum w:abstractNumId="37" w15:restartNumberingAfterBreak="0">
+  <w:abstractNum w:abstractNumId="38" w15:restartNumberingAfterBreak="0">
     <w:nsid w:val="63F919A8"/>
     <w:multiLevelType w:val="hybridMultilevel"/>
     <w:tmpl w:val="0F02FC80"/>
@@ -8955,7 +8754,7 @@
       </w:rPr>
     </w:lvl>
   </w:abstractNum>
-  <w:abstractNum w:abstractNumId="38" w15:restartNumberingAfterBreak="0">
+  <w:abstractNum w:abstractNumId="39" w15:restartNumberingAfterBreak="0">
     <w:nsid w:val="68845B47"/>
     <w:multiLevelType w:val="hybridMultilevel"/>
     <w:tmpl w:val="E1E4824E"/>
@@ -9068,7 +8867,7 @@
       </w:rPr>
     </w:lvl>
   </w:abstractNum>
-  <w:abstractNum w:abstractNumId="39" w15:restartNumberingAfterBreak="0">
+  <w:abstractNum w:abstractNumId="40" w15:restartNumberingAfterBreak="0">
     <w:nsid w:val="6BB01878"/>
     <w:multiLevelType w:val="hybridMultilevel"/>
     <w:tmpl w:val="EC10A826"/>
@@ -9181,7 +8980,7 @@
       </w:rPr>
     </w:lvl>
   </w:abstractNum>
-  <w:abstractNum w:abstractNumId="40" w15:restartNumberingAfterBreak="0">
+  <w:abstractNum w:abstractNumId="41" w15:restartNumberingAfterBreak="0">
     <w:nsid w:val="6BDF0F24"/>
     <w:multiLevelType w:val="hybridMultilevel"/>
     <w:tmpl w:val="51BAA8F8"/>
@@ -9294,7 +9093,7 @@
       </w:rPr>
     </w:lvl>
   </w:abstractNum>
-  <w:abstractNum w:abstractNumId="41" w15:restartNumberingAfterBreak="0">
+  <w:abstractNum w:abstractNumId="42" w15:restartNumberingAfterBreak="0">
     <w:nsid w:val="717858FF"/>
     <w:multiLevelType w:val="hybridMultilevel"/>
     <w:tmpl w:val="0592F3A8"/>
@@ -9407,7 +9206,7 @@
       </w:rPr>
     </w:lvl>
   </w:abstractNum>
-  <w:abstractNum w:abstractNumId="42" w15:restartNumberingAfterBreak="0">
+  <w:abstractNum w:abstractNumId="43" w15:restartNumberingAfterBreak="0">
     <w:nsid w:val="73CB0288"/>
     <w:multiLevelType w:val="hybridMultilevel"/>
     <w:tmpl w:val="7A3E3C38"/>
@@ -9520,7 +9319,7 @@
       </w:rPr>
     </w:lvl>
   </w:abstractNum>
-  <w:abstractNum w:abstractNumId="43" w15:restartNumberingAfterBreak="0">
+  <w:abstractNum w:abstractNumId="44" w15:restartNumberingAfterBreak="0">
     <w:nsid w:val="78081C54"/>
     <w:multiLevelType w:val="hybridMultilevel"/>
     <w:tmpl w:val="3262279C"/>
@@ -9633,7 +9432,7 @@
       </w:rPr>
     </w:lvl>
   </w:abstractNum>
-  <w:abstractNum w:abstractNumId="44" w15:restartNumberingAfterBreak="0">
+  <w:abstractNum w:abstractNumId="45" w15:restartNumberingAfterBreak="0">
     <w:nsid w:val="79994406"/>
     <w:multiLevelType w:val="hybridMultilevel"/>
     <w:tmpl w:val="940E4C18"/>
@@ -9746,7 +9545,7 @@
       </w:rPr>
     </w:lvl>
   </w:abstractNum>
-  <w:abstractNum w:abstractNumId="45" w15:restartNumberingAfterBreak="0">
+  <w:abstractNum w:abstractNumId="46" w15:restartNumberingAfterBreak="0">
     <w:nsid w:val="7DAC0DFE"/>
     <w:multiLevelType w:val="hybridMultilevel"/>
     <w:tmpl w:val="D8803642"/>
@@ -9859,7 +9658,7 @@
       </w:rPr>
     </w:lvl>
   </w:abstractNum>
-  <w:abstractNum w:abstractNumId="46" w15:restartNumberingAfterBreak="0">
+  <w:abstractNum w:abstractNumId="47" w15:restartNumberingAfterBreak="0">
     <w:nsid w:val="7E4A3643"/>
     <w:multiLevelType w:val="hybridMultilevel"/>
     <w:tmpl w:val="D57EF478"/>
@@ -9972,7 +9771,7 @@
       </w:rPr>
     </w:lvl>
   </w:abstractNum>
-  <w:abstractNum w:abstractNumId="47" w15:restartNumberingAfterBreak="0">
+  <w:abstractNum w:abstractNumId="48" w15:restartNumberingAfterBreak="0">
     <w:nsid w:val="7E4F7793"/>
     <w:multiLevelType w:val="hybridMultilevel"/>
     <w:tmpl w:val="4B568494"/>
@@ -10095,31 +9894,31 @@
     <w:abstractNumId w:val="7"/>
   </w:num>
   <w:num w:numId="4" w16cid:durableId="600842130">
-    <w:abstractNumId w:val="37"/>
+    <w:abstractNumId w:val="38"/>
   </w:num>
   <w:num w:numId="5" w16cid:durableId="1605071051">
     <w:abstractNumId w:val="1"/>
   </w:num>
   <w:num w:numId="6" w16cid:durableId="1826311999">
-    <w:abstractNumId w:val="38"/>
+    <w:abstractNumId w:val="39"/>
   </w:num>
   <w:num w:numId="7" w16cid:durableId="1373729546">
     <w:abstractNumId w:val="11"/>
   </w:num>
   <w:num w:numId="8" w16cid:durableId="1287390357">
-    <w:abstractNumId w:val="46"/>
+    <w:abstractNumId w:val="47"/>
   </w:num>
   <w:num w:numId="9" w16cid:durableId="450709626">
-    <w:abstractNumId w:val="24"/>
+    <w:abstractNumId w:val="25"/>
   </w:num>
   <w:num w:numId="10" w16cid:durableId="1184710380">
     <w:abstractNumId w:val="17"/>
   </w:num>
   <w:num w:numId="11" w16cid:durableId="1634552753">
-    <w:abstractNumId w:val="43"/>
+    <w:abstractNumId w:val="44"/>
   </w:num>
   <w:num w:numId="12" w16cid:durableId="1970865623">
-    <w:abstractNumId w:val="40"/>
+    <w:abstractNumId w:val="41"/>
   </w:num>
   <w:num w:numId="13" w16cid:durableId="756483825">
     <w:abstractNumId w:val="23"/>
@@ -10131,7 +9930,7 @@
     <w:abstractNumId w:val="19"/>
   </w:num>
   <w:num w:numId="16" w16cid:durableId="1816296308">
-    <w:abstractNumId w:val="33"/>
+    <w:abstractNumId w:val="34"/>
   </w:num>
   <w:num w:numId="17" w16cid:durableId="1691183922">
     <w:abstractNumId w:val="14"/>
@@ -10140,10 +9939,10 @@
     <w:abstractNumId w:val="10"/>
   </w:num>
   <w:num w:numId="19" w16cid:durableId="1008870864">
-    <w:abstractNumId w:val="26"/>
+    <w:abstractNumId w:val="27"/>
   </w:num>
   <w:num w:numId="20" w16cid:durableId="480148973">
-    <w:abstractNumId w:val="31"/>
+    <w:abstractNumId w:val="32"/>
   </w:num>
   <w:num w:numId="21" w16cid:durableId="184486501">
     <w:abstractNumId w:val="0"/>
@@ -10152,49 +9951,49 @@
     <w:abstractNumId w:val="9"/>
   </w:num>
   <w:num w:numId="23" w16cid:durableId="822042029">
-    <w:abstractNumId w:val="41"/>
+    <w:abstractNumId w:val="42"/>
   </w:num>
   <w:num w:numId="24" w16cid:durableId="2093816488">
-    <w:abstractNumId w:val="27"/>
+    <w:abstractNumId w:val="28"/>
   </w:num>
   <w:num w:numId="25" w16cid:durableId="590965576">
-    <w:abstractNumId w:val="44"/>
+    <w:abstractNumId w:val="45"/>
   </w:num>
   <w:num w:numId="26" w16cid:durableId="2075808383">
     <w:abstractNumId w:val="4"/>
   </w:num>
   <w:num w:numId="27" w16cid:durableId="528106995">
-    <w:abstractNumId w:val="30"/>
+    <w:abstractNumId w:val="31"/>
   </w:num>
   <w:num w:numId="28" w16cid:durableId="686294482">
     <w:abstractNumId w:val="6"/>
   </w:num>
   <w:num w:numId="29" w16cid:durableId="1337608499">
-    <w:abstractNumId w:val="35"/>
+    <w:abstractNumId w:val="36"/>
   </w:num>
   <w:num w:numId="30" w16cid:durableId="2109160129">
     <w:abstractNumId w:val="18"/>
   </w:num>
   <w:num w:numId="31" w16cid:durableId="1097866805">
-    <w:abstractNumId w:val="47"/>
+    <w:abstractNumId w:val="48"/>
   </w:num>
   <w:num w:numId="32" w16cid:durableId="1517698240">
-    <w:abstractNumId w:val="34"/>
+    <w:abstractNumId w:val="35"/>
   </w:num>
   <w:num w:numId="33" w16cid:durableId="2083601803">
-    <w:abstractNumId w:val="25"/>
+    <w:abstractNumId w:val="26"/>
   </w:num>
   <w:num w:numId="34" w16cid:durableId="1200241717">
-    <w:abstractNumId w:val="45"/>
+    <w:abstractNumId w:val="46"/>
   </w:num>
   <w:num w:numId="35" w16cid:durableId="909458858">
-    <w:abstractNumId w:val="32"/>
+    <w:abstractNumId w:val="33"/>
   </w:num>
   <w:num w:numId="36" w16cid:durableId="514079492">
     <w:abstractNumId w:val="22"/>
   </w:num>
   <w:num w:numId="37" w16cid:durableId="2014989615">
-    <w:abstractNumId w:val="28"/>
+    <w:abstractNumId w:val="29"/>
   </w:num>
   <w:num w:numId="38" w16cid:durableId="594900479">
     <w:abstractNumId w:val="2"/>
@@ -10203,16 +10002,16 @@
     <w:abstractNumId w:val="20"/>
   </w:num>
   <w:num w:numId="40" w16cid:durableId="2105999932">
-    <w:abstractNumId w:val="36"/>
+    <w:abstractNumId w:val="37"/>
   </w:num>
   <w:num w:numId="41" w16cid:durableId="1521969102">
     <w:abstractNumId w:val="13"/>
   </w:num>
   <w:num w:numId="42" w16cid:durableId="1338775668">
-    <w:abstractNumId w:val="29"/>
+    <w:abstractNumId w:val="30"/>
   </w:num>
   <w:num w:numId="43" w16cid:durableId="601379300">
-    <w:abstractNumId w:val="39"/>
+    <w:abstractNumId w:val="40"/>
   </w:num>
   <w:num w:numId="44" w16cid:durableId="1489207221">
     <w:abstractNumId w:val="5"/>
@@ -10221,13 +10020,16 @@
     <w:abstractNumId w:val="21"/>
   </w:num>
   <w:num w:numId="46" w16cid:durableId="115374010">
-    <w:abstractNumId w:val="42"/>
+    <w:abstractNumId w:val="43"/>
   </w:num>
   <w:num w:numId="47" w16cid:durableId="1554005115">
     <w:abstractNumId w:val="8"/>
   </w:num>
   <w:num w:numId="48" w16cid:durableId="1565679986">
     <w:abstractNumId w:val="12"/>
+  </w:num>
+  <w:num w:numId="49" w16cid:durableId="1793472403">
+    <w:abstractNumId w:val="24"/>
   </w:num>
   <w:numIdMacAtCleanup w:val="46"/>
 </w:numbering>
@@ -10958,21 +10760,6 @@
 </file>
 
 <file path=customXml/item1.xml><?xml version="1.0" encoding="utf-8"?>
-<?mso-contentType ?>
-<FormTemplates xmlns="http://schemas.microsoft.com/sharepoint/v3/contenttype/forms">
-  <Display>DocumentLibraryForm</Display>
-  <Edit>DocumentLibraryForm</Edit>
-  <New>DocumentLibraryForm</New>
-</FormTemplates>
-</file>
-
-<file path=customXml/item2.xml><?xml version="1.0" encoding="utf-8"?>
-<p:properties xmlns:p="http://schemas.microsoft.com/office/2006/metadata/properties" xmlns:xsi="http://www.w3.org/2001/XMLSchema-instance" xmlns:pc="http://schemas.microsoft.com/office/infopath/2007/PartnerControls">
-  <documentManagement/>
-</p:properties>
-</file>
-
-<file path=customXml/item3.xml><?xml version="1.0" encoding="utf-8"?>
 <ct:contentTypeSchema xmlns:ct="http://schemas.microsoft.com/office/2006/metadata/contentType" xmlns:ma="http://schemas.microsoft.com/office/2006/metadata/properties/metaAttributes" ct:_="" ma:_="" ma:contentTypeName="Document" ma:contentTypeID="0x010100A62227CFBE858A4BB04F98B13EC0A294" ma:contentTypeVersion="2" ma:contentTypeDescription="Create a new document." ma:contentTypeScope="" ma:versionID="35adb633fb5820921c77323abd2722e6">
   <xsd:schema xmlns:xsd="http://www.w3.org/2001/XMLSchema" xmlns:xs="http://www.w3.org/2001/XMLSchema" xmlns:p="http://schemas.microsoft.com/office/2006/metadata/properties" xmlns:ns2="2c4a9f2c-bdb3-4ca1-8b9e-dd89a1d6d1e2" targetNamespace="http://schemas.microsoft.com/office/2006/metadata/properties" ma:root="true" ma:fieldsID="d320925c81e80b5b4b6d795c0972ed5f" ns2:_="">
     <xsd:import namespace="2c4a9f2c-bdb3-4ca1-8b9e-dd89a1d6d1e2"/>
@@ -11104,24 +10891,22 @@
 </ct:contentTypeSchema>
 </file>
 
-<file path=customXml/itemProps1.xml><?xml version="1.0" encoding="utf-8"?>
-<ds:datastoreItem xmlns:ds="http://schemas.openxmlformats.org/officeDocument/2006/customXml" ds:itemID="{5498BD4F-A39D-479D-A4A9-0BE32522BC9C}">
-  <ds:schemaRefs>
-    <ds:schemaRef ds:uri="http://schemas.microsoft.com/sharepoint/v3/contenttype/forms"/>
-  </ds:schemaRefs>
-</ds:datastoreItem>
+<file path=customXml/item2.xml><?xml version="1.0" encoding="utf-8"?>
+<p:properties xmlns:p="http://schemas.microsoft.com/office/2006/metadata/properties" xmlns:xsi="http://www.w3.org/2001/XMLSchema-instance" xmlns:pc="http://schemas.microsoft.com/office/infopath/2007/PartnerControls">
+  <documentManagement/>
+</p:properties>
 </file>
 
-<file path=customXml/itemProps2.xml><?xml version="1.0" encoding="utf-8"?>
-<ds:datastoreItem xmlns:ds="http://schemas.openxmlformats.org/officeDocument/2006/customXml" ds:itemID="{181BFCB9-B80C-422B-9319-0EB928D4E280}">
-  <ds:schemaRefs>
-    <ds:schemaRef ds:uri="http://schemas.microsoft.com/office/2006/metadata/properties"/>
-    <ds:schemaRef ds:uri="http://schemas.microsoft.com/office/infopath/2007/PartnerControls"/>
-  </ds:schemaRefs>
-</ds:datastoreItem>
+<file path=customXml/item3.xml><?xml version="1.0" encoding="utf-8"?>
+<?mso-contentType ?>
+<FormTemplates xmlns="http://schemas.microsoft.com/sharepoint/v3/contenttype/forms">
+  <Display>DocumentLibraryForm</Display>
+  <Edit>DocumentLibraryForm</Edit>
+  <New>DocumentLibraryForm</New>
+</FormTemplates>
 </file>
 
-<file path=customXml/itemProps3.xml><?xml version="1.0" encoding="utf-8"?>
+<file path=customXml/itemProps1.xml><?xml version="1.0" encoding="utf-8"?>
 <ds:datastoreItem xmlns:ds="http://schemas.openxmlformats.org/officeDocument/2006/customXml" ds:itemID="{066D5327-75B7-4FDB-A7FE-C417EEF022A0}">
   <ds:schemaRefs>
     <ds:schemaRef ds:uri="http://schemas.microsoft.com/office/2006/metadata/contentType"/>
@@ -11137,4 +10922,21 @@
     <ds:schemaRef ds:uri="http://schemas.microsoft.com/internal/obd"/>
   </ds:schemaRefs>
 </ds:datastoreItem>
+</file>
+
+<file path=customXml/itemProps2.xml><?xml version="1.0" encoding="utf-8"?>
+<ds:datastoreItem xmlns:ds="http://schemas.openxmlformats.org/officeDocument/2006/customXml" ds:itemID="{181BFCB9-B80C-422B-9319-0EB928D4E280}">
+  <ds:schemaRefs>
+    <ds:schemaRef ds:uri="http://schemas.microsoft.com/office/2006/metadata/properties"/>
+    <ds:schemaRef ds:uri="http://schemas.microsoft.com/office/infopath/2007/PartnerControls"/>
+  </ds:schemaRefs>
+</ds:datastoreItem>
+</file>
+
+<file path=customXml/itemProps3.xml><?xml version="1.0" encoding="utf-8"?>
+<ds:datastoreItem xmlns:ds="http://schemas.openxmlformats.org/officeDocument/2006/customXml" ds:itemID="{5498BD4F-A39D-479D-A4A9-0BE32522BC9C}">
+  <ds:schemaRefs>
+    <ds:schemaRef ds:uri="http://schemas.microsoft.com/sharepoint/v3/contenttype/forms"/>
+  </ds:schemaRefs>
+</ds:datastoreItem>
 </file>
--- a/Engineering_Notebooks/GarberEngNotebook_Inc2.docx
+++ b/Engineering_Notebooks/GarberEngNotebook_Inc2.docx
@@ -4277,6 +4277,227 @@
           <w:szCs w:val="24"/>
         </w:rPr>
         <w:t>testapp</w:t>
+      </w:r>
+    </w:p>
+    <w:p>
+      <w:pPr>
+        <w:pStyle w:val="ListParagraph"/>
+        <w:numPr>
+          <w:ilvl w:val="0"/>
+          <w:numId w:val="49"/>
+        </w:numPr>
+        <w:spacing w:after="0" w:line="480" w:lineRule="auto"/>
+        <w:rPr>
+          <w:rFonts w:ascii="Times New Roman" w:eastAsia="Times New Roman" w:hAnsi="Times New Roman" w:cs="Times New Roman"/>
+          <w:b/>
+          <w:bCs/>
+          <w:sz w:val="24"/>
+          <w:szCs w:val="24"/>
+        </w:rPr>
+      </w:pPr>
+      <w:r>
+        <w:rPr>
+          <w:rFonts w:ascii="Times New Roman" w:eastAsia="Times New Roman" w:hAnsi="Times New Roman" w:cs="Times New Roman"/>
+          <w:sz w:val="24"/>
+          <w:szCs w:val="24"/>
+        </w:rPr>
+        <w:t>Tested application for use in demo presentation on 3/8</w:t>
+      </w:r>
+    </w:p>
+    <w:p>
+      <w:pPr>
+        <w:spacing w:after="0" w:line="480" w:lineRule="auto"/>
+        <w:rPr>
+          <w:rFonts w:ascii="Times New Roman" w:eastAsia="Times New Roman" w:hAnsi="Times New Roman" w:cs="Times New Roman"/>
+          <w:b/>
+          <w:bCs/>
+          <w:sz w:val="24"/>
+          <w:szCs w:val="24"/>
+        </w:rPr>
+      </w:pPr>
+      <w:r>
+        <w:rPr>
+          <w:rFonts w:ascii="Times New Roman" w:eastAsia="Times New Roman" w:hAnsi="Times New Roman" w:cs="Times New Roman"/>
+          <w:b/>
+          <w:bCs/>
+          <w:sz w:val="24"/>
+          <w:szCs w:val="24"/>
+        </w:rPr>
+        <w:t>3/7:</w:t>
+      </w:r>
+    </w:p>
+    <w:p>
+      <w:pPr>
+        <w:pStyle w:val="ListParagraph"/>
+        <w:numPr>
+          <w:ilvl w:val="0"/>
+          <w:numId w:val="49"/>
+        </w:numPr>
+        <w:spacing w:after="0" w:line="480" w:lineRule="auto"/>
+        <w:rPr>
+          <w:rFonts w:ascii="Times New Roman" w:eastAsia="Times New Roman" w:hAnsi="Times New Roman" w:cs="Times New Roman"/>
+          <w:b/>
+          <w:bCs/>
+          <w:sz w:val="24"/>
+          <w:szCs w:val="24"/>
+        </w:rPr>
+      </w:pPr>
+      <w:r>
+        <w:rPr>
+          <w:rFonts w:ascii="Times New Roman" w:eastAsia="Times New Roman" w:hAnsi="Times New Roman" w:cs="Times New Roman"/>
+          <w:sz w:val="24"/>
+          <w:szCs w:val="24"/>
+        </w:rPr>
+        <w:t>Presentation:</w:t>
+      </w:r>
+    </w:p>
+    <w:p>
+      <w:pPr>
+        <w:pStyle w:val="ListParagraph"/>
+        <w:numPr>
+          <w:ilvl w:val="1"/>
+          <w:numId w:val="49"/>
+        </w:numPr>
+        <w:spacing w:after="0" w:line="480" w:lineRule="auto"/>
+        <w:rPr>
+          <w:rFonts w:ascii="Times New Roman" w:eastAsia="Times New Roman" w:hAnsi="Times New Roman" w:cs="Times New Roman"/>
+          <w:b/>
+          <w:bCs/>
+          <w:sz w:val="24"/>
+          <w:szCs w:val="24"/>
+        </w:rPr>
+      </w:pPr>
+      <w:r>
+        <w:rPr>
+          <w:rFonts w:ascii="Times New Roman" w:eastAsia="Times New Roman" w:hAnsi="Times New Roman" w:cs="Times New Roman"/>
+          <w:sz w:val="24"/>
+          <w:szCs w:val="24"/>
+        </w:rPr>
+        <w:t>Worked on presentation areas for me to present</w:t>
+      </w:r>
+    </w:p>
+    <w:p>
+      <w:pPr>
+        <w:pStyle w:val="ListParagraph"/>
+        <w:numPr>
+          <w:ilvl w:val="1"/>
+          <w:numId w:val="49"/>
+        </w:numPr>
+        <w:spacing w:after="0" w:line="480" w:lineRule="auto"/>
+        <w:rPr>
+          <w:rFonts w:ascii="Times New Roman" w:eastAsia="Times New Roman" w:hAnsi="Times New Roman" w:cs="Times New Roman"/>
+          <w:b/>
+          <w:bCs/>
+          <w:sz w:val="24"/>
+          <w:szCs w:val="24"/>
+        </w:rPr>
+      </w:pPr>
+      <w:r>
+        <w:rPr>
+          <w:rFonts w:ascii="Times New Roman" w:eastAsia="Times New Roman" w:hAnsi="Times New Roman" w:cs="Times New Roman"/>
+          <w:sz w:val="24"/>
+          <w:szCs w:val="24"/>
+        </w:rPr>
+        <w:t xml:space="preserve">Practiced </w:t>
+      </w:r>
+      <w:r>
+        <w:rPr>
+          <w:rFonts w:ascii="Times New Roman" w:eastAsia="Times New Roman" w:hAnsi="Times New Roman" w:cs="Times New Roman"/>
+          <w:sz w:val="24"/>
+          <w:szCs w:val="24"/>
+        </w:rPr>
+        <w:t>feature demo of new flight operator console with database integration</w:t>
+      </w:r>
+    </w:p>
+    <w:p>
+      <w:pPr>
+        <w:pStyle w:val="ListParagraph"/>
+        <w:numPr>
+          <w:ilvl w:val="1"/>
+          <w:numId w:val="49"/>
+        </w:numPr>
+        <w:spacing w:after="0" w:line="480" w:lineRule="auto"/>
+        <w:rPr>
+          <w:rFonts w:ascii="Times New Roman" w:eastAsia="Times New Roman" w:hAnsi="Times New Roman" w:cs="Times New Roman"/>
+          <w:b/>
+          <w:bCs/>
+          <w:sz w:val="24"/>
+          <w:szCs w:val="24"/>
+        </w:rPr>
+      </w:pPr>
+      <w:r>
+        <w:rPr>
+          <w:rFonts w:ascii="Times New Roman" w:eastAsia="Times New Roman" w:hAnsi="Times New Roman" w:cs="Times New Roman"/>
+          <w:sz w:val="24"/>
+          <w:szCs w:val="24"/>
+        </w:rPr>
+        <w:t>Presented with the team</w:t>
+      </w:r>
+    </w:p>
+    <w:p>
+      <w:pPr>
+        <w:pStyle w:val="ListParagraph"/>
+        <w:numPr>
+          <w:ilvl w:val="0"/>
+          <w:numId w:val="49"/>
+        </w:numPr>
+        <w:spacing w:after="0" w:line="480" w:lineRule="auto"/>
+        <w:rPr>
+          <w:rFonts w:ascii="Times New Roman" w:eastAsia="Times New Roman" w:hAnsi="Times New Roman" w:cs="Times New Roman"/>
+          <w:b/>
+          <w:bCs/>
+          <w:sz w:val="24"/>
+          <w:szCs w:val="24"/>
+        </w:rPr>
+      </w:pPr>
+      <w:r>
+        <w:rPr>
+          <w:rFonts w:ascii="Times New Roman" w:eastAsia="Times New Roman" w:hAnsi="Times New Roman" w:cs="Times New Roman"/>
+          <w:sz w:val="24"/>
+          <w:szCs w:val="24"/>
+        </w:rPr>
+        <w:t xml:space="preserve">Helped team with some sim creation issues in </w:t>
+      </w:r>
+      <w:r>
+        <w:rPr>
+          <w:rFonts w:ascii="Times New Roman" w:eastAsia="Times New Roman" w:hAnsi="Times New Roman" w:cs="Times New Roman"/>
+          <w:sz w:val="24"/>
+          <w:szCs w:val="24"/>
+        </w:rPr>
+        <w:t>tc app that I had fixed in testapp app</w:t>
+      </w:r>
+    </w:p>
+    <w:p>
+      <w:pPr>
+        <w:pStyle w:val="ListParagraph"/>
+        <w:numPr>
+          <w:ilvl w:val="0"/>
+          <w:numId w:val="49"/>
+        </w:numPr>
+        <w:spacing w:after="0" w:line="480" w:lineRule="auto"/>
+        <w:rPr>
+          <w:rFonts w:ascii="Times New Roman" w:eastAsia="Times New Roman" w:hAnsi="Times New Roman" w:cs="Times New Roman"/>
+          <w:b/>
+          <w:bCs/>
+          <w:sz w:val="24"/>
+          <w:szCs w:val="24"/>
+        </w:rPr>
+      </w:pPr>
+      <w:r>
+        <w:rPr>
+          <w:rFonts w:ascii="Times New Roman" w:eastAsia="Times New Roman" w:hAnsi="Times New Roman" w:cs="Times New Roman"/>
+          <w:sz w:val="24"/>
+          <w:szCs w:val="24"/>
+        </w:rPr>
+        <w:t xml:space="preserve">Updated section 3 of the test </w:t>
+      </w:r>
+      <w:r>
+        <w:rPr>
+          <w:rFonts w:ascii="Times New Roman" w:eastAsia="Times New Roman" w:hAnsi="Times New Roman" w:cs="Times New Roman"/>
+          <w:sz w:val="24"/>
+          <w:szCs w:val="24"/>
+        </w:rPr>
+        <w:t>plan</w:t>
       </w:r>
     </w:p>
     <w:p>
@@ -7062,7 +7283,7 @@
   <w:abstractNum w:abstractNumId="24" w15:restartNumberingAfterBreak="0">
     <w:nsid w:val="418A091C"/>
     <w:multiLevelType w:val="hybridMultilevel"/>
-    <w:tmpl w:val="4E64A8A8"/>
+    <w:tmpl w:val="0B506BA6"/>
     <w:lvl w:ilvl="0" w:tplc="04090001">
       <w:start w:val="1"/>
       <w:numFmt w:val="bullet"/>
@@ -7075,7 +7296,7 @@
         <w:rFonts w:ascii="Symbol" w:hAnsi="Symbol" w:hint="default"/>
       </w:rPr>
     </w:lvl>
-    <w:lvl w:ilvl="1" w:tplc="04090003" w:tentative="1">
+    <w:lvl w:ilvl="1" w:tplc="04090003">
       <w:start w:val="1"/>
       <w:numFmt w:val="bullet"/>
       <w:lvlText w:val="o"/>
@@ -7087,7 +7308,7 @@
         <w:rFonts w:ascii="Courier New" w:hAnsi="Courier New" w:cs="Courier New" w:hint="default"/>
       </w:rPr>
     </w:lvl>
-    <w:lvl w:ilvl="2" w:tplc="04090005" w:tentative="1">
+    <w:lvl w:ilvl="2" w:tplc="04090005">
       <w:start w:val="1"/>
       <w:numFmt w:val="bullet"/>
       <w:lvlText w:val=""/>
@@ -10760,6 +10981,21 @@
 </file>
 
 <file path=customXml/item1.xml><?xml version="1.0" encoding="utf-8"?>
+<?mso-contentType ?>
+<FormTemplates xmlns="http://schemas.microsoft.com/sharepoint/v3/contenttype/forms">
+  <Display>DocumentLibraryForm</Display>
+  <Edit>DocumentLibraryForm</Edit>
+  <New>DocumentLibraryForm</New>
+</FormTemplates>
+</file>
+
+<file path=customXml/item2.xml><?xml version="1.0" encoding="utf-8"?>
+<p:properties xmlns:p="http://schemas.microsoft.com/office/2006/metadata/properties" xmlns:xsi="http://www.w3.org/2001/XMLSchema-instance" xmlns:pc="http://schemas.microsoft.com/office/infopath/2007/PartnerControls">
+  <documentManagement/>
+</p:properties>
+</file>
+
+<file path=customXml/item3.xml><?xml version="1.0" encoding="utf-8"?>
 <ct:contentTypeSchema xmlns:ct="http://schemas.microsoft.com/office/2006/metadata/contentType" xmlns:ma="http://schemas.microsoft.com/office/2006/metadata/properties/metaAttributes" ct:_="" ma:_="" ma:contentTypeName="Document" ma:contentTypeID="0x010100A62227CFBE858A4BB04F98B13EC0A294" ma:contentTypeVersion="2" ma:contentTypeDescription="Create a new document." ma:contentTypeScope="" ma:versionID="35adb633fb5820921c77323abd2722e6">
   <xsd:schema xmlns:xsd="http://www.w3.org/2001/XMLSchema" xmlns:xs="http://www.w3.org/2001/XMLSchema" xmlns:p="http://schemas.microsoft.com/office/2006/metadata/properties" xmlns:ns2="2c4a9f2c-bdb3-4ca1-8b9e-dd89a1d6d1e2" targetNamespace="http://schemas.microsoft.com/office/2006/metadata/properties" ma:root="true" ma:fieldsID="d320925c81e80b5b4b6d795c0972ed5f" ns2:_="">
     <xsd:import namespace="2c4a9f2c-bdb3-4ca1-8b9e-dd89a1d6d1e2"/>
@@ -10891,22 +11127,24 @@
 </ct:contentTypeSchema>
 </file>
 
-<file path=customXml/item2.xml><?xml version="1.0" encoding="utf-8"?>
-<p:properties xmlns:p="http://schemas.microsoft.com/office/2006/metadata/properties" xmlns:xsi="http://www.w3.org/2001/XMLSchema-instance" xmlns:pc="http://schemas.microsoft.com/office/infopath/2007/PartnerControls">
-  <documentManagement/>
-</p:properties>
+<file path=customXml/itemProps1.xml><?xml version="1.0" encoding="utf-8"?>
+<ds:datastoreItem xmlns:ds="http://schemas.openxmlformats.org/officeDocument/2006/customXml" ds:itemID="{5498BD4F-A39D-479D-A4A9-0BE32522BC9C}">
+  <ds:schemaRefs>
+    <ds:schemaRef ds:uri="http://schemas.microsoft.com/sharepoint/v3/contenttype/forms"/>
+  </ds:schemaRefs>
+</ds:datastoreItem>
 </file>
 
-<file path=customXml/item3.xml><?xml version="1.0" encoding="utf-8"?>
-<?mso-contentType ?>
-<FormTemplates xmlns="http://schemas.microsoft.com/sharepoint/v3/contenttype/forms">
-  <Display>DocumentLibraryForm</Display>
-  <Edit>DocumentLibraryForm</Edit>
-  <New>DocumentLibraryForm</New>
-</FormTemplates>
+<file path=customXml/itemProps2.xml><?xml version="1.0" encoding="utf-8"?>
+<ds:datastoreItem xmlns:ds="http://schemas.openxmlformats.org/officeDocument/2006/customXml" ds:itemID="{181BFCB9-B80C-422B-9319-0EB928D4E280}">
+  <ds:schemaRefs>
+    <ds:schemaRef ds:uri="http://schemas.microsoft.com/office/2006/metadata/properties"/>
+    <ds:schemaRef ds:uri="http://schemas.microsoft.com/office/infopath/2007/PartnerControls"/>
+  </ds:schemaRefs>
+</ds:datastoreItem>
 </file>
 
-<file path=customXml/itemProps1.xml><?xml version="1.0" encoding="utf-8"?>
+<file path=customXml/itemProps3.xml><?xml version="1.0" encoding="utf-8"?>
 <ds:datastoreItem xmlns:ds="http://schemas.openxmlformats.org/officeDocument/2006/customXml" ds:itemID="{066D5327-75B7-4FDB-A7FE-C417EEF022A0}">
   <ds:schemaRefs>
     <ds:schemaRef ds:uri="http://schemas.microsoft.com/office/2006/metadata/contentType"/>
@@ -10922,21 +11160,4 @@
     <ds:schemaRef ds:uri="http://schemas.microsoft.com/internal/obd"/>
   </ds:schemaRefs>
 </ds:datastoreItem>
-</file>
-
-<file path=customXml/itemProps2.xml><?xml version="1.0" encoding="utf-8"?>
-<ds:datastoreItem xmlns:ds="http://schemas.openxmlformats.org/officeDocument/2006/customXml" ds:itemID="{181BFCB9-B80C-422B-9319-0EB928D4E280}">
-  <ds:schemaRefs>
-    <ds:schemaRef ds:uri="http://schemas.microsoft.com/office/2006/metadata/properties"/>
-    <ds:schemaRef ds:uri="http://schemas.microsoft.com/office/infopath/2007/PartnerControls"/>
-  </ds:schemaRefs>
-</ds:datastoreItem>
-</file>
-
-<file path=customXml/itemProps3.xml><?xml version="1.0" encoding="utf-8"?>
-<ds:datastoreItem xmlns:ds="http://schemas.openxmlformats.org/officeDocument/2006/customXml" ds:itemID="{5498BD4F-A39D-479D-A4A9-0BE32522BC9C}">
-  <ds:schemaRefs>
-    <ds:schemaRef ds:uri="http://schemas.microsoft.com/sharepoint/v3/contenttype/forms"/>
-  </ds:schemaRefs>
-</ds:datastoreItem>
 </file>
--- a/Engineering_Notebooks/GarberEngNotebook_Inc2.docx
+++ b/Engineering_Notebooks/GarberEngNotebook_Inc2.docx
@@ -63,27 +63,7 @@
           <w:sz w:val="24"/>
           <w:szCs w:val="24"/>
         </w:rPr>
-        <w:t>CS 49</w:t>
-      </w:r>
-      <w:r>
-        <w:rPr>
-          <w:rFonts w:ascii="Times New Roman" w:eastAsia="Times New Roman" w:hAnsi="Times New Roman" w:cs="Times New Roman"/>
-          <w:b/>
-          <w:bCs/>
-          <w:sz w:val="24"/>
-          <w:szCs w:val="24"/>
-        </w:rPr>
-        <w:t>1</w:t>
-      </w:r>
-      <w:r>
-        <w:rPr>
-          <w:rFonts w:ascii="Times New Roman" w:eastAsia="Times New Roman" w:hAnsi="Times New Roman" w:cs="Times New Roman"/>
-          <w:b/>
-          <w:bCs/>
-          <w:sz w:val="24"/>
-          <w:szCs w:val="24"/>
-        </w:rPr>
-        <w:t xml:space="preserve"> Engineering Notebook</w:t>
+        <w:t>CS 491 Engineering Notebook</w:t>
       </w:r>
       <w:r>
         <w:rPr>
@@ -213,39 +193,7 @@
           <w:sz w:val="24"/>
           <w:szCs w:val="24"/>
         </w:rPr>
-        <w:t xml:space="preserve">Carly and </w:t>
-      </w:r>
-      <w:r>
-        <w:rPr>
-          <w:rFonts w:ascii="Times New Roman" w:eastAsia="Times New Roman" w:hAnsi="Times New Roman" w:cs="Times New Roman"/>
-          <w:sz w:val="24"/>
-          <w:szCs w:val="24"/>
-        </w:rPr>
-        <w:t>I</w:t>
-      </w:r>
-      <w:r>
-        <w:rPr>
-          <w:rFonts w:ascii="Times New Roman" w:eastAsia="Times New Roman" w:hAnsi="Times New Roman" w:cs="Times New Roman"/>
-          <w:sz w:val="24"/>
-          <w:szCs w:val="24"/>
-        </w:rPr>
-        <w:t xml:space="preserve"> are predominately on UI, wit</w:t>
-      </w:r>
-      <w:r>
-        <w:rPr>
-          <w:rFonts w:ascii="Times New Roman" w:eastAsia="Times New Roman" w:hAnsi="Times New Roman" w:cs="Times New Roman"/>
-          <w:sz w:val="24"/>
-          <w:szCs w:val="24"/>
-        </w:rPr>
-        <w:t>h my focus being the FO</w:t>
-      </w:r>
-      <w:r>
-        <w:rPr>
-          <w:rFonts w:ascii="Times New Roman" w:eastAsia="Times New Roman" w:hAnsi="Times New Roman" w:cs="Times New Roman"/>
-          <w:sz w:val="24"/>
-          <w:szCs w:val="24"/>
-        </w:rPr>
-        <w:t xml:space="preserve"> interface</w:t>
+        <w:t>Carly and I are predominately on UI, with my focus being the FO interface</w:t>
       </w:r>
     </w:p>
     <w:p>
@@ -342,15 +290,7 @@
           <w:sz w:val="24"/>
           <w:szCs w:val="24"/>
         </w:rPr>
-        <w:t xml:space="preserve">Visualized project updates based on </w:t>
-      </w:r>
-      <w:r>
-        <w:rPr>
-          <w:rFonts w:ascii="Times New Roman" w:eastAsia="Times New Roman" w:hAnsi="Times New Roman" w:cs="Times New Roman"/>
-          <w:sz w:val="24"/>
-          <w:szCs w:val="24"/>
-        </w:rPr>
-        <w:t>UI design proposals Jesse created</w:t>
+        <w:t>Visualized project updates based on UI design proposals Jesse created</w:t>
       </w:r>
     </w:p>
     <w:p>
@@ -375,15 +315,7 @@
           <w:sz w:val="24"/>
           <w:szCs w:val="24"/>
         </w:rPr>
-        <w:t xml:space="preserve">Begun work on backlog items in </w:t>
-      </w:r>
-      <w:r>
-        <w:rPr>
-          <w:rFonts w:ascii="Times New Roman" w:eastAsia="Times New Roman" w:hAnsi="Times New Roman" w:cs="Times New Roman"/>
-          <w:sz w:val="24"/>
-          <w:szCs w:val="24"/>
-        </w:rPr>
-        <w:t>sub teams</w:t>
+        <w:t>Begun work on backlog items in sub teams</w:t>
       </w:r>
     </w:p>
     <w:p>
@@ -455,15 +387,7 @@
           <w:sz w:val="24"/>
           <w:szCs w:val="24"/>
         </w:rPr>
-        <w:t xml:space="preserve">Spent time considering current design and possible directions for the project since customer </w:t>
-      </w:r>
-      <w:r>
-        <w:rPr>
-          <w:rFonts w:ascii="Times New Roman" w:eastAsia="Times New Roman" w:hAnsi="Times New Roman" w:cs="Times New Roman"/>
-          <w:sz w:val="24"/>
-          <w:szCs w:val="24"/>
-        </w:rPr>
-        <w:t>provided availability for meeting</w:t>
+        <w:t>Spent time considering current design and possible directions for the project since customer provided availability for meeting</w:t>
       </w:r>
     </w:p>
     <w:p>
@@ -510,45 +434,27 @@
           <w:sz w:val="24"/>
           <w:szCs w:val="24"/>
         </w:rPr>
-        <w:t xml:space="preserve">Continued design contemplation as customer meeting had been scheduled for </w:t>
-      </w:r>
-      <w:r>
-        <w:rPr>
-          <w:rFonts w:ascii="Times New Roman" w:eastAsia="Times New Roman" w:hAnsi="Times New Roman" w:cs="Times New Roman"/>
-          <w:sz w:val="24"/>
-          <w:szCs w:val="24"/>
-        </w:rPr>
-        <w:t>1/26</w:t>
-      </w:r>
-    </w:p>
-    <w:p>
-      <w:pPr>
-        <w:spacing w:after="0" w:line="480" w:lineRule="auto"/>
-        <w:rPr>
-          <w:rFonts w:ascii="Times New Roman" w:eastAsia="Times New Roman" w:hAnsi="Times New Roman" w:cs="Times New Roman"/>
-          <w:sz w:val="24"/>
-          <w:szCs w:val="24"/>
-        </w:rPr>
-      </w:pPr>
-      <w:r>
-        <w:rPr>
-          <w:rFonts w:ascii="Times New Roman" w:eastAsia="Times New Roman" w:hAnsi="Times New Roman" w:cs="Times New Roman"/>
-          <w:b/>
-          <w:bCs/>
-          <w:sz w:val="24"/>
-          <w:szCs w:val="24"/>
-        </w:rPr>
-        <w:t>1/24</w:t>
-      </w:r>
-      <w:r>
-        <w:rPr>
-          <w:rFonts w:ascii="Times New Roman" w:eastAsia="Times New Roman" w:hAnsi="Times New Roman" w:cs="Times New Roman"/>
-          <w:b/>
-          <w:bCs/>
-          <w:sz w:val="24"/>
-          <w:szCs w:val="24"/>
-        </w:rPr>
-        <w:t>:</w:t>
+        <w:t>Continued design contemplation as customer meeting had been scheduled for 1/26</w:t>
+      </w:r>
+    </w:p>
+    <w:p>
+      <w:pPr>
+        <w:spacing w:after="0" w:line="480" w:lineRule="auto"/>
+        <w:rPr>
+          <w:rFonts w:ascii="Times New Roman" w:eastAsia="Times New Roman" w:hAnsi="Times New Roman" w:cs="Times New Roman"/>
+          <w:sz w:val="24"/>
+          <w:szCs w:val="24"/>
+        </w:rPr>
+      </w:pPr>
+      <w:r>
+        <w:rPr>
+          <w:rFonts w:ascii="Times New Roman" w:eastAsia="Times New Roman" w:hAnsi="Times New Roman" w:cs="Times New Roman"/>
+          <w:b/>
+          <w:bCs/>
+          <w:sz w:val="24"/>
+          <w:szCs w:val="24"/>
+        </w:rPr>
+        <w:t>1/24:</w:t>
       </w:r>
     </w:p>
     <w:p>
@@ -598,15 +504,7 @@
           <w:sz w:val="24"/>
           <w:szCs w:val="24"/>
         </w:rPr>
-        <w:t xml:space="preserve">Juliana shared new information from customer regarding </w:t>
-      </w:r>
-      <w:r>
-        <w:rPr>
-          <w:rFonts w:ascii="Times New Roman" w:eastAsia="Times New Roman" w:hAnsi="Times New Roman" w:cs="Times New Roman"/>
-          <w:sz w:val="24"/>
-          <w:szCs w:val="24"/>
-        </w:rPr>
-        <w:t>project goals</w:t>
+        <w:t>Juliana shared new information from customer regarding project goals</w:t>
       </w:r>
     </w:p>
     <w:p>
@@ -632,15 +530,7 @@
           <w:szCs w:val="24"/>
         </w:rPr>
         <w:lastRenderedPageBreak/>
-        <w:t>Team discussion</w:t>
-      </w:r>
-      <w:r>
-        <w:rPr>
-          <w:rFonts w:ascii="Times New Roman" w:eastAsia="Times New Roman" w:hAnsi="Times New Roman" w:cs="Times New Roman"/>
-          <w:sz w:val="24"/>
-          <w:szCs w:val="24"/>
-        </w:rPr>
-        <w:t xml:space="preserve"> on design implementations to achieve new goals</w:t>
+        <w:t>Team discussion on design implementations to achieve new goals</w:t>
       </w:r>
     </w:p>
     <w:p>
@@ -665,23 +555,7 @@
           <w:sz w:val="24"/>
           <w:szCs w:val="24"/>
         </w:rPr>
-        <w:t xml:space="preserve">Continued working on backlog items for FO UI, </w:t>
-      </w:r>
-      <w:r>
-        <w:rPr>
-          <w:rFonts w:ascii="Times New Roman" w:eastAsia="Times New Roman" w:hAnsi="Times New Roman" w:cs="Times New Roman"/>
-          <w:sz w:val="24"/>
-          <w:szCs w:val="24"/>
-        </w:rPr>
-        <w:t>Documentation and Planning,</w:t>
-      </w:r>
-      <w:r>
-        <w:rPr>
-          <w:rFonts w:ascii="Times New Roman" w:eastAsia="Times New Roman" w:hAnsi="Times New Roman" w:cs="Times New Roman"/>
-          <w:sz w:val="24"/>
-          <w:szCs w:val="24"/>
-        </w:rPr>
-        <w:t xml:space="preserve"> FD UI, and Communications epics</w:t>
+        <w:t>Continued working on backlog items for FO UI, Documentation and Planning, FD UI, and Communications epics</w:t>
       </w:r>
     </w:p>
     <w:p>
@@ -706,45 +580,27 @@
           <w:sz w:val="24"/>
           <w:szCs w:val="24"/>
         </w:rPr>
-        <w:t xml:space="preserve">Review of revised mission statement for the project </w:t>
-      </w:r>
-      <w:r>
-        <w:rPr>
-          <w:rFonts w:ascii="Times New Roman" w:eastAsia="Times New Roman" w:hAnsi="Times New Roman" w:cs="Times New Roman"/>
-          <w:sz w:val="24"/>
-          <w:szCs w:val="24"/>
-        </w:rPr>
-        <w:t>that more accurately reflects current designs and goals</w:t>
-      </w:r>
-    </w:p>
-    <w:p>
-      <w:pPr>
-        <w:spacing w:after="0" w:line="480" w:lineRule="auto"/>
-        <w:rPr>
-          <w:rFonts w:ascii="Times New Roman" w:eastAsia="Times New Roman" w:hAnsi="Times New Roman" w:cs="Times New Roman"/>
-          <w:sz w:val="24"/>
-          <w:szCs w:val="24"/>
-        </w:rPr>
-      </w:pPr>
-      <w:r>
-        <w:rPr>
-          <w:rFonts w:ascii="Times New Roman" w:eastAsia="Times New Roman" w:hAnsi="Times New Roman" w:cs="Times New Roman"/>
-          <w:b/>
-          <w:bCs/>
-          <w:sz w:val="24"/>
-          <w:szCs w:val="24"/>
-        </w:rPr>
-        <w:t>1/25</w:t>
-      </w:r>
-      <w:r>
-        <w:rPr>
-          <w:rFonts w:ascii="Times New Roman" w:eastAsia="Times New Roman" w:hAnsi="Times New Roman" w:cs="Times New Roman"/>
-          <w:b/>
-          <w:bCs/>
-          <w:sz w:val="24"/>
-          <w:szCs w:val="24"/>
-        </w:rPr>
-        <w:t>:</w:t>
+        <w:t>Review of revised mission statement for the project that more accurately reflects current designs and goals</w:t>
+      </w:r>
+    </w:p>
+    <w:p>
+      <w:pPr>
+        <w:spacing w:after="0" w:line="480" w:lineRule="auto"/>
+        <w:rPr>
+          <w:rFonts w:ascii="Times New Roman" w:eastAsia="Times New Roman" w:hAnsi="Times New Roman" w:cs="Times New Roman"/>
+          <w:sz w:val="24"/>
+          <w:szCs w:val="24"/>
+        </w:rPr>
+      </w:pPr>
+      <w:r>
+        <w:rPr>
+          <w:rFonts w:ascii="Times New Roman" w:eastAsia="Times New Roman" w:hAnsi="Times New Roman" w:cs="Times New Roman"/>
+          <w:b/>
+          <w:bCs/>
+          <w:sz w:val="24"/>
+          <w:szCs w:val="24"/>
+        </w:rPr>
+        <w:t>1/25:</w:t>
       </w:r>
     </w:p>
     <w:p>
@@ -790,55 +646,29 @@
           <w:sz w:val="24"/>
           <w:szCs w:val="24"/>
         </w:rPr>
-        <w:t xml:space="preserve">Begun work on </w:t>
-      </w:r>
-      <w:r>
-        <w:rPr>
-          <w:rFonts w:ascii="Times New Roman" w:eastAsia="Times New Roman" w:hAnsi="Times New Roman" w:cs="Times New Roman"/>
-          <w:sz w:val="24"/>
-          <w:szCs w:val="24"/>
-        </w:rPr>
-        <w:t xml:space="preserve">merger of the </w:t>
-      </w:r>
-      <w:r>
-        <w:rPr>
-          <w:rFonts w:ascii="Times New Roman" w:eastAsia="Times New Roman" w:hAnsi="Times New Roman" w:cs="Times New Roman"/>
-          <w:sz w:val="24"/>
-          <w:szCs w:val="24"/>
-        </w:rPr>
-        <w:t>fo and tc login pages</w:t>
-      </w:r>
-    </w:p>
-    <w:p>
-      <w:pPr>
-        <w:spacing w:after="0" w:line="480" w:lineRule="auto"/>
-        <w:rPr>
-          <w:rFonts w:ascii="Times New Roman" w:eastAsia="Times New Roman" w:hAnsi="Times New Roman" w:cs="Times New Roman"/>
-          <w:b/>
-          <w:bCs/>
-          <w:sz w:val="24"/>
-          <w:szCs w:val="24"/>
-        </w:rPr>
-      </w:pPr>
-      <w:r>
-        <w:rPr>
-          <w:rFonts w:ascii="Times New Roman" w:eastAsia="Times New Roman" w:hAnsi="Times New Roman" w:cs="Times New Roman"/>
-          <w:b/>
-          <w:bCs/>
-          <w:sz w:val="24"/>
-          <w:szCs w:val="24"/>
-        </w:rPr>
-        <w:t>1/26</w:t>
-      </w:r>
-      <w:r>
-        <w:rPr>
-          <w:rFonts w:ascii="Times New Roman" w:eastAsia="Times New Roman" w:hAnsi="Times New Roman" w:cs="Times New Roman"/>
-          <w:b/>
-          <w:bCs/>
-          <w:sz w:val="24"/>
-          <w:szCs w:val="24"/>
-        </w:rPr>
-        <w:t>:</w:t>
+        <w:t>Begun work on merger of the fo and tc login pages</w:t>
+      </w:r>
+    </w:p>
+    <w:p>
+      <w:pPr>
+        <w:spacing w:after="0" w:line="480" w:lineRule="auto"/>
+        <w:rPr>
+          <w:rFonts w:ascii="Times New Roman" w:eastAsia="Times New Roman" w:hAnsi="Times New Roman" w:cs="Times New Roman"/>
+          <w:b/>
+          <w:bCs/>
+          <w:sz w:val="24"/>
+          <w:szCs w:val="24"/>
+        </w:rPr>
+      </w:pPr>
+      <w:r>
+        <w:rPr>
+          <w:rFonts w:ascii="Times New Roman" w:eastAsia="Times New Roman" w:hAnsi="Times New Roman" w:cs="Times New Roman"/>
+          <w:b/>
+          <w:bCs/>
+          <w:sz w:val="24"/>
+          <w:szCs w:val="24"/>
+        </w:rPr>
+        <w:t>1/26:</w:t>
       </w:r>
     </w:p>
     <w:p>
@@ -976,15 +806,7 @@
           <w:sz w:val="24"/>
           <w:szCs w:val="24"/>
         </w:rPr>
-        <w:t xml:space="preserve">Discussed </w:t>
-      </w:r>
-      <w:r>
-        <w:rPr>
-          <w:rFonts w:ascii="Times New Roman" w:eastAsia="Times New Roman" w:hAnsi="Times New Roman" w:cs="Times New Roman"/>
-          <w:sz w:val="24"/>
-          <w:szCs w:val="24"/>
-        </w:rPr>
-        <w:t>team design</w:t>
+        <w:t>Discussed team design</w:t>
       </w:r>
     </w:p>
     <w:p>
@@ -1029,17 +851,7 @@
           <w:sz w:val="24"/>
           <w:szCs w:val="24"/>
         </w:rPr>
-        <w:t>1/27</w:t>
-      </w:r>
-      <w:r>
-        <w:rPr>
-          <w:rFonts w:ascii="Times New Roman" w:eastAsia="Times New Roman" w:hAnsi="Times New Roman" w:cs="Times New Roman"/>
-          <w:b/>
-          <w:bCs/>
-          <w:sz w:val="24"/>
-          <w:szCs w:val="24"/>
-        </w:rPr>
-        <w:t>:</w:t>
+        <w:t>1/27:</w:t>
       </w:r>
     </w:p>
     <w:p>
@@ -1153,15 +965,7 @@
           <w:sz w:val="24"/>
           <w:szCs w:val="24"/>
         </w:rPr>
-        <w:t xml:space="preserve">Researched ways of asynchronously updating page content and </w:t>
-      </w:r>
-      <w:r>
-        <w:rPr>
-          <w:rFonts w:ascii="Times New Roman" w:eastAsia="Times New Roman" w:hAnsi="Times New Roman" w:cs="Times New Roman"/>
-          <w:sz w:val="24"/>
-          <w:szCs w:val="24"/>
-        </w:rPr>
-        <w:t>database values</w:t>
+        <w:t>Researched ways of asynchronously updating page content and database values</w:t>
       </w:r>
     </w:p>
     <w:p>
@@ -1276,15 +1080,7 @@
           <w:sz w:val="24"/>
           <w:szCs w:val="24"/>
         </w:rPr>
-        <w:t>Debated value of team</w:t>
-      </w:r>
-      <w:r>
-        <w:rPr>
-          <w:rFonts w:ascii="Times New Roman" w:eastAsia="Times New Roman" w:hAnsi="Times New Roman" w:cs="Times New Roman"/>
-          <w:sz w:val="24"/>
-          <w:szCs w:val="24"/>
-        </w:rPr>
-        <w:t xml:space="preserve"> over single flight director administration of a SimCraft</w:t>
+        <w:t>Debated value of team over single flight director administration of a SimCraft</w:t>
       </w:r>
     </w:p>
     <w:p>
@@ -1307,15 +1103,7 @@
           <w:sz w:val="24"/>
           <w:szCs w:val="24"/>
         </w:rPr>
-        <w:t xml:space="preserve">Received official task for handling </w:t>
-      </w:r>
-      <w:r>
-        <w:rPr>
-          <w:rFonts w:ascii="Times New Roman" w:eastAsia="Times New Roman" w:hAnsi="Times New Roman" w:cs="Times New Roman"/>
-          <w:sz w:val="24"/>
-          <w:szCs w:val="24"/>
-        </w:rPr>
-        <w:t>Ajax implementation</w:t>
+        <w:t>Received official task for handling Ajax implementation</w:t>
       </w:r>
     </w:p>
     <w:p>
@@ -1360,17 +1148,7 @@
           <w:sz w:val="24"/>
           <w:szCs w:val="24"/>
         </w:rPr>
-        <w:t>2/1</w:t>
-      </w:r>
-      <w:r>
-        <w:rPr>
-          <w:rFonts w:ascii="Times New Roman" w:eastAsia="Times New Roman" w:hAnsi="Times New Roman" w:cs="Times New Roman"/>
-          <w:b/>
-          <w:bCs/>
-          <w:sz w:val="24"/>
-          <w:szCs w:val="24"/>
-        </w:rPr>
-        <w:t>:</w:t>
+        <w:t>2/1:</w:t>
       </w:r>
     </w:p>
     <w:p>
@@ -1416,47 +1194,29 @@
           <w:sz w:val="24"/>
           <w:szCs w:val="24"/>
         </w:rPr>
-        <w:t xml:space="preserve">Created new urls </w:t>
-      </w:r>
-      <w:r>
-        <w:rPr>
-          <w:rFonts w:ascii="Times New Roman" w:eastAsia="Times New Roman" w:hAnsi="Times New Roman" w:cs="Times New Roman"/>
-          <w:sz w:val="24"/>
-          <w:szCs w:val="24"/>
-        </w:rPr>
-        <w:t>to host and handle Ajax requests and tests</w:t>
-      </w:r>
-    </w:p>
-    <w:p>
-      <w:pPr>
-        <w:spacing w:after="0" w:line="480" w:lineRule="auto"/>
-        <w:rPr>
-          <w:rFonts w:ascii="Times New Roman" w:eastAsia="Times New Roman" w:hAnsi="Times New Roman" w:cs="Times New Roman"/>
-          <w:b/>
-          <w:bCs/>
-          <w:sz w:val="24"/>
-          <w:szCs w:val="24"/>
-        </w:rPr>
-      </w:pPr>
-      <w:r>
-        <w:rPr>
-          <w:rFonts w:ascii="Times New Roman" w:eastAsia="Times New Roman" w:hAnsi="Times New Roman" w:cs="Times New Roman"/>
-          <w:b/>
-          <w:bCs/>
-          <w:sz w:val="24"/>
-          <w:szCs w:val="24"/>
-        </w:rPr>
-        <w:t>2/2</w:t>
-      </w:r>
-      <w:r>
-        <w:rPr>
-          <w:rFonts w:ascii="Times New Roman" w:eastAsia="Times New Roman" w:hAnsi="Times New Roman" w:cs="Times New Roman"/>
-          <w:b/>
-          <w:bCs/>
-          <w:sz w:val="24"/>
-          <w:szCs w:val="24"/>
-        </w:rPr>
-        <w:t>:</w:t>
+        <w:t>Created new urls to host and handle Ajax requests and tests</w:t>
+      </w:r>
+    </w:p>
+    <w:p>
+      <w:pPr>
+        <w:spacing w:after="0" w:line="480" w:lineRule="auto"/>
+        <w:rPr>
+          <w:rFonts w:ascii="Times New Roman" w:eastAsia="Times New Roman" w:hAnsi="Times New Roman" w:cs="Times New Roman"/>
+          <w:b/>
+          <w:bCs/>
+          <w:sz w:val="24"/>
+          <w:szCs w:val="24"/>
+        </w:rPr>
+      </w:pPr>
+      <w:r>
+        <w:rPr>
+          <w:rFonts w:ascii="Times New Roman" w:eastAsia="Times New Roman" w:hAnsi="Times New Roman" w:cs="Times New Roman"/>
+          <w:b/>
+          <w:bCs/>
+          <w:sz w:val="24"/>
+          <w:szCs w:val="24"/>
+        </w:rPr>
+        <w:t>2/2:</w:t>
       </w:r>
     </w:p>
     <w:p>
@@ -1502,23 +1262,7 @@
           <w:sz w:val="24"/>
           <w:szCs w:val="24"/>
         </w:rPr>
-        <w:t xml:space="preserve">Shared </w:t>
-      </w:r>
-      <w:r>
-        <w:rPr>
-          <w:rFonts w:ascii="Times New Roman" w:eastAsia="Times New Roman" w:hAnsi="Times New Roman" w:cs="Times New Roman"/>
-          <w:sz w:val="24"/>
-          <w:szCs w:val="24"/>
-        </w:rPr>
-        <w:t xml:space="preserve">progress on Ajax </w:t>
-      </w:r>
-      <w:r>
-        <w:rPr>
-          <w:rFonts w:ascii="Times New Roman" w:eastAsia="Times New Roman" w:hAnsi="Times New Roman" w:cs="Times New Roman"/>
-          <w:sz w:val="24"/>
-          <w:szCs w:val="24"/>
-        </w:rPr>
-        <w:t>prototyping</w:t>
+        <w:t>Shared progress on Ajax prototyping</w:t>
       </w:r>
     </w:p>
     <w:p>
@@ -1564,47 +1308,29 @@
           <w:sz w:val="24"/>
           <w:szCs w:val="24"/>
         </w:rPr>
-        <w:t xml:space="preserve">Registered new models in fo.admin to </w:t>
-      </w:r>
-      <w:r>
-        <w:rPr>
-          <w:rFonts w:ascii="Times New Roman" w:eastAsia="Times New Roman" w:hAnsi="Times New Roman" w:cs="Times New Roman"/>
-          <w:sz w:val="24"/>
-          <w:szCs w:val="24"/>
-        </w:rPr>
-        <w:t>monitor values on admin page</w:t>
-      </w:r>
-    </w:p>
-    <w:p>
-      <w:pPr>
-        <w:spacing w:after="0" w:line="480" w:lineRule="auto"/>
-        <w:rPr>
-          <w:rFonts w:ascii="Times New Roman" w:eastAsia="Times New Roman" w:hAnsi="Times New Roman" w:cs="Times New Roman"/>
-          <w:b/>
-          <w:bCs/>
-          <w:sz w:val="24"/>
-          <w:szCs w:val="24"/>
-        </w:rPr>
-      </w:pPr>
-      <w:r>
-        <w:rPr>
-          <w:rFonts w:ascii="Times New Roman" w:eastAsia="Times New Roman" w:hAnsi="Times New Roman" w:cs="Times New Roman"/>
-          <w:b/>
-          <w:bCs/>
-          <w:sz w:val="24"/>
-          <w:szCs w:val="24"/>
-        </w:rPr>
-        <w:t>2/3</w:t>
-      </w:r>
-      <w:r>
-        <w:rPr>
-          <w:rFonts w:ascii="Times New Roman" w:eastAsia="Times New Roman" w:hAnsi="Times New Roman" w:cs="Times New Roman"/>
-          <w:b/>
-          <w:bCs/>
-          <w:sz w:val="24"/>
-          <w:szCs w:val="24"/>
-        </w:rPr>
-        <w:t>:</w:t>
+        <w:t>Registered new models in fo.admin to monitor values on admin page</w:t>
+      </w:r>
+    </w:p>
+    <w:p>
+      <w:pPr>
+        <w:spacing w:after="0" w:line="480" w:lineRule="auto"/>
+        <w:rPr>
+          <w:rFonts w:ascii="Times New Roman" w:eastAsia="Times New Roman" w:hAnsi="Times New Roman" w:cs="Times New Roman"/>
+          <w:b/>
+          <w:bCs/>
+          <w:sz w:val="24"/>
+          <w:szCs w:val="24"/>
+        </w:rPr>
+      </w:pPr>
+      <w:r>
+        <w:rPr>
+          <w:rFonts w:ascii="Times New Roman" w:eastAsia="Times New Roman" w:hAnsi="Times New Roman" w:cs="Times New Roman"/>
+          <w:b/>
+          <w:bCs/>
+          <w:sz w:val="24"/>
+          <w:szCs w:val="24"/>
+        </w:rPr>
+        <w:t>2/3:</w:t>
       </w:r>
     </w:p>
     <w:p>
@@ -1627,53 +1353,27 @@
           <w:sz w:val="24"/>
           <w:szCs w:val="24"/>
         </w:rPr>
-        <w:t>Imbedded Ajax script into fo</w:t>
-      </w:r>
-      <w:r>
-        <w:rPr>
-          <w:rFonts w:ascii="Times New Roman" w:eastAsia="Times New Roman" w:hAnsi="Times New Roman" w:cs="Times New Roman"/>
-          <w:sz w:val="24"/>
-          <w:szCs w:val="24"/>
-        </w:rPr>
-        <w:t>Home.html to handle a button press</w:t>
-      </w:r>
-      <w:r>
-        <w:rPr>
-          <w:rFonts w:ascii="Times New Roman" w:eastAsia="Times New Roman" w:hAnsi="Times New Roman" w:cs="Times New Roman"/>
-          <w:sz w:val="24"/>
-          <w:szCs w:val="24"/>
-        </w:rPr>
-        <w:t xml:space="preserve"> </w:t>
-      </w:r>
-    </w:p>
-    <w:p>
-      <w:pPr>
-        <w:spacing w:after="0" w:line="480" w:lineRule="auto"/>
-        <w:rPr>
-          <w:rFonts w:ascii="Times New Roman" w:eastAsia="Times New Roman" w:hAnsi="Times New Roman" w:cs="Times New Roman"/>
-          <w:sz w:val="24"/>
-          <w:szCs w:val="24"/>
-        </w:rPr>
-      </w:pPr>
-      <w:r>
-        <w:rPr>
-          <w:rFonts w:ascii="Times New Roman" w:eastAsia="Times New Roman" w:hAnsi="Times New Roman" w:cs="Times New Roman"/>
-          <w:b/>
-          <w:bCs/>
-          <w:sz w:val="24"/>
-          <w:szCs w:val="24"/>
-        </w:rPr>
-        <w:t>2/6</w:t>
-      </w:r>
-      <w:r>
-        <w:rPr>
-          <w:rFonts w:ascii="Times New Roman" w:eastAsia="Times New Roman" w:hAnsi="Times New Roman" w:cs="Times New Roman"/>
-          <w:b/>
-          <w:bCs/>
-          <w:sz w:val="24"/>
-          <w:szCs w:val="24"/>
-        </w:rPr>
-        <w:t>:</w:t>
+        <w:t xml:space="preserve">Imbedded Ajax script into foHome.html to handle a button press </w:t>
+      </w:r>
+    </w:p>
+    <w:p>
+      <w:pPr>
+        <w:spacing w:after="0" w:line="480" w:lineRule="auto"/>
+        <w:rPr>
+          <w:rFonts w:ascii="Times New Roman" w:eastAsia="Times New Roman" w:hAnsi="Times New Roman" w:cs="Times New Roman"/>
+          <w:sz w:val="24"/>
+          <w:szCs w:val="24"/>
+        </w:rPr>
+      </w:pPr>
+      <w:r>
+        <w:rPr>
+          <w:rFonts w:ascii="Times New Roman" w:eastAsia="Times New Roman" w:hAnsi="Times New Roman" w:cs="Times New Roman"/>
+          <w:b/>
+          <w:bCs/>
+          <w:sz w:val="24"/>
+          <w:szCs w:val="24"/>
+        </w:rPr>
+        <w:t>2/6:</w:t>
       </w:r>
     </w:p>
     <w:p>
@@ -1696,47 +1396,7 @@
           <w:sz w:val="24"/>
           <w:szCs w:val="24"/>
         </w:rPr>
-        <w:t xml:space="preserve">Imbedded more Ajax </w:t>
-      </w:r>
-      <w:r>
-        <w:rPr>
-          <w:rFonts w:ascii="Times New Roman" w:eastAsia="Times New Roman" w:hAnsi="Times New Roman" w:cs="Times New Roman"/>
-          <w:sz w:val="24"/>
-          <w:szCs w:val="24"/>
-        </w:rPr>
-        <w:t xml:space="preserve">functions </w:t>
-      </w:r>
-      <w:r>
-        <w:rPr>
-          <w:rFonts w:ascii="Times New Roman" w:eastAsia="Times New Roman" w:hAnsi="Times New Roman" w:cs="Times New Roman"/>
-          <w:sz w:val="24"/>
-          <w:szCs w:val="24"/>
-        </w:rPr>
-        <w:t>in</w:t>
-      </w:r>
-      <w:r>
-        <w:rPr>
-          <w:rFonts w:ascii="Times New Roman" w:eastAsia="Times New Roman" w:hAnsi="Times New Roman" w:cs="Times New Roman"/>
-          <w:sz w:val="24"/>
-          <w:szCs w:val="24"/>
-        </w:rPr>
-        <w:t>to</w:t>
-      </w:r>
-      <w:r>
-        <w:rPr>
-          <w:rFonts w:ascii="Times New Roman" w:eastAsia="Times New Roman" w:hAnsi="Times New Roman" w:cs="Times New Roman"/>
-          <w:sz w:val="24"/>
-          <w:szCs w:val="24"/>
-        </w:rPr>
-        <w:t xml:space="preserve"> foSim.html</w:t>
-      </w:r>
-      <w:r>
-        <w:rPr>
-          <w:rFonts w:ascii="Times New Roman" w:eastAsia="Times New Roman" w:hAnsi="Times New Roman" w:cs="Times New Roman"/>
-          <w:sz w:val="24"/>
-          <w:szCs w:val="24"/>
-        </w:rPr>
-        <w:t>:</w:t>
+        <w:t>Imbedded more Ajax functions into foSim.html:</w:t>
       </w:r>
     </w:p>
     <w:p>
@@ -1782,15 +1442,7 @@
           <w:sz w:val="24"/>
           <w:szCs w:val="24"/>
         </w:rPr>
-        <w:t xml:space="preserve">Execute periodically to update </w:t>
-      </w:r>
-      <w:r>
-        <w:rPr>
-          <w:rFonts w:ascii="Times New Roman" w:eastAsia="Times New Roman" w:hAnsi="Times New Roman" w:cs="Times New Roman"/>
-          <w:sz w:val="24"/>
-          <w:szCs w:val="24"/>
-        </w:rPr>
-        <w:t>display objects</w:t>
+        <w:t>Execute periodically to update display objects</w:t>
       </w:r>
     </w:p>
     <w:p>
@@ -1858,15 +1510,7 @@
           <w:sz w:val="24"/>
           <w:szCs w:val="24"/>
         </w:rPr>
-        <w:t xml:space="preserve">Further discussed Ajax implementation and </w:t>
-      </w:r>
-      <w:r>
-        <w:rPr>
-          <w:rFonts w:ascii="Times New Roman" w:eastAsia="Times New Roman" w:hAnsi="Times New Roman" w:cs="Times New Roman"/>
-          <w:sz w:val="24"/>
-          <w:szCs w:val="24"/>
-        </w:rPr>
-        <w:t>project design</w:t>
+        <w:t>Further discussed Ajax implementation and project design</w:t>
       </w:r>
     </w:p>
     <w:p>
@@ -2048,15 +1692,7 @@
           <w:sz w:val="24"/>
           <w:szCs w:val="24"/>
         </w:rPr>
-        <w:t xml:space="preserve">Passed arguments from Ajax functions to </w:t>
-      </w:r>
-      <w:r>
-        <w:rPr>
-          <w:rFonts w:ascii="Times New Roman" w:eastAsia="Times New Roman" w:hAnsi="Times New Roman" w:cs="Times New Roman"/>
-          <w:sz w:val="24"/>
-          <w:szCs w:val="24"/>
-        </w:rPr>
-        <w:t>functions in fo.views to determine new values for database objects being manipulated by the view function called</w:t>
+        <w:t>Passed arguments from Ajax functions to functions in fo.views to determine new values for database objects being manipulated by the view function called</w:t>
       </w:r>
     </w:p>
     <w:p>
@@ -2126,15 +1762,7 @@
           <w:sz w:val="24"/>
           <w:szCs w:val="24"/>
         </w:rPr>
-        <w:t xml:space="preserve">Successfully passed data from frontend foSim.html web-page to fo.views, manipulated database values, fetched </w:t>
-      </w:r>
-      <w:r>
-        <w:rPr>
-          <w:rFonts w:ascii="Times New Roman" w:eastAsia="Times New Roman" w:hAnsi="Times New Roman" w:cs="Times New Roman"/>
-          <w:sz w:val="24"/>
-          <w:szCs w:val="24"/>
-        </w:rPr>
-        <w:t>new values, and returned new values to foSim.html to be displayed without web-page reload</w:t>
+        <w:t>Successfully passed data from frontend foSim.html web-page to fo.views, manipulated database values, fetched new values, and returned new values to foSim.html to be displayed without web-page reload</w:t>
       </w:r>
     </w:p>
     <w:p>
@@ -2157,39 +1785,7 @@
           <w:sz w:val="24"/>
           <w:szCs w:val="24"/>
         </w:rPr>
-        <w:t xml:space="preserve">Functionality of </w:t>
-      </w:r>
-      <w:r>
-        <w:rPr>
-          <w:rFonts w:ascii="Times New Roman" w:eastAsia="Times New Roman" w:hAnsi="Times New Roman" w:cs="Times New Roman"/>
-          <w:sz w:val="24"/>
-          <w:szCs w:val="24"/>
-        </w:rPr>
-        <w:t>previous demo using</w:t>
-      </w:r>
-      <w:r>
-        <w:rPr>
-          <w:rFonts w:ascii="Times New Roman" w:eastAsia="Times New Roman" w:hAnsi="Times New Roman" w:cs="Times New Roman"/>
-          <w:sz w:val="24"/>
-          <w:szCs w:val="24"/>
-        </w:rPr>
-        <w:t xml:space="preserve"> django</w:t>
-      </w:r>
-      <w:r>
-        <w:rPr>
-          <w:rFonts w:ascii="Times New Roman" w:eastAsia="Times New Roman" w:hAnsi="Times New Roman" w:cs="Times New Roman"/>
-          <w:sz w:val="24"/>
-          <w:szCs w:val="24"/>
-        </w:rPr>
-        <w:t xml:space="preserve"> forms has now been completely replaced and improved upon v</w:t>
-      </w:r>
-      <w:r>
-        <w:rPr>
-          <w:rFonts w:ascii="Times New Roman" w:eastAsia="Times New Roman" w:hAnsi="Times New Roman" w:cs="Times New Roman"/>
-          <w:sz w:val="24"/>
-          <w:szCs w:val="24"/>
-        </w:rPr>
-        <w:t>ia the use of Ajax</w:t>
+        <w:t>Functionality of previous demo using django forms has now been completely replaced and improved upon via the use of Ajax</w:t>
       </w:r>
     </w:p>
     <w:p>
@@ -2234,15 +1830,7 @@
           <w:sz w:val="24"/>
           <w:szCs w:val="24"/>
         </w:rPr>
-        <w:t xml:space="preserve">Cleaned Ajax calls </w:t>
-      </w:r>
-      <w:r>
-        <w:rPr>
-          <w:rFonts w:ascii="Times New Roman" w:eastAsia="Times New Roman" w:hAnsi="Times New Roman" w:cs="Times New Roman"/>
-          <w:sz w:val="24"/>
-          <w:szCs w:val="24"/>
-        </w:rPr>
-        <w:t>and foSim.html for maintainability</w:t>
+        <w:t>Cleaned Ajax calls and foSim.html for maintainability</w:t>
       </w:r>
     </w:p>
     <w:p>
@@ -2332,15 +1920,7 @@
           <w:sz w:val="24"/>
           <w:szCs w:val="24"/>
         </w:rPr>
-        <w:t xml:space="preserve">Directly imported </w:t>
-      </w:r>
-      <w:r>
-        <w:rPr>
-          <w:rFonts w:ascii="Times New Roman" w:eastAsia="Times New Roman" w:hAnsi="Times New Roman" w:cs="Times New Roman"/>
-          <w:sz w:val="24"/>
-          <w:szCs w:val="24"/>
-        </w:rPr>
-        <w:t>jquery.min.js to library to reduce reliance on third party hosted utilities</w:t>
+        <w:t>Directly imported jquery.min.js to library to reduce reliance on third party hosted utilities</w:t>
       </w:r>
     </w:p>
     <w:p>
@@ -2408,15 +1988,7 @@
           <w:sz w:val="24"/>
           <w:szCs w:val="24"/>
         </w:rPr>
-        <w:t>Worked on pre</w:t>
-      </w:r>
-      <w:r>
-        <w:rPr>
-          <w:rFonts w:ascii="Times New Roman" w:eastAsia="Times New Roman" w:hAnsi="Times New Roman" w:cs="Times New Roman"/>
-          <w:sz w:val="24"/>
-          <w:szCs w:val="24"/>
-        </w:rPr>
-        <w:t>sentation slides</w:t>
+        <w:t>Worked on presentation slides</w:t>
       </w:r>
     </w:p>
     <w:p>
@@ -2439,47 +2011,7 @@
           <w:sz w:val="24"/>
           <w:szCs w:val="24"/>
         </w:rPr>
-        <w:t xml:space="preserve">Prototyped </w:t>
-      </w:r>
-      <w:r>
-        <w:rPr>
-          <w:rFonts w:ascii="Times New Roman" w:eastAsia="Times New Roman" w:hAnsi="Times New Roman" w:cs="Times New Roman"/>
-          <w:sz w:val="24"/>
-          <w:szCs w:val="24"/>
-        </w:rPr>
-        <w:t xml:space="preserve">generic script to be </w:t>
-      </w:r>
-      <w:r>
-        <w:rPr>
-          <w:rFonts w:ascii="Times New Roman" w:eastAsia="Times New Roman" w:hAnsi="Times New Roman" w:cs="Times New Roman"/>
-          <w:sz w:val="24"/>
-          <w:szCs w:val="24"/>
-        </w:rPr>
-        <w:t>executed</w:t>
-      </w:r>
-      <w:r>
-        <w:rPr>
-          <w:rFonts w:ascii="Times New Roman" w:eastAsia="Times New Roman" w:hAnsi="Times New Roman" w:cs="Times New Roman"/>
-          <w:sz w:val="24"/>
-          <w:szCs w:val="24"/>
-        </w:rPr>
-        <w:t xml:space="preserve"> from the tc </w:t>
-      </w:r>
-      <w:r>
-        <w:rPr>
-          <w:rFonts w:ascii="Times New Roman" w:eastAsia="Times New Roman" w:hAnsi="Times New Roman" w:cs="Times New Roman"/>
-          <w:sz w:val="24"/>
-          <w:szCs w:val="24"/>
-        </w:rPr>
-        <w:t>d</w:t>
-      </w:r>
-      <w:r>
-        <w:rPr>
-          <w:rFonts w:ascii="Times New Roman" w:eastAsia="Times New Roman" w:hAnsi="Times New Roman" w:cs="Times New Roman"/>
-          <w:sz w:val="24"/>
-          <w:szCs w:val="24"/>
-        </w:rPr>
-        <w:t>jango apps views.py script</w:t>
+        <w:t>Prototyped generic script to be executed from the tc django apps views.py script</w:t>
       </w:r>
     </w:p>
     <w:p>
@@ -2548,15 +2080,7 @@
           <w:sz w:val="24"/>
           <w:szCs w:val="24"/>
         </w:rPr>
-        <w:t>Prese</w:t>
-      </w:r>
-      <w:r>
-        <w:rPr>
-          <w:rFonts w:ascii="Times New Roman" w:eastAsia="Times New Roman" w:hAnsi="Times New Roman" w:cs="Times New Roman"/>
-          <w:sz w:val="24"/>
-          <w:szCs w:val="24"/>
-        </w:rPr>
-        <w:t>nted for Inc 2. Sprint 1</w:t>
+        <w:t>Presented for Inc 2. Sprint 1</w:t>
       </w:r>
     </w:p>
     <w:p>
@@ -2579,31 +2103,7 @@
           <w:sz w:val="24"/>
           <w:szCs w:val="24"/>
         </w:rPr>
-        <w:t>Demonstrated</w:t>
-      </w:r>
-      <w:r>
-        <w:rPr>
-          <w:rFonts w:ascii="Times New Roman" w:eastAsia="Times New Roman" w:hAnsi="Times New Roman" w:cs="Times New Roman"/>
-          <w:sz w:val="24"/>
-          <w:szCs w:val="24"/>
-        </w:rPr>
-        <w:t xml:space="preserve"> current A</w:t>
-      </w:r>
-      <w:r>
-        <w:rPr>
-          <w:rFonts w:ascii="Times New Roman" w:eastAsia="Times New Roman" w:hAnsi="Times New Roman" w:cs="Times New Roman"/>
-          <w:sz w:val="24"/>
-          <w:szCs w:val="24"/>
-        </w:rPr>
-        <w:t>jax</w:t>
-      </w:r>
-      <w:r>
-        <w:rPr>
-          <w:rFonts w:ascii="Times New Roman" w:eastAsia="Times New Roman" w:hAnsi="Times New Roman" w:cs="Times New Roman"/>
-          <w:sz w:val="24"/>
-          <w:szCs w:val="24"/>
-        </w:rPr>
-        <w:t xml:space="preserve"> functionality</w:t>
+        <w:t>Demonstrated current Ajax functionality</w:t>
       </w:r>
     </w:p>
     <w:p>
@@ -2626,15 +2126,7 @@
           <w:sz w:val="24"/>
           <w:szCs w:val="24"/>
         </w:rPr>
-        <w:t xml:space="preserve">Discussed </w:t>
-      </w:r>
-      <w:r>
-        <w:rPr>
-          <w:rFonts w:ascii="Times New Roman" w:eastAsia="Times New Roman" w:hAnsi="Times New Roman" w:cs="Times New Roman"/>
-          <w:sz w:val="24"/>
-          <w:szCs w:val="24"/>
-        </w:rPr>
-        <w:t>simulation script starting conditions</w:t>
+        <w:t>Discussed simulation script starting conditions</w:t>
       </w:r>
     </w:p>
     <w:p>
@@ -2679,15 +2171,7 @@
           <w:sz w:val="24"/>
           <w:szCs w:val="24"/>
         </w:rPr>
-        <w:t xml:space="preserve">Prototyped new </w:t>
-      </w:r>
-      <w:r>
-        <w:rPr>
-          <w:rFonts w:ascii="Times New Roman" w:eastAsia="Times New Roman" w:hAnsi="Times New Roman" w:cs="Times New Roman"/>
-          <w:sz w:val="24"/>
-          <w:szCs w:val="24"/>
-        </w:rPr>
-        <w:t>django app simapp to take over sim database functionality currently handled by tc</w:t>
+        <w:t>Prototyped new django app simapp to take over sim database functionality currently handled by tc</w:t>
       </w:r>
     </w:p>
     <w:p>
@@ -2778,15 +2262,7 @@
           <w:sz w:val="24"/>
           <w:szCs w:val="24"/>
         </w:rPr>
-        <w:t xml:space="preserve">Discussed </w:t>
-      </w:r>
-      <w:r>
-        <w:rPr>
-          <w:rFonts w:ascii="Times New Roman" w:eastAsia="Times New Roman" w:hAnsi="Times New Roman" w:cs="Times New Roman"/>
-          <w:sz w:val="24"/>
-          <w:szCs w:val="24"/>
-        </w:rPr>
-        <w:t>simulation script-starting</w:t>
+        <w:t>Discussed simulation script-starting</w:t>
       </w:r>
     </w:p>
     <w:p>
@@ -2855,15 +2331,7 @@
           <w:sz w:val="24"/>
           <w:szCs w:val="24"/>
         </w:rPr>
-        <w:t xml:space="preserve">Added </w:t>
-      </w:r>
-      <w:r>
-        <w:rPr>
-          <w:rFonts w:ascii="Times New Roman" w:eastAsia="Times New Roman" w:hAnsi="Times New Roman" w:cs="Times New Roman"/>
-          <w:sz w:val="24"/>
-          <w:szCs w:val="24"/>
-        </w:rPr>
-        <w:t>Ajax handling to new input types</w:t>
+        <w:t>Added Ajax handling to new input types</w:t>
       </w:r>
     </w:p>
     <w:p>
@@ -2886,15 +2354,7 @@
           <w:sz w:val="24"/>
           <w:szCs w:val="24"/>
         </w:rPr>
-        <w:t xml:space="preserve">Finalized </w:t>
-      </w:r>
-      <w:r>
-        <w:rPr>
-          <w:rFonts w:ascii="Times New Roman" w:eastAsia="Times New Roman" w:hAnsi="Times New Roman" w:cs="Times New Roman"/>
-          <w:sz w:val="24"/>
-          <w:szCs w:val="24"/>
-        </w:rPr>
-        <w:t>and committed new simapp django app</w:t>
+        <w:t>Finalized and committed new simapp django app</w:t>
       </w:r>
     </w:p>
     <w:p>
@@ -2918,15 +2378,7 @@
           <w:szCs w:val="24"/>
         </w:rPr>
         <w:lastRenderedPageBreak/>
-        <w:t>Changed references to tc</w:t>
-      </w:r>
-      <w:r>
-        <w:rPr>
-          <w:rFonts w:ascii="Times New Roman" w:eastAsia="Times New Roman" w:hAnsi="Times New Roman" w:cs="Times New Roman"/>
-          <w:sz w:val="24"/>
-          <w:szCs w:val="24"/>
-        </w:rPr>
-        <w:t>.models sim functionality to simapp.models</w:t>
+        <w:t>Changed references to tc.models sim functionality to simapp.models</w:t>
       </w:r>
     </w:p>
     <w:p>
@@ -3089,15 +2541,7 @@
           <w:sz w:val="24"/>
           <w:szCs w:val="24"/>
         </w:rPr>
-        <w:t xml:space="preserve">Discussed </w:t>
-      </w:r>
-      <w:r>
-        <w:rPr>
-          <w:rFonts w:ascii="Times New Roman" w:eastAsia="Times New Roman" w:hAnsi="Times New Roman" w:cs="Times New Roman"/>
-          <w:sz w:val="24"/>
-          <w:szCs w:val="24"/>
-        </w:rPr>
-        <w:t>database layout for missions in relation to sims and classes</w:t>
+        <w:t>Discussed database layout for missions in relation to sims and classes</w:t>
       </w:r>
     </w:p>
     <w:p>
@@ -3122,23 +2566,7 @@
           <w:sz w:val="24"/>
           <w:szCs w:val="24"/>
         </w:rPr>
-        <w:t>Discussed vari</w:t>
-      </w:r>
-      <w:r>
-        <w:rPr>
-          <w:rFonts w:ascii="Times New Roman" w:eastAsia="Times New Roman" w:hAnsi="Times New Roman" w:cs="Times New Roman"/>
-          <w:sz w:val="24"/>
-          <w:szCs w:val="24"/>
-        </w:rPr>
-        <w:t>ous</w:t>
-      </w:r>
-      <w:r>
-        <w:rPr>
-          <w:rFonts w:ascii="Times New Roman" w:eastAsia="Times New Roman" w:hAnsi="Times New Roman" w:cs="Times New Roman"/>
-          <w:sz w:val="24"/>
-          <w:szCs w:val="24"/>
-        </w:rPr>
-        <w:t xml:space="preserve"> input types</w:t>
+        <w:t>Discussed various input types</w:t>
       </w:r>
     </w:p>
     <w:p>
@@ -3163,15 +2591,7 @@
           <w:sz w:val="24"/>
           <w:szCs w:val="24"/>
         </w:rPr>
-        <w:t xml:space="preserve">Discussed </w:t>
-      </w:r>
-      <w:r>
-        <w:rPr>
-          <w:rFonts w:ascii="Times New Roman" w:eastAsia="Times New Roman" w:hAnsi="Times New Roman" w:cs="Times New Roman"/>
-          <w:sz w:val="24"/>
-          <w:szCs w:val="24"/>
-        </w:rPr>
-        <w:t>standardized fo console layout</w:t>
+        <w:t>Discussed standardized fo console layout</w:t>
       </w:r>
     </w:p>
     <w:p>
@@ -3228,17 +2648,7 @@
           <w:sz w:val="24"/>
           <w:szCs w:val="24"/>
         </w:rPr>
-        <w:t>2</w:t>
-      </w:r>
-      <w:r>
-        <w:rPr>
-          <w:rFonts w:ascii="Times New Roman" w:eastAsia="Times New Roman" w:hAnsi="Times New Roman" w:cs="Times New Roman"/>
-          <w:b/>
-          <w:bCs/>
-          <w:sz w:val="24"/>
-          <w:szCs w:val="24"/>
-        </w:rPr>
-        <w:t>3</w:t>
+        <w:t>23</w:t>
       </w:r>
       <w:r>
         <w:rPr>
@@ -3298,15 +2708,7 @@
           <w:sz w:val="24"/>
           <w:szCs w:val="24"/>
         </w:rPr>
-        <w:t xml:space="preserve">Discussed </w:t>
-      </w:r>
-      <w:r>
-        <w:rPr>
-          <w:rFonts w:ascii="Times New Roman" w:eastAsia="Times New Roman" w:hAnsi="Times New Roman" w:cs="Times New Roman"/>
-          <w:sz w:val="24"/>
-          <w:szCs w:val="24"/>
-        </w:rPr>
-        <w:t>sim and mission creation UI</w:t>
+        <w:t>Discussed sim and mission creation UI</w:t>
       </w:r>
     </w:p>
     <w:p>
@@ -3331,15 +2733,7 @@
           <w:sz w:val="24"/>
           <w:szCs w:val="24"/>
         </w:rPr>
-        <w:t>Discussed</w:t>
-      </w:r>
-      <w:r>
-        <w:rPr>
-          <w:rFonts w:ascii="Times New Roman" w:eastAsia="Times New Roman" w:hAnsi="Times New Roman" w:cs="Times New Roman"/>
-          <w:sz w:val="24"/>
-          <w:szCs w:val="24"/>
-        </w:rPr>
-        <w:t xml:space="preserve"> backend mission creation</w:t>
+        <w:t>Discussed backend mission creation</w:t>
       </w:r>
     </w:p>
     <w:p>
@@ -3386,17 +2780,7 @@
           <w:sz w:val="24"/>
           <w:szCs w:val="24"/>
         </w:rPr>
-        <w:t>2/25</w:t>
-      </w:r>
-      <w:r>
-        <w:rPr>
-          <w:rFonts w:ascii="Times New Roman" w:eastAsia="Times New Roman" w:hAnsi="Times New Roman" w:cs="Times New Roman"/>
-          <w:b/>
-          <w:bCs/>
-          <w:sz w:val="24"/>
-          <w:szCs w:val="24"/>
-        </w:rPr>
-        <w:t>:</w:t>
+        <w:t>2/25:</w:t>
       </w:r>
     </w:p>
     <w:p>
@@ -3421,23 +2805,7 @@
           <w:sz w:val="24"/>
           <w:szCs w:val="24"/>
         </w:rPr>
-        <w:t xml:space="preserve">Implemented </w:t>
-      </w:r>
-      <w:r>
-        <w:rPr>
-          <w:rFonts w:ascii="Times New Roman" w:eastAsia="Times New Roman" w:hAnsi="Times New Roman" w:cs="Times New Roman"/>
-          <w:sz w:val="24"/>
-          <w:szCs w:val="24"/>
-        </w:rPr>
-        <w:t>page protection for fosim page in fo.views.</w:t>
-      </w:r>
-      <w:r>
-        <w:rPr>
-          <w:rFonts w:ascii="Times New Roman" w:eastAsia="Times New Roman" w:hAnsi="Times New Roman" w:cs="Times New Roman"/>
-          <w:sz w:val="24"/>
-          <w:szCs w:val="24"/>
-        </w:rPr>
-        <w:t>fosim</w:t>
+        <w:t>Implemented page protection for fosim page in fo.views.fosim</w:t>
       </w:r>
     </w:p>
     <w:p>
@@ -3462,15 +2830,7 @@
           <w:sz w:val="24"/>
           <w:szCs w:val="24"/>
         </w:rPr>
-        <w:t xml:space="preserve">fosim page is now only accessible by FlightOperator users that have </w:t>
-      </w:r>
-      <w:r>
-        <w:rPr>
-          <w:rFonts w:ascii="Times New Roman" w:eastAsia="Times New Roman" w:hAnsi="Times New Roman" w:cs="Times New Roman"/>
-          <w:sz w:val="24"/>
-          <w:szCs w:val="24"/>
-        </w:rPr>
-        <w:t>the sim in their simlist.</w:t>
+        <w:t>fosim page is now only accessible by FlightOperator users that have the sim in their simlist.</w:t>
       </w:r>
     </w:p>
     <w:p>
@@ -3495,15 +2855,7 @@
           <w:sz w:val="24"/>
           <w:szCs w:val="24"/>
         </w:rPr>
-        <w:t xml:space="preserve">Fixed bug where error is thrown if user </w:t>
-      </w:r>
-      <w:r>
-        <w:rPr>
-          <w:rFonts w:ascii="Times New Roman" w:eastAsia="Times New Roman" w:hAnsi="Times New Roman" w:cs="Times New Roman"/>
-          <w:sz w:val="24"/>
-          <w:szCs w:val="24"/>
-        </w:rPr>
-        <w:t>that tries to login does not exist</w:t>
+        <w:t>Fixed bug where error is thrown if user that tries to login does not exist</w:t>
       </w:r>
     </w:p>
     <w:p>
@@ -3572,63 +2924,7 @@
           <w:szCs w:val="24"/>
         </w:rPr>
         <w:lastRenderedPageBreak/>
-        <w:t>If a user is not logged in w</w:t>
-      </w:r>
-      <w:r>
-        <w:rPr>
-          <w:rFonts w:ascii="Times New Roman" w:eastAsia="Times New Roman" w:hAnsi="Times New Roman" w:cs="Times New Roman"/>
-          <w:sz w:val="24"/>
-          <w:szCs w:val="24"/>
-        </w:rPr>
-        <w:t xml:space="preserve">hen trying to </w:t>
-      </w:r>
-      <w:r>
-        <w:rPr>
-          <w:rFonts w:ascii="Times New Roman" w:eastAsia="Times New Roman" w:hAnsi="Times New Roman" w:cs="Times New Roman"/>
-          <w:sz w:val="24"/>
-          <w:szCs w:val="24"/>
-        </w:rPr>
-        <w:t>access protected pages</w:t>
-      </w:r>
-      <w:r>
-        <w:rPr>
-          <w:rFonts w:ascii="Times New Roman" w:eastAsia="Times New Roman" w:hAnsi="Times New Roman" w:cs="Times New Roman"/>
-          <w:sz w:val="24"/>
-          <w:szCs w:val="24"/>
-        </w:rPr>
-        <w:t>, they will be redirected to</w:t>
-      </w:r>
-      <w:r>
-        <w:rPr>
-          <w:rFonts w:ascii="Times New Roman" w:eastAsia="Times New Roman" w:hAnsi="Times New Roman" w:cs="Times New Roman"/>
-          <w:sz w:val="24"/>
-          <w:szCs w:val="24"/>
-        </w:rPr>
-        <w:t xml:space="preserve"> the</w:t>
-      </w:r>
-      <w:r>
-        <w:rPr>
-          <w:rFonts w:ascii="Times New Roman" w:eastAsia="Times New Roman" w:hAnsi="Times New Roman" w:cs="Times New Roman"/>
-          <w:sz w:val="24"/>
-          <w:szCs w:val="24"/>
-        </w:rPr>
-        <w:t xml:space="preserve"> login page and </w:t>
-      </w:r>
-      <w:r>
-        <w:rPr>
-          <w:rFonts w:ascii="Times New Roman" w:eastAsia="Times New Roman" w:hAnsi="Times New Roman" w:cs="Times New Roman"/>
-          <w:sz w:val="24"/>
-          <w:szCs w:val="24"/>
-        </w:rPr>
-        <w:t>sent to their desired page after</w:t>
-      </w:r>
-      <w:r>
-        <w:rPr>
-          <w:rFonts w:ascii="Times New Roman" w:eastAsia="Times New Roman" w:hAnsi="Times New Roman" w:cs="Times New Roman"/>
-          <w:sz w:val="24"/>
-          <w:szCs w:val="24"/>
-        </w:rPr>
-        <w:t xml:space="preserve"> successful login</w:t>
+        <w:t>If a user is not logged in when trying to access protected pages, they will be redirected to the login page and sent to their desired page after successful login</w:t>
       </w:r>
     </w:p>
     <w:p>
@@ -3767,15 +3063,7 @@
           <w:sz w:val="24"/>
           <w:szCs w:val="24"/>
         </w:rPr>
-        <w:t>Begun work on implementing a command line interface for f</w:t>
-      </w:r>
-      <w:r>
-        <w:rPr>
-          <w:rFonts w:ascii="Times New Roman" w:eastAsia="Times New Roman" w:hAnsi="Times New Roman" w:cs="Times New Roman"/>
-          <w:sz w:val="24"/>
-          <w:szCs w:val="24"/>
-        </w:rPr>
-        <w:t>light operators to use for SimCraft interaction</w:t>
+        <w:t>Begun work on implementing a command line interface for flight operators to use for SimCraft interaction</w:t>
       </w:r>
     </w:p>
     <w:p>
@@ -3852,15 +3140,7 @@
           <w:sz w:val="24"/>
           <w:szCs w:val="24"/>
         </w:rPr>
-        <w:t xml:space="preserve">Completed and committed </w:t>
-      </w:r>
-      <w:r>
-        <w:rPr>
-          <w:rFonts w:ascii="Times New Roman" w:eastAsia="Times New Roman" w:hAnsi="Times New Roman" w:cs="Times New Roman"/>
-          <w:sz w:val="24"/>
-          <w:szCs w:val="24"/>
-        </w:rPr>
-        <w:t>fo CLI</w:t>
+        <w:t>Completed and committed fo CLI</w:t>
       </w:r>
     </w:p>
     <w:p>
@@ -3935,15 +3215,7 @@
           <w:sz w:val="24"/>
           <w:szCs w:val="24"/>
         </w:rPr>
-        <w:t>Discussed implementation of subsystems</w:t>
-      </w:r>
-      <w:r>
-        <w:rPr>
-          <w:rFonts w:ascii="Times New Roman" w:eastAsia="Times New Roman" w:hAnsi="Times New Roman" w:cs="Times New Roman"/>
-          <w:sz w:val="24"/>
-          <w:szCs w:val="24"/>
-        </w:rPr>
-        <w:t xml:space="preserve"> with respect to new information</w:t>
+        <w:t>Discussed implementation of subsystems with respect to new information</w:t>
       </w:r>
     </w:p>
     <w:p>
@@ -3968,47 +3240,29 @@
           <w:sz w:val="24"/>
           <w:szCs w:val="24"/>
         </w:rPr>
-        <w:t xml:space="preserve">Discussed </w:t>
-      </w:r>
-      <w:r>
-        <w:rPr>
-          <w:rFonts w:ascii="Times New Roman" w:eastAsia="Times New Roman" w:hAnsi="Times New Roman" w:cs="Times New Roman"/>
-          <w:sz w:val="24"/>
-          <w:szCs w:val="24"/>
-        </w:rPr>
-        <w:t>implementation of new user interface requirements</w:t>
-      </w:r>
-    </w:p>
-    <w:p>
-      <w:pPr>
-        <w:spacing w:after="0" w:line="480" w:lineRule="auto"/>
-        <w:rPr>
-          <w:rFonts w:ascii="Times New Roman" w:eastAsia="Times New Roman" w:hAnsi="Times New Roman" w:cs="Times New Roman"/>
-          <w:b/>
-          <w:bCs/>
-          <w:sz w:val="24"/>
-          <w:szCs w:val="24"/>
-        </w:rPr>
-      </w:pPr>
-      <w:r>
-        <w:rPr>
-          <w:rFonts w:ascii="Times New Roman" w:eastAsia="Times New Roman" w:hAnsi="Times New Roman" w:cs="Times New Roman"/>
-          <w:b/>
-          <w:bCs/>
-          <w:sz w:val="24"/>
-          <w:szCs w:val="24"/>
-        </w:rPr>
-        <w:t>3/4</w:t>
-      </w:r>
-      <w:r>
-        <w:rPr>
-          <w:rFonts w:ascii="Times New Roman" w:eastAsia="Times New Roman" w:hAnsi="Times New Roman" w:cs="Times New Roman"/>
-          <w:b/>
-          <w:bCs/>
-          <w:sz w:val="24"/>
-          <w:szCs w:val="24"/>
-        </w:rPr>
-        <w:t>:</w:t>
+        <w:t>Discussed implementation of new user interface requirements</w:t>
+      </w:r>
+    </w:p>
+    <w:p>
+      <w:pPr>
+        <w:spacing w:after="0" w:line="480" w:lineRule="auto"/>
+        <w:rPr>
+          <w:rFonts w:ascii="Times New Roman" w:eastAsia="Times New Roman" w:hAnsi="Times New Roman" w:cs="Times New Roman"/>
+          <w:b/>
+          <w:bCs/>
+          <w:sz w:val="24"/>
+          <w:szCs w:val="24"/>
+        </w:rPr>
+      </w:pPr>
+      <w:r>
+        <w:rPr>
+          <w:rFonts w:ascii="Times New Roman" w:eastAsia="Times New Roman" w:hAnsi="Times New Roman" w:cs="Times New Roman"/>
+          <w:b/>
+          <w:bCs/>
+          <w:sz w:val="24"/>
+          <w:szCs w:val="24"/>
+        </w:rPr>
+        <w:t>3/4:</w:t>
       </w:r>
     </w:p>
     <w:p>
@@ -4031,47 +3285,29 @@
           <w:sz w:val="24"/>
           <w:szCs w:val="24"/>
         </w:rPr>
-        <w:t xml:space="preserve">Begun work on some css issues present due to </w:t>
-      </w:r>
-      <w:r>
-        <w:rPr>
-          <w:rFonts w:ascii="Times New Roman" w:eastAsia="Times New Roman" w:hAnsi="Times New Roman" w:cs="Times New Roman"/>
-          <w:sz w:val="24"/>
-          <w:szCs w:val="24"/>
-        </w:rPr>
-        <w:t>style sheet locality</w:t>
-      </w:r>
-    </w:p>
-    <w:p>
-      <w:pPr>
-        <w:spacing w:after="0" w:line="480" w:lineRule="auto"/>
-        <w:rPr>
-          <w:rFonts w:ascii="Times New Roman" w:eastAsia="Times New Roman" w:hAnsi="Times New Roman" w:cs="Times New Roman"/>
-          <w:b/>
-          <w:bCs/>
-          <w:sz w:val="24"/>
-          <w:szCs w:val="24"/>
-        </w:rPr>
-      </w:pPr>
-      <w:r>
-        <w:rPr>
-          <w:rFonts w:ascii="Times New Roman" w:eastAsia="Times New Roman" w:hAnsi="Times New Roman" w:cs="Times New Roman"/>
-          <w:b/>
-          <w:bCs/>
-          <w:sz w:val="24"/>
-          <w:szCs w:val="24"/>
-        </w:rPr>
-        <w:t>3</w:t>
-      </w:r>
-      <w:r>
-        <w:rPr>
-          <w:rFonts w:ascii="Times New Roman" w:eastAsia="Times New Roman" w:hAnsi="Times New Roman" w:cs="Times New Roman"/>
-          <w:b/>
-          <w:bCs/>
-          <w:sz w:val="24"/>
-          <w:szCs w:val="24"/>
-        </w:rPr>
-        <w:t>/5:</w:t>
+        <w:t>Begun work on some css issues present due to style sheet locality</w:t>
+      </w:r>
+    </w:p>
+    <w:p>
+      <w:pPr>
+        <w:spacing w:after="0" w:line="480" w:lineRule="auto"/>
+        <w:rPr>
+          <w:rFonts w:ascii="Times New Roman" w:eastAsia="Times New Roman" w:hAnsi="Times New Roman" w:cs="Times New Roman"/>
+          <w:b/>
+          <w:bCs/>
+          <w:sz w:val="24"/>
+          <w:szCs w:val="24"/>
+        </w:rPr>
+      </w:pPr>
+      <w:r>
+        <w:rPr>
+          <w:rFonts w:ascii="Times New Roman" w:eastAsia="Times New Roman" w:hAnsi="Times New Roman" w:cs="Times New Roman"/>
+          <w:b/>
+          <w:bCs/>
+          <w:sz w:val="24"/>
+          <w:szCs w:val="24"/>
+        </w:rPr>
+        <w:t>3/5:</w:t>
       </w:r>
     </w:p>
     <w:p>
@@ -4096,15 +3332,7 @@
           <w:sz w:val="24"/>
           <w:szCs w:val="24"/>
         </w:rPr>
-        <w:t>Begun combining fo and tc functionalities into testapp to use in presentation demo</w:t>
-      </w:r>
-      <w:r>
-        <w:rPr>
-          <w:rFonts w:ascii="Times New Roman" w:eastAsia="Times New Roman" w:hAnsi="Times New Roman" w:cs="Times New Roman"/>
-          <w:sz w:val="24"/>
-          <w:szCs w:val="24"/>
-        </w:rPr>
-        <w:t>nstration</w:t>
+        <w:t>Begun combining fo and tc functionalities into testapp to use in presentation demonstration</w:t>
       </w:r>
     </w:p>
     <w:p>
@@ -4154,15 +3382,7 @@
           <w:sz w:val="24"/>
           <w:szCs w:val="24"/>
         </w:rPr>
-        <w:t xml:space="preserve">Discussed </w:t>
-      </w:r>
-      <w:r>
-        <w:rPr>
-          <w:rFonts w:ascii="Times New Roman" w:eastAsia="Times New Roman" w:hAnsi="Times New Roman" w:cs="Times New Roman"/>
-          <w:sz w:val="24"/>
-          <w:szCs w:val="24"/>
-        </w:rPr>
-        <w:t>benefit of having testapp updated for development purposes</w:t>
+        <w:t>Discussed benefit of having testapp updated for development purposes</w:t>
       </w:r>
     </w:p>
     <w:p>
@@ -4212,15 +3432,7 @@
           <w:sz w:val="24"/>
           <w:szCs w:val="24"/>
         </w:rPr>
-        <w:t xml:space="preserve">Discussed status of </w:t>
-      </w:r>
-      <w:r>
-        <w:rPr>
-          <w:rFonts w:ascii="Times New Roman" w:eastAsia="Times New Roman" w:hAnsi="Times New Roman" w:cs="Times New Roman"/>
-          <w:sz w:val="24"/>
-          <w:szCs w:val="24"/>
-        </w:rPr>
-        <w:t>Simulation scripts and drivers</w:t>
+        <w:t>Discussed status of Simulation scripts and drivers</w:t>
       </w:r>
     </w:p>
     <w:p>
@@ -4268,15 +3480,7 @@
           <w:sz w:val="24"/>
           <w:szCs w:val="24"/>
         </w:rPr>
-        <w:t xml:space="preserve">Fix bugs related to sim creation in </w:t>
-      </w:r>
-      <w:r>
-        <w:rPr>
-          <w:rFonts w:ascii="Times New Roman" w:eastAsia="Times New Roman" w:hAnsi="Times New Roman" w:cs="Times New Roman"/>
-          <w:sz w:val="24"/>
-          <w:szCs w:val="24"/>
-        </w:rPr>
-        <w:t>testapp</w:t>
+        <w:t>Fix bugs related to sim creation in testapp</w:t>
       </w:r>
     </w:p>
     <w:p>
@@ -4398,15 +3602,7 @@
           <w:sz w:val="24"/>
           <w:szCs w:val="24"/>
         </w:rPr>
-        <w:t xml:space="preserve">Practiced </w:t>
-      </w:r>
-      <w:r>
-        <w:rPr>
-          <w:rFonts w:ascii="Times New Roman" w:eastAsia="Times New Roman" w:hAnsi="Times New Roman" w:cs="Times New Roman"/>
-          <w:sz w:val="24"/>
-          <w:szCs w:val="24"/>
-        </w:rPr>
-        <w:t>feature demo of new flight operator console with database integration</w:t>
+        <w:t>Practiced feature demo of new flight operator console with database integration</w:t>
       </w:r>
     </w:p>
     <w:p>
@@ -4456,15 +3652,7 @@
           <w:sz w:val="24"/>
           <w:szCs w:val="24"/>
         </w:rPr>
-        <w:t xml:space="preserve">Helped team with some sim creation issues in </w:t>
-      </w:r>
-      <w:r>
-        <w:rPr>
-          <w:rFonts w:ascii="Times New Roman" w:eastAsia="Times New Roman" w:hAnsi="Times New Roman" w:cs="Times New Roman"/>
-          <w:sz w:val="24"/>
-          <w:szCs w:val="24"/>
-        </w:rPr>
-        <w:t>tc app that I had fixed in testapp app</w:t>
+        <w:t>Helped team with some sim creation issues in tc app that I had fixed in testapp app</w:t>
       </w:r>
     </w:p>
     <w:p>
@@ -4489,28 +3677,1689 @@
           <w:sz w:val="24"/>
           <w:szCs w:val="24"/>
         </w:rPr>
-        <w:t xml:space="preserve">Updated section 3 of the test </w:t>
-      </w:r>
-      <w:r>
-        <w:rPr>
-          <w:rFonts w:ascii="Times New Roman" w:eastAsia="Times New Roman" w:hAnsi="Times New Roman" w:cs="Times New Roman"/>
-          <w:sz w:val="24"/>
-          <w:szCs w:val="24"/>
-        </w:rPr>
-        <w:t>plan</w:t>
-      </w:r>
-    </w:p>
-    <w:p>
-      <w:pPr>
-        <w:spacing w:after="0" w:line="480" w:lineRule="auto"/>
-        <w:rPr>
-          <w:rFonts w:ascii="Times New Roman" w:eastAsia="Times New Roman" w:hAnsi="Times New Roman" w:cs="Times New Roman"/>
-          <w:b/>
-          <w:bCs/>
-          <w:sz w:val="24"/>
-          <w:szCs w:val="24"/>
-        </w:rPr>
-      </w:pPr>
+        <w:t>Updated section 3 of the test plan</w:t>
+      </w:r>
+    </w:p>
+    <w:p>
+      <w:pPr>
+        <w:spacing w:after="0" w:line="480" w:lineRule="auto"/>
+        <w:rPr>
+          <w:rFonts w:ascii="Times New Roman" w:eastAsia="Times New Roman" w:hAnsi="Times New Roman" w:cs="Times New Roman"/>
+          <w:b/>
+          <w:bCs/>
+          <w:sz w:val="24"/>
+          <w:szCs w:val="24"/>
+        </w:rPr>
+      </w:pPr>
+      <w:r>
+        <w:rPr>
+          <w:rFonts w:ascii="Times New Roman" w:eastAsia="Times New Roman" w:hAnsi="Times New Roman" w:cs="Times New Roman"/>
+          <w:b/>
+          <w:bCs/>
+          <w:sz w:val="24"/>
+          <w:szCs w:val="24"/>
+        </w:rPr>
+        <w:t>3/21:</w:t>
+      </w:r>
+    </w:p>
+    <w:p>
+      <w:pPr>
+        <w:pStyle w:val="ListParagraph"/>
+        <w:numPr>
+          <w:ilvl w:val="0"/>
+          <w:numId w:val="50"/>
+        </w:numPr>
+        <w:spacing w:after="0" w:line="480" w:lineRule="auto"/>
+        <w:rPr>
+          <w:rFonts w:ascii="Times New Roman" w:eastAsia="Times New Roman" w:hAnsi="Times New Roman" w:cs="Times New Roman"/>
+          <w:b/>
+          <w:bCs/>
+          <w:sz w:val="24"/>
+          <w:szCs w:val="24"/>
+        </w:rPr>
+      </w:pPr>
+      <w:r>
+        <w:rPr>
+          <w:rFonts w:ascii="Times New Roman" w:eastAsia="Times New Roman" w:hAnsi="Times New Roman" w:cs="Times New Roman"/>
+          <w:sz w:val="24"/>
+          <w:szCs w:val="24"/>
+        </w:rPr>
+        <w:t>Team Meeting:</w:t>
+      </w:r>
+    </w:p>
+    <w:p>
+      <w:pPr>
+        <w:pStyle w:val="ListParagraph"/>
+        <w:numPr>
+          <w:ilvl w:val="1"/>
+          <w:numId w:val="50"/>
+        </w:numPr>
+        <w:spacing w:after="0" w:line="480" w:lineRule="auto"/>
+        <w:rPr>
+          <w:rFonts w:ascii="Times New Roman" w:eastAsia="Times New Roman" w:hAnsi="Times New Roman" w:cs="Times New Roman"/>
+          <w:b/>
+          <w:bCs/>
+          <w:sz w:val="24"/>
+          <w:szCs w:val="24"/>
+        </w:rPr>
+      </w:pPr>
+      <w:r>
+        <w:rPr>
+          <w:rFonts w:ascii="Times New Roman" w:eastAsia="Times New Roman" w:hAnsi="Times New Roman" w:cs="Times New Roman"/>
+          <w:sz w:val="24"/>
+          <w:szCs w:val="24"/>
+        </w:rPr>
+        <w:t>Discussed vision differences in SimObject operation</w:t>
+      </w:r>
+    </w:p>
+    <w:p>
+      <w:pPr>
+        <w:pStyle w:val="ListParagraph"/>
+        <w:numPr>
+          <w:ilvl w:val="1"/>
+          <w:numId w:val="50"/>
+        </w:numPr>
+        <w:spacing w:after="0" w:line="480" w:lineRule="auto"/>
+        <w:rPr>
+          <w:rFonts w:ascii="Times New Roman" w:eastAsia="Times New Roman" w:hAnsi="Times New Roman" w:cs="Times New Roman"/>
+          <w:b/>
+          <w:bCs/>
+          <w:sz w:val="24"/>
+          <w:szCs w:val="24"/>
+        </w:rPr>
+      </w:pPr>
+      <w:r>
+        <w:rPr>
+          <w:rFonts w:ascii="Times New Roman" w:eastAsia="Times New Roman" w:hAnsi="Times New Roman" w:cs="Times New Roman"/>
+          <w:sz w:val="24"/>
+          <w:szCs w:val="24"/>
+        </w:rPr>
+        <w:t>Considered running sim in volatile memory instead of representing full object in database</w:t>
+      </w:r>
+    </w:p>
+    <w:p>
+      <w:pPr>
+        <w:pStyle w:val="ListParagraph"/>
+        <w:numPr>
+          <w:ilvl w:val="0"/>
+          <w:numId w:val="50"/>
+        </w:numPr>
+        <w:spacing w:after="0" w:line="480" w:lineRule="auto"/>
+        <w:rPr>
+          <w:rFonts w:ascii="Times New Roman" w:eastAsia="Times New Roman" w:hAnsi="Times New Roman" w:cs="Times New Roman"/>
+          <w:b/>
+          <w:bCs/>
+          <w:sz w:val="24"/>
+          <w:szCs w:val="24"/>
+        </w:rPr>
+      </w:pPr>
+      <w:r>
+        <w:rPr>
+          <w:rFonts w:ascii="Times New Roman" w:eastAsia="Times New Roman" w:hAnsi="Times New Roman" w:cs="Times New Roman"/>
+          <w:sz w:val="24"/>
+          <w:szCs w:val="24"/>
+        </w:rPr>
+        <w:t>Looked into methods of running sim without locking python execution</w:t>
+      </w:r>
+    </w:p>
+    <w:p>
+      <w:pPr>
+        <w:spacing w:after="0" w:line="480" w:lineRule="auto"/>
+        <w:rPr>
+          <w:rFonts w:ascii="Times New Roman" w:eastAsia="Times New Roman" w:hAnsi="Times New Roman" w:cs="Times New Roman"/>
+          <w:b/>
+          <w:bCs/>
+          <w:sz w:val="24"/>
+          <w:szCs w:val="24"/>
+        </w:rPr>
+      </w:pPr>
+      <w:r>
+        <w:rPr>
+          <w:rFonts w:ascii="Times New Roman" w:eastAsia="Times New Roman" w:hAnsi="Times New Roman" w:cs="Times New Roman"/>
+          <w:b/>
+          <w:bCs/>
+          <w:sz w:val="24"/>
+          <w:szCs w:val="24"/>
+        </w:rPr>
+        <w:t>3/22:</w:t>
+      </w:r>
+    </w:p>
+    <w:p>
+      <w:pPr>
+        <w:pStyle w:val="ListParagraph"/>
+        <w:numPr>
+          <w:ilvl w:val="0"/>
+          <w:numId w:val="50"/>
+        </w:numPr>
+        <w:spacing w:after="0" w:line="480" w:lineRule="auto"/>
+        <w:rPr>
+          <w:rFonts w:ascii="Times New Roman" w:eastAsia="Times New Roman" w:hAnsi="Times New Roman" w:cs="Times New Roman"/>
+          <w:b/>
+          <w:bCs/>
+          <w:sz w:val="24"/>
+          <w:szCs w:val="24"/>
+        </w:rPr>
+      </w:pPr>
+      <w:r>
+        <w:rPr>
+          <w:rFonts w:ascii="Times New Roman" w:eastAsia="Times New Roman" w:hAnsi="Times New Roman" w:cs="Times New Roman"/>
+          <w:sz w:val="24"/>
+          <w:szCs w:val="24"/>
+        </w:rPr>
+        <w:t>Found python thread module that may be able to execute sims without locking execution</w:t>
+      </w:r>
+    </w:p>
+    <w:p>
+      <w:pPr>
+        <w:pStyle w:val="ListParagraph"/>
+        <w:numPr>
+          <w:ilvl w:val="0"/>
+          <w:numId w:val="50"/>
+        </w:numPr>
+        <w:spacing w:after="0" w:line="480" w:lineRule="auto"/>
+        <w:rPr>
+          <w:rFonts w:ascii="Times New Roman" w:eastAsia="Times New Roman" w:hAnsi="Times New Roman" w:cs="Times New Roman"/>
+          <w:b/>
+          <w:bCs/>
+          <w:sz w:val="24"/>
+          <w:szCs w:val="24"/>
+        </w:rPr>
+      </w:pPr>
+      <w:r>
+        <w:rPr>
+          <w:rFonts w:ascii="Times New Roman" w:eastAsia="Times New Roman" w:hAnsi="Times New Roman" w:cs="Times New Roman"/>
+          <w:sz w:val="24"/>
+          <w:szCs w:val="24"/>
+        </w:rPr>
+        <w:t>Experienced with thread creation in python sandbox</w:t>
+      </w:r>
+    </w:p>
+    <w:p>
+      <w:pPr>
+        <w:spacing w:after="0" w:line="480" w:lineRule="auto"/>
+        <w:rPr>
+          <w:rFonts w:ascii="Times New Roman" w:eastAsia="Times New Roman" w:hAnsi="Times New Roman" w:cs="Times New Roman"/>
+          <w:b/>
+          <w:bCs/>
+          <w:sz w:val="24"/>
+          <w:szCs w:val="24"/>
+        </w:rPr>
+      </w:pPr>
+      <w:r>
+        <w:rPr>
+          <w:rFonts w:ascii="Times New Roman" w:eastAsia="Times New Roman" w:hAnsi="Times New Roman" w:cs="Times New Roman"/>
+          <w:b/>
+          <w:bCs/>
+          <w:sz w:val="24"/>
+          <w:szCs w:val="24"/>
+        </w:rPr>
+        <w:t>3/23:</w:t>
+      </w:r>
+    </w:p>
+    <w:p>
+      <w:pPr>
+        <w:pStyle w:val="ListParagraph"/>
+        <w:numPr>
+          <w:ilvl w:val="0"/>
+          <w:numId w:val="50"/>
+        </w:numPr>
+        <w:spacing w:after="0" w:line="480" w:lineRule="auto"/>
+        <w:rPr>
+          <w:rFonts w:ascii="Times New Roman" w:eastAsia="Times New Roman" w:hAnsi="Times New Roman" w:cs="Times New Roman"/>
+          <w:b/>
+          <w:bCs/>
+          <w:sz w:val="24"/>
+          <w:szCs w:val="24"/>
+        </w:rPr>
+      </w:pPr>
+      <w:r>
+        <w:rPr>
+          <w:rFonts w:ascii="Times New Roman" w:eastAsia="Times New Roman" w:hAnsi="Times New Roman" w:cs="Times New Roman"/>
+          <w:sz w:val="24"/>
+          <w:szCs w:val="24"/>
+        </w:rPr>
+        <w:t>Team Meeting:</w:t>
+      </w:r>
+    </w:p>
+    <w:p>
+      <w:pPr>
+        <w:pStyle w:val="ListParagraph"/>
+        <w:numPr>
+          <w:ilvl w:val="1"/>
+          <w:numId w:val="50"/>
+        </w:numPr>
+        <w:spacing w:after="0" w:line="480" w:lineRule="auto"/>
+        <w:rPr>
+          <w:rFonts w:ascii="Times New Roman" w:eastAsia="Times New Roman" w:hAnsi="Times New Roman" w:cs="Times New Roman"/>
+          <w:b/>
+          <w:bCs/>
+          <w:sz w:val="24"/>
+          <w:szCs w:val="24"/>
+        </w:rPr>
+      </w:pPr>
+      <w:r>
+        <w:rPr>
+          <w:rFonts w:ascii="Times New Roman" w:eastAsia="Times New Roman" w:hAnsi="Times New Roman" w:cs="Times New Roman"/>
+          <w:sz w:val="24"/>
+          <w:szCs w:val="24"/>
+        </w:rPr>
+        <w:t>Debated pros and cons of running sims as standalone python objects</w:t>
+      </w:r>
+    </w:p>
+    <w:p>
+      <w:pPr>
+        <w:pStyle w:val="ListParagraph"/>
+        <w:numPr>
+          <w:ilvl w:val="1"/>
+          <w:numId w:val="50"/>
+        </w:numPr>
+        <w:spacing w:after="0" w:line="480" w:lineRule="auto"/>
+        <w:rPr>
+          <w:rFonts w:ascii="Times New Roman" w:eastAsia="Times New Roman" w:hAnsi="Times New Roman" w:cs="Times New Roman"/>
+          <w:b/>
+          <w:bCs/>
+          <w:sz w:val="24"/>
+          <w:szCs w:val="24"/>
+        </w:rPr>
+      </w:pPr>
+      <w:r>
+        <w:rPr>
+          <w:rFonts w:ascii="Times New Roman" w:eastAsia="Times New Roman" w:hAnsi="Times New Roman" w:cs="Times New Roman"/>
+          <w:sz w:val="24"/>
+          <w:szCs w:val="24"/>
+        </w:rPr>
+        <w:t>Discussed possibility of accessing sims under new architecture</w:t>
+      </w:r>
+    </w:p>
+    <w:p>
+      <w:pPr>
+        <w:pStyle w:val="ListParagraph"/>
+        <w:numPr>
+          <w:ilvl w:val="0"/>
+          <w:numId w:val="50"/>
+        </w:numPr>
+        <w:spacing w:after="0" w:line="480" w:lineRule="auto"/>
+        <w:rPr>
+          <w:rFonts w:ascii="Times New Roman" w:eastAsia="Times New Roman" w:hAnsi="Times New Roman" w:cs="Times New Roman"/>
+          <w:b/>
+          <w:bCs/>
+          <w:sz w:val="24"/>
+          <w:szCs w:val="24"/>
+        </w:rPr>
+      </w:pPr>
+      <w:r>
+        <w:rPr>
+          <w:rFonts w:ascii="Times New Roman" w:eastAsia="Times New Roman" w:hAnsi="Times New Roman" w:cs="Times New Roman"/>
+          <w:sz w:val="24"/>
+          <w:szCs w:val="24"/>
+        </w:rPr>
+        <w:lastRenderedPageBreak/>
+        <w:t>Attempted to create python threads within local Django server environment</w:t>
+      </w:r>
+    </w:p>
+    <w:p>
+      <w:pPr>
+        <w:spacing w:after="0" w:line="480" w:lineRule="auto"/>
+        <w:rPr>
+          <w:rFonts w:ascii="Times New Roman" w:eastAsia="Times New Roman" w:hAnsi="Times New Roman" w:cs="Times New Roman"/>
+          <w:b/>
+          <w:bCs/>
+          <w:sz w:val="24"/>
+          <w:szCs w:val="24"/>
+        </w:rPr>
+      </w:pPr>
+      <w:r>
+        <w:rPr>
+          <w:rFonts w:ascii="Times New Roman" w:eastAsia="Times New Roman" w:hAnsi="Times New Roman" w:cs="Times New Roman"/>
+          <w:b/>
+          <w:bCs/>
+          <w:sz w:val="24"/>
+          <w:szCs w:val="24"/>
+        </w:rPr>
+        <w:t>3/24:</w:t>
+      </w:r>
+    </w:p>
+    <w:p>
+      <w:pPr>
+        <w:pStyle w:val="ListParagraph"/>
+        <w:numPr>
+          <w:ilvl w:val="0"/>
+          <w:numId w:val="50"/>
+        </w:numPr>
+        <w:spacing w:after="0" w:line="480" w:lineRule="auto"/>
+        <w:rPr>
+          <w:rFonts w:ascii="Times New Roman" w:eastAsia="Times New Roman" w:hAnsi="Times New Roman" w:cs="Times New Roman"/>
+          <w:b/>
+          <w:bCs/>
+          <w:sz w:val="24"/>
+          <w:szCs w:val="24"/>
+        </w:rPr>
+      </w:pPr>
+      <w:r>
+        <w:rPr>
+          <w:rFonts w:ascii="Times New Roman" w:eastAsia="Times New Roman" w:hAnsi="Times New Roman" w:cs="Times New Roman"/>
+          <w:sz w:val="24"/>
+          <w:szCs w:val="24"/>
+        </w:rPr>
+        <w:t>Continued applying thread research to Django, namely creating threads from a Django view such as simapp/views.newSim()</w:t>
+      </w:r>
+    </w:p>
+    <w:p>
+      <w:pPr>
+        <w:spacing w:after="0" w:line="480" w:lineRule="auto"/>
+        <w:rPr>
+          <w:rFonts w:ascii="Times New Roman" w:eastAsia="Times New Roman" w:hAnsi="Times New Roman" w:cs="Times New Roman"/>
+          <w:b/>
+          <w:bCs/>
+          <w:sz w:val="24"/>
+          <w:szCs w:val="24"/>
+        </w:rPr>
+      </w:pPr>
+      <w:r>
+        <w:rPr>
+          <w:rFonts w:ascii="Times New Roman" w:eastAsia="Times New Roman" w:hAnsi="Times New Roman" w:cs="Times New Roman"/>
+          <w:b/>
+          <w:bCs/>
+          <w:sz w:val="24"/>
+          <w:szCs w:val="24"/>
+        </w:rPr>
+        <w:t>3/25:</w:t>
+      </w:r>
+    </w:p>
+    <w:p>
+      <w:pPr>
+        <w:pStyle w:val="ListParagraph"/>
+        <w:numPr>
+          <w:ilvl w:val="0"/>
+          <w:numId w:val="50"/>
+        </w:numPr>
+        <w:spacing w:after="0" w:line="480" w:lineRule="auto"/>
+        <w:rPr>
+          <w:rFonts w:ascii="Times New Roman" w:eastAsia="Times New Roman" w:hAnsi="Times New Roman" w:cs="Times New Roman"/>
+          <w:b/>
+          <w:bCs/>
+          <w:sz w:val="24"/>
+          <w:szCs w:val="24"/>
+        </w:rPr>
+      </w:pPr>
+      <w:r>
+        <w:rPr>
+          <w:rFonts w:ascii="Times New Roman" w:eastAsia="Times New Roman" w:hAnsi="Times New Roman" w:cs="Times New Roman"/>
+          <w:sz w:val="24"/>
+          <w:szCs w:val="24"/>
+        </w:rPr>
+        <w:t>Finished converting SimObject.py SimObject class to a python threading.thread object</w:t>
+      </w:r>
+    </w:p>
+    <w:p>
+      <w:pPr>
+        <w:pStyle w:val="ListParagraph"/>
+        <w:numPr>
+          <w:ilvl w:val="0"/>
+          <w:numId w:val="50"/>
+        </w:numPr>
+        <w:spacing w:after="0" w:line="480" w:lineRule="auto"/>
+        <w:rPr>
+          <w:rFonts w:ascii="Times New Roman" w:eastAsia="Times New Roman" w:hAnsi="Times New Roman" w:cs="Times New Roman"/>
+          <w:b/>
+          <w:bCs/>
+          <w:sz w:val="24"/>
+          <w:szCs w:val="24"/>
+        </w:rPr>
+      </w:pPr>
+      <w:r>
+        <w:rPr>
+          <w:rFonts w:ascii="Times New Roman" w:eastAsia="Times New Roman" w:hAnsi="Times New Roman" w:cs="Times New Roman"/>
+          <w:sz w:val="24"/>
+          <w:szCs w:val="24"/>
+        </w:rPr>
+        <w:t>Implemented new function to check if sim is still active</w:t>
+      </w:r>
+    </w:p>
+    <w:p>
+      <w:pPr>
+        <w:pStyle w:val="ListParagraph"/>
+        <w:numPr>
+          <w:ilvl w:val="0"/>
+          <w:numId w:val="50"/>
+        </w:numPr>
+        <w:spacing w:after="0" w:line="480" w:lineRule="auto"/>
+        <w:rPr>
+          <w:rFonts w:ascii="Times New Roman" w:eastAsia="Times New Roman" w:hAnsi="Times New Roman" w:cs="Times New Roman"/>
+          <w:b/>
+          <w:bCs/>
+          <w:sz w:val="24"/>
+          <w:szCs w:val="24"/>
+        </w:rPr>
+      </w:pPr>
+      <w:r>
+        <w:rPr>
+          <w:rFonts w:ascii="Times New Roman" w:eastAsia="Times New Roman" w:hAnsi="Times New Roman" w:cs="Times New Roman"/>
+          <w:sz w:val="24"/>
+          <w:szCs w:val="24"/>
+        </w:rPr>
+        <w:t>Looked into restarting sim if Django execution is interrupted and sim thread is killed</w:t>
+      </w:r>
+    </w:p>
+    <w:p>
+      <w:pPr>
+        <w:spacing w:after="0" w:line="480" w:lineRule="auto"/>
+        <w:rPr>
+          <w:rFonts w:ascii="Times New Roman" w:eastAsia="Times New Roman" w:hAnsi="Times New Roman" w:cs="Times New Roman"/>
+          <w:b/>
+          <w:bCs/>
+          <w:sz w:val="24"/>
+          <w:szCs w:val="24"/>
+        </w:rPr>
+      </w:pPr>
+      <w:r>
+        <w:rPr>
+          <w:rFonts w:ascii="Times New Roman" w:eastAsia="Times New Roman" w:hAnsi="Times New Roman" w:cs="Times New Roman"/>
+          <w:b/>
+          <w:bCs/>
+          <w:sz w:val="24"/>
+          <w:szCs w:val="24"/>
+        </w:rPr>
+        <w:t>3/26:</w:t>
+      </w:r>
+    </w:p>
+    <w:p>
+      <w:pPr>
+        <w:pStyle w:val="ListParagraph"/>
+        <w:numPr>
+          <w:ilvl w:val="0"/>
+          <w:numId w:val="50"/>
+        </w:numPr>
+        <w:spacing w:after="0" w:line="480" w:lineRule="auto"/>
+        <w:rPr>
+          <w:rFonts w:ascii="Times New Roman" w:eastAsia="Times New Roman" w:hAnsi="Times New Roman" w:cs="Times New Roman"/>
+          <w:b/>
+          <w:bCs/>
+          <w:sz w:val="24"/>
+          <w:szCs w:val="24"/>
+        </w:rPr>
+      </w:pPr>
+      <w:r>
+        <w:rPr>
+          <w:rFonts w:ascii="Times New Roman" w:eastAsia="Times New Roman" w:hAnsi="Times New Roman" w:cs="Times New Roman"/>
+          <w:sz w:val="24"/>
+          <w:szCs w:val="24"/>
+        </w:rPr>
+        <w:t>Extracted fo console html to standalone file foConsole.html</w:t>
+      </w:r>
+    </w:p>
+    <w:p>
+      <w:pPr>
+        <w:pStyle w:val="ListParagraph"/>
+        <w:numPr>
+          <w:ilvl w:val="0"/>
+          <w:numId w:val="50"/>
+        </w:numPr>
+        <w:spacing w:after="0" w:line="480" w:lineRule="auto"/>
+        <w:rPr>
+          <w:rFonts w:ascii="Times New Roman" w:eastAsia="Times New Roman" w:hAnsi="Times New Roman" w:cs="Times New Roman"/>
+          <w:b/>
+          <w:bCs/>
+          <w:sz w:val="24"/>
+          <w:szCs w:val="24"/>
+        </w:rPr>
+      </w:pPr>
+      <w:r>
+        <w:rPr>
+          <w:rFonts w:ascii="Times New Roman" w:eastAsia="Times New Roman" w:hAnsi="Times New Roman" w:cs="Times New Roman"/>
+          <w:sz w:val="24"/>
+          <w:szCs w:val="24"/>
+        </w:rPr>
+        <w:t>Removed fo console html from subsystem html pages</w:t>
+      </w:r>
+    </w:p>
+    <w:p>
+      <w:pPr>
+        <w:pStyle w:val="ListParagraph"/>
+        <w:numPr>
+          <w:ilvl w:val="0"/>
+          <w:numId w:val="50"/>
+        </w:numPr>
+        <w:spacing w:after="0" w:line="480" w:lineRule="auto"/>
+        <w:rPr>
+          <w:rFonts w:ascii="Times New Roman" w:eastAsia="Times New Roman" w:hAnsi="Times New Roman" w:cs="Times New Roman"/>
+          <w:b/>
+          <w:bCs/>
+          <w:sz w:val="24"/>
+          <w:szCs w:val="24"/>
+        </w:rPr>
+      </w:pPr>
+      <w:r>
+        <w:rPr>
+          <w:rFonts w:ascii="Times New Roman" w:eastAsia="Times New Roman" w:hAnsi="Times New Roman" w:cs="Times New Roman"/>
+          <w:sz w:val="24"/>
+          <w:szCs w:val="24"/>
+        </w:rPr>
+        <w:t>Committed all improvements made over previous weeks</w:t>
+      </w:r>
+    </w:p>
+    <w:p>
+      <w:pPr>
+        <w:pStyle w:val="ListParagraph"/>
+        <w:numPr>
+          <w:ilvl w:val="0"/>
+          <w:numId w:val="50"/>
+        </w:numPr>
+        <w:spacing w:after="0" w:line="480" w:lineRule="auto"/>
+        <w:rPr>
+          <w:rFonts w:ascii="Times New Roman" w:eastAsia="Times New Roman" w:hAnsi="Times New Roman" w:cs="Times New Roman"/>
+          <w:b/>
+          <w:bCs/>
+          <w:sz w:val="24"/>
+          <w:szCs w:val="24"/>
+        </w:rPr>
+      </w:pPr>
+      <w:r>
+        <w:rPr>
+          <w:rFonts w:ascii="Times New Roman" w:eastAsia="Times New Roman" w:hAnsi="Times New Roman" w:cs="Times New Roman"/>
+          <w:sz w:val="24"/>
+          <w:szCs w:val="24"/>
+        </w:rPr>
+        <w:t>Merged conflicts and squashed bugs</w:t>
+      </w:r>
+    </w:p>
+    <w:p>
+      <w:pPr>
+        <w:pStyle w:val="ListParagraph"/>
+        <w:numPr>
+          <w:ilvl w:val="0"/>
+          <w:numId w:val="50"/>
+        </w:numPr>
+        <w:spacing w:after="0" w:line="480" w:lineRule="auto"/>
+        <w:rPr>
+          <w:rFonts w:ascii="Times New Roman" w:eastAsia="Times New Roman" w:hAnsi="Times New Roman" w:cs="Times New Roman"/>
+          <w:b/>
+          <w:bCs/>
+          <w:sz w:val="24"/>
+          <w:szCs w:val="24"/>
+        </w:rPr>
+      </w:pPr>
+      <w:r>
+        <w:rPr>
+          <w:rFonts w:ascii="Times New Roman" w:eastAsia="Times New Roman" w:hAnsi="Times New Roman" w:cs="Times New Roman"/>
+          <w:sz w:val="24"/>
+          <w:szCs w:val="24"/>
+        </w:rPr>
+        <w:t>Protected tc/views functions with user type requirements</w:t>
+      </w:r>
+    </w:p>
+    <w:p>
+      <w:pPr>
+        <w:spacing w:after="0" w:line="480" w:lineRule="auto"/>
+        <w:rPr>
+          <w:rFonts w:ascii="Times New Roman" w:eastAsia="Times New Roman" w:hAnsi="Times New Roman" w:cs="Times New Roman"/>
+          <w:b/>
+          <w:bCs/>
+          <w:sz w:val="24"/>
+          <w:szCs w:val="24"/>
+        </w:rPr>
+      </w:pPr>
+      <w:r>
+        <w:rPr>
+          <w:rFonts w:ascii="Times New Roman" w:eastAsia="Times New Roman" w:hAnsi="Times New Roman" w:cs="Times New Roman"/>
+          <w:b/>
+          <w:bCs/>
+          <w:sz w:val="24"/>
+          <w:szCs w:val="24"/>
+        </w:rPr>
+        <w:t>3/27:</w:t>
+      </w:r>
+    </w:p>
+    <w:p>
+      <w:pPr>
+        <w:pStyle w:val="ListParagraph"/>
+        <w:numPr>
+          <w:ilvl w:val="0"/>
+          <w:numId w:val="51"/>
+        </w:numPr>
+        <w:spacing w:after="0" w:line="480" w:lineRule="auto"/>
+        <w:rPr>
+          <w:rFonts w:ascii="Times New Roman" w:eastAsia="Times New Roman" w:hAnsi="Times New Roman" w:cs="Times New Roman"/>
+          <w:b/>
+          <w:bCs/>
+          <w:sz w:val="24"/>
+          <w:szCs w:val="24"/>
+        </w:rPr>
+      </w:pPr>
+      <w:r>
+        <w:rPr>
+          <w:rFonts w:ascii="Times New Roman" w:eastAsia="Times New Roman" w:hAnsi="Times New Roman" w:cs="Times New Roman"/>
+          <w:sz w:val="24"/>
+          <w:szCs w:val="24"/>
+        </w:rPr>
+        <w:t>Worked on making sims accessible via their thread_id stored in the Sim model as sim_identifier</w:t>
+      </w:r>
+    </w:p>
+    <w:p>
+      <w:pPr>
+        <w:pStyle w:val="ListParagraph"/>
+        <w:numPr>
+          <w:ilvl w:val="0"/>
+          <w:numId w:val="51"/>
+        </w:numPr>
+        <w:spacing w:after="0" w:line="480" w:lineRule="auto"/>
+        <w:rPr>
+          <w:rFonts w:ascii="Times New Roman" w:eastAsia="Times New Roman" w:hAnsi="Times New Roman" w:cs="Times New Roman"/>
+          <w:b/>
+          <w:bCs/>
+          <w:sz w:val="24"/>
+          <w:szCs w:val="24"/>
+        </w:rPr>
+      </w:pPr>
+      <w:r>
+        <w:rPr>
+          <w:rFonts w:ascii="Times New Roman" w:eastAsia="Times New Roman" w:hAnsi="Times New Roman" w:cs="Times New Roman"/>
+          <w:sz w:val="24"/>
+          <w:szCs w:val="24"/>
+        </w:rPr>
+        <w:t>Improved check function to return indication if sim is accessible when challing function on it from a Django view</w:t>
+      </w:r>
+    </w:p>
+    <w:p>
+      <w:pPr>
+        <w:spacing w:after="0" w:line="480" w:lineRule="auto"/>
+        <w:rPr>
+          <w:rFonts w:ascii="Times New Roman" w:eastAsia="Times New Roman" w:hAnsi="Times New Roman" w:cs="Times New Roman"/>
+          <w:b/>
+          <w:bCs/>
+          <w:sz w:val="24"/>
+          <w:szCs w:val="24"/>
+        </w:rPr>
+      </w:pPr>
+      <w:r>
+        <w:rPr>
+          <w:rFonts w:ascii="Times New Roman" w:eastAsia="Times New Roman" w:hAnsi="Times New Roman" w:cs="Times New Roman"/>
+          <w:b/>
+          <w:bCs/>
+          <w:sz w:val="24"/>
+          <w:szCs w:val="24"/>
+        </w:rPr>
+        <w:t>3/28:</w:t>
+      </w:r>
+    </w:p>
+    <w:p>
+      <w:pPr>
+        <w:pStyle w:val="ListParagraph"/>
+        <w:numPr>
+          <w:ilvl w:val="0"/>
+          <w:numId w:val="50"/>
+        </w:numPr>
+        <w:spacing w:after="0" w:line="480" w:lineRule="auto"/>
+        <w:rPr>
+          <w:rFonts w:ascii="Times New Roman" w:eastAsia="Times New Roman" w:hAnsi="Times New Roman" w:cs="Times New Roman"/>
+          <w:b/>
+          <w:bCs/>
+          <w:sz w:val="24"/>
+          <w:szCs w:val="24"/>
+        </w:rPr>
+      </w:pPr>
+      <w:r>
+        <w:rPr>
+          <w:rFonts w:ascii="Times New Roman" w:eastAsia="Times New Roman" w:hAnsi="Times New Roman" w:cs="Times New Roman"/>
+          <w:sz w:val="24"/>
+          <w:szCs w:val="24"/>
+        </w:rPr>
+        <w:t>Team Meeting:</w:t>
+      </w:r>
+    </w:p>
+    <w:p>
+      <w:pPr>
+        <w:pStyle w:val="ListParagraph"/>
+        <w:numPr>
+          <w:ilvl w:val="1"/>
+          <w:numId w:val="50"/>
+        </w:numPr>
+        <w:spacing w:after="0" w:line="480" w:lineRule="auto"/>
+        <w:rPr>
+          <w:rFonts w:ascii="Times New Roman" w:eastAsia="Times New Roman" w:hAnsi="Times New Roman" w:cs="Times New Roman"/>
+          <w:b/>
+          <w:bCs/>
+          <w:sz w:val="24"/>
+          <w:szCs w:val="24"/>
+        </w:rPr>
+      </w:pPr>
+      <w:r>
+        <w:rPr>
+          <w:rFonts w:ascii="Times New Roman" w:eastAsia="Times New Roman" w:hAnsi="Times New Roman" w:cs="Times New Roman"/>
+          <w:sz w:val="24"/>
+          <w:szCs w:val="24"/>
+        </w:rPr>
+        <w:t>Committed fully to implementing sims as threads</w:t>
+      </w:r>
+    </w:p>
+    <w:p>
+      <w:pPr>
+        <w:pStyle w:val="ListParagraph"/>
+        <w:numPr>
+          <w:ilvl w:val="1"/>
+          <w:numId w:val="50"/>
+        </w:numPr>
+        <w:spacing w:after="0" w:line="480" w:lineRule="auto"/>
+        <w:rPr>
+          <w:rFonts w:ascii="Times New Roman" w:eastAsia="Times New Roman" w:hAnsi="Times New Roman" w:cs="Times New Roman"/>
+          <w:b/>
+          <w:bCs/>
+          <w:sz w:val="24"/>
+          <w:szCs w:val="24"/>
+        </w:rPr>
+      </w:pPr>
+      <w:r>
+        <w:rPr>
+          <w:rFonts w:ascii="Times New Roman" w:eastAsia="Times New Roman" w:hAnsi="Times New Roman" w:cs="Times New Roman"/>
+          <w:sz w:val="24"/>
+          <w:szCs w:val="24"/>
+        </w:rPr>
+        <w:lastRenderedPageBreak/>
+        <w:t>Since sims will be threads, new database infrastructure will need to be implemented to store user commands and sim responses</w:t>
+      </w:r>
+    </w:p>
+    <w:p>
+      <w:pPr>
+        <w:pStyle w:val="ListParagraph"/>
+        <w:numPr>
+          <w:ilvl w:val="0"/>
+          <w:numId w:val="50"/>
+        </w:numPr>
+        <w:spacing w:after="0" w:line="480" w:lineRule="auto"/>
+        <w:rPr>
+          <w:rFonts w:ascii="Times New Roman" w:eastAsia="Times New Roman" w:hAnsi="Times New Roman" w:cs="Times New Roman"/>
+          <w:b/>
+          <w:bCs/>
+          <w:sz w:val="24"/>
+          <w:szCs w:val="24"/>
+        </w:rPr>
+      </w:pPr>
+      <w:r>
+        <w:rPr>
+          <w:rFonts w:ascii="Times New Roman" w:eastAsia="Times New Roman" w:hAnsi="Times New Roman" w:cs="Times New Roman"/>
+          <w:sz w:val="24"/>
+          <w:szCs w:val="24"/>
+        </w:rPr>
+        <w:t>Begun work on implementing string buffers for display and for each fo’s commands in Sim object model</w:t>
+      </w:r>
+    </w:p>
+    <w:p>
+      <w:pPr>
+        <w:spacing w:after="0" w:line="480" w:lineRule="auto"/>
+        <w:rPr>
+          <w:rFonts w:ascii="Times New Roman" w:eastAsia="Times New Roman" w:hAnsi="Times New Roman" w:cs="Times New Roman"/>
+          <w:b/>
+          <w:bCs/>
+          <w:sz w:val="24"/>
+          <w:szCs w:val="24"/>
+        </w:rPr>
+      </w:pPr>
+      <w:r>
+        <w:rPr>
+          <w:rFonts w:ascii="Times New Roman" w:eastAsia="Times New Roman" w:hAnsi="Times New Roman" w:cs="Times New Roman"/>
+          <w:b/>
+          <w:bCs/>
+          <w:sz w:val="24"/>
+          <w:szCs w:val="24"/>
+        </w:rPr>
+        <w:t>3/29:</w:t>
+      </w:r>
+    </w:p>
+    <w:p>
+      <w:pPr>
+        <w:pStyle w:val="ListParagraph"/>
+        <w:numPr>
+          <w:ilvl w:val="0"/>
+          <w:numId w:val="50"/>
+        </w:numPr>
+        <w:spacing w:after="0" w:line="480" w:lineRule="auto"/>
+        <w:rPr>
+          <w:rFonts w:ascii="Times New Roman" w:eastAsia="Times New Roman" w:hAnsi="Times New Roman" w:cs="Times New Roman"/>
+          <w:b/>
+          <w:bCs/>
+          <w:sz w:val="24"/>
+          <w:szCs w:val="24"/>
+        </w:rPr>
+      </w:pPr>
+      <w:r>
+        <w:rPr>
+          <w:rFonts w:ascii="Times New Roman" w:eastAsia="Times New Roman" w:hAnsi="Times New Roman" w:cs="Times New Roman"/>
+          <w:sz w:val="24"/>
+          <w:szCs w:val="24"/>
+        </w:rPr>
+        <w:t>Finished implementing display and command buffers in Sim object</w:t>
+      </w:r>
+    </w:p>
+    <w:p>
+      <w:pPr>
+        <w:pStyle w:val="ListParagraph"/>
+        <w:numPr>
+          <w:ilvl w:val="0"/>
+          <w:numId w:val="50"/>
+        </w:numPr>
+        <w:spacing w:after="0" w:line="480" w:lineRule="auto"/>
+        <w:rPr>
+          <w:rFonts w:ascii="Times New Roman" w:eastAsia="Times New Roman" w:hAnsi="Times New Roman" w:cs="Times New Roman"/>
+          <w:b/>
+          <w:bCs/>
+          <w:sz w:val="24"/>
+          <w:szCs w:val="24"/>
+        </w:rPr>
+      </w:pPr>
+      <w:r>
+        <w:rPr>
+          <w:rFonts w:ascii="Times New Roman" w:eastAsia="Times New Roman" w:hAnsi="Times New Roman" w:cs="Times New Roman"/>
+          <w:sz w:val="24"/>
+          <w:szCs w:val="24"/>
+        </w:rPr>
+        <w:t>Add command string to an fo’s command buffer when entered in the fo’s console</w:t>
+      </w:r>
+    </w:p>
+    <w:p>
+      <w:pPr>
+        <w:pStyle w:val="ListParagraph"/>
+        <w:numPr>
+          <w:ilvl w:val="0"/>
+          <w:numId w:val="50"/>
+        </w:numPr>
+        <w:spacing w:after="0" w:line="480" w:lineRule="auto"/>
+        <w:rPr>
+          <w:rFonts w:ascii="Times New Roman" w:eastAsia="Times New Roman" w:hAnsi="Times New Roman" w:cs="Times New Roman"/>
+          <w:b/>
+          <w:bCs/>
+          <w:sz w:val="24"/>
+          <w:szCs w:val="24"/>
+        </w:rPr>
+      </w:pPr>
+      <w:r>
+        <w:rPr>
+          <w:rFonts w:ascii="Times New Roman" w:eastAsia="Times New Roman" w:hAnsi="Times New Roman" w:cs="Times New Roman"/>
+          <w:sz w:val="24"/>
+          <w:szCs w:val="24"/>
+        </w:rPr>
+        <w:t>Make fo console specific to an fo, no matter which subsystem’s attributes they are viewing</w:t>
+      </w:r>
+    </w:p>
+    <w:p>
+      <w:pPr>
+        <w:spacing w:after="0" w:line="480" w:lineRule="auto"/>
+        <w:rPr>
+          <w:rFonts w:ascii="Times New Roman" w:eastAsia="Times New Roman" w:hAnsi="Times New Roman" w:cs="Times New Roman"/>
+          <w:b/>
+          <w:bCs/>
+          <w:sz w:val="24"/>
+          <w:szCs w:val="24"/>
+        </w:rPr>
+      </w:pPr>
+      <w:r>
+        <w:rPr>
+          <w:rFonts w:ascii="Times New Roman" w:eastAsia="Times New Roman" w:hAnsi="Times New Roman" w:cs="Times New Roman"/>
+          <w:b/>
+          <w:bCs/>
+          <w:sz w:val="24"/>
+          <w:szCs w:val="24"/>
+        </w:rPr>
+        <w:t>3/30:</w:t>
+      </w:r>
+    </w:p>
+    <w:p>
+      <w:pPr>
+        <w:pStyle w:val="ListParagraph"/>
+        <w:numPr>
+          <w:ilvl w:val="0"/>
+          <w:numId w:val="50"/>
+        </w:numPr>
+        <w:spacing w:after="0" w:line="480" w:lineRule="auto"/>
+        <w:rPr>
+          <w:rFonts w:ascii="Times New Roman" w:eastAsia="Times New Roman" w:hAnsi="Times New Roman" w:cs="Times New Roman"/>
+          <w:b/>
+          <w:bCs/>
+          <w:sz w:val="24"/>
+          <w:szCs w:val="24"/>
+        </w:rPr>
+      </w:pPr>
+      <w:r>
+        <w:rPr>
+          <w:rFonts w:ascii="Times New Roman" w:eastAsia="Times New Roman" w:hAnsi="Times New Roman" w:cs="Times New Roman"/>
+          <w:sz w:val="24"/>
+          <w:szCs w:val="24"/>
+        </w:rPr>
+        <w:t>Team Meeting:</w:t>
+      </w:r>
+    </w:p>
+    <w:p>
+      <w:pPr>
+        <w:pStyle w:val="ListParagraph"/>
+        <w:numPr>
+          <w:ilvl w:val="1"/>
+          <w:numId w:val="50"/>
+        </w:numPr>
+        <w:spacing w:after="0" w:line="480" w:lineRule="auto"/>
+        <w:rPr>
+          <w:rFonts w:ascii="Times New Roman" w:eastAsia="Times New Roman" w:hAnsi="Times New Roman" w:cs="Times New Roman"/>
+          <w:b/>
+          <w:bCs/>
+          <w:sz w:val="24"/>
+          <w:szCs w:val="24"/>
+        </w:rPr>
+      </w:pPr>
+      <w:r>
+        <w:rPr>
+          <w:rFonts w:ascii="Times New Roman" w:eastAsia="Times New Roman" w:hAnsi="Times New Roman" w:cs="Times New Roman"/>
+          <w:sz w:val="24"/>
+          <w:szCs w:val="24"/>
+        </w:rPr>
+        <w:t>Discussed new command buffer and related input functionality</w:t>
+      </w:r>
+    </w:p>
+    <w:p>
+      <w:pPr>
+        <w:pStyle w:val="ListParagraph"/>
+        <w:numPr>
+          <w:ilvl w:val="2"/>
+          <w:numId w:val="50"/>
+        </w:numPr>
+        <w:spacing w:after="0" w:line="480" w:lineRule="auto"/>
+        <w:rPr>
+          <w:rFonts w:ascii="Times New Roman" w:eastAsia="Times New Roman" w:hAnsi="Times New Roman" w:cs="Times New Roman"/>
+          <w:b/>
+          <w:bCs/>
+          <w:sz w:val="24"/>
+          <w:szCs w:val="24"/>
+        </w:rPr>
+      </w:pPr>
+      <w:r>
+        <w:rPr>
+          <w:rFonts w:ascii="Times New Roman" w:eastAsia="Times New Roman" w:hAnsi="Times New Roman" w:cs="Times New Roman"/>
+          <w:sz w:val="24"/>
+          <w:szCs w:val="24"/>
+        </w:rPr>
+        <w:t>Next step is inputting command options in fo command buffer</w:t>
+      </w:r>
+    </w:p>
+    <w:p>
+      <w:pPr>
+        <w:pStyle w:val="ListParagraph"/>
+        <w:numPr>
+          <w:ilvl w:val="1"/>
+          <w:numId w:val="50"/>
+        </w:numPr>
+        <w:spacing w:after="0" w:line="480" w:lineRule="auto"/>
+        <w:rPr>
+          <w:rFonts w:ascii="Times New Roman" w:eastAsia="Times New Roman" w:hAnsi="Times New Roman" w:cs="Times New Roman"/>
+          <w:b/>
+          <w:bCs/>
+          <w:sz w:val="24"/>
+          <w:szCs w:val="24"/>
+        </w:rPr>
+      </w:pPr>
+      <w:r>
+        <w:rPr>
+          <w:rFonts w:ascii="Times New Roman" w:eastAsia="Times New Roman" w:hAnsi="Times New Roman" w:cs="Times New Roman"/>
+          <w:sz w:val="24"/>
+          <w:szCs w:val="24"/>
+        </w:rPr>
+        <w:t>Discussed project bugs that had been found</w:t>
+      </w:r>
+    </w:p>
+    <w:p>
+      <w:pPr>
+        <w:pStyle w:val="ListParagraph"/>
+        <w:numPr>
+          <w:ilvl w:val="0"/>
+          <w:numId w:val="50"/>
+        </w:numPr>
+        <w:spacing w:after="0" w:line="480" w:lineRule="auto"/>
+        <w:rPr>
+          <w:rFonts w:ascii="Times New Roman" w:eastAsia="Times New Roman" w:hAnsi="Times New Roman" w:cs="Times New Roman"/>
+          <w:b/>
+          <w:bCs/>
+          <w:sz w:val="24"/>
+          <w:szCs w:val="24"/>
+        </w:rPr>
+      </w:pPr>
+      <w:r>
+        <w:rPr>
+          <w:rFonts w:ascii="Times New Roman" w:eastAsia="Times New Roman" w:hAnsi="Times New Roman" w:cs="Times New Roman"/>
+          <w:sz w:val="24"/>
+          <w:szCs w:val="24"/>
+        </w:rPr>
+        <w:t>Fixed bug where test conductor objects had to be created for staff users manually in the Django admin page</w:t>
+      </w:r>
+    </w:p>
+    <w:p>
+      <w:pPr>
+        <w:pStyle w:val="ListParagraph"/>
+        <w:numPr>
+          <w:ilvl w:val="1"/>
+          <w:numId w:val="50"/>
+        </w:numPr>
+        <w:spacing w:after="0" w:line="480" w:lineRule="auto"/>
+        <w:rPr>
+          <w:rFonts w:ascii="Times New Roman" w:eastAsia="Times New Roman" w:hAnsi="Times New Roman" w:cs="Times New Roman"/>
+          <w:b/>
+          <w:bCs/>
+          <w:sz w:val="24"/>
+          <w:szCs w:val="24"/>
+        </w:rPr>
+      </w:pPr>
+      <w:r>
+        <w:rPr>
+          <w:rFonts w:ascii="Times New Roman" w:eastAsia="Times New Roman" w:hAnsi="Times New Roman" w:cs="Times New Roman"/>
+          <w:sz w:val="24"/>
+          <w:szCs w:val="24"/>
+        </w:rPr>
+        <w:t>Test conductor objects are now created automatically if none exists for an admin user when accessing the tc/home page</w:t>
+      </w:r>
+    </w:p>
+    <w:p>
+      <w:pPr>
+        <w:pStyle w:val="ListParagraph"/>
+        <w:numPr>
+          <w:ilvl w:val="0"/>
+          <w:numId w:val="50"/>
+        </w:numPr>
+        <w:spacing w:after="0" w:line="480" w:lineRule="auto"/>
+        <w:rPr>
+          <w:rFonts w:ascii="Times New Roman" w:eastAsia="Times New Roman" w:hAnsi="Times New Roman" w:cs="Times New Roman"/>
+          <w:b/>
+          <w:bCs/>
+          <w:sz w:val="24"/>
+          <w:szCs w:val="24"/>
+        </w:rPr>
+      </w:pPr>
+      <w:r>
+        <w:rPr>
+          <w:rFonts w:ascii="Times New Roman" w:eastAsia="Times New Roman" w:hAnsi="Times New Roman" w:cs="Times New Roman"/>
+          <w:sz w:val="24"/>
+          <w:szCs w:val="24"/>
+        </w:rPr>
+        <w:t>Removed jquery.slim import in index.html that overwrote jquery import in foConsole.html</w:t>
+      </w:r>
+    </w:p>
+    <w:p>
+      <w:pPr>
+        <w:spacing w:after="0" w:line="480" w:lineRule="auto"/>
+        <w:rPr>
+          <w:rFonts w:ascii="Times New Roman" w:eastAsia="Times New Roman" w:hAnsi="Times New Roman" w:cs="Times New Roman"/>
+          <w:b/>
+          <w:bCs/>
+          <w:sz w:val="24"/>
+          <w:szCs w:val="24"/>
+        </w:rPr>
+      </w:pPr>
+      <w:r>
+        <w:rPr>
+          <w:rFonts w:ascii="Times New Roman" w:eastAsia="Times New Roman" w:hAnsi="Times New Roman" w:cs="Times New Roman"/>
+          <w:b/>
+          <w:bCs/>
+          <w:sz w:val="24"/>
+          <w:szCs w:val="24"/>
+        </w:rPr>
+        <w:t>3/31:</w:t>
+      </w:r>
+    </w:p>
+    <w:p>
+      <w:pPr>
+        <w:pStyle w:val="ListParagraph"/>
+        <w:numPr>
+          <w:ilvl w:val="0"/>
+          <w:numId w:val="50"/>
+        </w:numPr>
+        <w:spacing w:after="0" w:line="480" w:lineRule="auto"/>
+        <w:rPr>
+          <w:rFonts w:ascii="Times New Roman" w:eastAsia="Times New Roman" w:hAnsi="Times New Roman" w:cs="Times New Roman"/>
+          <w:b/>
+          <w:bCs/>
+          <w:sz w:val="24"/>
+          <w:szCs w:val="24"/>
+        </w:rPr>
+      </w:pPr>
+      <w:r>
+        <w:rPr>
+          <w:rFonts w:ascii="Times New Roman" w:eastAsia="Times New Roman" w:hAnsi="Times New Roman" w:cs="Times New Roman"/>
+          <w:sz w:val="24"/>
+          <w:szCs w:val="24"/>
+        </w:rPr>
+        <w:t>Started implementing sim thread access to display buffer by adding display string to buffer every 5 seconds while the sim thread is accessible</w:t>
+      </w:r>
+    </w:p>
+    <w:p>
+      <w:pPr>
+        <w:spacing w:after="0" w:line="480" w:lineRule="auto"/>
+        <w:rPr>
+          <w:rFonts w:ascii="Times New Roman" w:eastAsia="Times New Roman" w:hAnsi="Times New Roman" w:cs="Times New Roman"/>
+          <w:b/>
+          <w:bCs/>
+          <w:sz w:val="24"/>
+          <w:szCs w:val="24"/>
+        </w:rPr>
+      </w:pPr>
+      <w:r>
+        <w:rPr>
+          <w:rFonts w:ascii="Times New Roman" w:eastAsia="Times New Roman" w:hAnsi="Times New Roman" w:cs="Times New Roman"/>
+          <w:b/>
+          <w:bCs/>
+          <w:sz w:val="24"/>
+          <w:szCs w:val="24"/>
+        </w:rPr>
+        <w:lastRenderedPageBreak/>
+        <w:t>4/2:</w:t>
+      </w:r>
+    </w:p>
+    <w:p>
+      <w:pPr>
+        <w:pStyle w:val="ListParagraph"/>
+        <w:numPr>
+          <w:ilvl w:val="0"/>
+          <w:numId w:val="50"/>
+        </w:numPr>
+        <w:spacing w:after="0" w:line="480" w:lineRule="auto"/>
+        <w:rPr>
+          <w:rFonts w:ascii="Times New Roman" w:eastAsia="Times New Roman" w:hAnsi="Times New Roman" w:cs="Times New Roman"/>
+          <w:b/>
+          <w:bCs/>
+          <w:sz w:val="24"/>
+          <w:szCs w:val="24"/>
+        </w:rPr>
+      </w:pPr>
+      <w:r>
+        <w:rPr>
+          <w:rFonts w:ascii="Times New Roman" w:eastAsia="Times New Roman" w:hAnsi="Times New Roman" w:cs="Times New Roman"/>
+          <w:sz w:val="24"/>
+          <w:szCs w:val="24"/>
+        </w:rPr>
+        <w:t>Generalized fo console input to work for each fo type</w:t>
+      </w:r>
+    </w:p>
+    <w:p>
+      <w:pPr>
+        <w:pStyle w:val="ListParagraph"/>
+        <w:numPr>
+          <w:ilvl w:val="0"/>
+          <w:numId w:val="50"/>
+        </w:numPr>
+        <w:spacing w:after="0" w:line="480" w:lineRule="auto"/>
+        <w:rPr>
+          <w:rFonts w:ascii="Times New Roman" w:eastAsia="Times New Roman" w:hAnsi="Times New Roman" w:cs="Times New Roman"/>
+          <w:b/>
+          <w:bCs/>
+          <w:sz w:val="24"/>
+          <w:szCs w:val="24"/>
+        </w:rPr>
+      </w:pPr>
+      <w:r>
+        <w:rPr>
+          <w:rFonts w:ascii="Times New Roman" w:eastAsia="Times New Roman" w:hAnsi="Times New Roman" w:cs="Times New Roman"/>
+          <w:sz w:val="24"/>
+          <w:szCs w:val="24"/>
+        </w:rPr>
+        <w:t>Improved ajax communication to include a sim’s display buffer and command buffer for specific fo between fo/views.fetchdata and fosim.js</w:t>
+      </w:r>
+    </w:p>
+    <w:p>
+      <w:pPr>
+        <w:spacing w:after="0" w:line="480" w:lineRule="auto"/>
+        <w:rPr>
+          <w:rFonts w:ascii="Times New Roman" w:eastAsia="Times New Roman" w:hAnsi="Times New Roman" w:cs="Times New Roman"/>
+          <w:b/>
+          <w:bCs/>
+          <w:sz w:val="24"/>
+          <w:szCs w:val="24"/>
+        </w:rPr>
+      </w:pPr>
+      <w:r>
+        <w:rPr>
+          <w:rFonts w:ascii="Times New Roman" w:eastAsia="Times New Roman" w:hAnsi="Times New Roman" w:cs="Times New Roman"/>
+          <w:b/>
+          <w:bCs/>
+          <w:sz w:val="24"/>
+          <w:szCs w:val="24"/>
+        </w:rPr>
+        <w:t>4/3:</w:t>
+      </w:r>
+    </w:p>
+    <w:p>
+      <w:pPr>
+        <w:pStyle w:val="ListParagraph"/>
+        <w:numPr>
+          <w:ilvl w:val="0"/>
+          <w:numId w:val="50"/>
+        </w:numPr>
+        <w:spacing w:after="0" w:line="480" w:lineRule="auto"/>
+        <w:rPr>
+          <w:rFonts w:ascii="Times New Roman" w:eastAsia="Times New Roman" w:hAnsi="Times New Roman" w:cs="Times New Roman"/>
+          <w:b/>
+          <w:bCs/>
+          <w:sz w:val="24"/>
+          <w:szCs w:val="24"/>
+        </w:rPr>
+      </w:pPr>
+      <w:r>
+        <w:rPr>
+          <w:rFonts w:ascii="Times New Roman" w:eastAsia="Times New Roman" w:hAnsi="Times New Roman" w:cs="Times New Roman"/>
+          <w:sz w:val="24"/>
+          <w:szCs w:val="24"/>
+        </w:rPr>
+        <w:t>Changed get sim calls to get sim by pk instead of sim name across the project</w:t>
+      </w:r>
+    </w:p>
+    <w:p>
+      <w:pPr>
+        <w:pStyle w:val="ListParagraph"/>
+        <w:numPr>
+          <w:ilvl w:val="0"/>
+          <w:numId w:val="50"/>
+        </w:numPr>
+        <w:spacing w:after="0" w:line="480" w:lineRule="auto"/>
+        <w:rPr>
+          <w:rFonts w:ascii="Times New Roman" w:eastAsia="Times New Roman" w:hAnsi="Times New Roman" w:cs="Times New Roman"/>
+          <w:b/>
+          <w:bCs/>
+          <w:sz w:val="24"/>
+          <w:szCs w:val="24"/>
+        </w:rPr>
+      </w:pPr>
+      <w:r>
+        <w:rPr>
+          <w:rFonts w:ascii="Times New Roman" w:eastAsia="Times New Roman" w:hAnsi="Times New Roman" w:cs="Times New Roman"/>
+          <w:sz w:val="24"/>
+          <w:szCs w:val="24"/>
+        </w:rPr>
+        <w:t>Fix bug in simthread.update() where it was not registered as a method</w:t>
+      </w:r>
+    </w:p>
+    <w:p>
+      <w:pPr>
+        <w:spacing w:after="0" w:line="480" w:lineRule="auto"/>
+        <w:rPr>
+          <w:rFonts w:ascii="Times New Roman" w:eastAsia="Times New Roman" w:hAnsi="Times New Roman" w:cs="Times New Roman"/>
+          <w:b/>
+          <w:bCs/>
+          <w:sz w:val="24"/>
+          <w:szCs w:val="24"/>
+        </w:rPr>
+      </w:pPr>
+      <w:r>
+        <w:rPr>
+          <w:rFonts w:ascii="Times New Roman" w:eastAsia="Times New Roman" w:hAnsi="Times New Roman" w:cs="Times New Roman"/>
+          <w:b/>
+          <w:bCs/>
+          <w:sz w:val="24"/>
+          <w:szCs w:val="24"/>
+        </w:rPr>
+        <w:t>4/4:</w:t>
+      </w:r>
+    </w:p>
+    <w:p>
+      <w:pPr>
+        <w:pStyle w:val="ListParagraph"/>
+        <w:numPr>
+          <w:ilvl w:val="0"/>
+          <w:numId w:val="50"/>
+        </w:numPr>
+        <w:spacing w:after="0" w:line="480" w:lineRule="auto"/>
+        <w:rPr>
+          <w:rFonts w:ascii="Times New Roman" w:eastAsia="Times New Roman" w:hAnsi="Times New Roman" w:cs="Times New Roman"/>
+          <w:b/>
+          <w:bCs/>
+          <w:sz w:val="24"/>
+          <w:szCs w:val="24"/>
+        </w:rPr>
+      </w:pPr>
+      <w:r>
+        <w:rPr>
+          <w:rFonts w:ascii="Times New Roman" w:eastAsia="Times New Roman" w:hAnsi="Times New Roman" w:cs="Times New Roman"/>
+          <w:sz w:val="24"/>
+          <w:szCs w:val="24"/>
+        </w:rPr>
+        <w:t>Team Meeting:</w:t>
+      </w:r>
+    </w:p>
+    <w:p>
+      <w:pPr>
+        <w:pStyle w:val="ListParagraph"/>
+        <w:numPr>
+          <w:ilvl w:val="1"/>
+          <w:numId w:val="50"/>
+        </w:numPr>
+        <w:spacing w:after="0" w:line="480" w:lineRule="auto"/>
+        <w:rPr>
+          <w:rFonts w:ascii="Times New Roman" w:eastAsia="Times New Roman" w:hAnsi="Times New Roman" w:cs="Times New Roman"/>
+          <w:b/>
+          <w:bCs/>
+          <w:sz w:val="24"/>
+          <w:szCs w:val="24"/>
+        </w:rPr>
+      </w:pPr>
+      <w:r>
+        <w:rPr>
+          <w:rFonts w:ascii="Times New Roman" w:eastAsia="Times New Roman" w:hAnsi="Times New Roman" w:cs="Times New Roman"/>
+          <w:sz w:val="24"/>
+          <w:szCs w:val="24"/>
+        </w:rPr>
+        <w:t>Discussed remaining tasks for the project</w:t>
+      </w:r>
+    </w:p>
+    <w:p>
+      <w:pPr>
+        <w:pStyle w:val="ListParagraph"/>
+        <w:numPr>
+          <w:ilvl w:val="1"/>
+          <w:numId w:val="50"/>
+        </w:numPr>
+        <w:spacing w:after="0" w:line="480" w:lineRule="auto"/>
+        <w:rPr>
+          <w:rFonts w:ascii="Times New Roman" w:eastAsia="Times New Roman" w:hAnsi="Times New Roman" w:cs="Times New Roman"/>
+          <w:b/>
+          <w:bCs/>
+          <w:sz w:val="24"/>
+          <w:szCs w:val="24"/>
+        </w:rPr>
+      </w:pPr>
+      <w:r>
+        <w:rPr>
+          <w:rFonts w:ascii="Times New Roman" w:eastAsia="Times New Roman" w:hAnsi="Times New Roman" w:cs="Times New Roman"/>
+          <w:sz w:val="24"/>
+          <w:szCs w:val="24"/>
+        </w:rPr>
+        <w:t>Discussed fosim console implementation changes</w:t>
+      </w:r>
+    </w:p>
+    <w:p>
+      <w:pPr>
+        <w:pStyle w:val="ListParagraph"/>
+        <w:numPr>
+          <w:ilvl w:val="1"/>
+          <w:numId w:val="50"/>
+        </w:numPr>
+        <w:spacing w:after="0" w:line="480" w:lineRule="auto"/>
+        <w:rPr>
+          <w:rFonts w:ascii="Times New Roman" w:eastAsia="Times New Roman" w:hAnsi="Times New Roman" w:cs="Times New Roman"/>
+          <w:b/>
+          <w:bCs/>
+          <w:sz w:val="24"/>
+          <w:szCs w:val="24"/>
+        </w:rPr>
+      </w:pPr>
+      <w:r>
+        <w:rPr>
+          <w:rFonts w:ascii="Times New Roman" w:eastAsia="Times New Roman" w:hAnsi="Times New Roman" w:cs="Times New Roman"/>
+          <w:sz w:val="24"/>
+          <w:szCs w:val="24"/>
+        </w:rPr>
+        <w:t>Discussed common html/css bugs</w:t>
+      </w:r>
+    </w:p>
+    <w:p>
+      <w:pPr>
+        <w:pStyle w:val="ListParagraph"/>
+        <w:numPr>
+          <w:ilvl w:val="0"/>
+          <w:numId w:val="50"/>
+        </w:numPr>
+        <w:spacing w:after="0" w:line="480" w:lineRule="auto"/>
+        <w:rPr>
+          <w:rFonts w:ascii="Times New Roman" w:eastAsia="Times New Roman" w:hAnsi="Times New Roman" w:cs="Times New Roman"/>
+          <w:b/>
+          <w:bCs/>
+          <w:sz w:val="24"/>
+          <w:szCs w:val="24"/>
+        </w:rPr>
+      </w:pPr>
+      <w:r>
+        <w:rPr>
+          <w:rFonts w:ascii="Times New Roman" w:eastAsia="Times New Roman" w:hAnsi="Times New Roman" w:cs="Times New Roman"/>
+          <w:sz w:val="24"/>
+          <w:szCs w:val="24"/>
+        </w:rPr>
+        <w:t>Fixed css overlap bugs by importing file-specific css at lowest level instead of in index.html</w:t>
+      </w:r>
+    </w:p>
+    <w:p>
+      <w:pPr>
+        <w:pStyle w:val="ListParagraph"/>
+        <w:numPr>
+          <w:ilvl w:val="0"/>
+          <w:numId w:val="50"/>
+        </w:numPr>
+        <w:spacing w:after="0" w:line="480" w:lineRule="auto"/>
+        <w:rPr>
+          <w:rFonts w:ascii="Times New Roman" w:eastAsia="Times New Roman" w:hAnsi="Times New Roman" w:cs="Times New Roman"/>
+          <w:b/>
+          <w:bCs/>
+          <w:sz w:val="24"/>
+          <w:szCs w:val="24"/>
+        </w:rPr>
+      </w:pPr>
+      <w:r>
+        <w:rPr>
+          <w:rFonts w:ascii="Times New Roman" w:eastAsia="Times New Roman" w:hAnsi="Times New Roman" w:cs="Times New Roman"/>
+          <w:sz w:val="24"/>
+          <w:szCs w:val="24"/>
+        </w:rPr>
+        <w:t>Changed subsystem html pages to include a scrollable div for attribute display</w:t>
+      </w:r>
+    </w:p>
+    <w:p>
+      <w:pPr>
+        <w:pStyle w:val="ListParagraph"/>
+        <w:numPr>
+          <w:ilvl w:val="1"/>
+          <w:numId w:val="50"/>
+        </w:numPr>
+        <w:spacing w:after="0" w:line="480" w:lineRule="auto"/>
+        <w:rPr>
+          <w:rFonts w:ascii="Times New Roman" w:eastAsia="Times New Roman" w:hAnsi="Times New Roman" w:cs="Times New Roman"/>
+          <w:b/>
+          <w:bCs/>
+          <w:sz w:val="24"/>
+          <w:szCs w:val="24"/>
+        </w:rPr>
+      </w:pPr>
+      <w:r>
+        <w:rPr>
+          <w:rFonts w:ascii="Times New Roman" w:eastAsia="Times New Roman" w:hAnsi="Times New Roman" w:cs="Times New Roman"/>
+          <w:sz w:val="24"/>
+          <w:szCs w:val="24"/>
+        </w:rPr>
+        <w:t>This fixes issue of not being able to see subsystem attributes based on console height</w:t>
+      </w:r>
+    </w:p>
+    <w:p>
+      <w:pPr>
+        <w:spacing w:after="0" w:line="480" w:lineRule="auto"/>
+        <w:rPr>
+          <w:rFonts w:ascii="Times New Roman" w:eastAsia="Times New Roman" w:hAnsi="Times New Roman" w:cs="Times New Roman"/>
+          <w:b/>
+          <w:bCs/>
+          <w:sz w:val="24"/>
+          <w:szCs w:val="24"/>
+        </w:rPr>
+      </w:pPr>
+      <w:r>
+        <w:rPr>
+          <w:rFonts w:ascii="Times New Roman" w:eastAsia="Times New Roman" w:hAnsi="Times New Roman" w:cs="Times New Roman"/>
+          <w:b/>
+          <w:bCs/>
+          <w:sz w:val="24"/>
+          <w:szCs w:val="24"/>
+        </w:rPr>
+        <w:t>4/5:</w:t>
+      </w:r>
+    </w:p>
+    <w:p>
+      <w:pPr>
+        <w:pStyle w:val="ListParagraph"/>
+        <w:numPr>
+          <w:ilvl w:val="0"/>
+          <w:numId w:val="50"/>
+        </w:numPr>
+        <w:spacing w:after="0" w:line="480" w:lineRule="auto"/>
+        <w:rPr>
+          <w:rFonts w:ascii="Times New Roman" w:eastAsia="Times New Roman" w:hAnsi="Times New Roman" w:cs="Times New Roman"/>
+          <w:b/>
+          <w:bCs/>
+          <w:sz w:val="24"/>
+          <w:szCs w:val="24"/>
+        </w:rPr>
+      </w:pPr>
+      <w:r>
+        <w:rPr>
+          <w:rFonts w:ascii="Times New Roman" w:eastAsia="Times New Roman" w:hAnsi="Times New Roman" w:cs="Times New Roman"/>
+          <w:sz w:val="24"/>
+          <w:szCs w:val="24"/>
+        </w:rPr>
+        <w:t>Begun work on pulling fo command options out of nested dictionaries in python subsystem objects</w:t>
+      </w:r>
+    </w:p>
+    <w:p>
+      <w:pPr>
+        <w:spacing w:after="0" w:line="480" w:lineRule="auto"/>
+        <w:rPr>
+          <w:rFonts w:ascii="Times New Roman" w:eastAsia="Times New Roman" w:hAnsi="Times New Roman" w:cs="Times New Roman"/>
+          <w:b/>
+          <w:bCs/>
+          <w:sz w:val="24"/>
+          <w:szCs w:val="24"/>
+        </w:rPr>
+      </w:pPr>
+      <w:r>
+        <w:rPr>
+          <w:rFonts w:ascii="Times New Roman" w:eastAsia="Times New Roman" w:hAnsi="Times New Roman" w:cs="Times New Roman"/>
+          <w:b/>
+          <w:bCs/>
+          <w:sz w:val="24"/>
+          <w:szCs w:val="24"/>
+        </w:rPr>
+        <w:t>4/6:</w:t>
+      </w:r>
+    </w:p>
+    <w:p>
+      <w:pPr>
+        <w:pStyle w:val="ListParagraph"/>
+        <w:numPr>
+          <w:ilvl w:val="0"/>
+          <w:numId w:val="50"/>
+        </w:numPr>
+        <w:spacing w:after="0" w:line="480" w:lineRule="auto"/>
+        <w:rPr>
+          <w:rFonts w:ascii="Times New Roman" w:eastAsia="Times New Roman" w:hAnsi="Times New Roman" w:cs="Times New Roman"/>
+          <w:b/>
+          <w:bCs/>
+          <w:sz w:val="24"/>
+          <w:szCs w:val="24"/>
+        </w:rPr>
+      </w:pPr>
+      <w:r>
+        <w:rPr>
+          <w:rFonts w:ascii="Times New Roman" w:eastAsia="Times New Roman" w:hAnsi="Times New Roman" w:cs="Times New Roman"/>
+          <w:sz w:val="24"/>
+          <w:szCs w:val="24"/>
+        </w:rPr>
+        <w:t>Team Meeting:</w:t>
+      </w:r>
+    </w:p>
+    <w:p>
+      <w:pPr>
+        <w:pStyle w:val="ListParagraph"/>
+        <w:numPr>
+          <w:ilvl w:val="1"/>
+          <w:numId w:val="50"/>
+        </w:numPr>
+        <w:spacing w:after="0" w:line="480" w:lineRule="auto"/>
+        <w:rPr>
+          <w:rFonts w:ascii="Times New Roman" w:eastAsia="Times New Roman" w:hAnsi="Times New Roman" w:cs="Times New Roman"/>
+          <w:b/>
+          <w:bCs/>
+          <w:sz w:val="24"/>
+          <w:szCs w:val="24"/>
+        </w:rPr>
+      </w:pPr>
+      <w:r>
+        <w:rPr>
+          <w:rFonts w:ascii="Times New Roman" w:eastAsia="Times New Roman" w:hAnsi="Times New Roman" w:cs="Times New Roman"/>
+          <w:sz w:val="24"/>
+          <w:szCs w:val="24"/>
+        </w:rPr>
+        <w:t>Discussed command list for each flight operator</w:t>
+      </w:r>
+    </w:p>
+    <w:p>
+      <w:pPr>
+        <w:pStyle w:val="ListParagraph"/>
+        <w:numPr>
+          <w:ilvl w:val="1"/>
+          <w:numId w:val="50"/>
+        </w:numPr>
+        <w:spacing w:after="0" w:line="480" w:lineRule="auto"/>
+        <w:rPr>
+          <w:rFonts w:ascii="Times New Roman" w:eastAsia="Times New Roman" w:hAnsi="Times New Roman" w:cs="Times New Roman"/>
+          <w:b/>
+          <w:bCs/>
+          <w:sz w:val="24"/>
+          <w:szCs w:val="24"/>
+        </w:rPr>
+      </w:pPr>
+      <w:r>
+        <w:rPr>
+          <w:rFonts w:ascii="Times New Roman" w:eastAsia="Times New Roman" w:hAnsi="Times New Roman" w:cs="Times New Roman"/>
+          <w:sz w:val="24"/>
+          <w:szCs w:val="24"/>
+        </w:rPr>
+        <w:lastRenderedPageBreak/>
+        <w:t>Discussed simplifying method of storing a SimObjects attribute (removing dicts.py)</w:t>
+      </w:r>
+    </w:p>
+    <w:p>
+      <w:pPr>
+        <w:pStyle w:val="ListParagraph"/>
+        <w:numPr>
+          <w:ilvl w:val="1"/>
+          <w:numId w:val="50"/>
+        </w:numPr>
+        <w:spacing w:after="0" w:line="480" w:lineRule="auto"/>
+        <w:rPr>
+          <w:rFonts w:ascii="Times New Roman" w:eastAsia="Times New Roman" w:hAnsi="Times New Roman" w:cs="Times New Roman"/>
+          <w:b/>
+          <w:bCs/>
+          <w:sz w:val="24"/>
+          <w:szCs w:val="24"/>
+        </w:rPr>
+      </w:pPr>
+      <w:r>
+        <w:rPr>
+          <w:rFonts w:ascii="Times New Roman" w:eastAsia="Times New Roman" w:hAnsi="Times New Roman" w:cs="Times New Roman"/>
+          <w:sz w:val="24"/>
+          <w:szCs w:val="24"/>
+        </w:rPr>
+        <w:t>Discussed merging flight director and payload roles</w:t>
+      </w:r>
+    </w:p>
+    <w:p>
+      <w:pPr>
+        <w:pStyle w:val="ListParagraph"/>
+        <w:numPr>
+          <w:ilvl w:val="0"/>
+          <w:numId w:val="50"/>
+        </w:numPr>
+        <w:spacing w:after="0" w:line="480" w:lineRule="auto"/>
+        <w:rPr>
+          <w:rFonts w:ascii="Times New Roman" w:eastAsia="Times New Roman" w:hAnsi="Times New Roman" w:cs="Times New Roman"/>
+          <w:b/>
+          <w:bCs/>
+          <w:sz w:val="24"/>
+          <w:szCs w:val="24"/>
+        </w:rPr>
+      </w:pPr>
+      <w:r>
+        <w:rPr>
+          <w:rFonts w:ascii="Times New Roman" w:eastAsia="Times New Roman" w:hAnsi="Times New Roman" w:cs="Times New Roman"/>
+          <w:sz w:val="24"/>
+          <w:szCs w:val="24"/>
+        </w:rPr>
+        <w:t>Implemented fo command lists</w:t>
+      </w:r>
     </w:p>
     <w:p>
       <w:pPr>
@@ -7507,6 +8356,119 @@
     </w:lvl>
   </w:abstractNum>
   <w:abstractNum w:abstractNumId="26" w15:restartNumberingAfterBreak="0">
+    <w:nsid w:val="455F09C0"/>
+    <w:multiLevelType w:val="hybridMultilevel"/>
+    <w:tmpl w:val="85A6AA98"/>
+    <w:lvl w:ilvl="0" w:tplc="04090001">
+      <w:start w:val="1"/>
+      <w:numFmt w:val="bullet"/>
+      <w:lvlText w:val=""/>
+      <w:lvlJc w:val="left"/>
+      <w:pPr>
+        <w:ind w:left="720" w:hanging="360"/>
+      </w:pPr>
+      <w:rPr>
+        <w:rFonts w:ascii="Symbol" w:hAnsi="Symbol" w:hint="default"/>
+      </w:rPr>
+    </w:lvl>
+    <w:lvl w:ilvl="1" w:tplc="04090003" w:tentative="1">
+      <w:start w:val="1"/>
+      <w:numFmt w:val="bullet"/>
+      <w:lvlText w:val="o"/>
+      <w:lvlJc w:val="left"/>
+      <w:pPr>
+        <w:ind w:left="1440" w:hanging="360"/>
+      </w:pPr>
+      <w:rPr>
+        <w:rFonts w:ascii="Courier New" w:hAnsi="Courier New" w:cs="Courier New" w:hint="default"/>
+      </w:rPr>
+    </w:lvl>
+    <w:lvl w:ilvl="2" w:tplc="04090005" w:tentative="1">
+      <w:start w:val="1"/>
+      <w:numFmt w:val="bullet"/>
+      <w:lvlText w:val=""/>
+      <w:lvlJc w:val="left"/>
+      <w:pPr>
+        <w:ind w:left="2160" w:hanging="360"/>
+      </w:pPr>
+      <w:rPr>
+        <w:rFonts w:ascii="Wingdings" w:hAnsi="Wingdings" w:hint="default"/>
+      </w:rPr>
+    </w:lvl>
+    <w:lvl w:ilvl="3" w:tplc="04090001" w:tentative="1">
+      <w:start w:val="1"/>
+      <w:numFmt w:val="bullet"/>
+      <w:lvlText w:val=""/>
+      <w:lvlJc w:val="left"/>
+      <w:pPr>
+        <w:ind w:left="2880" w:hanging="360"/>
+      </w:pPr>
+      <w:rPr>
+        <w:rFonts w:ascii="Symbol" w:hAnsi="Symbol" w:hint="default"/>
+      </w:rPr>
+    </w:lvl>
+    <w:lvl w:ilvl="4" w:tplc="04090003" w:tentative="1">
+      <w:start w:val="1"/>
+      <w:numFmt w:val="bullet"/>
+      <w:lvlText w:val="o"/>
+      <w:lvlJc w:val="left"/>
+      <w:pPr>
+        <w:ind w:left="3600" w:hanging="360"/>
+      </w:pPr>
+      <w:rPr>
+        <w:rFonts w:ascii="Courier New" w:hAnsi="Courier New" w:cs="Courier New" w:hint="default"/>
+      </w:rPr>
+    </w:lvl>
+    <w:lvl w:ilvl="5" w:tplc="04090005" w:tentative="1">
+      <w:start w:val="1"/>
+      <w:numFmt w:val="bullet"/>
+      <w:lvlText w:val=""/>
+      <w:lvlJc w:val="left"/>
+      <w:pPr>
+        <w:ind w:left="4320" w:hanging="360"/>
+      </w:pPr>
+      <w:rPr>
+        <w:rFonts w:ascii="Wingdings" w:hAnsi="Wingdings" w:hint="default"/>
+      </w:rPr>
+    </w:lvl>
+    <w:lvl w:ilvl="6" w:tplc="04090001" w:tentative="1">
+      <w:start w:val="1"/>
+      <w:numFmt w:val="bullet"/>
+      <w:lvlText w:val=""/>
+      <w:lvlJc w:val="left"/>
+      <w:pPr>
+        <w:ind w:left="5040" w:hanging="360"/>
+      </w:pPr>
+      <w:rPr>
+        <w:rFonts w:ascii="Symbol" w:hAnsi="Symbol" w:hint="default"/>
+      </w:rPr>
+    </w:lvl>
+    <w:lvl w:ilvl="7" w:tplc="04090003" w:tentative="1">
+      <w:start w:val="1"/>
+      <w:numFmt w:val="bullet"/>
+      <w:lvlText w:val="o"/>
+      <w:lvlJc w:val="left"/>
+      <w:pPr>
+        <w:ind w:left="5760" w:hanging="360"/>
+      </w:pPr>
+      <w:rPr>
+        <w:rFonts w:ascii="Courier New" w:hAnsi="Courier New" w:cs="Courier New" w:hint="default"/>
+      </w:rPr>
+    </w:lvl>
+    <w:lvl w:ilvl="8" w:tplc="04090005" w:tentative="1">
+      <w:start w:val="1"/>
+      <w:numFmt w:val="bullet"/>
+      <w:lvlText w:val=""/>
+      <w:lvlJc w:val="left"/>
+      <w:pPr>
+        <w:ind w:left="6480" w:hanging="360"/>
+      </w:pPr>
+      <w:rPr>
+        <w:rFonts w:ascii="Wingdings" w:hAnsi="Wingdings" w:hint="default"/>
+      </w:rPr>
+    </w:lvl>
+  </w:abstractNum>
+  <w:abstractNum w:abstractNumId="27" w15:restartNumberingAfterBreak="0">
     <w:nsid w:val="46B95774"/>
     <w:multiLevelType w:val="hybridMultilevel"/>
     <w:tmpl w:val="76DAF150"/>
@@ -7619,7 +8581,7 @@
       </w:rPr>
     </w:lvl>
   </w:abstractNum>
-  <w:abstractNum w:abstractNumId="27" w15:restartNumberingAfterBreak="0">
+  <w:abstractNum w:abstractNumId="28" w15:restartNumberingAfterBreak="0">
     <w:nsid w:val="48511029"/>
     <w:multiLevelType w:val="hybridMultilevel"/>
     <w:tmpl w:val="59EC1F68"/>
@@ -7732,7 +8694,7 @@
       </w:rPr>
     </w:lvl>
   </w:abstractNum>
-  <w:abstractNum w:abstractNumId="28" w15:restartNumberingAfterBreak="0">
+  <w:abstractNum w:abstractNumId="29" w15:restartNumberingAfterBreak="0">
     <w:nsid w:val="494F329F"/>
     <w:multiLevelType w:val="hybridMultilevel"/>
     <w:tmpl w:val="90B4CDA4"/>
@@ -7845,7 +8807,7 @@
       </w:rPr>
     </w:lvl>
   </w:abstractNum>
-  <w:abstractNum w:abstractNumId="29" w15:restartNumberingAfterBreak="0">
+  <w:abstractNum w:abstractNumId="30" w15:restartNumberingAfterBreak="0">
     <w:nsid w:val="496035D3"/>
     <w:multiLevelType w:val="hybridMultilevel"/>
     <w:tmpl w:val="3EDCF67E"/>
@@ -7958,7 +8920,7 @@
       </w:rPr>
     </w:lvl>
   </w:abstractNum>
-  <w:abstractNum w:abstractNumId="30" w15:restartNumberingAfterBreak="0">
+  <w:abstractNum w:abstractNumId="31" w15:restartNumberingAfterBreak="0">
     <w:nsid w:val="4C2F6DA7"/>
     <w:multiLevelType w:val="hybridMultilevel"/>
     <w:tmpl w:val="F62A5406"/>
@@ -8071,7 +9033,7 @@
       </w:rPr>
     </w:lvl>
   </w:abstractNum>
-  <w:abstractNum w:abstractNumId="31" w15:restartNumberingAfterBreak="0">
+  <w:abstractNum w:abstractNumId="32" w15:restartNumberingAfterBreak="0">
     <w:nsid w:val="4CB032A5"/>
     <w:multiLevelType w:val="hybridMultilevel"/>
     <w:tmpl w:val="279E51F6"/>
@@ -8184,7 +9146,7 @@
       </w:rPr>
     </w:lvl>
   </w:abstractNum>
-  <w:abstractNum w:abstractNumId="32" w15:restartNumberingAfterBreak="0">
+  <w:abstractNum w:abstractNumId="33" w15:restartNumberingAfterBreak="0">
     <w:nsid w:val="4CBB63D3"/>
     <w:multiLevelType w:val="hybridMultilevel"/>
     <w:tmpl w:val="A99075DA"/>
@@ -8297,7 +9259,7 @@
       </w:rPr>
     </w:lvl>
   </w:abstractNum>
-  <w:abstractNum w:abstractNumId="33" w15:restartNumberingAfterBreak="0">
+  <w:abstractNum w:abstractNumId="34" w15:restartNumberingAfterBreak="0">
     <w:nsid w:val="5389741B"/>
     <w:multiLevelType w:val="hybridMultilevel"/>
     <w:tmpl w:val="2398EF8A"/>
@@ -8410,7 +9372,7 @@
       </w:rPr>
     </w:lvl>
   </w:abstractNum>
-  <w:abstractNum w:abstractNumId="34" w15:restartNumberingAfterBreak="0">
+  <w:abstractNum w:abstractNumId="35" w15:restartNumberingAfterBreak="0">
     <w:nsid w:val="54D07D39"/>
     <w:multiLevelType w:val="hybridMultilevel"/>
     <w:tmpl w:val="7A684660"/>
@@ -8523,7 +9485,7 @@
       </w:rPr>
     </w:lvl>
   </w:abstractNum>
-  <w:abstractNum w:abstractNumId="35" w15:restartNumberingAfterBreak="0">
+  <w:abstractNum w:abstractNumId="36" w15:restartNumberingAfterBreak="0">
     <w:nsid w:val="598179EF"/>
     <w:multiLevelType w:val="hybridMultilevel"/>
     <w:tmpl w:val="1CD0B464"/>
@@ -8636,7 +9598,7 @@
       </w:rPr>
     </w:lvl>
   </w:abstractNum>
-  <w:abstractNum w:abstractNumId="36" w15:restartNumberingAfterBreak="0">
+  <w:abstractNum w:abstractNumId="37" w15:restartNumberingAfterBreak="0">
     <w:nsid w:val="5E396F82"/>
     <w:multiLevelType w:val="hybridMultilevel"/>
     <w:tmpl w:val="435697FA"/>
@@ -8749,7 +9711,7 @@
       </w:rPr>
     </w:lvl>
   </w:abstractNum>
-  <w:abstractNum w:abstractNumId="37" w15:restartNumberingAfterBreak="0">
+  <w:abstractNum w:abstractNumId="38" w15:restartNumberingAfterBreak="0">
     <w:nsid w:val="6239036A"/>
     <w:multiLevelType w:val="hybridMultilevel"/>
     <w:tmpl w:val="66982E4A"/>
@@ -8862,7 +9824,7 @@
       </w:rPr>
     </w:lvl>
   </w:abstractNum>
-  <w:abstractNum w:abstractNumId="38" w15:restartNumberingAfterBreak="0">
+  <w:abstractNum w:abstractNumId="39" w15:restartNumberingAfterBreak="0">
     <w:nsid w:val="63F919A8"/>
     <w:multiLevelType w:val="hybridMultilevel"/>
     <w:tmpl w:val="0F02FC80"/>
@@ -8975,7 +9937,7 @@
       </w:rPr>
     </w:lvl>
   </w:abstractNum>
-  <w:abstractNum w:abstractNumId="39" w15:restartNumberingAfterBreak="0">
+  <w:abstractNum w:abstractNumId="40" w15:restartNumberingAfterBreak="0">
     <w:nsid w:val="68845B47"/>
     <w:multiLevelType w:val="hybridMultilevel"/>
     <w:tmpl w:val="E1E4824E"/>
@@ -9088,7 +10050,7 @@
       </w:rPr>
     </w:lvl>
   </w:abstractNum>
-  <w:abstractNum w:abstractNumId="40" w15:restartNumberingAfterBreak="0">
+  <w:abstractNum w:abstractNumId="41" w15:restartNumberingAfterBreak="0">
     <w:nsid w:val="6BB01878"/>
     <w:multiLevelType w:val="hybridMultilevel"/>
     <w:tmpl w:val="EC10A826"/>
@@ -9201,7 +10163,7 @@
       </w:rPr>
     </w:lvl>
   </w:abstractNum>
-  <w:abstractNum w:abstractNumId="41" w15:restartNumberingAfterBreak="0">
+  <w:abstractNum w:abstractNumId="42" w15:restartNumberingAfterBreak="0">
     <w:nsid w:val="6BDF0F24"/>
     <w:multiLevelType w:val="hybridMultilevel"/>
     <w:tmpl w:val="51BAA8F8"/>
@@ -9314,7 +10276,7 @@
       </w:rPr>
     </w:lvl>
   </w:abstractNum>
-  <w:abstractNum w:abstractNumId="42" w15:restartNumberingAfterBreak="0">
+  <w:abstractNum w:abstractNumId="43" w15:restartNumberingAfterBreak="0">
     <w:nsid w:val="717858FF"/>
     <w:multiLevelType w:val="hybridMultilevel"/>
     <w:tmpl w:val="0592F3A8"/>
@@ -9427,7 +10389,7 @@
       </w:rPr>
     </w:lvl>
   </w:abstractNum>
-  <w:abstractNum w:abstractNumId="43" w15:restartNumberingAfterBreak="0">
+  <w:abstractNum w:abstractNumId="44" w15:restartNumberingAfterBreak="0">
     <w:nsid w:val="73CB0288"/>
     <w:multiLevelType w:val="hybridMultilevel"/>
     <w:tmpl w:val="7A3E3C38"/>
@@ -9540,7 +10502,120 @@
       </w:rPr>
     </w:lvl>
   </w:abstractNum>
-  <w:abstractNum w:abstractNumId="44" w15:restartNumberingAfterBreak="0">
+  <w:abstractNum w:abstractNumId="45" w15:restartNumberingAfterBreak="0">
+    <w:nsid w:val="761E3B70"/>
+    <w:multiLevelType w:val="hybridMultilevel"/>
+    <w:tmpl w:val="FA4264FA"/>
+    <w:lvl w:ilvl="0" w:tplc="04090001">
+      <w:start w:val="1"/>
+      <w:numFmt w:val="bullet"/>
+      <w:lvlText w:val=""/>
+      <w:lvlJc w:val="left"/>
+      <w:pPr>
+        <w:ind w:left="720" w:hanging="360"/>
+      </w:pPr>
+      <w:rPr>
+        <w:rFonts w:ascii="Symbol" w:hAnsi="Symbol" w:hint="default"/>
+      </w:rPr>
+    </w:lvl>
+    <w:lvl w:ilvl="1" w:tplc="04090003">
+      <w:start w:val="1"/>
+      <w:numFmt w:val="bullet"/>
+      <w:lvlText w:val="o"/>
+      <w:lvlJc w:val="left"/>
+      <w:pPr>
+        <w:ind w:left="1440" w:hanging="360"/>
+      </w:pPr>
+      <w:rPr>
+        <w:rFonts w:ascii="Courier New" w:hAnsi="Courier New" w:cs="Courier New" w:hint="default"/>
+      </w:rPr>
+    </w:lvl>
+    <w:lvl w:ilvl="2" w:tplc="04090005">
+      <w:start w:val="1"/>
+      <w:numFmt w:val="bullet"/>
+      <w:lvlText w:val=""/>
+      <w:lvlJc w:val="left"/>
+      <w:pPr>
+        <w:ind w:left="2160" w:hanging="360"/>
+      </w:pPr>
+      <w:rPr>
+        <w:rFonts w:ascii="Wingdings" w:hAnsi="Wingdings" w:hint="default"/>
+      </w:rPr>
+    </w:lvl>
+    <w:lvl w:ilvl="3" w:tplc="04090001" w:tentative="1">
+      <w:start w:val="1"/>
+      <w:numFmt w:val="bullet"/>
+      <w:lvlText w:val=""/>
+      <w:lvlJc w:val="left"/>
+      <w:pPr>
+        <w:ind w:left="2880" w:hanging="360"/>
+      </w:pPr>
+      <w:rPr>
+        <w:rFonts w:ascii="Symbol" w:hAnsi="Symbol" w:hint="default"/>
+      </w:rPr>
+    </w:lvl>
+    <w:lvl w:ilvl="4" w:tplc="04090003" w:tentative="1">
+      <w:start w:val="1"/>
+      <w:numFmt w:val="bullet"/>
+      <w:lvlText w:val="o"/>
+      <w:lvlJc w:val="left"/>
+      <w:pPr>
+        <w:ind w:left="3600" w:hanging="360"/>
+      </w:pPr>
+      <w:rPr>
+        <w:rFonts w:ascii="Courier New" w:hAnsi="Courier New" w:cs="Courier New" w:hint="default"/>
+      </w:rPr>
+    </w:lvl>
+    <w:lvl w:ilvl="5" w:tplc="04090005" w:tentative="1">
+      <w:start w:val="1"/>
+      <w:numFmt w:val="bullet"/>
+      <w:lvlText w:val=""/>
+      <w:lvlJc w:val="left"/>
+      <w:pPr>
+        <w:ind w:left="4320" w:hanging="360"/>
+      </w:pPr>
+      <w:rPr>
+        <w:rFonts w:ascii="Wingdings" w:hAnsi="Wingdings" w:hint="default"/>
+      </w:rPr>
+    </w:lvl>
+    <w:lvl w:ilvl="6" w:tplc="04090001" w:tentative="1">
+      <w:start w:val="1"/>
+      <w:numFmt w:val="bullet"/>
+      <w:lvlText w:val=""/>
+      <w:lvlJc w:val="left"/>
+      <w:pPr>
+        <w:ind w:left="5040" w:hanging="360"/>
+      </w:pPr>
+      <w:rPr>
+        <w:rFonts w:ascii="Symbol" w:hAnsi="Symbol" w:hint="default"/>
+      </w:rPr>
+    </w:lvl>
+    <w:lvl w:ilvl="7" w:tplc="04090003" w:tentative="1">
+      <w:start w:val="1"/>
+      <w:numFmt w:val="bullet"/>
+      <w:lvlText w:val="o"/>
+      <w:lvlJc w:val="left"/>
+      <w:pPr>
+        <w:ind w:left="5760" w:hanging="360"/>
+      </w:pPr>
+      <w:rPr>
+        <w:rFonts w:ascii="Courier New" w:hAnsi="Courier New" w:cs="Courier New" w:hint="default"/>
+      </w:rPr>
+    </w:lvl>
+    <w:lvl w:ilvl="8" w:tplc="04090005" w:tentative="1">
+      <w:start w:val="1"/>
+      <w:numFmt w:val="bullet"/>
+      <w:lvlText w:val=""/>
+      <w:lvlJc w:val="left"/>
+      <w:pPr>
+        <w:ind w:left="6480" w:hanging="360"/>
+      </w:pPr>
+      <w:rPr>
+        <w:rFonts w:ascii="Wingdings" w:hAnsi="Wingdings" w:hint="default"/>
+      </w:rPr>
+    </w:lvl>
+  </w:abstractNum>
+  <w:abstractNum w:abstractNumId="46" w15:restartNumberingAfterBreak="0">
     <w:nsid w:val="78081C54"/>
     <w:multiLevelType w:val="hybridMultilevel"/>
     <w:tmpl w:val="3262279C"/>
@@ -9653,7 +10728,7 @@
       </w:rPr>
     </w:lvl>
   </w:abstractNum>
-  <w:abstractNum w:abstractNumId="45" w15:restartNumberingAfterBreak="0">
+  <w:abstractNum w:abstractNumId="47" w15:restartNumberingAfterBreak="0">
     <w:nsid w:val="79994406"/>
     <w:multiLevelType w:val="hybridMultilevel"/>
     <w:tmpl w:val="940E4C18"/>
@@ -9766,7 +10841,7 @@
       </w:rPr>
     </w:lvl>
   </w:abstractNum>
-  <w:abstractNum w:abstractNumId="46" w15:restartNumberingAfterBreak="0">
+  <w:abstractNum w:abstractNumId="48" w15:restartNumberingAfterBreak="0">
     <w:nsid w:val="7DAC0DFE"/>
     <w:multiLevelType w:val="hybridMultilevel"/>
     <w:tmpl w:val="D8803642"/>
@@ -9879,7 +10954,7 @@
       </w:rPr>
     </w:lvl>
   </w:abstractNum>
-  <w:abstractNum w:abstractNumId="47" w15:restartNumberingAfterBreak="0">
+  <w:abstractNum w:abstractNumId="49" w15:restartNumberingAfterBreak="0">
     <w:nsid w:val="7E4A3643"/>
     <w:multiLevelType w:val="hybridMultilevel"/>
     <w:tmpl w:val="D57EF478"/>
@@ -9992,7 +11067,7 @@
       </w:rPr>
     </w:lvl>
   </w:abstractNum>
-  <w:abstractNum w:abstractNumId="48" w15:restartNumberingAfterBreak="0">
+  <w:abstractNum w:abstractNumId="50" w15:restartNumberingAfterBreak="0">
     <w:nsid w:val="7E4F7793"/>
     <w:multiLevelType w:val="hybridMultilevel"/>
     <w:tmpl w:val="4B568494"/>
@@ -10115,19 +11190,19 @@
     <w:abstractNumId w:val="7"/>
   </w:num>
   <w:num w:numId="4" w16cid:durableId="600842130">
-    <w:abstractNumId w:val="38"/>
+    <w:abstractNumId w:val="39"/>
   </w:num>
   <w:num w:numId="5" w16cid:durableId="1605071051">
     <w:abstractNumId w:val="1"/>
   </w:num>
   <w:num w:numId="6" w16cid:durableId="1826311999">
-    <w:abstractNumId w:val="39"/>
+    <w:abstractNumId w:val="40"/>
   </w:num>
   <w:num w:numId="7" w16cid:durableId="1373729546">
     <w:abstractNumId w:val="11"/>
   </w:num>
   <w:num w:numId="8" w16cid:durableId="1287390357">
-    <w:abstractNumId w:val="47"/>
+    <w:abstractNumId w:val="49"/>
   </w:num>
   <w:num w:numId="9" w16cid:durableId="450709626">
     <w:abstractNumId w:val="25"/>
@@ -10136,10 +11211,10 @@
     <w:abstractNumId w:val="17"/>
   </w:num>
   <w:num w:numId="11" w16cid:durableId="1634552753">
-    <w:abstractNumId w:val="44"/>
+    <w:abstractNumId w:val="46"/>
   </w:num>
   <w:num w:numId="12" w16cid:durableId="1970865623">
-    <w:abstractNumId w:val="41"/>
+    <w:abstractNumId w:val="42"/>
   </w:num>
   <w:num w:numId="13" w16cid:durableId="756483825">
     <w:abstractNumId w:val="23"/>
@@ -10151,7 +11226,7 @@
     <w:abstractNumId w:val="19"/>
   </w:num>
   <w:num w:numId="16" w16cid:durableId="1816296308">
-    <w:abstractNumId w:val="34"/>
+    <w:abstractNumId w:val="35"/>
   </w:num>
   <w:num w:numId="17" w16cid:durableId="1691183922">
     <w:abstractNumId w:val="14"/>
@@ -10160,10 +11235,10 @@
     <w:abstractNumId w:val="10"/>
   </w:num>
   <w:num w:numId="19" w16cid:durableId="1008870864">
-    <w:abstractNumId w:val="27"/>
+    <w:abstractNumId w:val="28"/>
   </w:num>
   <w:num w:numId="20" w16cid:durableId="480148973">
-    <w:abstractNumId w:val="32"/>
+    <w:abstractNumId w:val="33"/>
   </w:num>
   <w:num w:numId="21" w16cid:durableId="184486501">
     <w:abstractNumId w:val="0"/>
@@ -10172,49 +11247,49 @@
     <w:abstractNumId w:val="9"/>
   </w:num>
   <w:num w:numId="23" w16cid:durableId="822042029">
-    <w:abstractNumId w:val="42"/>
+    <w:abstractNumId w:val="43"/>
   </w:num>
   <w:num w:numId="24" w16cid:durableId="2093816488">
-    <w:abstractNumId w:val="28"/>
+    <w:abstractNumId w:val="29"/>
   </w:num>
   <w:num w:numId="25" w16cid:durableId="590965576">
-    <w:abstractNumId w:val="45"/>
+    <w:abstractNumId w:val="47"/>
   </w:num>
   <w:num w:numId="26" w16cid:durableId="2075808383">
     <w:abstractNumId w:val="4"/>
   </w:num>
   <w:num w:numId="27" w16cid:durableId="528106995">
-    <w:abstractNumId w:val="31"/>
+    <w:abstractNumId w:val="32"/>
   </w:num>
   <w:num w:numId="28" w16cid:durableId="686294482">
     <w:abstractNumId w:val="6"/>
   </w:num>
   <w:num w:numId="29" w16cid:durableId="1337608499">
-    <w:abstractNumId w:val="36"/>
+    <w:abstractNumId w:val="37"/>
   </w:num>
   <w:num w:numId="30" w16cid:durableId="2109160129">
     <w:abstractNumId w:val="18"/>
   </w:num>
   <w:num w:numId="31" w16cid:durableId="1097866805">
+    <w:abstractNumId w:val="50"/>
+  </w:num>
+  <w:num w:numId="32" w16cid:durableId="1517698240">
+    <w:abstractNumId w:val="36"/>
+  </w:num>
+  <w:num w:numId="33" w16cid:durableId="2083601803">
+    <w:abstractNumId w:val="27"/>
+  </w:num>
+  <w:num w:numId="34" w16cid:durableId="1200241717">
     <w:abstractNumId w:val="48"/>
   </w:num>
-  <w:num w:numId="32" w16cid:durableId="1517698240">
-    <w:abstractNumId w:val="35"/>
-  </w:num>
-  <w:num w:numId="33" w16cid:durableId="2083601803">
-    <w:abstractNumId w:val="26"/>
-  </w:num>
-  <w:num w:numId="34" w16cid:durableId="1200241717">
-    <w:abstractNumId w:val="46"/>
-  </w:num>
   <w:num w:numId="35" w16cid:durableId="909458858">
-    <w:abstractNumId w:val="33"/>
+    <w:abstractNumId w:val="34"/>
   </w:num>
   <w:num w:numId="36" w16cid:durableId="514079492">
     <w:abstractNumId w:val="22"/>
   </w:num>
   <w:num w:numId="37" w16cid:durableId="2014989615">
-    <w:abstractNumId w:val="29"/>
+    <w:abstractNumId w:val="30"/>
   </w:num>
   <w:num w:numId="38" w16cid:durableId="594900479">
     <w:abstractNumId w:val="2"/>
@@ -10223,16 +11298,16 @@
     <w:abstractNumId w:val="20"/>
   </w:num>
   <w:num w:numId="40" w16cid:durableId="2105999932">
-    <w:abstractNumId w:val="37"/>
+    <w:abstractNumId w:val="38"/>
   </w:num>
   <w:num w:numId="41" w16cid:durableId="1521969102">
     <w:abstractNumId w:val="13"/>
   </w:num>
   <w:num w:numId="42" w16cid:durableId="1338775668">
-    <w:abstractNumId w:val="30"/>
+    <w:abstractNumId w:val="31"/>
   </w:num>
   <w:num w:numId="43" w16cid:durableId="601379300">
-    <w:abstractNumId w:val="40"/>
+    <w:abstractNumId w:val="41"/>
   </w:num>
   <w:num w:numId="44" w16cid:durableId="1489207221">
     <w:abstractNumId w:val="5"/>
@@ -10241,7 +11316,7 @@
     <w:abstractNumId w:val="21"/>
   </w:num>
   <w:num w:numId="46" w16cid:durableId="115374010">
-    <w:abstractNumId w:val="43"/>
+    <w:abstractNumId w:val="44"/>
   </w:num>
   <w:num w:numId="47" w16cid:durableId="1554005115">
     <w:abstractNumId w:val="8"/>
@@ -10251,6 +11326,12 @@
   </w:num>
   <w:num w:numId="49" w16cid:durableId="1793472403">
     <w:abstractNumId w:val="24"/>
+  </w:num>
+  <w:num w:numId="50" w16cid:durableId="249312156">
+    <w:abstractNumId w:val="45"/>
+  </w:num>
+  <w:num w:numId="51" w16cid:durableId="635644230">
+    <w:abstractNumId w:val="26"/>
   </w:num>
   <w:numIdMacAtCleanup w:val="46"/>
 </w:numbering>
@@ -10654,6 +11735,7 @@
   <w:style w:type="paragraph" w:default="1" w:styleId="Normal">
     <w:name w:val="Normal"/>
     <w:qFormat/>
+    <w:rsid w:val="00F96577"/>
   </w:style>
   <w:style w:type="character" w:default="1" w:styleId="DefaultParagraphFont">
     <w:name w:val="Default Paragraph Font"/>
@@ -10981,21 +12063,6 @@
 </file>
 
 <file path=customXml/item1.xml><?xml version="1.0" encoding="utf-8"?>
-<?mso-contentType ?>
-<FormTemplates xmlns="http://schemas.microsoft.com/sharepoint/v3/contenttype/forms">
-  <Display>DocumentLibraryForm</Display>
-  <Edit>DocumentLibraryForm</Edit>
-  <New>DocumentLibraryForm</New>
-</FormTemplates>
-</file>
-
-<file path=customXml/item2.xml><?xml version="1.0" encoding="utf-8"?>
-<p:properties xmlns:p="http://schemas.microsoft.com/office/2006/metadata/properties" xmlns:xsi="http://www.w3.org/2001/XMLSchema-instance" xmlns:pc="http://schemas.microsoft.com/office/infopath/2007/PartnerControls">
-  <documentManagement/>
-</p:properties>
-</file>
-
-<file path=customXml/item3.xml><?xml version="1.0" encoding="utf-8"?>
 <ct:contentTypeSchema xmlns:ct="http://schemas.microsoft.com/office/2006/metadata/contentType" xmlns:ma="http://schemas.microsoft.com/office/2006/metadata/properties/metaAttributes" ct:_="" ma:_="" ma:contentTypeName="Document" ma:contentTypeID="0x010100A62227CFBE858A4BB04F98B13EC0A294" ma:contentTypeVersion="2" ma:contentTypeDescription="Create a new document." ma:contentTypeScope="" ma:versionID="35adb633fb5820921c77323abd2722e6">
   <xsd:schema xmlns:xsd="http://www.w3.org/2001/XMLSchema" xmlns:xs="http://www.w3.org/2001/XMLSchema" xmlns:p="http://schemas.microsoft.com/office/2006/metadata/properties" xmlns:ns2="2c4a9f2c-bdb3-4ca1-8b9e-dd89a1d6d1e2" targetNamespace="http://schemas.microsoft.com/office/2006/metadata/properties" ma:root="true" ma:fieldsID="d320925c81e80b5b4b6d795c0972ed5f" ns2:_="">
     <xsd:import namespace="2c4a9f2c-bdb3-4ca1-8b9e-dd89a1d6d1e2"/>
@@ -11127,24 +12194,22 @@
 </ct:contentTypeSchema>
 </file>
 
-<file path=customXml/itemProps1.xml><?xml version="1.0" encoding="utf-8"?>
-<ds:datastoreItem xmlns:ds="http://schemas.openxmlformats.org/officeDocument/2006/customXml" ds:itemID="{5498BD4F-A39D-479D-A4A9-0BE32522BC9C}">
-  <ds:schemaRefs>
-    <ds:schemaRef ds:uri="http://schemas.microsoft.com/sharepoint/v3/contenttype/forms"/>
-  </ds:schemaRefs>
-</ds:datastoreItem>
+<file path=customXml/item2.xml><?xml version="1.0" encoding="utf-8"?>
+<p:properties xmlns:p="http://schemas.microsoft.com/office/2006/metadata/properties" xmlns:xsi="http://www.w3.org/2001/XMLSchema-instance" xmlns:pc="http://schemas.microsoft.com/office/infopath/2007/PartnerControls">
+  <documentManagement/>
+</p:properties>
 </file>
 
-<file path=customXml/itemProps2.xml><?xml version="1.0" encoding="utf-8"?>
-<ds:datastoreItem xmlns:ds="http://schemas.openxmlformats.org/officeDocument/2006/customXml" ds:itemID="{181BFCB9-B80C-422B-9319-0EB928D4E280}">
-  <ds:schemaRefs>
-    <ds:schemaRef ds:uri="http://schemas.microsoft.com/office/2006/metadata/properties"/>
-    <ds:schemaRef ds:uri="http://schemas.microsoft.com/office/infopath/2007/PartnerControls"/>
-  </ds:schemaRefs>
-</ds:datastoreItem>
+<file path=customXml/item3.xml><?xml version="1.0" encoding="utf-8"?>
+<?mso-contentType ?>
+<FormTemplates xmlns="http://schemas.microsoft.com/sharepoint/v3/contenttype/forms">
+  <Display>DocumentLibraryForm</Display>
+  <Edit>DocumentLibraryForm</Edit>
+  <New>DocumentLibraryForm</New>
+</FormTemplates>
 </file>
 
-<file path=customXml/itemProps3.xml><?xml version="1.0" encoding="utf-8"?>
+<file path=customXml/itemProps1.xml><?xml version="1.0" encoding="utf-8"?>
 <ds:datastoreItem xmlns:ds="http://schemas.openxmlformats.org/officeDocument/2006/customXml" ds:itemID="{066D5327-75B7-4FDB-A7FE-C417EEF022A0}">
   <ds:schemaRefs>
     <ds:schemaRef ds:uri="http://schemas.microsoft.com/office/2006/metadata/contentType"/>
@@ -11160,4 +12225,21 @@
     <ds:schemaRef ds:uri="http://schemas.microsoft.com/internal/obd"/>
   </ds:schemaRefs>
 </ds:datastoreItem>
+</file>
+
+<file path=customXml/itemProps2.xml><?xml version="1.0" encoding="utf-8"?>
+<ds:datastoreItem xmlns:ds="http://schemas.openxmlformats.org/officeDocument/2006/customXml" ds:itemID="{181BFCB9-B80C-422B-9319-0EB928D4E280}">
+  <ds:schemaRefs>
+    <ds:schemaRef ds:uri="http://schemas.microsoft.com/office/2006/metadata/properties"/>
+    <ds:schemaRef ds:uri="http://schemas.microsoft.com/office/infopath/2007/PartnerControls"/>
+  </ds:schemaRefs>
+</ds:datastoreItem>
+</file>
+
+<file path=customXml/itemProps3.xml><?xml version="1.0" encoding="utf-8"?>
+<ds:datastoreItem xmlns:ds="http://schemas.openxmlformats.org/officeDocument/2006/customXml" ds:itemID="{5498BD4F-A39D-479D-A4A9-0BE32522BC9C}">
+  <ds:schemaRefs>
+    <ds:schemaRef ds:uri="http://schemas.microsoft.com/sharepoint/v3/contenttype/forms"/>
+  </ds:schemaRefs>
+</ds:datastoreItem>
 </file>